--- a/jest-enzyme/Advance_React.docx
+++ b/jest-enzyme/Advance_React.docx
@@ -7,16 +7,16 @@
         <w:bidi/>
         <w:jc w:val="center"/>
         <w:rPr>
-          <w:rFonts w:cs="2  Koodak"/>
-          <w:sz w:val="28"/>
-          <w:szCs w:val="28"/>
-          <w:rtl/>
-          <w:lang w:bidi="fa-IR"/>
-        </w:rPr>
-      </w:pPr>
-      <w:r>
-        <w:rPr>
-          <w:rFonts w:cs="2  Koodak" w:hint="cs"/>
+          <w:rFonts w:cs="B Koodak"/>
+          <w:sz w:val="28"/>
+          <w:szCs w:val="28"/>
+          <w:rtl/>
+          <w:lang w:bidi="fa-IR"/>
+        </w:rPr>
+      </w:pPr>
+      <w:r>
+        <w:rPr>
+          <w:rFonts w:cs="B Koodak" w:hint="cs"/>
           <w:sz w:val="28"/>
           <w:szCs w:val="28"/>
           <w:rtl/>
@@ -30,15 +30,15 @@
         <w:bidi/>
         <w:jc w:val="center"/>
         <w:rPr>
-          <w:rFonts w:cs="2  Koodak"/>
-          <w:sz w:val="28"/>
-          <w:szCs w:val="28"/>
-          <w:lang w:bidi="fa-IR"/>
-        </w:rPr>
-      </w:pPr>
-      <w:r>
-        <w:rPr>
-          <w:rFonts w:cs="2  Koodak"/>
+          <w:rFonts w:cs="B Koodak"/>
+          <w:sz w:val="28"/>
+          <w:szCs w:val="28"/>
+          <w:lang w:bidi="fa-IR"/>
+        </w:rPr>
+      </w:pPr>
+      <w:r>
+        <w:rPr>
+          <w:rFonts w:cs="B Koodak"/>
           <w:sz w:val="28"/>
           <w:szCs w:val="28"/>
           <w:lang w:bidi="fa-IR"/>
@@ -50,16 +50,16 @@
       <w:pPr>
         <w:bidi/>
         <w:rPr>
-          <w:rFonts w:cs="2  Koodak"/>
-          <w:sz w:val="28"/>
-          <w:szCs w:val="28"/>
-          <w:rtl/>
-          <w:lang w:bidi="fa-IR"/>
-        </w:rPr>
-      </w:pPr>
-      <w:r>
-        <w:rPr>
-          <w:rFonts w:cs="2  Koodak" w:hint="cs"/>
+          <w:rFonts w:cs="B Koodak"/>
+          <w:sz w:val="28"/>
+          <w:szCs w:val="28"/>
+          <w:rtl/>
+          <w:lang w:bidi="fa-IR"/>
+        </w:rPr>
+      </w:pPr>
+      <w:r>
+        <w:rPr>
+          <w:rFonts w:cs="B Koodak" w:hint="cs"/>
           <w:sz w:val="28"/>
           <w:szCs w:val="28"/>
           <w:rtl/>
@@ -72,16 +72,16 @@
       <w:pPr>
         <w:bidi/>
         <w:rPr>
-          <w:rFonts w:cs="2  Koodak"/>
-          <w:sz w:val="28"/>
-          <w:szCs w:val="28"/>
-          <w:rtl/>
-          <w:lang w:bidi="fa-IR"/>
-        </w:rPr>
-      </w:pPr>
-      <w:r>
-        <w:rPr>
-          <w:rFonts w:cs="2  Koodak" w:hint="cs"/>
+          <w:rFonts w:cs="B Koodak"/>
+          <w:sz w:val="28"/>
+          <w:szCs w:val="28"/>
+          <w:rtl/>
+          <w:lang w:bidi="fa-IR"/>
+        </w:rPr>
+      </w:pPr>
+      <w:r>
+        <w:rPr>
+          <w:rFonts w:cs="B Koodak" w:hint="cs"/>
           <w:sz w:val="28"/>
           <w:szCs w:val="28"/>
           <w:rtl/>
@@ -91,7 +91,7 @@
       </w:r>
       <w:r>
         <w:rPr>
-          <w:rFonts w:cs="2  Koodak"/>
+          <w:rFonts w:cs="B Koodak"/>
           <w:sz w:val="28"/>
           <w:szCs w:val="28"/>
           <w:lang w:bidi="fa-IR"/>
@@ -100,7 +100,7 @@
       </w:r>
       <w:r>
         <w:rPr>
-          <w:rFonts w:cs="2  Koodak" w:hint="cs"/>
+          <w:rFonts w:cs="B Koodak" w:hint="cs"/>
           <w:sz w:val="28"/>
           <w:szCs w:val="28"/>
           <w:rtl/>
@@ -114,15 +114,15 @@
     <w:p>
       <w:pPr>
         <w:rPr>
-          <w:rFonts w:cs="2  Koodak"/>
-          <w:sz w:val="28"/>
-          <w:szCs w:val="28"/>
-          <w:lang w:bidi="fa-IR"/>
-        </w:rPr>
-      </w:pPr>
-      <w:r>
-        <w:rPr>
-          <w:rFonts w:cs="2  Koodak"/>
+          <w:rFonts w:cs="B Koodak"/>
+          <w:sz w:val="28"/>
+          <w:szCs w:val="28"/>
+          <w:lang w:bidi="fa-IR"/>
+        </w:rPr>
+      </w:pPr>
+      <w:r>
+        <w:rPr>
+          <w:rFonts w:cs="B Koodak"/>
           <w:sz w:val="28"/>
           <w:szCs w:val="28"/>
           <w:lang w:bidi="fa-IR"/>
@@ -150,7 +150,7 @@
           <v:shape id="_x0000_i1025" type="#_x0000_t75" style="width:468pt;height:157.5pt" o:ole="">
             <v:imagedata r:id="rId8" o:title=""/>
           </v:shape>
-          <o:OLEObject Type="Embed" ProgID="Word.OpenDocumentText.12" ShapeID="_x0000_i1025" DrawAspect="Content" ObjectID="_1713426419" r:id="rId9"/>
+          <o:OLEObject Type="Embed" ProgID="Word.OpenDocumentText.12" ShapeID="_x0000_i1025" DrawAspect="Content" ObjectID="_1713518300" r:id="rId9"/>
         </w:object>
       </w:r>
     </w:p>
@@ -158,16 +158,16 @@
       <w:pPr>
         <w:bidi/>
         <w:rPr>
-          <w:rFonts w:cs="2  Koodak"/>
-          <w:sz w:val="28"/>
-          <w:szCs w:val="28"/>
-          <w:rtl/>
-          <w:lang w:bidi="fa-IR"/>
-        </w:rPr>
-      </w:pPr>
-      <w:r>
-        <w:rPr>
-          <w:rFonts w:cs="2  Koodak" w:hint="cs"/>
+          <w:rFonts w:cs="B Koodak"/>
+          <w:sz w:val="28"/>
+          <w:szCs w:val="28"/>
+          <w:rtl/>
+          <w:lang w:bidi="fa-IR"/>
+        </w:rPr>
+      </w:pPr>
+      <w:r>
+        <w:rPr>
+          <w:rFonts w:cs="B Koodak" w:hint="cs"/>
           <w:sz w:val="28"/>
           <w:szCs w:val="28"/>
           <w:rtl/>
@@ -177,7 +177,7 @@
       </w:r>
       <w:r>
         <w:rPr>
-          <w:rFonts w:cs="2  Koodak"/>
+          <w:rFonts w:cs="B Koodak"/>
           <w:sz w:val="28"/>
           <w:szCs w:val="28"/>
           <w:lang w:bidi="fa-IR"/>
@@ -186,7 +186,7 @@
       </w:r>
       <w:r>
         <w:rPr>
-          <w:rFonts w:cs="2  Koodak" w:hint="cs"/>
+          <w:rFonts w:cs="B Koodak" w:hint="cs"/>
           <w:sz w:val="28"/>
           <w:szCs w:val="28"/>
           <w:rtl/>
@@ -199,15 +199,15 @@
       <w:pPr>
         <w:bidi/>
         <w:rPr>
-          <w:rFonts w:cs="2  Koodak"/>
-          <w:sz w:val="28"/>
-          <w:szCs w:val="28"/>
-          <w:lang w:bidi="fa-IR"/>
-        </w:rPr>
-      </w:pPr>
-      <w:r>
-        <w:rPr>
-          <w:rFonts w:cs="2  Koodak" w:hint="cs"/>
+          <w:rFonts w:cs="B Koodak"/>
+          <w:sz w:val="28"/>
+          <w:szCs w:val="28"/>
+          <w:lang w:bidi="fa-IR"/>
+        </w:rPr>
+      </w:pPr>
+      <w:r>
+        <w:rPr>
+          <w:rFonts w:cs="B Koodak" w:hint="cs"/>
           <w:sz w:val="28"/>
           <w:szCs w:val="28"/>
           <w:rtl/>
@@ -217,7 +217,7 @@
       </w:r>
       <w:r>
         <w:rPr>
-          <w:rFonts w:cs="2  Koodak"/>
+          <w:rFonts w:cs="B Koodak"/>
           <w:sz w:val="28"/>
           <w:szCs w:val="28"/>
           <w:lang w:bidi="fa-IR"/>
@@ -226,7 +226,7 @@
       </w:r>
       <w:r>
         <w:rPr>
-          <w:rFonts w:cs="2  Koodak" w:hint="cs"/>
+          <w:rFonts w:cs="B Koodak" w:hint="cs"/>
           <w:sz w:val="28"/>
           <w:szCs w:val="28"/>
           <w:rtl/>
@@ -236,7 +236,7 @@
       </w:r>
       <w:r>
         <w:rPr>
-          <w:rFonts w:cs="2  Koodak" w:hint="cs"/>
+          <w:rFonts w:cs="B Koodak" w:hint="cs"/>
           <w:sz w:val="28"/>
           <w:szCs w:val="28"/>
           <w:rtl/>
@@ -249,16 +249,16 @@
       <w:pPr>
         <w:bidi/>
         <w:rPr>
-          <w:rFonts w:cs="2  Koodak"/>
-          <w:sz w:val="28"/>
-          <w:szCs w:val="28"/>
-          <w:rtl/>
-          <w:lang w:bidi="fa-IR"/>
-        </w:rPr>
-      </w:pPr>
-      <w:r>
-        <w:rPr>
-          <w:rFonts w:cs="2  Koodak" w:hint="cs"/>
+          <w:rFonts w:cs="B Koodak"/>
+          <w:sz w:val="28"/>
+          <w:szCs w:val="28"/>
+          <w:rtl/>
+          <w:lang w:bidi="fa-IR"/>
+        </w:rPr>
+      </w:pPr>
+      <w:r>
+        <w:rPr>
+          <w:rFonts w:cs="B Koodak" w:hint="cs"/>
           <w:sz w:val="28"/>
           <w:szCs w:val="28"/>
           <w:rtl/>
@@ -268,7 +268,7 @@
       </w:r>
       <w:r>
         <w:rPr>
-          <w:rFonts w:cs="2  Koodak" w:hint="cs"/>
+          <w:rFonts w:cs="B Koodak" w:hint="cs"/>
           <w:sz w:val="28"/>
           <w:szCs w:val="28"/>
           <w:rtl/>
@@ -281,16 +281,16 @@
       <w:pPr>
         <w:bidi/>
         <w:rPr>
-          <w:rFonts w:cs="2  Koodak"/>
-          <w:sz w:val="28"/>
-          <w:szCs w:val="28"/>
-          <w:rtl/>
-          <w:lang w:bidi="fa-IR"/>
-        </w:rPr>
-      </w:pPr>
-      <w:r>
-        <w:rPr>
-          <w:rFonts w:cs="2  Koodak" w:hint="cs"/>
+          <w:rFonts w:cs="B Koodak"/>
+          <w:sz w:val="28"/>
+          <w:szCs w:val="28"/>
+          <w:rtl/>
+          <w:lang w:bidi="fa-IR"/>
+        </w:rPr>
+      </w:pPr>
+      <w:r>
+        <w:rPr>
+          <w:rFonts w:cs="B Koodak" w:hint="cs"/>
           <w:sz w:val="28"/>
           <w:szCs w:val="28"/>
           <w:rtl/>
@@ -300,7 +300,7 @@
       </w:r>
       <w:r>
         <w:rPr>
-          <w:rFonts w:cs="2  Koodak"/>
+          <w:rFonts w:cs="B Koodak"/>
           <w:sz w:val="28"/>
           <w:szCs w:val="28"/>
           <w:lang w:bidi="fa-IR"/>
@@ -309,7 +309,7 @@
       </w:r>
       <w:r>
         <w:rPr>
-          <w:rFonts w:cs="2  Koodak" w:hint="cs"/>
+          <w:rFonts w:cs="B Koodak" w:hint="cs"/>
           <w:sz w:val="28"/>
           <w:szCs w:val="28"/>
           <w:rtl/>
@@ -319,7 +319,7 @@
       </w:r>
       <w:r>
         <w:rPr>
-          <w:rFonts w:cs="2  Koodak"/>
+          <w:rFonts w:cs="B Koodak"/>
           <w:sz w:val="28"/>
           <w:szCs w:val="28"/>
           <w:lang w:bidi="fa-IR"/>
@@ -328,7 +328,7 @@
       </w:r>
       <w:r>
         <w:rPr>
-          <w:rFonts w:cs="2  Koodak" w:hint="cs"/>
+          <w:rFonts w:cs="B Koodak" w:hint="cs"/>
           <w:sz w:val="28"/>
           <w:szCs w:val="28"/>
           <w:rtl/>
@@ -341,16 +341,16 @@
       <w:pPr>
         <w:bidi/>
         <w:rPr>
-          <w:rFonts w:cs="2  Koodak"/>
-          <w:sz w:val="28"/>
-          <w:szCs w:val="28"/>
-          <w:rtl/>
-          <w:lang w:bidi="fa-IR"/>
-        </w:rPr>
-      </w:pPr>
-      <w:r>
-        <w:rPr>
-          <w:rFonts w:cs="2  Koodak" w:hint="cs"/>
+          <w:rFonts w:cs="B Koodak"/>
+          <w:sz w:val="28"/>
+          <w:szCs w:val="28"/>
+          <w:rtl/>
+          <w:lang w:bidi="fa-IR"/>
+        </w:rPr>
+      </w:pPr>
+      <w:r>
+        <w:rPr>
+          <w:rFonts w:cs="B Koodak" w:hint="cs"/>
           <w:sz w:val="28"/>
           <w:szCs w:val="28"/>
           <w:rtl/>
@@ -360,7 +360,7 @@
       </w:r>
       <w:r>
         <w:rPr>
-          <w:rFonts w:cs="2  Koodak"/>
+          <w:rFonts w:cs="B Koodak"/>
           <w:sz w:val="28"/>
           <w:szCs w:val="28"/>
           <w:lang w:bidi="fa-IR"/>
@@ -369,7 +369,7 @@
       </w:r>
       <w:r>
         <w:rPr>
-          <w:rFonts w:cs="2  Koodak" w:hint="cs"/>
+          <w:rFonts w:cs="B Koodak" w:hint="cs"/>
           <w:sz w:val="28"/>
           <w:szCs w:val="28"/>
           <w:rtl/>
@@ -379,7 +379,7 @@
       </w:r>
       <w:r>
         <w:rPr>
-          <w:rFonts w:cs="2  Koodak"/>
+          <w:rFonts w:cs="B Koodak"/>
           <w:sz w:val="28"/>
           <w:szCs w:val="28"/>
           <w:lang w:bidi="fa-IR"/>
@@ -388,7 +388,7 @@
       </w:r>
       <w:r>
         <w:rPr>
-          <w:rFonts w:cs="2  Koodak" w:hint="cs"/>
+          <w:rFonts w:cs="B Koodak" w:hint="cs"/>
           <w:sz w:val="28"/>
           <w:szCs w:val="28"/>
           <w:rtl/>
@@ -398,7 +398,7 @@
       </w:r>
       <w:r>
         <w:rPr>
-          <w:rFonts w:cs="2  Koodak" w:hint="cs"/>
+          <w:rFonts w:cs="B Koodak" w:hint="cs"/>
           <w:sz w:val="28"/>
           <w:szCs w:val="28"/>
           <w:rtl/>
@@ -410,15 +410,15 @@
     <w:p>
       <w:pPr>
         <w:rPr>
-          <w:rFonts w:cs="2  Koodak"/>
-          <w:sz w:val="28"/>
-          <w:szCs w:val="28"/>
-          <w:lang w:bidi="fa-IR"/>
-        </w:rPr>
-      </w:pPr>
-      <w:r>
-        <w:rPr>
-          <w:rFonts w:cs="2  Koodak"/>
+          <w:rFonts w:cs="B Koodak"/>
+          <w:sz w:val="28"/>
+          <w:szCs w:val="28"/>
+          <w:lang w:bidi="fa-IR"/>
+        </w:rPr>
+      </w:pPr>
+      <w:r>
+        <w:rPr>
+          <w:rFonts w:cs="B Koodak"/>
           <w:sz w:val="28"/>
           <w:szCs w:val="28"/>
           <w:lang w:bidi="fa-IR"/>
@@ -429,15 +429,15 @@
     <w:p>
       <w:pPr>
         <w:rPr>
-          <w:rFonts w:cs="2  Koodak"/>
-          <w:sz w:val="28"/>
-          <w:szCs w:val="28"/>
-          <w:lang w:bidi="fa-IR"/>
-        </w:rPr>
-      </w:pPr>
-      <w:r>
-        <w:rPr>
-          <w:rFonts w:cs="2  Koodak"/>
+          <w:rFonts w:cs="B Koodak"/>
+          <w:sz w:val="28"/>
+          <w:szCs w:val="28"/>
+          <w:lang w:bidi="fa-IR"/>
+        </w:rPr>
+      </w:pPr>
+      <w:r>
+        <w:rPr>
+          <w:rFonts w:cs="B Koodak"/>
           <w:sz w:val="28"/>
           <w:szCs w:val="28"/>
           <w:lang w:bidi="fa-IR"/>
@@ -448,15 +448,15 @@
     <w:p>
       <w:pPr>
         <w:rPr>
-          <w:rFonts w:cs="2  Koodak"/>
-          <w:sz w:val="28"/>
-          <w:szCs w:val="28"/>
-          <w:lang w:bidi="fa-IR"/>
-        </w:rPr>
-      </w:pPr>
-      <w:r>
-        <w:rPr>
-          <w:rFonts w:cs="2  Koodak"/>
+          <w:rFonts w:cs="B Koodak"/>
+          <w:sz w:val="28"/>
+          <w:szCs w:val="28"/>
+          <w:lang w:bidi="fa-IR"/>
+        </w:rPr>
+      </w:pPr>
+      <w:r>
+        <w:rPr>
+          <w:rFonts w:cs="B Koodak"/>
           <w:sz w:val="28"/>
           <w:szCs w:val="28"/>
           <w:lang w:bidi="fa-IR"/>
@@ -468,16 +468,16 @@
       <w:pPr>
         <w:bidi/>
         <w:rPr>
-          <w:rFonts w:cs="2  Koodak"/>
-          <w:sz w:val="28"/>
-          <w:szCs w:val="28"/>
-          <w:rtl/>
-          <w:lang w:bidi="fa-IR"/>
-        </w:rPr>
-      </w:pPr>
-      <w:r>
-        <w:rPr>
-          <w:rFonts w:cs="2  Koodak" w:hint="cs"/>
+          <w:rFonts w:cs="B Koodak"/>
+          <w:sz w:val="28"/>
+          <w:szCs w:val="28"/>
+          <w:rtl/>
+          <w:lang w:bidi="fa-IR"/>
+        </w:rPr>
+      </w:pPr>
+      <w:r>
+        <w:rPr>
+          <w:rFonts w:cs="B Koodak" w:hint="cs"/>
           <w:sz w:val="28"/>
           <w:szCs w:val="28"/>
           <w:rtl/>
@@ -488,7 +488,7 @@
       </w:r>
       <w:r>
         <w:rPr>
-          <w:rFonts w:cs="2  Koodak"/>
+          <w:rFonts w:cs="B Koodak"/>
           <w:sz w:val="28"/>
           <w:szCs w:val="28"/>
           <w:lang w:bidi="fa-IR"/>
@@ -497,7 +497,7 @@
       </w:r>
       <w:r>
         <w:rPr>
-          <w:rFonts w:cs="2  Koodak" w:hint="cs"/>
+          <w:rFonts w:cs="B Koodak" w:hint="cs"/>
           <w:sz w:val="28"/>
           <w:szCs w:val="28"/>
           <w:rtl/>
@@ -507,7 +507,7 @@
       </w:r>
       <w:r>
         <w:rPr>
-          <w:rFonts w:cs="2  Koodak"/>
+          <w:rFonts w:cs="B Koodak"/>
           <w:sz w:val="28"/>
           <w:szCs w:val="28"/>
           <w:lang w:bidi="fa-IR"/>
@@ -516,7 +516,7 @@
       </w:r>
       <w:r>
         <w:rPr>
-          <w:rFonts w:cs="2  Koodak" w:hint="cs"/>
+          <w:rFonts w:cs="B Koodak" w:hint="cs"/>
           <w:sz w:val="28"/>
           <w:szCs w:val="28"/>
           <w:rtl/>
@@ -526,7 +526,7 @@
       </w:r>
       <w:r>
         <w:rPr>
-          <w:rFonts w:cs="2  Koodak"/>
+          <w:rFonts w:cs="B Koodak"/>
           <w:sz w:val="28"/>
           <w:szCs w:val="28"/>
           <w:lang w:bidi="fa-IR"/>
@@ -535,7 +535,7 @@
       </w:r>
       <w:r>
         <w:rPr>
-          <w:rFonts w:cs="2  Koodak" w:hint="cs"/>
+          <w:rFonts w:cs="B Koodak" w:hint="cs"/>
           <w:sz w:val="28"/>
           <w:szCs w:val="28"/>
           <w:rtl/>
@@ -545,7 +545,7 @@
       </w:r>
       <w:r>
         <w:rPr>
-          <w:rFonts w:cs="2  Koodak" w:hint="cs"/>
+          <w:rFonts w:cs="B Koodak" w:hint="cs"/>
           <w:sz w:val="28"/>
           <w:szCs w:val="28"/>
           <w:rtl/>
@@ -555,7 +555,7 @@
       </w:r>
       <w:r>
         <w:rPr>
-          <w:rFonts w:cs="2  Koodak"/>
+          <w:rFonts w:cs="B Koodak"/>
           <w:sz w:val="28"/>
           <w:szCs w:val="28"/>
           <w:lang w:bidi="fa-IR"/>
@@ -564,7 +564,7 @@
       </w:r>
       <w:r>
         <w:rPr>
-          <w:rFonts w:cs="2  Koodak" w:hint="cs"/>
+          <w:rFonts w:cs="B Koodak" w:hint="cs"/>
           <w:sz w:val="28"/>
           <w:szCs w:val="28"/>
           <w:rtl/>
@@ -574,7 +574,7 @@
       </w:r>
       <w:r>
         <w:rPr>
-          <w:rFonts w:cs="2  Koodak" w:hint="cs"/>
+          <w:rFonts w:cs="B Koodak" w:hint="cs"/>
           <w:sz w:val="28"/>
           <w:szCs w:val="28"/>
           <w:rtl/>
@@ -584,7 +584,7 @@
       </w:r>
       <w:r>
         <w:rPr>
-          <w:rFonts w:cs="2  Koodak" w:hint="cs"/>
+          <w:rFonts w:cs="B Koodak" w:hint="cs"/>
           <w:sz w:val="28"/>
           <w:szCs w:val="28"/>
           <w:rtl/>
@@ -594,7 +594,7 @@
       </w:r>
       <w:r>
         <w:rPr>
-          <w:rFonts w:cs="2  Koodak" w:hint="cs"/>
+          <w:rFonts w:cs="B Koodak" w:hint="cs"/>
           <w:sz w:val="28"/>
           <w:szCs w:val="28"/>
           <w:rtl/>
@@ -604,7 +604,7 @@
       </w:r>
       <w:r>
         <w:rPr>
-          <w:rFonts w:cs="2  Koodak" w:hint="cs"/>
+          <w:rFonts w:cs="B Koodak" w:hint="cs"/>
           <w:sz w:val="28"/>
           <w:szCs w:val="28"/>
           <w:rtl/>
@@ -614,7 +614,7 @@
       </w:r>
       <w:r>
         <w:rPr>
-          <w:rFonts w:cs="2  Koodak" w:hint="cs"/>
+          <w:rFonts w:cs="B Koodak" w:hint="cs"/>
           <w:sz w:val="28"/>
           <w:szCs w:val="28"/>
           <w:rtl/>
@@ -624,7 +624,7 @@
       </w:r>
       <w:r>
         <w:rPr>
-          <w:rFonts w:cs="2  Koodak"/>
+          <w:rFonts w:cs="B Koodak"/>
           <w:sz w:val="28"/>
           <w:szCs w:val="28"/>
           <w:lang w:bidi="fa-IR"/>
@@ -633,7 +633,7 @@
       </w:r>
       <w:r>
         <w:rPr>
-          <w:rFonts w:cs="2  Koodak" w:hint="cs"/>
+          <w:rFonts w:cs="B Koodak" w:hint="cs"/>
           <w:sz w:val="28"/>
           <w:szCs w:val="28"/>
           <w:rtl/>
@@ -645,15 +645,15 @@
     <w:p>
       <w:pPr>
         <w:rPr>
-          <w:rFonts w:cs="2  Koodak"/>
-          <w:sz w:val="28"/>
-          <w:szCs w:val="28"/>
-          <w:lang w:bidi="fa-IR"/>
-        </w:rPr>
-      </w:pPr>
-      <w:r>
-        <w:rPr>
-          <w:rFonts w:cs="2  Koodak"/>
+          <w:rFonts w:cs="B Koodak"/>
+          <w:sz w:val="28"/>
+          <w:szCs w:val="28"/>
+          <w:lang w:bidi="fa-IR"/>
+        </w:rPr>
+      </w:pPr>
+      <w:r>
+        <w:rPr>
+          <w:rFonts w:cs="B Koodak"/>
           <w:sz w:val="28"/>
           <w:szCs w:val="28"/>
           <w:lang w:bidi="fa-IR"/>
@@ -665,16 +665,16 @@
       <w:pPr>
         <w:bidi/>
         <w:rPr>
-          <w:rFonts w:cs="2  Koodak"/>
-          <w:sz w:val="28"/>
-          <w:szCs w:val="28"/>
-          <w:rtl/>
-          <w:lang w:bidi="fa-IR"/>
-        </w:rPr>
-      </w:pPr>
-      <w:r>
-        <w:rPr>
-          <w:rFonts w:cs="2  Koodak" w:hint="cs"/>
+          <w:rFonts w:cs="B Koodak"/>
+          <w:sz w:val="28"/>
+          <w:szCs w:val="28"/>
+          <w:rtl/>
+          <w:lang w:bidi="fa-IR"/>
+        </w:rPr>
+      </w:pPr>
+      <w:r>
+        <w:rPr>
+          <w:rFonts w:cs="B Koodak" w:hint="cs"/>
           <w:sz w:val="28"/>
           <w:szCs w:val="28"/>
           <w:rtl/>
@@ -684,7 +684,7 @@
       </w:r>
       <w:r>
         <w:rPr>
-          <w:rFonts w:cs="2  Koodak"/>
+          <w:rFonts w:cs="B Koodak"/>
           <w:sz w:val="28"/>
           <w:szCs w:val="28"/>
           <w:lang w:bidi="fa-IR"/>
@@ -693,7 +693,7 @@
       </w:r>
       <w:r>
         <w:rPr>
-          <w:rFonts w:cs="2  Koodak" w:hint="cs"/>
+          <w:rFonts w:cs="B Koodak" w:hint="cs"/>
           <w:sz w:val="28"/>
           <w:szCs w:val="28"/>
           <w:rtl/>
@@ -703,7 +703,7 @@
       </w:r>
       <w:r>
         <w:rPr>
-          <w:rFonts w:cs="2  Koodak" w:hint="cs"/>
+          <w:rFonts w:cs="B Koodak" w:hint="cs"/>
           <w:sz w:val="28"/>
           <w:szCs w:val="28"/>
           <w:rtl/>
@@ -716,16 +716,16 @@
       <w:pPr>
         <w:bidi/>
         <w:rPr>
-          <w:rFonts w:cs="2  Koodak"/>
-          <w:sz w:val="28"/>
-          <w:szCs w:val="28"/>
-          <w:rtl/>
-          <w:lang w:bidi="fa-IR"/>
-        </w:rPr>
-      </w:pPr>
-      <w:r>
-        <w:rPr>
-          <w:rFonts w:cs="2  Koodak" w:hint="cs"/>
+          <w:rFonts w:cs="B Koodak"/>
+          <w:sz w:val="28"/>
+          <w:szCs w:val="28"/>
+          <w:rtl/>
+          <w:lang w:bidi="fa-IR"/>
+        </w:rPr>
+      </w:pPr>
+      <w:r>
+        <w:rPr>
+          <w:rFonts w:cs="B Koodak" w:hint="cs"/>
           <w:sz w:val="28"/>
           <w:szCs w:val="28"/>
           <w:rtl/>
@@ -735,7 +735,7 @@
       </w:r>
       <w:r>
         <w:rPr>
-          <w:rFonts w:cs="2  Koodak"/>
+          <w:rFonts w:cs="B Koodak"/>
           <w:sz w:val="28"/>
           <w:szCs w:val="28"/>
           <w:lang w:bidi="fa-IR"/>
@@ -744,7 +744,7 @@
       </w:r>
       <w:r>
         <w:rPr>
-          <w:rFonts w:cs="2  Koodak" w:hint="cs"/>
+          <w:rFonts w:cs="B Koodak" w:hint="cs"/>
           <w:sz w:val="28"/>
           <w:szCs w:val="28"/>
           <w:rtl/>
@@ -754,7 +754,7 @@
       </w:r>
       <w:r>
         <w:rPr>
-          <w:rFonts w:cs="2  Koodak"/>
+          <w:rFonts w:cs="B Koodak"/>
           <w:sz w:val="28"/>
           <w:szCs w:val="28"/>
           <w:lang w:bidi="fa-IR"/>
@@ -763,7 +763,7 @@
       </w:r>
       <w:r>
         <w:rPr>
-          <w:rFonts w:cs="2  Koodak" w:hint="cs"/>
+          <w:rFonts w:cs="B Koodak" w:hint="cs"/>
           <w:sz w:val="28"/>
           <w:szCs w:val="28"/>
           <w:rtl/>
@@ -773,7 +773,7 @@
       </w:r>
       <w:r>
         <w:rPr>
-          <w:rFonts w:cs="2  Koodak"/>
+          <w:rFonts w:cs="B Koodak"/>
           <w:sz w:val="28"/>
           <w:szCs w:val="28"/>
           <w:lang w:bidi="fa-IR"/>
@@ -782,7 +782,7 @@
       </w:r>
       <w:r>
         <w:rPr>
-          <w:rFonts w:cs="2  Koodak" w:hint="cs"/>
+          <w:rFonts w:cs="B Koodak" w:hint="cs"/>
           <w:sz w:val="28"/>
           <w:szCs w:val="28"/>
           <w:rtl/>
@@ -792,7 +792,7 @@
       </w:r>
       <w:r>
         <w:rPr>
-          <w:rFonts w:cs="2  Koodak" w:hint="cs"/>
+          <w:rFonts w:cs="B Koodak" w:hint="cs"/>
           <w:sz w:val="28"/>
           <w:szCs w:val="28"/>
           <w:rtl/>
@@ -802,7 +802,7 @@
       </w:r>
       <w:r>
         <w:rPr>
-          <w:rFonts w:cs="2  Koodak" w:hint="cs"/>
+          <w:rFonts w:cs="B Koodak" w:hint="cs"/>
           <w:sz w:val="28"/>
           <w:szCs w:val="28"/>
           <w:rtl/>
@@ -812,7 +812,7 @@
       </w:r>
       <w:r>
         <w:rPr>
-          <w:rFonts w:cs="2  Koodak"/>
+          <w:rFonts w:cs="B Koodak"/>
           <w:sz w:val="28"/>
           <w:szCs w:val="28"/>
           <w:lang w:bidi="fa-IR"/>
@@ -821,7 +821,7 @@
       </w:r>
       <w:r>
         <w:rPr>
-          <w:rFonts w:cs="2  Koodak" w:hint="cs"/>
+          <w:rFonts w:cs="B Koodak" w:hint="cs"/>
           <w:sz w:val="28"/>
           <w:szCs w:val="28"/>
           <w:rtl/>
@@ -831,7 +831,7 @@
       </w:r>
       <w:r>
         <w:rPr>
-          <w:rFonts w:cs="2  Koodak"/>
+          <w:rFonts w:cs="B Koodak"/>
           <w:sz w:val="28"/>
           <w:szCs w:val="28"/>
           <w:lang w:bidi="fa-IR"/>
@@ -840,7 +840,7 @@
       </w:r>
       <w:r>
         <w:rPr>
-          <w:rFonts w:cs="2  Koodak" w:hint="cs"/>
+          <w:rFonts w:cs="B Koodak" w:hint="cs"/>
           <w:sz w:val="28"/>
           <w:szCs w:val="28"/>
           <w:rtl/>
@@ -853,15 +853,15 @@
       <w:pPr>
         <w:bidi/>
         <w:rPr>
-          <w:rFonts w:cs="2  Koodak"/>
-          <w:sz w:val="28"/>
-          <w:szCs w:val="28"/>
-          <w:lang w:bidi="fa-IR"/>
-        </w:rPr>
-      </w:pPr>
-      <w:r>
-        <w:rPr>
-          <w:rFonts w:cs="2  Koodak" w:hint="cs"/>
+          <w:rFonts w:cs="B Koodak"/>
+          <w:sz w:val="28"/>
+          <w:szCs w:val="28"/>
+          <w:lang w:bidi="fa-IR"/>
+        </w:rPr>
+      </w:pPr>
+      <w:r>
+        <w:rPr>
+          <w:rFonts w:cs="B Koodak" w:hint="cs"/>
           <w:sz w:val="28"/>
           <w:szCs w:val="28"/>
           <w:rtl/>
@@ -871,7 +871,7 @@
       </w:r>
       <w:r>
         <w:rPr>
-          <w:rFonts w:cs="2  Koodak"/>
+          <w:rFonts w:cs="B Koodak"/>
           <w:sz w:val="28"/>
           <w:szCs w:val="28"/>
           <w:lang w:bidi="fa-IR"/>
@@ -880,7 +880,7 @@
       </w:r>
       <w:r>
         <w:rPr>
-          <w:rFonts w:cs="2  Koodak" w:hint="cs"/>
+          <w:rFonts w:cs="B Koodak" w:hint="cs"/>
           <w:sz w:val="28"/>
           <w:szCs w:val="28"/>
           <w:rtl/>
@@ -890,7 +890,7 @@
       </w:r>
       <w:r>
         <w:rPr>
-          <w:rFonts w:cs="2  Koodak"/>
+          <w:rFonts w:cs="B Koodak"/>
           <w:sz w:val="28"/>
           <w:szCs w:val="28"/>
           <w:lang w:bidi="fa-IR"/>
@@ -899,7 +899,7 @@
       </w:r>
       <w:r>
         <w:rPr>
-          <w:rFonts w:cs="2  Koodak" w:hint="cs"/>
+          <w:rFonts w:cs="B Koodak" w:hint="cs"/>
           <w:sz w:val="28"/>
           <w:szCs w:val="28"/>
           <w:rtl/>
@@ -909,7 +909,7 @@
       </w:r>
       <w:r>
         <w:rPr>
-          <w:rFonts w:cs="2  Koodak"/>
+          <w:rFonts w:cs="B Koodak"/>
           <w:sz w:val="28"/>
           <w:szCs w:val="28"/>
           <w:lang w:bidi="fa-IR"/>
@@ -918,7 +918,7 @@
       </w:r>
       <w:r>
         <w:rPr>
-          <w:rFonts w:cs="2  Koodak" w:hint="cs"/>
+          <w:rFonts w:cs="B Koodak" w:hint="cs"/>
           <w:sz w:val="28"/>
           <w:szCs w:val="28"/>
           <w:rtl/>
@@ -928,7 +928,7 @@
       </w:r>
       <w:r>
         <w:rPr>
-          <w:rFonts w:cs="2  Koodak"/>
+          <w:rFonts w:cs="B Koodak"/>
           <w:sz w:val="28"/>
           <w:szCs w:val="28"/>
           <w:lang w:bidi="fa-IR"/>
@@ -937,7 +937,7 @@
       </w:r>
       <w:r>
         <w:rPr>
-          <w:rFonts w:cs="2  Koodak" w:hint="cs"/>
+          <w:rFonts w:cs="B Koodak" w:hint="cs"/>
           <w:sz w:val="28"/>
           <w:szCs w:val="28"/>
           <w:rtl/>
@@ -947,7 +947,7 @@
       </w:r>
       <w:r>
         <w:rPr>
-          <w:rFonts w:cs="2  Koodak"/>
+          <w:rFonts w:cs="B Koodak"/>
           <w:sz w:val="28"/>
           <w:szCs w:val="28"/>
           <w:lang w:bidi="fa-IR"/>
@@ -958,15 +958,15 @@
     <w:p>
       <w:pPr>
         <w:rPr>
-          <w:rFonts w:cs="2  Koodak"/>
-          <w:sz w:val="28"/>
-          <w:szCs w:val="28"/>
-          <w:lang w:bidi="fa-IR"/>
-        </w:rPr>
-      </w:pPr>
-      <w:r>
-        <w:rPr>
-          <w:rFonts w:cs="2  Koodak"/>
+          <w:rFonts w:cs="B Koodak"/>
+          <w:sz w:val="28"/>
+          <w:szCs w:val="28"/>
+          <w:lang w:bidi="fa-IR"/>
+        </w:rPr>
+      </w:pPr>
+      <w:r>
+        <w:rPr>
+          <w:rFonts w:cs="B Koodak"/>
           <w:sz w:val="28"/>
           <w:szCs w:val="28"/>
           <w:lang w:bidi="fa-IR"/>
@@ -977,15 +977,15 @@
     <w:p>
       <w:pPr>
         <w:rPr>
-          <w:rFonts w:cs="2  Koodak"/>
-          <w:sz w:val="28"/>
-          <w:szCs w:val="28"/>
-          <w:lang w:bidi="fa-IR"/>
-        </w:rPr>
-      </w:pPr>
-      <w:r>
-        <w:rPr>
-          <w:rFonts w:cs="2  Koodak"/>
+          <w:rFonts w:cs="B Koodak"/>
+          <w:sz w:val="28"/>
+          <w:szCs w:val="28"/>
+          <w:lang w:bidi="fa-IR"/>
+        </w:rPr>
+      </w:pPr>
+      <w:r>
+        <w:rPr>
+          <w:rFonts w:cs="B Koodak"/>
           <w:sz w:val="28"/>
           <w:szCs w:val="28"/>
           <w:lang w:bidi="fa-IR"/>
@@ -996,46 +996,57 @@
     <w:p>
       <w:pPr>
         <w:rPr>
-          <w:rFonts w:cs="2  Koodak"/>
-          <w:sz w:val="28"/>
-          <w:szCs w:val="28"/>
-          <w:lang w:bidi="fa-IR"/>
-        </w:rPr>
-      </w:pPr>
-    </w:p>
-    <w:p>
-      <w:pPr>
-        <w:rPr>
-          <w:rFonts w:cs="2  Koodak"/>
-          <w:sz w:val="28"/>
-          <w:szCs w:val="28"/>
-          <w:lang w:bidi="fa-IR"/>
-        </w:rPr>
-      </w:pPr>
-      <w:r>
-        <w:rPr>
-          <w:rFonts w:cs="2  Koodak"/>
-          <w:sz w:val="28"/>
-          <w:szCs w:val="28"/>
-          <w:lang w:bidi="fa-IR"/>
-        </w:rPr>
-        <w:t>Enzyme.configure({adapter : new Adapter()})</w:t>
+          <w:rFonts w:cs="B Koodak"/>
+          <w:sz w:val="28"/>
+          <w:szCs w:val="28"/>
+          <w:lang w:bidi="fa-IR"/>
+        </w:rPr>
+      </w:pPr>
+    </w:p>
+    <w:p>
+      <w:pPr>
+        <w:rPr>
+          <w:rFonts w:cs="B Koodak"/>
+          <w:sz w:val="28"/>
+          <w:szCs w:val="28"/>
+          <w:lang w:bidi="fa-IR"/>
+        </w:rPr>
+      </w:pPr>
+      <w:r>
+        <w:rPr>
+          <w:rFonts w:cs="B Koodak"/>
+          <w:sz w:val="28"/>
+          <w:szCs w:val="28"/>
+          <w:lang w:bidi="fa-IR"/>
+        </w:rPr>
+        <w:t>Enzyme.configure({ad</w:t>
+      </w:r>
+      <w:bookmarkStart w:id="1" w:name="_GoBack"/>
+      <w:bookmarkEnd w:id="1"/>
+      <w:r>
+        <w:rPr>
+          <w:rFonts w:cs="B Koodak"/>
+          <w:sz w:val="28"/>
+          <w:szCs w:val="28"/>
+          <w:lang w:bidi="fa-IR"/>
+        </w:rPr>
+        <w:t>apter : new Adapter()})</w:t>
       </w:r>
     </w:p>
     <w:p>
       <w:pPr>
         <w:bidi/>
         <w:rPr>
-          <w:rFonts w:cs="2  Koodak"/>
-          <w:sz w:val="28"/>
-          <w:szCs w:val="28"/>
-          <w:rtl/>
-          <w:lang w:bidi="fa-IR"/>
-        </w:rPr>
-      </w:pPr>
-      <w:r>
-        <w:rPr>
-          <w:rFonts w:cs="2  Koodak" w:hint="cs"/>
+          <w:rFonts w:cs="B Koodak"/>
+          <w:sz w:val="28"/>
+          <w:szCs w:val="28"/>
+          <w:rtl/>
+          <w:lang w:bidi="fa-IR"/>
+        </w:rPr>
+      </w:pPr>
+      <w:r>
+        <w:rPr>
+          <w:rFonts w:cs="B Koodak" w:hint="cs"/>
           <w:sz w:val="28"/>
           <w:szCs w:val="28"/>
           <w:rtl/>
@@ -1045,7 +1056,7 @@
       </w:r>
       <w:r>
         <w:rPr>
-          <w:rFonts w:cs="2  Koodak"/>
+          <w:rFonts w:cs="B Koodak"/>
           <w:sz w:val="28"/>
           <w:szCs w:val="28"/>
           <w:lang w:bidi="fa-IR"/>
@@ -1054,7 +1065,7 @@
       </w:r>
       <w:r>
         <w:rPr>
-          <w:rFonts w:cs="2  Koodak" w:hint="cs"/>
+          <w:rFonts w:cs="B Koodak" w:hint="cs"/>
           <w:sz w:val="28"/>
           <w:szCs w:val="28"/>
           <w:rtl/>
@@ -1064,7 +1075,7 @@
       </w:r>
       <w:r>
         <w:rPr>
-          <w:rFonts w:cs="2  Koodak" w:hint="cs"/>
+          <w:rFonts w:cs="B Koodak" w:hint="cs"/>
           <w:sz w:val="28"/>
           <w:szCs w:val="28"/>
           <w:rtl/>
@@ -1077,16 +1088,16 @@
       <w:pPr>
         <w:bidi/>
         <w:rPr>
-          <w:rFonts w:cs="2  Koodak"/>
-          <w:sz w:val="28"/>
-          <w:szCs w:val="28"/>
-          <w:rtl/>
-          <w:lang w:bidi="fa-IR"/>
-        </w:rPr>
-      </w:pPr>
-      <w:r>
-        <w:rPr>
-          <w:rFonts w:cs="2  Koodak"/>
+          <w:rFonts w:cs="B Koodak"/>
+          <w:sz w:val="28"/>
+          <w:szCs w:val="28"/>
+          <w:rtl/>
+          <w:lang w:bidi="fa-IR"/>
+        </w:rPr>
+      </w:pPr>
+      <w:r>
+        <w:rPr>
+          <w:rFonts w:cs="B Koodak"/>
           <w:sz w:val="28"/>
           <w:szCs w:val="28"/>
           <w:lang w:bidi="fa-IR"/>
@@ -1095,7 +1106,7 @@
       </w:r>
       <w:r>
         <w:rPr>
-          <w:rFonts w:cs="2  Koodak" w:hint="cs"/>
+          <w:rFonts w:cs="B Koodak" w:hint="cs"/>
           <w:sz w:val="28"/>
           <w:szCs w:val="28"/>
           <w:rtl/>
@@ -1105,7 +1116,7 @@
       </w:r>
       <w:r>
         <w:rPr>
-          <w:rFonts w:cs="2  Koodak"/>
+          <w:rFonts w:cs="B Koodak"/>
           <w:sz w:val="28"/>
           <w:szCs w:val="28"/>
           <w:lang w:bidi="fa-IR"/>
@@ -1114,7 +1125,7 @@
       </w:r>
       <w:r>
         <w:rPr>
-          <w:rFonts w:cs="2  Koodak" w:hint="cs"/>
+          <w:rFonts w:cs="B Koodak" w:hint="cs"/>
           <w:sz w:val="28"/>
           <w:szCs w:val="28"/>
           <w:rtl/>
@@ -1124,7 +1135,7 @@
       </w:r>
       <w:r>
         <w:rPr>
-          <w:rFonts w:cs="2  Koodak"/>
+          <w:rFonts w:cs="B Koodak"/>
           <w:sz w:val="28"/>
           <w:szCs w:val="28"/>
           <w:lang w:bidi="fa-IR"/>
@@ -1133,7 +1144,7 @@
       </w:r>
       <w:r>
         <w:rPr>
-          <w:rFonts w:cs="2  Koodak" w:hint="cs"/>
+          <w:rFonts w:cs="B Koodak" w:hint="cs"/>
           <w:sz w:val="28"/>
           <w:szCs w:val="28"/>
           <w:rtl/>
@@ -1143,7 +1154,7 @@
       </w:r>
       <w:r>
         <w:rPr>
-          <w:rFonts w:cs="2  Koodak"/>
+          <w:rFonts w:cs="B Koodak"/>
           <w:sz w:val="28"/>
           <w:szCs w:val="28"/>
           <w:lang w:bidi="fa-IR"/>
@@ -1152,7 +1163,7 @@
       </w:r>
       <w:r>
         <w:rPr>
-          <w:rFonts w:cs="2  Koodak" w:hint="cs"/>
+          <w:rFonts w:cs="B Koodak" w:hint="cs"/>
           <w:sz w:val="28"/>
           <w:szCs w:val="28"/>
           <w:rtl/>
@@ -1166,15 +1177,15 @@
         <w:bidi/>
         <w:jc w:val="center"/>
         <w:rPr>
-          <w:rFonts w:cs="2  Koodak"/>
-          <w:sz w:val="28"/>
-          <w:szCs w:val="28"/>
-          <w:lang w:bidi="fa-IR"/>
-        </w:rPr>
-      </w:pPr>
-      <w:r>
-        <w:rPr>
-          <w:rFonts w:cs="2  Koodak"/>
+          <w:rFonts w:cs="B Koodak"/>
+          <w:sz w:val="28"/>
+          <w:szCs w:val="28"/>
+          <w:lang w:bidi="fa-IR"/>
+        </w:rPr>
+      </w:pPr>
+      <w:r>
+        <w:rPr>
+          <w:rFonts w:cs="B Koodak"/>
           <w:sz w:val="28"/>
           <w:szCs w:val="28"/>
           <w:lang w:bidi="fa-IR"/>
@@ -1190,15 +1201,15 @@
           <w:numId w:val="1"/>
         </w:numPr>
         <w:rPr>
-          <w:rFonts w:cs="2  Koodak"/>
-          <w:sz w:val="28"/>
-          <w:szCs w:val="28"/>
-          <w:lang w:bidi="fa-IR"/>
-        </w:rPr>
-      </w:pPr>
-      <w:r>
-        <w:rPr>
-          <w:rFonts w:cs="2  Koodak"/>
+          <w:rFonts w:cs="B Koodak"/>
+          <w:sz w:val="28"/>
+          <w:szCs w:val="28"/>
+          <w:lang w:bidi="fa-IR"/>
+        </w:rPr>
+      </w:pPr>
+      <w:r>
+        <w:rPr>
+          <w:rFonts w:cs="B Koodak"/>
           <w:sz w:val="28"/>
           <w:szCs w:val="28"/>
           <w:lang w:bidi="fa-IR"/>
@@ -1214,15 +1225,15 @@
           <w:numId w:val="1"/>
         </w:numPr>
         <w:rPr>
-          <w:rFonts w:cs="2  Koodak"/>
-          <w:sz w:val="28"/>
-          <w:szCs w:val="28"/>
-          <w:lang w:bidi="fa-IR"/>
-        </w:rPr>
-      </w:pPr>
-      <w:r>
-        <w:rPr>
-          <w:rFonts w:cs="2  Koodak"/>
+          <w:rFonts w:cs="B Koodak"/>
+          <w:sz w:val="28"/>
+          <w:szCs w:val="28"/>
+          <w:lang w:bidi="fa-IR"/>
+        </w:rPr>
+      </w:pPr>
+      <w:r>
+        <w:rPr>
+          <w:rFonts w:cs="B Koodak"/>
           <w:sz w:val="28"/>
           <w:szCs w:val="28"/>
           <w:lang w:bidi="fa-IR"/>
@@ -1238,15 +1249,15 @@
           <w:numId w:val="1"/>
         </w:numPr>
         <w:rPr>
-          <w:rFonts w:cs="2  Koodak"/>
-          <w:sz w:val="28"/>
-          <w:szCs w:val="28"/>
-          <w:lang w:bidi="fa-IR"/>
-        </w:rPr>
-      </w:pPr>
-      <w:r>
-        <w:rPr>
-          <w:rFonts w:cs="2  Koodak"/>
+          <w:rFonts w:cs="B Koodak"/>
+          <w:sz w:val="28"/>
+          <w:szCs w:val="28"/>
+          <w:lang w:bidi="fa-IR"/>
+        </w:rPr>
+      </w:pPr>
+      <w:r>
+        <w:rPr>
+          <w:rFonts w:cs="B Koodak"/>
           <w:sz w:val="28"/>
           <w:szCs w:val="28"/>
           <w:lang w:bidi="fa-IR"/>
@@ -1255,7 +1266,7 @@
       </w:r>
       <w:r>
         <w:rPr>
-          <w:rFonts w:cs="2  Koodak"/>
+          <w:rFonts w:cs="B Koodak"/>
           <w:sz w:val="28"/>
           <w:szCs w:val="28"/>
           <w:lang w:bidi="fa-IR"/>
@@ -1264,7 +1275,7 @@
       </w:r>
       <w:r>
         <w:rPr>
-          <w:rFonts w:cs="2  Koodak"/>
+          <w:rFonts w:cs="B Koodak"/>
           <w:sz w:val="28"/>
           <w:szCs w:val="28"/>
           <w:lang w:bidi="fa-IR"/>
@@ -1276,16 +1287,16 @@
       <w:pPr>
         <w:bidi/>
         <w:rPr>
-          <w:rFonts w:cs="2  Koodak"/>
-          <w:sz w:val="28"/>
-          <w:szCs w:val="28"/>
-          <w:rtl/>
-          <w:lang w:bidi="fa-IR"/>
-        </w:rPr>
-      </w:pPr>
-      <w:r>
-        <w:rPr>
-          <w:rFonts w:cs="2  Koodak" w:hint="cs"/>
+          <w:rFonts w:cs="B Koodak"/>
+          <w:sz w:val="28"/>
+          <w:szCs w:val="28"/>
+          <w:rtl/>
+          <w:lang w:bidi="fa-IR"/>
+        </w:rPr>
+      </w:pPr>
+      <w:r>
+        <w:rPr>
+          <w:rFonts w:cs="B Koodak" w:hint="cs"/>
           <w:sz w:val="28"/>
           <w:szCs w:val="28"/>
           <w:rtl/>
@@ -1295,7 +1306,7 @@
       </w:r>
       <w:r>
         <w:rPr>
-          <w:rFonts w:cs="2  Koodak"/>
+          <w:rFonts w:cs="B Koodak"/>
           <w:sz w:val="28"/>
           <w:szCs w:val="28"/>
           <w:lang w:bidi="fa-IR"/>
@@ -1304,7 +1315,7 @@
       </w:r>
       <w:r>
         <w:rPr>
-          <w:rFonts w:cs="2  Koodak" w:hint="cs"/>
+          <w:rFonts w:cs="B Koodak" w:hint="cs"/>
           <w:sz w:val="28"/>
           <w:szCs w:val="28"/>
           <w:rtl/>
@@ -1316,34 +1327,35 @@
     <w:p>
       <w:pPr>
         <w:rPr>
-          <w:rFonts w:cs="2  Koodak"/>
-          <w:sz w:val="28"/>
-          <w:szCs w:val="28"/>
-          <w:lang w:bidi="fa-IR"/>
-        </w:rPr>
-      </w:pPr>
-      <w:r>
-        <w:rPr>
-          <w:rFonts w:cs="2  Koodak"/>
-          <w:sz w:val="28"/>
-          <w:szCs w:val="28"/>
-          <w:lang w:bidi="fa-IR"/>
-        </w:rPr>
+          <w:rFonts w:cs="B Koodak"/>
+          <w:sz w:val="28"/>
+          <w:szCs w:val="28"/>
+          <w:lang w:bidi="fa-IR"/>
+        </w:rPr>
+      </w:pPr>
+      <w:r>
+        <w:rPr>
+          <w:rFonts w:cs="B Koodak"/>
+          <w:sz w:val="28"/>
+          <w:szCs w:val="28"/>
+          <w:lang w:bidi="fa-IR"/>
+        </w:rPr>
+        <w:lastRenderedPageBreak/>
         <w:t>Import {Shallow} from “enzyme”</w:t>
       </w:r>
     </w:p>
     <w:p>
       <w:pPr>
         <w:rPr>
-          <w:rFonts w:cs="2  Koodak"/>
-          <w:sz w:val="28"/>
-          <w:szCs w:val="28"/>
-          <w:lang w:bidi="fa-IR"/>
-        </w:rPr>
-      </w:pPr>
-      <w:r>
-        <w:rPr>
-          <w:rFonts w:cs="2  Koodak"/>
+          <w:rFonts w:cs="B Koodak"/>
+          <w:sz w:val="28"/>
+          <w:szCs w:val="28"/>
+          <w:lang w:bidi="fa-IR"/>
+        </w:rPr>
+      </w:pPr>
+      <w:r>
+        <w:rPr>
+          <w:rFonts w:cs="B Koodak"/>
           <w:sz w:val="28"/>
           <w:szCs w:val="28"/>
           <w:lang w:bidi="fa-IR"/>
@@ -1354,15 +1366,15 @@
     <w:p>
       <w:pPr>
         <w:rPr>
-          <w:rFonts w:cs="2  Koodak"/>
-          <w:sz w:val="28"/>
-          <w:szCs w:val="28"/>
-          <w:lang w:bidi="fa-IR"/>
-        </w:rPr>
-      </w:pPr>
-      <w:r>
-        <w:rPr>
-          <w:rFonts w:cs="2  Koodak"/>
+          <w:rFonts w:cs="B Koodak"/>
+          <w:sz w:val="28"/>
+          <w:szCs w:val="28"/>
+          <w:lang w:bidi="fa-IR"/>
+        </w:rPr>
+      </w:pPr>
+      <w:r>
+        <w:rPr>
+          <w:rFonts w:cs="B Koodak"/>
           <w:sz w:val="28"/>
           <w:szCs w:val="28"/>
           <w:lang w:bidi="fa-IR"/>
@@ -1373,15 +1385,15 @@
     <w:p>
       <w:pPr>
         <w:rPr>
-          <w:rFonts w:cs="2  Koodak"/>
-          <w:sz w:val="28"/>
-          <w:szCs w:val="28"/>
-          <w:lang w:bidi="fa-IR"/>
-        </w:rPr>
-      </w:pPr>
-      <w:r>
-        <w:rPr>
-          <w:rFonts w:cs="2  Koodak"/>
+          <w:rFonts w:cs="B Koodak"/>
+          <w:sz w:val="28"/>
+          <w:szCs w:val="28"/>
+          <w:lang w:bidi="fa-IR"/>
+        </w:rPr>
+      </w:pPr>
+      <w:r>
+        <w:rPr>
+          <w:rFonts w:cs="B Koodak"/>
           <w:sz w:val="28"/>
           <w:szCs w:val="28"/>
           <w:lang w:bidi="fa-IR"/>
@@ -1394,15 +1406,15 @@
       <w:pPr>
         <w:ind w:firstLine="720"/>
         <w:rPr>
-          <w:rFonts w:cs="2  Koodak"/>
-          <w:sz w:val="28"/>
-          <w:szCs w:val="28"/>
-          <w:lang w:bidi="fa-IR"/>
-        </w:rPr>
-      </w:pPr>
-      <w:r>
-        <w:rPr>
-          <w:rFonts w:cs="2  Koodak"/>
+          <w:rFonts w:cs="B Koodak"/>
+          <w:sz w:val="28"/>
+          <w:szCs w:val="28"/>
+          <w:lang w:bidi="fa-IR"/>
+        </w:rPr>
+      </w:pPr>
+      <w:r>
+        <w:rPr>
+          <w:rFonts w:cs="B Koodak"/>
           <w:sz w:val="28"/>
           <w:szCs w:val="28"/>
           <w:lang w:bidi="fa-IR"/>
@@ -1413,15 +1425,15 @@
     <w:p>
       <w:pPr>
         <w:rPr>
-          <w:rFonts w:cs="2  Koodak"/>
-          <w:sz w:val="28"/>
-          <w:szCs w:val="28"/>
-          <w:lang w:bidi="fa-IR"/>
-        </w:rPr>
-      </w:pPr>
-      <w:r>
-        <w:rPr>
-          <w:rFonts w:cs="2  Koodak"/>
+          <w:rFonts w:cs="B Koodak"/>
+          <w:sz w:val="28"/>
+          <w:szCs w:val="28"/>
+          <w:lang w:bidi="fa-IR"/>
+        </w:rPr>
+      </w:pPr>
+      <w:r>
+        <w:rPr>
+          <w:rFonts w:cs="B Koodak"/>
           <w:sz w:val="28"/>
           <w:szCs w:val="28"/>
           <w:lang w:bidi="fa-IR"/>
@@ -1433,16 +1445,16 @@
       <w:pPr>
         <w:bidi/>
         <w:rPr>
-          <w:rFonts w:cs="2  Koodak"/>
-          <w:sz w:val="28"/>
-          <w:szCs w:val="28"/>
-          <w:rtl/>
-          <w:lang w:bidi="fa-IR"/>
-        </w:rPr>
-      </w:pPr>
-      <w:r>
-        <w:rPr>
-          <w:rFonts w:cs="2  Koodak" w:hint="cs"/>
+          <w:rFonts w:cs="B Koodak"/>
+          <w:sz w:val="28"/>
+          <w:szCs w:val="28"/>
+          <w:rtl/>
+          <w:lang w:bidi="fa-IR"/>
+        </w:rPr>
+      </w:pPr>
+      <w:r>
+        <w:rPr>
+          <w:rFonts w:cs="B Koodak" w:hint="cs"/>
           <w:sz w:val="28"/>
           <w:szCs w:val="28"/>
           <w:rtl/>
@@ -1452,7 +1464,7 @@
       </w:r>
       <w:r>
         <w:rPr>
-          <w:rFonts w:cs="2  Koodak"/>
+          <w:rFonts w:cs="B Koodak"/>
           <w:sz w:val="28"/>
           <w:szCs w:val="28"/>
           <w:lang w:bidi="fa-IR"/>
@@ -1461,7 +1473,7 @@
       </w:r>
       <w:r>
         <w:rPr>
-          <w:rFonts w:cs="2  Koodak" w:hint="cs"/>
+          <w:rFonts w:cs="B Koodak" w:hint="cs"/>
           <w:sz w:val="28"/>
           <w:szCs w:val="28"/>
           <w:rtl/>
@@ -1471,7 +1483,7 @@
       </w:r>
       <w:r>
         <w:rPr>
-          <w:rFonts w:cs="2  Koodak"/>
+          <w:rFonts w:cs="B Koodak"/>
           <w:sz w:val="28"/>
           <w:szCs w:val="28"/>
           <w:lang w:bidi="fa-IR"/>
@@ -1480,7 +1492,7 @@
       </w:r>
       <w:r>
         <w:rPr>
-          <w:rFonts w:cs="2  Koodak" w:hint="cs"/>
+          <w:rFonts w:cs="B Koodak" w:hint="cs"/>
           <w:sz w:val="28"/>
           <w:szCs w:val="28"/>
           <w:rtl/>
@@ -1490,7 +1502,7 @@
       </w:r>
       <w:r>
         <w:rPr>
-          <w:rFonts w:cs="2  Koodak" w:hint="cs"/>
+          <w:rFonts w:cs="B Koodak" w:hint="cs"/>
           <w:sz w:val="28"/>
           <w:szCs w:val="28"/>
           <w:rtl/>
@@ -1504,15 +1516,15 @@
         <w:bidi/>
         <w:jc w:val="right"/>
         <w:rPr>
-          <w:rFonts w:cs="2  Koodak"/>
-          <w:sz w:val="28"/>
-          <w:szCs w:val="28"/>
-          <w:lang w:bidi="fa-IR"/>
-        </w:rPr>
-      </w:pPr>
-      <w:r>
-        <w:rPr>
-          <w:rFonts w:cs="2  Koodak"/>
+          <w:rFonts w:cs="B Koodak"/>
+          <w:sz w:val="28"/>
+          <w:szCs w:val="28"/>
+          <w:lang w:bidi="fa-IR"/>
+        </w:rPr>
+      </w:pPr>
+      <w:r>
+        <w:rPr>
+          <w:rFonts w:cs="B Koodak"/>
           <w:sz w:val="28"/>
           <w:szCs w:val="28"/>
           <w:lang w:bidi="fa-IR"/>
@@ -1523,15 +1535,15 @@
     <w:p>
       <w:pPr>
         <w:rPr>
-          <w:rFonts w:cs="2  Koodak"/>
-          <w:sz w:val="28"/>
-          <w:szCs w:val="28"/>
-          <w:lang w:bidi="fa-IR"/>
-        </w:rPr>
-      </w:pPr>
-      <w:r>
-        <w:rPr>
-          <w:rFonts w:cs="2  Koodak"/>
+          <w:rFonts w:cs="B Koodak"/>
+          <w:sz w:val="28"/>
+          <w:szCs w:val="28"/>
+          <w:lang w:bidi="fa-IR"/>
+        </w:rPr>
+      </w:pPr>
+      <w:r>
+        <w:rPr>
+          <w:rFonts w:cs="B Koodak"/>
           <w:sz w:val="28"/>
           <w:szCs w:val="28"/>
           <w:lang w:bidi="fa-IR"/>
@@ -1542,15 +1554,15 @@
     <w:p>
       <w:pPr>
         <w:rPr>
-          <w:rFonts w:cs="2  Koodak"/>
-          <w:sz w:val="28"/>
-          <w:szCs w:val="28"/>
-          <w:lang w:bidi="fa-IR"/>
-        </w:rPr>
-      </w:pPr>
-      <w:r>
-        <w:rPr>
-          <w:rFonts w:cs="2  Koodak"/>
+          <w:rFonts w:cs="B Koodak"/>
+          <w:sz w:val="28"/>
+          <w:szCs w:val="28"/>
+          <w:lang w:bidi="fa-IR"/>
+        </w:rPr>
+      </w:pPr>
+      <w:r>
+        <w:rPr>
+          <w:rFonts w:cs="B Koodak"/>
           <w:sz w:val="28"/>
           <w:szCs w:val="28"/>
           <w:lang w:bidi="fa-IR"/>
@@ -1559,7 +1571,7 @@
       </w:r>
       <w:r>
         <w:rPr>
-          <w:rFonts w:cs="2  Koodak"/>
+          <w:rFonts w:cs="B Koodak"/>
           <w:sz w:val="28"/>
           <w:szCs w:val="28"/>
           <w:lang w:bidi="fa-IR"/>
@@ -1570,15 +1582,15 @@
     <w:p>
       <w:pPr>
         <w:rPr>
-          <w:rFonts w:cs="2  Koodak"/>
-          <w:sz w:val="28"/>
-          <w:szCs w:val="28"/>
-          <w:lang w:bidi="fa-IR"/>
-        </w:rPr>
-      </w:pPr>
-      <w:r>
-        <w:rPr>
-          <w:rFonts w:cs="2  Koodak"/>
+          <w:rFonts w:cs="B Koodak"/>
+          <w:sz w:val="28"/>
+          <w:szCs w:val="28"/>
+          <w:lang w:bidi="fa-IR"/>
+        </w:rPr>
+      </w:pPr>
+      <w:r>
+        <w:rPr>
+          <w:rFonts w:cs="B Koodak"/>
           <w:sz w:val="28"/>
           <w:szCs w:val="28"/>
           <w:lang w:bidi="fa-IR"/>
@@ -1587,7 +1599,7 @@
       </w:r>
       <w:r>
         <w:rPr>
-          <w:rFonts w:cs="2  Koodak"/>
+          <w:rFonts w:cs="B Koodak"/>
           <w:sz w:val="28"/>
           <w:szCs w:val="28"/>
           <w:lang w:bidi="fa-IR"/>
@@ -1599,16 +1611,16 @@
       <w:pPr>
         <w:bidi/>
         <w:rPr>
-          <w:rFonts w:cs="2  Koodak"/>
-          <w:sz w:val="28"/>
-          <w:szCs w:val="28"/>
-          <w:rtl/>
-          <w:lang w:bidi="fa-IR"/>
-        </w:rPr>
-      </w:pPr>
-      <w:r>
-        <w:rPr>
-          <w:rFonts w:cs="2  Koodak" w:hint="cs"/>
+          <w:rFonts w:cs="B Koodak"/>
+          <w:sz w:val="28"/>
+          <w:szCs w:val="28"/>
+          <w:rtl/>
+          <w:lang w:bidi="fa-IR"/>
+        </w:rPr>
+      </w:pPr>
+      <w:r>
+        <w:rPr>
+          <w:rFonts w:cs="B Koodak" w:hint="cs"/>
           <w:sz w:val="28"/>
           <w:szCs w:val="28"/>
           <w:rtl/>
@@ -1618,7 +1630,7 @@
       </w:r>
       <w:r>
         <w:rPr>
-          <w:rFonts w:cs="2  Koodak"/>
+          <w:rFonts w:cs="B Koodak"/>
           <w:sz w:val="28"/>
           <w:szCs w:val="28"/>
           <w:lang w:bidi="fa-IR"/>
@@ -1627,7 +1639,7 @@
       </w:r>
       <w:r>
         <w:rPr>
-          <w:rFonts w:cs="2  Koodak" w:hint="cs"/>
+          <w:rFonts w:cs="B Koodak" w:hint="cs"/>
           <w:sz w:val="28"/>
           <w:szCs w:val="28"/>
           <w:rtl/>
@@ -1637,7 +1649,7 @@
       </w:r>
       <w:r>
         <w:rPr>
-          <w:rFonts w:cs="2  Koodak"/>
+          <w:rFonts w:cs="B Koodak"/>
           <w:sz w:val="28"/>
           <w:szCs w:val="28"/>
           <w:lang w:bidi="fa-IR"/>
@@ -1646,7 +1658,7 @@
       </w:r>
       <w:r>
         <w:rPr>
-          <w:rFonts w:cs="2  Koodak" w:hint="cs"/>
+          <w:rFonts w:cs="B Koodak" w:hint="cs"/>
           <w:sz w:val="28"/>
           <w:szCs w:val="28"/>
           <w:rtl/>
@@ -1656,7 +1668,7 @@
       </w:r>
       <w:r>
         <w:rPr>
-          <w:rFonts w:cs="2  Koodak"/>
+          <w:rFonts w:cs="B Koodak"/>
           <w:sz w:val="28"/>
           <w:szCs w:val="28"/>
           <w:lang w:bidi="fa-IR"/>
@@ -1665,7 +1677,7 @@
       </w:r>
       <w:r>
         <w:rPr>
-          <w:rFonts w:cs="2  Koodak" w:hint="cs"/>
+          <w:rFonts w:cs="B Koodak" w:hint="cs"/>
           <w:sz w:val="28"/>
           <w:szCs w:val="28"/>
           <w:rtl/>
@@ -1675,7 +1687,7 @@
       </w:r>
       <w:r>
         <w:rPr>
-          <w:rFonts w:cs="2  Koodak"/>
+          <w:rFonts w:cs="B Koodak"/>
           <w:sz w:val="28"/>
           <w:szCs w:val="28"/>
           <w:lang w:bidi="fa-IR"/>
@@ -1684,7 +1696,7 @@
       </w:r>
       <w:r>
         <w:rPr>
-          <w:rFonts w:cs="2  Koodak" w:hint="cs"/>
+          <w:rFonts w:cs="B Koodak" w:hint="cs"/>
           <w:sz w:val="28"/>
           <w:szCs w:val="28"/>
           <w:rtl/>
@@ -1694,7 +1706,7 @@
       </w:r>
       <w:r>
         <w:rPr>
-          <w:rFonts w:cs="2  Koodak"/>
+          <w:rFonts w:cs="B Koodak"/>
           <w:sz w:val="28"/>
           <w:szCs w:val="28"/>
           <w:lang w:bidi="fa-IR"/>
@@ -1703,7 +1715,7 @@
       </w:r>
       <w:r>
         <w:rPr>
-          <w:rFonts w:cs="2  Koodak" w:hint="cs"/>
+          <w:rFonts w:cs="B Koodak" w:hint="cs"/>
           <w:sz w:val="28"/>
           <w:szCs w:val="28"/>
           <w:rtl/>
@@ -1713,7 +1725,7 @@
       </w:r>
       <w:r>
         <w:rPr>
-          <w:rFonts w:cs="2  Koodak"/>
+          <w:rFonts w:cs="B Koodak"/>
           <w:sz w:val="28"/>
           <w:szCs w:val="28"/>
           <w:lang w:bidi="fa-IR"/>
@@ -1722,7 +1734,7 @@
       </w:r>
       <w:r>
         <w:rPr>
-          <w:rFonts w:cs="2  Koodak" w:hint="cs"/>
+          <w:rFonts w:cs="B Koodak" w:hint="cs"/>
           <w:sz w:val="28"/>
           <w:szCs w:val="28"/>
           <w:rtl/>
@@ -1732,7 +1744,7 @@
       </w:r>
       <w:r>
         <w:rPr>
-          <w:rFonts w:cs="2  Koodak"/>
+          <w:rFonts w:cs="B Koodak"/>
           <w:sz w:val="28"/>
           <w:szCs w:val="28"/>
           <w:lang w:bidi="fa-IR"/>
@@ -1741,7 +1753,7 @@
       </w:r>
       <w:r>
         <w:rPr>
-          <w:rFonts w:cs="2  Koodak" w:hint="cs"/>
+          <w:rFonts w:cs="B Koodak" w:hint="cs"/>
           <w:sz w:val="28"/>
           <w:szCs w:val="28"/>
           <w:rtl/>
@@ -1751,7 +1763,7 @@
       </w:r>
       <w:r>
         <w:rPr>
-          <w:rFonts w:cs="2  Koodak"/>
+          <w:rFonts w:cs="B Koodak"/>
           <w:sz w:val="28"/>
           <w:szCs w:val="28"/>
           <w:lang w:bidi="fa-IR"/>
@@ -1760,7 +1772,7 @@
       </w:r>
       <w:r>
         <w:rPr>
-          <w:rFonts w:cs="2  Koodak" w:hint="cs"/>
+          <w:rFonts w:cs="B Koodak" w:hint="cs"/>
           <w:sz w:val="28"/>
           <w:szCs w:val="28"/>
           <w:rtl/>
@@ -1770,7 +1782,7 @@
       </w:r>
       <w:r>
         <w:rPr>
-          <w:rFonts w:cs="2  Koodak" w:hint="cs"/>
+          <w:rFonts w:cs="B Koodak" w:hint="cs"/>
           <w:sz w:val="28"/>
           <w:szCs w:val="28"/>
           <w:rtl/>
@@ -1783,16 +1795,16 @@
       <w:pPr>
         <w:bidi/>
         <w:rPr>
-          <w:rFonts w:cs="2  Koodak"/>
-          <w:sz w:val="28"/>
-          <w:szCs w:val="28"/>
-          <w:rtl/>
-          <w:lang w:bidi="fa-IR"/>
-        </w:rPr>
-      </w:pPr>
-      <w:r>
-        <w:rPr>
-          <w:rFonts w:cs="2  Koodak" w:hint="cs"/>
+          <w:rFonts w:cs="B Koodak"/>
+          <w:sz w:val="28"/>
+          <w:szCs w:val="28"/>
+          <w:rtl/>
+          <w:lang w:bidi="fa-IR"/>
+        </w:rPr>
+      </w:pPr>
+      <w:r>
+        <w:rPr>
+          <w:rFonts w:cs="B Koodak" w:hint="cs"/>
           <w:sz w:val="28"/>
           <w:szCs w:val="28"/>
           <w:rtl/>
@@ -1802,7 +1814,7 @@
       </w:r>
       <w:r>
         <w:rPr>
-          <w:rFonts w:cs="2  Koodak"/>
+          <w:rFonts w:cs="B Koodak"/>
           <w:sz w:val="28"/>
           <w:szCs w:val="28"/>
           <w:lang w:bidi="fa-IR"/>
@@ -1811,7 +1823,7 @@
       </w:r>
       <w:r>
         <w:rPr>
-          <w:rFonts w:cs="2  Koodak" w:hint="cs"/>
+          <w:rFonts w:cs="B Koodak" w:hint="cs"/>
           <w:sz w:val="28"/>
           <w:szCs w:val="28"/>
           <w:rtl/>
@@ -1821,7 +1833,7 @@
       </w:r>
       <w:r>
         <w:rPr>
-          <w:rFonts w:cs="2  Koodak"/>
+          <w:rFonts w:cs="B Koodak"/>
           <w:sz w:val="28"/>
           <w:szCs w:val="28"/>
           <w:lang w:bidi="fa-IR"/>
@@ -1830,7 +1842,7 @@
       </w:r>
       <w:r>
         <w:rPr>
-          <w:rFonts w:cs="2  Koodak" w:hint="cs"/>
+          <w:rFonts w:cs="B Koodak" w:hint="cs"/>
           <w:sz w:val="28"/>
           <w:szCs w:val="28"/>
           <w:rtl/>
@@ -1840,7 +1852,7 @@
       </w:r>
       <w:r>
         <w:rPr>
-          <w:rFonts w:cs="2  Koodak"/>
+          <w:rFonts w:cs="B Koodak"/>
           <w:sz w:val="28"/>
           <w:szCs w:val="28"/>
           <w:lang w:bidi="fa-IR"/>
@@ -1849,7 +1861,7 @@
       </w:r>
       <w:r>
         <w:rPr>
-          <w:rFonts w:cs="2  Koodak" w:hint="cs"/>
+          <w:rFonts w:cs="B Koodak" w:hint="cs"/>
           <w:sz w:val="28"/>
           <w:szCs w:val="28"/>
           <w:rtl/>
@@ -1861,15 +1873,15 @@
     <w:p>
       <w:pPr>
         <w:rPr>
-          <w:rFonts w:cs="2  Koodak"/>
-          <w:sz w:val="28"/>
-          <w:szCs w:val="28"/>
-          <w:lang w:bidi="fa-IR"/>
-        </w:rPr>
-      </w:pPr>
-      <w:r>
-        <w:rPr>
-          <w:rFonts w:cs="2  Koodak"/>
+          <w:rFonts w:cs="B Koodak"/>
+          <w:sz w:val="28"/>
+          <w:szCs w:val="28"/>
+          <w:lang w:bidi="fa-IR"/>
+        </w:rPr>
+      </w:pPr>
+      <w:r>
+        <w:rPr>
+          <w:rFonts w:cs="B Koodak"/>
           <w:sz w:val="28"/>
           <w:szCs w:val="28"/>
           <w:lang w:bidi="fa-IR"/>
@@ -1881,16 +1893,16 @@
       <w:pPr>
         <w:bidi/>
         <w:rPr>
-          <w:rFonts w:cs="2  Koodak"/>
-          <w:sz w:val="28"/>
-          <w:szCs w:val="28"/>
-          <w:rtl/>
-          <w:lang w:bidi="fa-IR"/>
-        </w:rPr>
-      </w:pPr>
-      <w:r>
-        <w:rPr>
-          <w:rFonts w:cs="2  Koodak"/>
+          <w:rFonts w:cs="B Koodak"/>
+          <w:sz w:val="28"/>
+          <w:szCs w:val="28"/>
+          <w:rtl/>
+          <w:lang w:bidi="fa-IR"/>
+        </w:rPr>
+      </w:pPr>
+      <w:r>
+        <w:rPr>
+          <w:rFonts w:cs="B Koodak"/>
           <w:sz w:val="28"/>
           <w:szCs w:val="28"/>
           <w:lang w:bidi="fa-IR"/>
@@ -1899,7 +1911,7 @@
       </w:r>
       <w:r>
         <w:rPr>
-          <w:rFonts w:cs="2  Koodak" w:hint="cs"/>
+          <w:rFonts w:cs="B Koodak" w:hint="cs"/>
           <w:sz w:val="28"/>
           <w:szCs w:val="28"/>
           <w:rtl/>
@@ -1909,7 +1921,7 @@
       </w:r>
       <w:r>
         <w:rPr>
-          <w:rFonts w:cs="2  Koodak"/>
+          <w:rFonts w:cs="B Koodak"/>
           <w:sz w:val="28"/>
           <w:szCs w:val="28"/>
           <w:lang w:bidi="fa-IR"/>
@@ -1918,7 +1930,7 @@
       </w:r>
       <w:r>
         <w:rPr>
-          <w:rFonts w:cs="2  Koodak" w:hint="cs"/>
+          <w:rFonts w:cs="B Koodak" w:hint="cs"/>
           <w:sz w:val="28"/>
           <w:szCs w:val="28"/>
           <w:rtl/>
@@ -1931,15 +1943,15 @@
       <w:pPr>
         <w:bidi/>
         <w:rPr>
-          <w:rFonts w:cs="2  Koodak"/>
-          <w:sz w:val="28"/>
-          <w:szCs w:val="28"/>
-          <w:lang w:bidi="fa-IR"/>
-        </w:rPr>
-      </w:pPr>
-      <w:r>
-        <w:rPr>
-          <w:rFonts w:cs="2  Koodak" w:hint="cs"/>
+          <w:rFonts w:cs="B Koodak"/>
+          <w:sz w:val="28"/>
+          <w:szCs w:val="28"/>
+          <w:lang w:bidi="fa-IR"/>
+        </w:rPr>
+      </w:pPr>
+      <w:r>
+        <w:rPr>
+          <w:rFonts w:cs="B Koodak" w:hint="cs"/>
           <w:sz w:val="28"/>
           <w:szCs w:val="28"/>
           <w:rtl/>
@@ -1949,7 +1961,7 @@
       </w:r>
       <w:r>
         <w:rPr>
-          <w:rFonts w:cs="2  Koodak"/>
+          <w:rFonts w:cs="B Koodak"/>
           <w:sz w:val="28"/>
           <w:szCs w:val="28"/>
           <w:lang w:bidi="fa-IR"/>
@@ -1958,7 +1970,7 @@
       </w:r>
       <w:r>
         <w:rPr>
-          <w:rFonts w:cs="2  Koodak" w:hint="cs"/>
+          <w:rFonts w:cs="B Koodak" w:hint="cs"/>
           <w:sz w:val="28"/>
           <w:szCs w:val="28"/>
           <w:rtl/>
@@ -1968,7 +1980,7 @@
       </w:r>
       <w:r>
         <w:rPr>
-          <w:rFonts w:cs="2  Koodak"/>
+          <w:rFonts w:cs="B Koodak"/>
           <w:sz w:val="28"/>
           <w:szCs w:val="28"/>
           <w:lang w:bidi="fa-IR"/>
@@ -1977,7 +1989,7 @@
       </w:r>
       <w:r>
         <w:rPr>
-          <w:rFonts w:cs="2  Koodak" w:hint="cs"/>
+          <w:rFonts w:cs="B Koodak" w:hint="cs"/>
           <w:sz w:val="28"/>
           <w:szCs w:val="28"/>
           <w:rtl/>
@@ -1987,7 +1999,7 @@
       </w:r>
       <w:r>
         <w:rPr>
-          <w:rFonts w:cs="2  Koodak"/>
+          <w:rFonts w:cs="B Koodak"/>
           <w:sz w:val="28"/>
           <w:szCs w:val="28"/>
           <w:lang w:bidi="fa-IR"/>
@@ -1996,7 +2008,7 @@
       </w:r>
       <w:r>
         <w:rPr>
-          <w:rFonts w:cs="2  Koodak" w:hint="cs"/>
+          <w:rFonts w:cs="B Koodak" w:hint="cs"/>
           <w:sz w:val="28"/>
           <w:szCs w:val="28"/>
           <w:rtl/>
@@ -2006,7 +2018,7 @@
       </w:r>
       <w:r>
         <w:rPr>
-          <w:rFonts w:cs="2  Koodak"/>
+          <w:rFonts w:cs="B Koodak"/>
           <w:sz w:val="28"/>
           <w:szCs w:val="28"/>
           <w:lang w:bidi="fa-IR"/>
@@ -2015,7 +2027,7 @@
       </w:r>
       <w:r>
         <w:rPr>
-          <w:rFonts w:cs="2  Koodak" w:hint="cs"/>
+          <w:rFonts w:cs="B Koodak" w:hint="cs"/>
           <w:sz w:val="28"/>
           <w:szCs w:val="28"/>
           <w:rtl/>
@@ -2028,7 +2040,7 @@
       <w:pPr>
         <w:bidi/>
         <w:rPr>
-          <w:rFonts w:cs="2  Koodak"/>
+          <w:rFonts w:cs="B Koodak"/>
           <w:sz w:val="28"/>
           <w:szCs w:val="28"/>
           <w:lang w:bidi="fa-IR"/>
@@ -2039,7 +2051,7 @@
       <w:pPr>
         <w:bidi/>
         <w:rPr>
-          <w:rFonts w:cs="2  Koodak"/>
+          <w:rFonts w:cs="B Koodak"/>
           <w:sz w:val="28"/>
           <w:szCs w:val="28"/>
           <w:lang w:bidi="fa-IR"/>
@@ -2050,45 +2062,46 @@
       <w:pPr>
         <w:bidi/>
         <w:rPr>
-          <w:rFonts w:cs="2  Koodak"/>
-          <w:sz w:val="28"/>
-          <w:szCs w:val="28"/>
-          <w:rtl/>
-          <w:lang w:bidi="fa-IR"/>
-        </w:rPr>
-      </w:pPr>
-    </w:p>
-    <w:p>
-      <w:pPr>
-        <w:rPr>
-          <w:rFonts w:cs="2  Koodak"/>
-          <w:sz w:val="28"/>
-          <w:szCs w:val="28"/>
-          <w:lang w:bidi="fa-IR"/>
-        </w:rPr>
-      </w:pPr>
-      <w:r>
-        <w:rPr>
-          <w:rFonts w:cs="2  Koodak"/>
-          <w:sz w:val="28"/>
-          <w:szCs w:val="28"/>
-          <w:lang w:bidi="fa-IR"/>
-        </w:rPr>
+          <w:rFonts w:cs="B Koodak"/>
+          <w:sz w:val="28"/>
+          <w:szCs w:val="28"/>
+          <w:rtl/>
+          <w:lang w:bidi="fa-IR"/>
+        </w:rPr>
+      </w:pPr>
+    </w:p>
+    <w:p>
+      <w:pPr>
+        <w:rPr>
+          <w:rFonts w:cs="B Koodak"/>
+          <w:sz w:val="28"/>
+          <w:szCs w:val="28"/>
+          <w:lang w:bidi="fa-IR"/>
+        </w:rPr>
+      </w:pPr>
+      <w:r>
+        <w:rPr>
+          <w:rFonts w:cs="B Koodak"/>
+          <w:sz w:val="28"/>
+          <w:szCs w:val="28"/>
+          <w:lang w:bidi="fa-IR"/>
+        </w:rPr>
+        <w:lastRenderedPageBreak/>
         <w:t>It(“show textarea and button”,()=&gt; {</w:t>
       </w:r>
     </w:p>
     <w:p>
       <w:pPr>
         <w:rPr>
-          <w:rFonts w:cs="2  Koodak"/>
-          <w:sz w:val="28"/>
-          <w:szCs w:val="28"/>
-          <w:lang w:bidi="fa-IR"/>
-        </w:rPr>
-      </w:pPr>
-      <w:r>
-        <w:rPr>
-          <w:rFonts w:cs="2  Koodak"/>
+          <w:rFonts w:cs="B Koodak"/>
+          <w:sz w:val="28"/>
+          <w:szCs w:val="28"/>
+          <w:lang w:bidi="fa-IR"/>
+        </w:rPr>
+      </w:pPr>
+      <w:r>
+        <w:rPr>
+          <w:rFonts w:cs="B Koodak"/>
           <w:sz w:val="28"/>
           <w:szCs w:val="28"/>
           <w:lang w:bidi="fa-IR"/>
@@ -2098,9 +2111,14 @@
       </w:r>
     </w:p>
     <w:p>
-      <w:r>
-        <w:rPr>
-          <w:rFonts w:cs="2  Koodak"/>
+      <w:pPr>
+        <w:rPr>
+          <w:rFonts w:cs="B Koodak"/>
+        </w:rPr>
+      </w:pPr>
+      <w:r>
+        <w:rPr>
+          <w:rFonts w:cs="B Koodak"/>
           <w:sz w:val="28"/>
           <w:szCs w:val="28"/>
           <w:lang w:bidi="fa-IR"/>
@@ -2113,52 +2131,34 @@
       <w:pPr>
         <w:ind w:firstLine="720"/>
         <w:rPr>
-          <w:rFonts w:cs="2  Koodak"/>
-          <w:sz w:val="28"/>
-          <w:szCs w:val="28"/>
-          <w:lang w:bidi="fa-IR"/>
-        </w:rPr>
-      </w:pPr>
-      <w:r>
-        <w:rPr>
-          <w:rFonts w:cs="2  Koodak"/>
-          <w:sz w:val="28"/>
-          <w:szCs w:val="28"/>
-          <w:lang w:bidi="fa-IR"/>
-        </w:rPr>
-        <w:t>Expect(wrapper.find(“</w:t>
-      </w:r>
-      <w:r>
-        <w:rPr>
-          <w:rFonts w:cs="2  Koodak"/>
-          <w:sz w:val="28"/>
-          <w:szCs w:val="28"/>
-          <w:lang w:bidi="fa-IR"/>
-        </w:rPr>
-        <w:t>button</w:t>
-      </w:r>
-      <w:r>
-        <w:rPr>
-          <w:rFonts w:cs="2  Koodak"/>
-          <w:sz w:val="28"/>
-          <w:szCs w:val="28"/>
-          <w:lang w:bidi="fa-IR"/>
-        </w:rPr>
-        <w:t>”).length).toEqual(1);</w:t>
-      </w:r>
-    </w:p>
-    <w:p>
-      <w:pPr>
-        <w:rPr>
-          <w:rFonts w:cs="2  Koodak"/>
-          <w:sz w:val="28"/>
-          <w:szCs w:val="28"/>
-          <w:lang w:bidi="fa-IR"/>
-        </w:rPr>
-      </w:pPr>
-      <w:r>
-        <w:rPr>
-          <w:rFonts w:cs="2  Koodak"/>
+          <w:rFonts w:cs="B Koodak"/>
+          <w:sz w:val="28"/>
+          <w:szCs w:val="28"/>
+          <w:lang w:bidi="fa-IR"/>
+        </w:rPr>
+      </w:pPr>
+      <w:r>
+        <w:rPr>
+          <w:rFonts w:cs="B Koodak"/>
+          <w:sz w:val="28"/>
+          <w:szCs w:val="28"/>
+          <w:lang w:bidi="fa-IR"/>
+        </w:rPr>
+        <w:t>Expect(wrapper.find(“button”).length).toEqual(1);</w:t>
+      </w:r>
+    </w:p>
+    <w:p>
+      <w:pPr>
+        <w:rPr>
+          <w:rFonts w:cs="B Koodak"/>
+          <w:sz w:val="28"/>
+          <w:szCs w:val="28"/>
+          <w:lang w:bidi="fa-IR"/>
+        </w:rPr>
+      </w:pPr>
+      <w:r>
+        <w:rPr>
+          <w:rFonts w:cs="B Koodak"/>
           <w:sz w:val="28"/>
           <w:szCs w:val="28"/>
           <w:lang w:bidi="fa-IR"/>
@@ -2170,16 +2170,16 @@
       <w:pPr>
         <w:bidi/>
         <w:rPr>
-          <w:rFonts w:cs="2  Koodak"/>
-          <w:sz w:val="28"/>
-          <w:szCs w:val="28"/>
-          <w:rtl/>
-          <w:lang w:bidi="fa-IR"/>
-        </w:rPr>
-      </w:pPr>
-      <w:r>
-        <w:rPr>
-          <w:rFonts w:cs="2  Koodak"/>
+          <w:rFonts w:cs="B Koodak"/>
+          <w:sz w:val="28"/>
+          <w:szCs w:val="28"/>
+          <w:rtl/>
+          <w:lang w:bidi="fa-IR"/>
+        </w:rPr>
+      </w:pPr>
+      <w:r>
+        <w:rPr>
+          <w:rFonts w:cs="B Koodak"/>
           <w:sz w:val="28"/>
           <w:szCs w:val="28"/>
           <w:lang w:bidi="fa-IR"/>
@@ -2188,7 +2188,7 @@
       </w:r>
       <w:r>
         <w:rPr>
-          <w:rFonts w:cs="2  Koodak" w:hint="cs"/>
+          <w:rFonts w:cs="B Koodak" w:hint="cs"/>
           <w:sz w:val="28"/>
           <w:szCs w:val="28"/>
           <w:rtl/>
@@ -2198,7 +2198,7 @@
       </w:r>
       <w:r>
         <w:rPr>
-          <w:rFonts w:cs="2  Koodak"/>
+          <w:rFonts w:cs="B Koodak"/>
           <w:sz w:val="28"/>
           <w:szCs w:val="28"/>
           <w:lang w:bidi="fa-IR"/>
@@ -2207,7 +2207,7 @@
       </w:r>
       <w:r>
         <w:rPr>
-          <w:rFonts w:cs="2  Koodak" w:hint="cs"/>
+          <w:rFonts w:cs="B Koodak" w:hint="cs"/>
           <w:sz w:val="28"/>
           <w:szCs w:val="28"/>
           <w:rtl/>
@@ -2217,7 +2217,7 @@
       </w:r>
       <w:r>
         <w:rPr>
-          <w:rFonts w:cs="2  Koodak"/>
+          <w:rFonts w:cs="B Koodak"/>
           <w:sz w:val="28"/>
           <w:szCs w:val="28"/>
           <w:lang w:bidi="fa-IR"/>
@@ -2226,7 +2226,7 @@
       </w:r>
       <w:r>
         <w:rPr>
-          <w:rFonts w:cs="2  Koodak" w:hint="cs"/>
+          <w:rFonts w:cs="B Koodak" w:hint="cs"/>
           <w:sz w:val="28"/>
           <w:szCs w:val="28"/>
           <w:rtl/>
@@ -2236,7 +2236,7 @@
       </w:r>
       <w:r>
         <w:rPr>
-          <w:rFonts w:cs="2  Koodak"/>
+          <w:rFonts w:cs="B Koodak"/>
           <w:sz w:val="28"/>
           <w:szCs w:val="28"/>
           <w:lang w:bidi="fa-IR"/>
@@ -2245,7 +2245,7 @@
       </w:r>
       <w:r>
         <w:rPr>
-          <w:rFonts w:cs="2  Koodak" w:hint="cs"/>
+          <w:rFonts w:cs="B Koodak" w:hint="cs"/>
           <w:sz w:val="28"/>
           <w:szCs w:val="28"/>
           <w:rtl/>
@@ -2255,7 +2255,7 @@
       </w:r>
       <w:r>
         <w:rPr>
-          <w:rFonts w:cs="2  Koodak"/>
+          <w:rFonts w:cs="B Koodak"/>
           <w:sz w:val="28"/>
           <w:szCs w:val="28"/>
           <w:lang w:bidi="fa-IR"/>
@@ -2264,7 +2264,7 @@
       </w:r>
       <w:r>
         <w:rPr>
-          <w:rFonts w:cs="2  Koodak" w:hint="cs"/>
+          <w:rFonts w:cs="B Koodak" w:hint="cs"/>
           <w:sz w:val="28"/>
           <w:szCs w:val="28"/>
           <w:rtl/>
@@ -2276,15 +2276,15 @@
     <w:p>
       <w:pPr>
         <w:rPr>
-          <w:rFonts w:cs="2  Koodak"/>
-          <w:sz w:val="28"/>
-          <w:szCs w:val="28"/>
-          <w:lang w:bidi="fa-IR"/>
-        </w:rPr>
-      </w:pPr>
-      <w:r>
-        <w:rPr>
-          <w:rFonts w:cs="2  Koodak"/>
+          <w:rFonts w:cs="B Koodak"/>
+          <w:sz w:val="28"/>
+          <w:szCs w:val="28"/>
+          <w:lang w:bidi="fa-IR"/>
+        </w:rPr>
+      </w:pPr>
+      <w:r>
+        <w:rPr>
+          <w:rFonts w:cs="B Koodak"/>
           <w:sz w:val="28"/>
           <w:szCs w:val="28"/>
           <w:lang w:bidi="fa-IR"/>
@@ -2295,15 +2295,15 @@
     <w:p>
       <w:pPr>
         <w:rPr>
-          <w:rFonts w:cs="2  Koodak"/>
-          <w:sz w:val="28"/>
-          <w:szCs w:val="28"/>
-          <w:lang w:bidi="fa-IR"/>
-        </w:rPr>
-      </w:pPr>
-      <w:r>
-        <w:rPr>
-          <w:rFonts w:cs="2  Koodak"/>
+          <w:rFonts w:cs="B Koodak"/>
+          <w:sz w:val="28"/>
+          <w:szCs w:val="28"/>
+          <w:lang w:bidi="fa-IR"/>
+        </w:rPr>
+      </w:pPr>
+      <w:r>
+        <w:rPr>
+          <w:rFonts w:cs="B Koodak"/>
           <w:sz w:val="28"/>
           <w:szCs w:val="28"/>
           <w:lang w:bidi="fa-IR"/>
@@ -2314,15 +2314,15 @@
     <w:p>
       <w:pPr>
         <w:rPr>
-          <w:rFonts w:cs="2  Koodak"/>
-          <w:sz w:val="28"/>
-          <w:szCs w:val="28"/>
-          <w:lang w:bidi="fa-IR"/>
-        </w:rPr>
-      </w:pPr>
-      <w:r>
-        <w:rPr>
-          <w:rFonts w:cs="2  Koodak"/>
+          <w:rFonts w:cs="B Koodak"/>
+          <w:sz w:val="28"/>
+          <w:szCs w:val="28"/>
+          <w:lang w:bidi="fa-IR"/>
+        </w:rPr>
+      </w:pPr>
+      <w:r>
+        <w:rPr>
+          <w:rFonts w:cs="B Koodak"/>
           <w:sz w:val="28"/>
           <w:szCs w:val="28"/>
           <w:lang w:bidi="fa-IR"/>
@@ -2332,7 +2332,7 @@
       </w:r>
       <w:r>
         <w:rPr>
-          <w:rFonts w:cs="2  Koodak"/>
+          <w:rFonts w:cs="B Koodak"/>
           <w:sz w:val="28"/>
           <w:szCs w:val="28"/>
           <w:lang w:bidi="fa-IR"/>
@@ -2343,15 +2343,15 @@
     <w:p>
       <w:pPr>
         <w:rPr>
-          <w:rFonts w:cs="2  Koodak"/>
-          <w:sz w:val="28"/>
-          <w:szCs w:val="28"/>
-          <w:lang w:bidi="fa-IR"/>
-        </w:rPr>
-      </w:pPr>
-      <w:r>
-        <w:rPr>
-          <w:rFonts w:cs="2  Koodak"/>
+          <w:rFonts w:cs="B Koodak"/>
+          <w:sz w:val="28"/>
+          <w:szCs w:val="28"/>
+          <w:lang w:bidi="fa-IR"/>
+        </w:rPr>
+      </w:pPr>
+      <w:r>
+        <w:rPr>
+          <w:rFonts w:cs="B Koodak"/>
           <w:sz w:val="28"/>
           <w:szCs w:val="28"/>
           <w:lang w:bidi="fa-IR"/>
@@ -2363,16 +2363,16 @@
       <w:pPr>
         <w:bidi/>
         <w:rPr>
-          <w:rFonts w:cs="2  Koodak"/>
-          <w:sz w:val="28"/>
-          <w:szCs w:val="28"/>
-          <w:rtl/>
-          <w:lang w:bidi="fa-IR"/>
-        </w:rPr>
-      </w:pPr>
-      <w:r>
-        <w:rPr>
-          <w:rFonts w:cs="2  Koodak" w:hint="cs"/>
+          <w:rFonts w:cs="B Koodak"/>
+          <w:sz w:val="28"/>
+          <w:szCs w:val="28"/>
+          <w:rtl/>
+          <w:lang w:bidi="fa-IR"/>
+        </w:rPr>
+      </w:pPr>
+      <w:r>
+        <w:rPr>
+          <w:rFonts w:cs="B Koodak" w:hint="cs"/>
           <w:sz w:val="28"/>
           <w:szCs w:val="28"/>
           <w:rtl/>
@@ -2382,7 +2382,7 @@
       </w:r>
       <w:r>
         <w:rPr>
-          <w:rFonts w:cs="2  Koodak"/>
+          <w:rFonts w:cs="B Koodak"/>
           <w:sz w:val="28"/>
           <w:szCs w:val="28"/>
           <w:lang w:bidi="fa-IR"/>
@@ -2391,7 +2391,7 @@
       </w:r>
       <w:r>
         <w:rPr>
-          <w:rFonts w:cs="2  Koodak" w:hint="cs"/>
+          <w:rFonts w:cs="B Koodak" w:hint="cs"/>
           <w:sz w:val="28"/>
           <w:szCs w:val="28"/>
           <w:rtl/>
@@ -2401,7 +2401,7 @@
       </w:r>
       <w:r>
         <w:rPr>
-          <w:rFonts w:cs="2  Koodak"/>
+          <w:rFonts w:cs="B Koodak"/>
           <w:sz w:val="28"/>
           <w:szCs w:val="28"/>
           <w:lang w:bidi="fa-IR"/>
@@ -2410,7 +2410,7 @@
       </w:r>
       <w:r>
         <w:rPr>
-          <w:rFonts w:cs="2  Koodak" w:hint="cs"/>
+          <w:rFonts w:cs="B Koodak" w:hint="cs"/>
           <w:sz w:val="28"/>
           <w:szCs w:val="28"/>
           <w:rtl/>
@@ -2420,7 +2420,7 @@
       </w:r>
       <w:r>
         <w:rPr>
-          <w:rFonts w:cs="2  Koodak" w:hint="cs"/>
+          <w:rFonts w:cs="B Koodak" w:hint="cs"/>
           <w:sz w:val="28"/>
           <w:szCs w:val="28"/>
           <w:rtl/>
@@ -2433,16 +2433,16 @@
       <w:pPr>
         <w:bidi/>
         <w:rPr>
-          <w:rFonts w:cs="2  Koodak"/>
-          <w:sz w:val="28"/>
-          <w:szCs w:val="28"/>
-          <w:rtl/>
-          <w:lang w:bidi="fa-IR"/>
-        </w:rPr>
-      </w:pPr>
-      <w:r>
-        <w:rPr>
-          <w:rFonts w:cs="2  Koodak" w:hint="cs"/>
+          <w:rFonts w:cs="B Koodak"/>
+          <w:sz w:val="28"/>
+          <w:szCs w:val="28"/>
+          <w:rtl/>
+          <w:lang w:bidi="fa-IR"/>
+        </w:rPr>
+      </w:pPr>
+      <w:r>
+        <w:rPr>
+          <w:rFonts w:cs="B Koodak" w:hint="cs"/>
           <w:sz w:val="28"/>
           <w:szCs w:val="28"/>
           <w:rtl/>
@@ -2452,7 +2452,7 @@
       </w:r>
       <w:r>
         <w:rPr>
-          <w:rFonts w:cs="2  Koodak"/>
+          <w:rFonts w:cs="B Koodak"/>
           <w:sz w:val="28"/>
           <w:szCs w:val="28"/>
           <w:lang w:bidi="fa-IR"/>
@@ -2461,7 +2461,7 @@
       </w:r>
       <w:r>
         <w:rPr>
-          <w:rFonts w:cs="2  Koodak" w:hint="cs"/>
+          <w:rFonts w:cs="B Koodak" w:hint="cs"/>
           <w:sz w:val="28"/>
           <w:szCs w:val="28"/>
           <w:rtl/>
@@ -2474,15 +2474,15 @@
       <w:pPr>
         <w:bidi/>
         <w:rPr>
-          <w:rFonts w:cs="2  Koodak"/>
-          <w:sz w:val="28"/>
-          <w:szCs w:val="28"/>
-          <w:lang w:bidi="fa-IR"/>
-        </w:rPr>
-      </w:pPr>
-      <w:r>
-        <w:rPr>
-          <w:rFonts w:cs="2  Koodak" w:hint="cs"/>
+          <w:rFonts w:cs="B Koodak"/>
+          <w:sz w:val="28"/>
+          <w:szCs w:val="28"/>
+          <w:lang w:bidi="fa-IR"/>
+        </w:rPr>
+      </w:pPr>
+      <w:r>
+        <w:rPr>
+          <w:rFonts w:cs="B Koodak" w:hint="cs"/>
           <w:sz w:val="28"/>
           <w:szCs w:val="28"/>
           <w:rtl/>
@@ -2492,7 +2492,7 @@
       </w:r>
       <w:r>
         <w:rPr>
-          <w:rFonts w:cs="2  Koodak"/>
+          <w:rFonts w:cs="B Koodak"/>
           <w:sz w:val="28"/>
           <w:szCs w:val="28"/>
           <w:lang w:bidi="fa-IR"/>
@@ -2501,7 +2501,7 @@
       </w:r>
       <w:r>
         <w:rPr>
-          <w:rFonts w:cs="2  Koodak" w:hint="cs"/>
+          <w:rFonts w:cs="B Koodak" w:hint="cs"/>
           <w:sz w:val="28"/>
           <w:szCs w:val="28"/>
           <w:rtl/>
@@ -2511,7 +2511,7 @@
       </w:r>
       <w:r>
         <w:rPr>
-          <w:rFonts w:cs="2  Koodak"/>
+          <w:rFonts w:cs="B Koodak"/>
           <w:sz w:val="28"/>
           <w:szCs w:val="28"/>
           <w:lang w:bidi="fa-IR"/>
@@ -2520,7 +2520,7 @@
       </w:r>
       <w:r>
         <w:rPr>
-          <w:rFonts w:cs="2  Koodak" w:hint="cs"/>
+          <w:rFonts w:cs="B Koodak" w:hint="cs"/>
           <w:sz w:val="28"/>
           <w:szCs w:val="28"/>
           <w:rtl/>
@@ -2530,7 +2530,7 @@
       </w:r>
       <w:r>
         <w:rPr>
-          <w:rFonts w:cs="2  Koodak"/>
+          <w:rFonts w:cs="B Koodak"/>
           <w:sz w:val="28"/>
           <w:szCs w:val="28"/>
           <w:lang w:bidi="fa-IR"/>
@@ -2539,7 +2539,7 @@
       </w:r>
       <w:r>
         <w:rPr>
-          <w:rFonts w:cs="2  Koodak" w:hint="cs"/>
+          <w:rFonts w:cs="B Koodak" w:hint="cs"/>
           <w:sz w:val="28"/>
           <w:szCs w:val="28"/>
           <w:rtl/>
@@ -2552,16 +2552,16 @@
       <w:pPr>
         <w:bidi/>
         <w:rPr>
-          <w:rFonts w:cs="2  Koodak"/>
-          <w:sz w:val="28"/>
-          <w:szCs w:val="28"/>
-          <w:rtl/>
-          <w:lang w:bidi="fa-IR"/>
-        </w:rPr>
-      </w:pPr>
-      <w:r>
-        <w:rPr>
-          <w:rFonts w:cs="2  Koodak"/>
+          <w:rFonts w:cs="B Koodak"/>
+          <w:sz w:val="28"/>
+          <w:szCs w:val="28"/>
+          <w:rtl/>
+          <w:lang w:bidi="fa-IR"/>
+        </w:rPr>
+      </w:pPr>
+      <w:r>
+        <w:rPr>
+          <w:rFonts w:cs="B Koodak"/>
           <w:sz w:val="28"/>
           <w:szCs w:val="28"/>
           <w:lang w:bidi="fa-IR"/>
@@ -2570,7 +2570,7 @@
       </w:r>
       <w:r>
         <w:rPr>
-          <w:rFonts w:cs="2  Koodak" w:hint="cs"/>
+          <w:rFonts w:cs="B Koodak" w:hint="cs"/>
           <w:sz w:val="28"/>
           <w:szCs w:val="28"/>
           <w:rtl/>
@@ -2580,7 +2580,7 @@
       </w:r>
       <w:r>
         <w:rPr>
-          <w:rFonts w:cs="2  Koodak"/>
+          <w:rFonts w:cs="B Koodak"/>
           <w:sz w:val="28"/>
           <w:szCs w:val="28"/>
           <w:lang w:bidi="fa-IR"/>
@@ -2589,7 +2589,7 @@
       </w:r>
       <w:r>
         <w:rPr>
-          <w:rFonts w:cs="2  Koodak" w:hint="cs"/>
+          <w:rFonts w:cs="B Koodak" w:hint="cs"/>
           <w:sz w:val="28"/>
           <w:szCs w:val="28"/>
           <w:rtl/>
@@ -2599,7 +2599,7 @@
       </w:r>
       <w:r>
         <w:rPr>
-          <w:rFonts w:cs="2  Koodak"/>
+          <w:rFonts w:cs="B Koodak"/>
           <w:sz w:val="28"/>
           <w:szCs w:val="28"/>
           <w:lang w:bidi="fa-IR"/>
@@ -2608,7 +2608,7 @@
       </w:r>
       <w:r>
         <w:rPr>
-          <w:rFonts w:cs="2  Koodak" w:hint="cs"/>
+          <w:rFonts w:cs="B Koodak" w:hint="cs"/>
           <w:sz w:val="28"/>
           <w:szCs w:val="28"/>
           <w:rtl/>
@@ -2618,7 +2618,7 @@
       </w:r>
       <w:r>
         <w:rPr>
-          <w:rFonts w:cs="2  Koodak"/>
+          <w:rFonts w:cs="B Koodak"/>
           <w:sz w:val="28"/>
           <w:szCs w:val="28"/>
           <w:lang w:bidi="fa-IR"/>
@@ -2627,7 +2627,7 @@
       </w:r>
       <w:r>
         <w:rPr>
-          <w:rFonts w:cs="2  Koodak" w:hint="cs"/>
+          <w:rFonts w:cs="B Koodak" w:hint="cs"/>
           <w:sz w:val="28"/>
           <w:szCs w:val="28"/>
           <w:rtl/>
@@ -2640,16 +2640,16 @@
       <w:pPr>
         <w:bidi/>
         <w:rPr>
-          <w:rFonts w:cs="2  Koodak"/>
-          <w:sz w:val="28"/>
-          <w:szCs w:val="28"/>
-          <w:rtl/>
-          <w:lang w:bidi="fa-IR"/>
-        </w:rPr>
-      </w:pPr>
-      <w:r>
-        <w:rPr>
-          <w:rFonts w:cs="2  Koodak" w:hint="cs"/>
+          <w:rFonts w:cs="B Koodak"/>
+          <w:sz w:val="28"/>
+          <w:szCs w:val="28"/>
+          <w:rtl/>
+          <w:lang w:bidi="fa-IR"/>
+        </w:rPr>
+      </w:pPr>
+      <w:r>
+        <w:rPr>
+          <w:rFonts w:cs="B Koodak" w:hint="cs"/>
           <w:sz w:val="28"/>
           <w:szCs w:val="28"/>
           <w:rtl/>
@@ -2659,7 +2659,7 @@
       </w:r>
       <w:r>
         <w:rPr>
-          <w:rFonts w:cs="2  Koodak"/>
+          <w:rFonts w:cs="B Koodak"/>
           <w:sz w:val="28"/>
           <w:szCs w:val="28"/>
           <w:lang w:bidi="fa-IR"/>
@@ -2668,7 +2668,7 @@
       </w:r>
       <w:r>
         <w:rPr>
-          <w:rFonts w:cs="2  Koodak" w:hint="cs"/>
+          <w:rFonts w:cs="B Koodak" w:hint="cs"/>
           <w:sz w:val="28"/>
           <w:szCs w:val="28"/>
           <w:rtl/>
@@ -2678,7 +2678,7 @@
       </w:r>
       <w:r>
         <w:rPr>
-          <w:rFonts w:cs="2  Koodak" w:hint="cs"/>
+          <w:rFonts w:cs="B Koodak" w:hint="cs"/>
           <w:sz w:val="28"/>
           <w:szCs w:val="28"/>
           <w:rtl/>
@@ -2688,7 +2688,7 @@
       </w:r>
       <w:r>
         <w:rPr>
-          <w:rFonts w:cs="2  Koodak"/>
+          <w:rFonts w:cs="B Koodak"/>
           <w:sz w:val="28"/>
           <w:szCs w:val="28"/>
           <w:lang w:bidi="fa-IR"/>
@@ -2697,7 +2697,7 @@
       </w:r>
       <w:r>
         <w:rPr>
-          <w:rFonts w:cs="2  Koodak" w:hint="cs"/>
+          <w:rFonts w:cs="B Koodak" w:hint="cs"/>
           <w:sz w:val="28"/>
           <w:szCs w:val="28"/>
           <w:rtl/>
@@ -2707,7 +2707,7 @@
       </w:r>
       <w:r>
         <w:rPr>
-          <w:rFonts w:cs="2  Koodak"/>
+          <w:rFonts w:cs="B Koodak"/>
           <w:sz w:val="28"/>
           <w:szCs w:val="28"/>
           <w:lang w:bidi="fa-IR"/>
@@ -2716,7 +2716,7 @@
       </w:r>
       <w:r>
         <w:rPr>
-          <w:rFonts w:cs="2  Koodak" w:hint="cs"/>
+          <w:rFonts w:cs="B Koodak" w:hint="cs"/>
           <w:sz w:val="28"/>
           <w:szCs w:val="28"/>
           <w:rtl/>
@@ -2726,7 +2726,7 @@
       </w:r>
       <w:r>
         <w:rPr>
-          <w:rFonts w:cs="2  Koodak" w:hint="cs"/>
+          <w:rFonts w:cs="B Koodak" w:hint="cs"/>
           <w:sz w:val="28"/>
           <w:szCs w:val="28"/>
           <w:rtl/>
@@ -2736,7 +2736,7 @@
       </w:r>
       <w:r>
         <w:rPr>
-          <w:rFonts w:cs="2  Koodak"/>
+          <w:rFonts w:cs="B Koodak"/>
           <w:sz w:val="28"/>
           <w:szCs w:val="28"/>
           <w:lang w:bidi="fa-IR"/>
@@ -2745,7 +2745,7 @@
       </w:r>
       <w:r>
         <w:rPr>
-          <w:rFonts w:cs="2  Koodak" w:hint="cs"/>
+          <w:rFonts w:cs="B Koodak" w:hint="cs"/>
           <w:sz w:val="28"/>
           <w:szCs w:val="28"/>
           <w:rtl/>
@@ -2755,7 +2755,7 @@
       </w:r>
       <w:r>
         <w:rPr>
-          <w:rFonts w:cs="2  Koodak" w:hint="cs"/>
+          <w:rFonts w:cs="B Koodak" w:hint="cs"/>
           <w:sz w:val="28"/>
           <w:szCs w:val="28"/>
           <w:rtl/>
@@ -2765,7 +2765,7 @@
       </w:r>
       <w:r>
         <w:rPr>
-          <w:rFonts w:cs="2  Koodak"/>
+          <w:rFonts w:cs="B Koodak"/>
           <w:sz w:val="28"/>
           <w:szCs w:val="28"/>
           <w:lang w:bidi="fa-IR"/>
@@ -2774,7 +2774,7 @@
       </w:r>
       <w:r>
         <w:rPr>
-          <w:rFonts w:cs="2  Koodak" w:hint="cs"/>
+          <w:rFonts w:cs="B Koodak" w:hint="cs"/>
           <w:sz w:val="28"/>
           <w:szCs w:val="28"/>
           <w:rtl/>
@@ -2784,7 +2784,7 @@
       </w:r>
       <w:r>
         <w:rPr>
-          <w:rFonts w:cs="2  Koodak"/>
+          <w:rFonts w:cs="B Koodak"/>
           <w:sz w:val="28"/>
           <w:szCs w:val="28"/>
           <w:lang w:bidi="fa-IR"/>
@@ -2793,7 +2793,7 @@
       </w:r>
       <w:r>
         <w:rPr>
-          <w:rFonts w:cs="2  Koodak" w:hint="cs"/>
+          <w:rFonts w:cs="B Koodak" w:hint="cs"/>
           <w:sz w:val="28"/>
           <w:szCs w:val="28"/>
           <w:rtl/>
@@ -2803,7 +2803,7 @@
       </w:r>
       <w:r>
         <w:rPr>
-          <w:rFonts w:cs="2  Koodak"/>
+          <w:rFonts w:cs="B Koodak"/>
           <w:sz w:val="28"/>
           <w:szCs w:val="28"/>
           <w:lang w:bidi="fa-IR"/>
@@ -2812,7 +2812,7 @@
       </w:r>
       <w:r>
         <w:rPr>
-          <w:rFonts w:cs="2  Koodak" w:hint="cs"/>
+          <w:rFonts w:cs="B Koodak" w:hint="cs"/>
           <w:sz w:val="28"/>
           <w:szCs w:val="28"/>
           <w:rtl/>
@@ -2822,7 +2822,7 @@
       </w:r>
       <w:r>
         <w:rPr>
-          <w:rFonts w:cs="2  Koodak"/>
+          <w:rFonts w:cs="B Koodak"/>
           <w:sz w:val="28"/>
           <w:szCs w:val="28"/>
           <w:lang w:bidi="fa-IR"/>
@@ -2831,7 +2831,7 @@
       </w:r>
       <w:r>
         <w:rPr>
-          <w:rFonts w:cs="2  Koodak" w:hint="cs"/>
+          <w:rFonts w:cs="B Koodak" w:hint="cs"/>
           <w:sz w:val="28"/>
           <w:szCs w:val="28"/>
           <w:rtl/>
@@ -2844,26 +2844,26 @@
       <w:pPr>
         <w:bidi/>
         <w:rPr>
-          <w:rFonts w:cs="2  Koodak"/>
-          <w:sz w:val="28"/>
-          <w:szCs w:val="28"/>
-          <w:rtl/>
-          <w:lang w:bidi="fa-IR"/>
-        </w:rPr>
-      </w:pPr>
-    </w:p>
-    <w:p>
-      <w:pPr>
-        <w:rPr>
-          <w:rFonts w:cs="2  Koodak"/>
-          <w:sz w:val="28"/>
-          <w:szCs w:val="28"/>
-          <w:lang w:bidi="fa-IR"/>
-        </w:rPr>
-      </w:pPr>
-      <w:r>
-        <w:rPr>
-          <w:rFonts w:cs="2  Koodak"/>
+          <w:rFonts w:cs="B Koodak"/>
+          <w:sz w:val="28"/>
+          <w:szCs w:val="28"/>
+          <w:rtl/>
+          <w:lang w:bidi="fa-IR"/>
+        </w:rPr>
+      </w:pPr>
+    </w:p>
+    <w:p>
+      <w:pPr>
+        <w:rPr>
+          <w:rFonts w:cs="B Koodak"/>
+          <w:sz w:val="28"/>
+          <w:szCs w:val="28"/>
+          <w:lang w:bidi="fa-IR"/>
+        </w:rPr>
+      </w:pPr>
+      <w:r>
+        <w:rPr>
+          <w:rFonts w:cs="B Koodak"/>
           <w:sz w:val="28"/>
           <w:szCs w:val="28"/>
           <w:lang w:bidi="fa-IR"/>
@@ -2874,15 +2874,15 @@
     <w:p>
       <w:pPr>
         <w:rPr>
-          <w:rFonts w:cs="2  Koodak"/>
-          <w:sz w:val="28"/>
-          <w:szCs w:val="28"/>
-          <w:lang w:bidi="fa-IR"/>
-        </w:rPr>
-      </w:pPr>
-      <w:r>
-        <w:rPr>
-          <w:rFonts w:cs="2  Koodak"/>
+          <w:rFonts w:cs="B Koodak"/>
+          <w:sz w:val="28"/>
+          <w:szCs w:val="28"/>
+          <w:lang w:bidi="fa-IR"/>
+        </w:rPr>
+      </w:pPr>
+      <w:r>
+        <w:rPr>
+          <w:rFonts w:cs="B Koodak"/>
           <w:sz w:val="28"/>
           <w:szCs w:val="28"/>
           <w:lang w:bidi="fa-IR"/>
@@ -2893,15 +2893,15 @@
     <w:p>
       <w:pPr>
         <w:rPr>
-          <w:rFonts w:cs="2  Koodak"/>
-          <w:sz w:val="28"/>
-          <w:szCs w:val="28"/>
-          <w:lang w:bidi="fa-IR"/>
-        </w:rPr>
-      </w:pPr>
-      <w:r>
-        <w:rPr>
-          <w:rFonts w:cs="2  Koodak"/>
+          <w:rFonts w:cs="B Koodak"/>
+          <w:sz w:val="28"/>
+          <w:szCs w:val="28"/>
+          <w:lang w:bidi="fa-IR"/>
+        </w:rPr>
+      </w:pPr>
+      <w:r>
+        <w:rPr>
+          <w:rFonts w:cs="B Koodak"/>
           <w:sz w:val="28"/>
           <w:szCs w:val="28"/>
           <w:lang w:bidi="fa-IR"/>
@@ -2913,15 +2913,15 @@
     <w:p>
       <w:pPr>
         <w:rPr>
-          <w:rFonts w:cs="2  Koodak"/>
-          <w:sz w:val="28"/>
-          <w:szCs w:val="28"/>
-          <w:lang w:bidi="fa-IR"/>
-        </w:rPr>
-      </w:pPr>
-      <w:r>
-        <w:rPr>
-          <w:rFonts w:cs="2  Koodak"/>
+          <w:rFonts w:cs="B Koodak"/>
+          <w:sz w:val="28"/>
+          <w:szCs w:val="28"/>
+          <w:lang w:bidi="fa-IR"/>
+        </w:rPr>
+      </w:pPr>
+      <w:r>
+        <w:rPr>
+          <w:rFonts w:cs="B Koodak"/>
           <w:sz w:val="28"/>
           <w:szCs w:val="28"/>
           <w:lang w:bidi="fa-IR"/>
@@ -2932,15 +2932,15 @@
     <w:p>
       <w:pPr>
         <w:rPr>
-          <w:rFonts w:cs="2  Koodak"/>
-          <w:sz w:val="28"/>
-          <w:szCs w:val="28"/>
-          <w:lang w:bidi="fa-IR"/>
-        </w:rPr>
-      </w:pPr>
-      <w:r>
-        <w:rPr>
-          <w:rFonts w:cs="2  Koodak"/>
+          <w:rFonts w:cs="B Koodak"/>
+          <w:sz w:val="28"/>
+          <w:szCs w:val="28"/>
+          <w:lang w:bidi="fa-IR"/>
+        </w:rPr>
+      </w:pPr>
+      <w:r>
+        <w:rPr>
+          <w:rFonts w:cs="B Koodak"/>
           <w:sz w:val="28"/>
           <w:szCs w:val="28"/>
           <w:lang w:bidi="fa-IR"/>
@@ -2951,15 +2951,15 @@
     <w:p>
       <w:pPr>
         <w:rPr>
-          <w:rFonts w:cs="2  Koodak"/>
-          <w:sz w:val="28"/>
-          <w:szCs w:val="28"/>
-          <w:lang w:bidi="fa-IR"/>
-        </w:rPr>
-      </w:pPr>
-      <w:r>
-        <w:rPr>
-          <w:rFonts w:cs="2  Koodak"/>
+          <w:rFonts w:cs="B Koodak"/>
+          <w:sz w:val="28"/>
+          <w:szCs w:val="28"/>
+          <w:lang w:bidi="fa-IR"/>
+        </w:rPr>
+      </w:pPr>
+      <w:r>
+        <w:rPr>
+          <w:rFonts w:cs="B Koodak"/>
           <w:sz w:val="28"/>
           <w:szCs w:val="28"/>
           <w:lang w:bidi="fa-IR"/>
@@ -2971,15 +2971,15 @@
     <w:p>
       <w:pPr>
         <w:rPr>
-          <w:rFonts w:cs="2  Koodak"/>
-          <w:sz w:val="28"/>
-          <w:szCs w:val="28"/>
-          <w:lang w:bidi="fa-IR"/>
-        </w:rPr>
-      </w:pPr>
-      <w:r>
-        <w:rPr>
-          <w:rFonts w:cs="2  Koodak"/>
+          <w:rFonts w:cs="B Koodak"/>
+          <w:sz w:val="28"/>
+          <w:szCs w:val="28"/>
+          <w:lang w:bidi="fa-IR"/>
+        </w:rPr>
+      </w:pPr>
+      <w:r>
+        <w:rPr>
+          <w:rFonts w:cs="B Koodak"/>
           <w:sz w:val="28"/>
           <w:szCs w:val="28"/>
           <w:lang w:bidi="fa-IR"/>
@@ -2988,7 +2988,7 @@
       </w:r>
       <w:r>
         <w:rPr>
-          <w:rFonts w:cs="2  Koodak"/>
+          <w:rFonts w:cs="B Koodak"/>
           <w:sz w:val="28"/>
           <w:szCs w:val="28"/>
           <w:lang w:bidi="fa-IR"/>
@@ -3001,16 +3001,16 @@
       <w:pPr>
         <w:ind w:firstLine="720"/>
         <w:rPr>
-          <w:rFonts w:cs="2  Koodak"/>
-          <w:sz w:val="28"/>
-          <w:szCs w:val="28"/>
-          <w:rtl/>
-          <w:lang w:bidi="fa-IR"/>
-        </w:rPr>
-      </w:pPr>
-      <w:r>
-        <w:rPr>
-          <w:rFonts w:cs="2  Koodak"/>
+          <w:rFonts w:cs="B Koodak"/>
+          <w:sz w:val="28"/>
+          <w:szCs w:val="28"/>
+          <w:rtl/>
+          <w:lang w:bidi="fa-IR"/>
+        </w:rPr>
+      </w:pPr>
+      <w:r>
+        <w:rPr>
+          <w:rFonts w:cs="B Koodak"/>
           <w:sz w:val="28"/>
           <w:szCs w:val="28"/>
           <w:lang w:bidi="fa-IR"/>
@@ -3022,15 +3022,15 @@
       <w:pPr>
         <w:ind w:firstLine="720"/>
         <w:rPr>
-          <w:rFonts w:cs="2  Koodak"/>
-          <w:sz w:val="28"/>
-          <w:szCs w:val="28"/>
-          <w:lang w:bidi="fa-IR"/>
-        </w:rPr>
-      </w:pPr>
-      <w:r>
-        <w:rPr>
-          <w:rFonts w:cs="2  Koodak"/>
+          <w:rFonts w:cs="B Koodak"/>
+          <w:sz w:val="28"/>
+          <w:szCs w:val="28"/>
+          <w:lang w:bidi="fa-IR"/>
+        </w:rPr>
+      </w:pPr>
+      <w:r>
+        <w:rPr>
+          <w:rFonts w:cs="B Koodak"/>
           <w:sz w:val="28"/>
           <w:szCs w:val="28"/>
           <w:lang w:bidi="fa-IR"/>
@@ -3042,15 +3042,15 @@
       <w:pPr>
         <w:ind w:left="720"/>
         <w:rPr>
-          <w:rFonts w:cs="2  Koodak"/>
-          <w:sz w:val="28"/>
-          <w:szCs w:val="28"/>
-          <w:lang w:bidi="fa-IR"/>
-        </w:rPr>
-      </w:pPr>
-      <w:r>
-        <w:rPr>
-          <w:rFonts w:cs="2  Koodak"/>
+          <w:rFonts w:cs="B Koodak"/>
+          <w:sz w:val="28"/>
+          <w:szCs w:val="28"/>
+          <w:lang w:bidi="fa-IR"/>
+        </w:rPr>
+      </w:pPr>
+      <w:r>
+        <w:rPr>
+          <w:rFonts w:cs="B Koodak"/>
           <w:sz w:val="28"/>
           <w:szCs w:val="28"/>
           <w:lang w:bidi="fa-IR"/>
@@ -3059,7 +3059,7 @@
       </w:r>
       <w:r>
         <w:rPr>
-          <w:rFonts w:cs="2  Koodak" w:hint="cs"/>
+          <w:rFonts w:cs="B Koodak" w:hint="cs"/>
           <w:sz w:val="28"/>
           <w:szCs w:val="28"/>
           <w:rtl/>
@@ -3069,7 +3069,7 @@
       </w:r>
       <w:r>
         <w:rPr>
-          <w:rFonts w:cs="2  Koodak"/>
+          <w:rFonts w:cs="B Koodak"/>
           <w:sz w:val="28"/>
           <w:szCs w:val="28"/>
           <w:lang w:bidi="fa-IR"/>
@@ -3078,7 +3078,7 @@
       </w:r>
       <w:r>
         <w:rPr>
-          <w:rFonts w:cs="2  Koodak"/>
+          <w:rFonts w:cs="B Koodak"/>
           <w:sz w:val="28"/>
           <w:szCs w:val="28"/>
           <w:lang w:bidi="fa-IR"/>
@@ -3089,15 +3089,15 @@
     <w:p>
       <w:pPr>
         <w:rPr>
-          <w:rFonts w:cs="2  Koodak"/>
-          <w:sz w:val="28"/>
-          <w:szCs w:val="28"/>
-          <w:lang w:bidi="fa-IR"/>
-        </w:rPr>
-      </w:pPr>
-      <w:r>
-        <w:rPr>
-          <w:rFonts w:cs="2  Koodak"/>
+          <w:rFonts w:cs="B Koodak"/>
+          <w:sz w:val="28"/>
+          <w:szCs w:val="28"/>
+          <w:lang w:bidi="fa-IR"/>
+        </w:rPr>
+      </w:pPr>
+      <w:r>
+        <w:rPr>
+          <w:rFonts w:cs="B Koodak"/>
           <w:sz w:val="28"/>
           <w:szCs w:val="28"/>
           <w:lang w:bidi="fa-IR"/>
@@ -3108,7 +3108,7 @@
     <w:p>
       <w:pPr>
         <w:rPr>
-          <w:rFonts w:cs="2  Koodak"/>
+          <w:rFonts w:cs="B Koodak"/>
           <w:sz w:val="28"/>
           <w:szCs w:val="28"/>
           <w:lang w:bidi="fa-IR"/>
@@ -3120,15 +3120,15 @@
         <w:bidi/>
         <w:jc w:val="center"/>
         <w:rPr>
-          <w:rFonts w:cs="2  Koodak"/>
-          <w:sz w:val="28"/>
-          <w:szCs w:val="28"/>
-          <w:lang w:bidi="fa-IR"/>
-        </w:rPr>
-      </w:pPr>
-      <w:r>
-        <w:rPr>
-          <w:rFonts w:cs="2  Koodak"/>
+          <w:rFonts w:cs="B Koodak"/>
+          <w:sz w:val="28"/>
+          <w:szCs w:val="28"/>
+          <w:lang w:bidi="fa-IR"/>
+        </w:rPr>
+      </w:pPr>
+      <w:r>
+        <w:rPr>
+          <w:rFonts w:cs="B Koodak"/>
           <w:sz w:val="28"/>
           <w:szCs w:val="28"/>
           <w:lang w:bidi="fa-IR"/>
@@ -3140,16 +3140,16 @@
       <w:pPr>
         <w:bidi/>
         <w:rPr>
-          <w:rFonts w:cs="2  Koodak"/>
-          <w:sz w:val="28"/>
-          <w:szCs w:val="28"/>
-          <w:rtl/>
-          <w:lang w:bidi="fa-IR"/>
-        </w:rPr>
-      </w:pPr>
-      <w:r>
-        <w:rPr>
-          <w:rFonts w:cs="2  Koodak" w:hint="cs"/>
+          <w:rFonts w:cs="B Koodak"/>
+          <w:sz w:val="28"/>
+          <w:szCs w:val="28"/>
+          <w:rtl/>
+          <w:lang w:bidi="fa-IR"/>
+        </w:rPr>
+      </w:pPr>
+      <w:r>
+        <w:rPr>
+          <w:rFonts w:cs="B Koodak" w:hint="cs"/>
           <w:sz w:val="28"/>
           <w:szCs w:val="28"/>
           <w:rtl/>
@@ -3159,7 +3159,7 @@
       </w:r>
       <w:r>
         <w:rPr>
-          <w:rFonts w:cs="2  Koodak"/>
+          <w:rFonts w:cs="B Koodak"/>
           <w:sz w:val="28"/>
           <w:szCs w:val="28"/>
           <w:lang w:bidi="fa-IR"/>
@@ -3168,7 +3168,7 @@
       </w:r>
       <w:r>
         <w:rPr>
-          <w:rFonts w:cs="2  Koodak" w:hint="cs"/>
+          <w:rFonts w:cs="B Koodak" w:hint="cs"/>
           <w:sz w:val="28"/>
           <w:szCs w:val="28"/>
           <w:rtl/>
@@ -3178,7 +3178,7 @@
       </w:r>
       <w:r>
         <w:rPr>
-          <w:rFonts w:cs="2  Koodak"/>
+          <w:rFonts w:cs="B Koodak"/>
           <w:sz w:val="28"/>
           <w:szCs w:val="28"/>
           <w:lang w:bidi="fa-IR"/>
@@ -3187,7 +3187,7 @@
       </w:r>
       <w:r>
         <w:rPr>
-          <w:rFonts w:cs="2  Koodak" w:hint="cs"/>
+          <w:rFonts w:cs="B Koodak" w:hint="cs"/>
           <w:sz w:val="28"/>
           <w:szCs w:val="28"/>
           <w:rtl/>
@@ -3197,7 +3197,7 @@
       </w:r>
       <w:r>
         <w:rPr>
-          <w:rFonts w:cs="2  Koodak" w:hint="cs"/>
+          <w:rFonts w:cs="B Koodak" w:hint="cs"/>
           <w:sz w:val="28"/>
           <w:szCs w:val="28"/>
           <w:rtl/>
@@ -3209,15 +3209,15 @@
     <w:p>
       <w:pPr>
         <w:rPr>
-          <w:rFonts w:cs="2  Koodak"/>
-          <w:sz w:val="28"/>
-          <w:szCs w:val="28"/>
-          <w:lang w:bidi="fa-IR"/>
-        </w:rPr>
-      </w:pPr>
-      <w:r>
-        <w:rPr>
-          <w:rFonts w:cs="2  Koodak"/>
+          <w:rFonts w:cs="B Koodak"/>
+          <w:sz w:val="28"/>
+          <w:szCs w:val="28"/>
+          <w:lang w:bidi="fa-IR"/>
+        </w:rPr>
+      </w:pPr>
+      <w:r>
+        <w:rPr>
+          <w:rFonts w:cs="B Koodak"/>
           <w:sz w:val="28"/>
           <w:szCs w:val="28"/>
           <w:lang w:bidi="fa-IR"/>
@@ -3228,16 +3228,16 @@
     <w:p>
       <w:pPr>
         <w:rPr>
-          <w:rFonts w:cs="2  Koodak"/>
-          <w:sz w:val="28"/>
-          <w:szCs w:val="28"/>
-          <w:rtl/>
-          <w:lang w:bidi="fa-IR"/>
-        </w:rPr>
-      </w:pPr>
-      <w:r>
-        <w:rPr>
-          <w:rFonts w:cs="2  Koodak"/>
+          <w:rFonts w:cs="B Koodak"/>
+          <w:sz w:val="28"/>
+          <w:szCs w:val="28"/>
+          <w:rtl/>
+          <w:lang w:bidi="fa-IR"/>
+        </w:rPr>
+      </w:pPr>
+      <w:r>
+        <w:rPr>
+          <w:rFonts w:cs="B Koodak"/>
           <w:sz w:val="28"/>
           <w:szCs w:val="28"/>
           <w:lang w:bidi="fa-IR"/>
@@ -3249,16 +3249,16 @@
       <w:pPr>
         <w:bidi/>
         <w:rPr>
-          <w:rFonts w:cs="2  Koodak"/>
-          <w:sz w:val="28"/>
-          <w:szCs w:val="28"/>
-          <w:rtl/>
-          <w:lang w:bidi="fa-IR"/>
-        </w:rPr>
-      </w:pPr>
-      <w:r>
-        <w:rPr>
-          <w:rFonts w:cs="2  Koodak" w:hint="cs"/>
+          <w:rFonts w:cs="B Koodak"/>
+          <w:sz w:val="28"/>
+          <w:szCs w:val="28"/>
+          <w:rtl/>
+          <w:lang w:bidi="fa-IR"/>
+        </w:rPr>
+      </w:pPr>
+      <w:r>
+        <w:rPr>
+          <w:rFonts w:cs="B Koodak" w:hint="cs"/>
           <w:sz w:val="28"/>
           <w:szCs w:val="28"/>
           <w:rtl/>
@@ -3268,7 +3268,7 @@
       </w:r>
       <w:r>
         <w:rPr>
-          <w:rFonts w:cs="2  Koodak"/>
+          <w:rFonts w:cs="B Koodak"/>
           <w:sz w:val="28"/>
           <w:szCs w:val="28"/>
           <w:lang w:bidi="fa-IR"/>
@@ -3277,7 +3277,7 @@
       </w:r>
       <w:r>
         <w:rPr>
-          <w:rFonts w:cs="2  Koodak" w:hint="cs"/>
+          <w:rFonts w:cs="B Koodak" w:hint="cs"/>
           <w:sz w:val="28"/>
           <w:szCs w:val="28"/>
           <w:rtl/>
@@ -3287,7 +3287,7 @@
       </w:r>
       <w:r>
         <w:rPr>
-          <w:rFonts w:cs="2  Koodak"/>
+          <w:rFonts w:cs="B Koodak"/>
           <w:sz w:val="28"/>
           <w:szCs w:val="28"/>
           <w:lang w:bidi="fa-IR"/>
@@ -3296,7 +3296,7 @@
       </w:r>
       <w:r>
         <w:rPr>
-          <w:rFonts w:cs="2  Koodak" w:hint="cs"/>
+          <w:rFonts w:cs="B Koodak" w:hint="cs"/>
           <w:sz w:val="28"/>
           <w:szCs w:val="28"/>
           <w:rtl/>
@@ -3306,7 +3306,7 @@
       </w:r>
       <w:r>
         <w:rPr>
-          <w:rFonts w:cs="2  Koodak" w:hint="cs"/>
+          <w:rFonts w:cs="B Koodak" w:hint="cs"/>
           <w:sz w:val="28"/>
           <w:szCs w:val="28"/>
           <w:rtl/>
@@ -3319,16 +3319,16 @@
       <w:pPr>
         <w:bidi/>
         <w:rPr>
-          <w:rFonts w:cs="2  Koodak"/>
-          <w:sz w:val="28"/>
-          <w:szCs w:val="28"/>
-          <w:rtl/>
-          <w:lang w:bidi="fa-IR"/>
-        </w:rPr>
-      </w:pPr>
-      <w:r>
-        <w:rPr>
-          <w:rFonts w:cs="2  Koodak" w:hint="cs"/>
+          <w:rFonts w:cs="B Koodak"/>
+          <w:sz w:val="28"/>
+          <w:szCs w:val="28"/>
+          <w:rtl/>
+          <w:lang w:bidi="fa-IR"/>
+        </w:rPr>
+      </w:pPr>
+      <w:r>
+        <w:rPr>
+          <w:rFonts w:cs="B Koodak" w:hint="cs"/>
           <w:sz w:val="28"/>
           <w:szCs w:val="28"/>
           <w:rtl/>
@@ -3338,7 +3338,7 @@
       </w:r>
       <w:r>
         <w:rPr>
-          <w:rFonts w:cs="2  Koodak"/>
+          <w:rFonts w:cs="B Koodak"/>
           <w:sz w:val="28"/>
           <w:szCs w:val="28"/>
           <w:lang w:bidi="fa-IR"/>
@@ -3347,7 +3347,7 @@
       </w:r>
       <w:r>
         <w:rPr>
-          <w:rFonts w:cs="2  Koodak" w:hint="cs"/>
+          <w:rFonts w:cs="B Koodak" w:hint="cs"/>
           <w:sz w:val="28"/>
           <w:szCs w:val="28"/>
           <w:rtl/>
@@ -3359,15 +3359,15 @@
     <w:p>
       <w:pPr>
         <w:rPr>
-          <w:rFonts w:cs="2  Koodak"/>
-          <w:sz w:val="28"/>
-          <w:szCs w:val="28"/>
-          <w:lang w:bidi="fa-IR"/>
-        </w:rPr>
-      </w:pPr>
-      <w:r>
-        <w:rPr>
-          <w:rFonts w:cs="2  Koodak"/>
+          <w:rFonts w:cs="B Koodak"/>
+          <w:sz w:val="28"/>
+          <w:szCs w:val="28"/>
+          <w:lang w:bidi="fa-IR"/>
+        </w:rPr>
+      </w:pPr>
+      <w:r>
+        <w:rPr>
+          <w:rFonts w:cs="B Koodak"/>
           <w:sz w:val="28"/>
           <w:szCs w:val="28"/>
           <w:lang w:bidi="fa-IR"/>
@@ -3379,16 +3379,16 @@
       <w:pPr>
         <w:bidi/>
         <w:rPr>
-          <w:rFonts w:cs="2  Koodak"/>
-          <w:sz w:val="28"/>
-          <w:szCs w:val="28"/>
-          <w:rtl/>
-          <w:lang w:bidi="fa-IR"/>
-        </w:rPr>
-      </w:pPr>
-      <w:r>
-        <w:rPr>
-          <w:rFonts w:cs="2  Koodak"/>
+          <w:rFonts w:cs="B Koodak"/>
+          <w:sz w:val="28"/>
+          <w:szCs w:val="28"/>
+          <w:rtl/>
+          <w:lang w:bidi="fa-IR"/>
+        </w:rPr>
+      </w:pPr>
+      <w:r>
+        <w:rPr>
+          <w:rFonts w:cs="B Koodak"/>
           <w:sz w:val="28"/>
           <w:szCs w:val="28"/>
           <w:lang w:bidi="fa-IR"/>
@@ -3397,7 +3397,7 @@
       </w:r>
       <w:r>
         <w:rPr>
-          <w:rFonts w:cs="2  Koodak" w:hint="cs"/>
+          <w:rFonts w:cs="B Koodak" w:hint="cs"/>
           <w:sz w:val="28"/>
           <w:szCs w:val="28"/>
           <w:rtl/>
@@ -3410,26 +3410,27 @@
       <w:pPr>
         <w:bidi/>
         <w:rPr>
-          <w:rFonts w:cs="2  Koodak"/>
-          <w:sz w:val="28"/>
-          <w:szCs w:val="28"/>
-          <w:rtl/>
-          <w:lang w:bidi="fa-IR"/>
-        </w:rPr>
-      </w:pPr>
-      <w:r>
-        <w:rPr>
-          <w:rFonts w:cs="2  Koodak" w:hint="cs"/>
-          <w:sz w:val="28"/>
-          <w:szCs w:val="28"/>
-          <w:rtl/>
-          <w:lang w:bidi="fa-IR"/>
-        </w:rPr>
+          <w:rFonts w:cs="B Koodak"/>
+          <w:sz w:val="28"/>
+          <w:szCs w:val="28"/>
+          <w:rtl/>
+          <w:lang w:bidi="fa-IR"/>
+        </w:rPr>
+      </w:pPr>
+      <w:r>
+        <w:rPr>
+          <w:rFonts w:cs="B Koodak" w:hint="cs"/>
+          <w:sz w:val="28"/>
+          <w:szCs w:val="28"/>
+          <w:rtl/>
+          <w:lang w:bidi="fa-IR"/>
+        </w:rPr>
+        <w:lastRenderedPageBreak/>
         <w:t xml:space="preserve">یک اتریبیوتی که برای تست نوشتن برای المان ها نیاز می شود اتریبیوت </w:t>
       </w:r>
       <w:r>
         <w:rPr>
-          <w:rFonts w:cs="2  Koodak"/>
+          <w:rFonts w:cs="B Koodak"/>
           <w:sz w:val="28"/>
           <w:szCs w:val="28"/>
           <w:lang w:bidi="fa-IR"/>
@@ -3438,7 +3439,7 @@
       </w:r>
       <w:r>
         <w:rPr>
-          <w:rFonts w:cs="2  Koodak" w:hint="cs"/>
+          <w:rFonts w:cs="B Koodak" w:hint="cs"/>
           <w:sz w:val="28"/>
           <w:szCs w:val="28"/>
           <w:rtl/>
@@ -3450,16 +3451,16 @@
     <w:p>
       <w:pPr>
         <w:rPr>
-          <w:rFonts w:cs="2  Koodak"/>
-          <w:sz w:val="28"/>
-          <w:szCs w:val="28"/>
-          <w:rtl/>
-          <w:lang w:bidi="fa-IR"/>
-        </w:rPr>
-      </w:pPr>
-      <w:r>
-        <w:rPr>
-          <w:rFonts w:cs="2  Koodak"/>
+          <w:rFonts w:cs="B Koodak"/>
+          <w:sz w:val="28"/>
+          <w:szCs w:val="28"/>
+          <w:rtl/>
+          <w:lang w:bidi="fa-IR"/>
+        </w:rPr>
+      </w:pPr>
+      <w:r>
+        <w:rPr>
+          <w:rFonts w:cs="B Koodak"/>
           <w:sz w:val="28"/>
           <w:szCs w:val="28"/>
           <w:lang w:bidi="fa-IR"/>
@@ -3468,7 +3469,7 @@
       </w:r>
       <w:r>
         <w:rPr>
-          <w:rFonts w:cs="2  Koodak"/>
+          <w:rFonts w:cs="B Koodak"/>
           <w:sz w:val="28"/>
           <w:szCs w:val="28"/>
           <w:lang w:bidi="fa-IR"/>
@@ -3477,7 +3478,7 @@
       </w:r>
       <w:r>
         <w:rPr>
-          <w:rFonts w:cs="2  Koodak"/>
+          <w:rFonts w:cs="B Koodak"/>
           <w:sz w:val="28"/>
           <w:szCs w:val="28"/>
           <w:lang w:bidi="fa-IR"/>
@@ -3489,16 +3490,16 @@
       <w:pPr>
         <w:bidi/>
         <w:rPr>
-          <w:rFonts w:cs="2  Koodak"/>
-          <w:sz w:val="28"/>
-          <w:szCs w:val="28"/>
-          <w:rtl/>
-          <w:lang w:bidi="fa-IR"/>
-        </w:rPr>
-      </w:pPr>
-      <w:r>
-        <w:rPr>
-          <w:rFonts w:cs="2  Koodak"/>
+          <w:rFonts w:cs="B Koodak"/>
+          <w:sz w:val="28"/>
+          <w:szCs w:val="28"/>
+          <w:rtl/>
+          <w:lang w:bidi="fa-IR"/>
+        </w:rPr>
+      </w:pPr>
+      <w:r>
+        <w:rPr>
+          <w:rFonts w:cs="B Koodak"/>
           <w:sz w:val="28"/>
           <w:szCs w:val="28"/>
           <w:lang w:bidi="fa-IR"/>
@@ -3507,7 +3508,7 @@
       </w:r>
       <w:r>
         <w:rPr>
-          <w:rFonts w:cs="2  Koodak" w:hint="cs"/>
+          <w:rFonts w:cs="B Koodak" w:hint="cs"/>
           <w:sz w:val="28"/>
           <w:szCs w:val="28"/>
           <w:rtl/>
@@ -3517,7 +3518,7 @@
       </w:r>
       <w:r>
         <w:rPr>
-          <w:rFonts w:cs="2  Koodak" w:hint="cs"/>
+          <w:rFonts w:cs="B Koodak" w:hint="cs"/>
           <w:sz w:val="28"/>
           <w:szCs w:val="28"/>
           <w:rtl/>
@@ -3529,15 +3530,15 @@
     <w:p>
       <w:pPr>
         <w:rPr>
-          <w:rFonts w:cs="2  Koodak"/>
-          <w:sz w:val="28"/>
-          <w:szCs w:val="28"/>
-          <w:lang w:bidi="fa-IR"/>
-        </w:rPr>
-      </w:pPr>
-      <w:r>
-        <w:rPr>
-          <w:rFonts w:cs="2  Koodak"/>
+          <w:rFonts w:cs="B Koodak"/>
+          <w:sz w:val="28"/>
+          <w:szCs w:val="28"/>
+          <w:lang w:bidi="fa-IR"/>
+        </w:rPr>
+      </w:pPr>
+      <w:r>
+        <w:rPr>
+          <w:rFonts w:cs="B Koodak"/>
           <w:sz w:val="28"/>
           <w:szCs w:val="28"/>
           <w:lang w:bidi="fa-IR"/>
@@ -3546,7 +3547,7 @@
       </w:r>
       <w:r>
         <w:rPr>
-          <w:rFonts w:cs="2  Koodak"/>
+          <w:rFonts w:cs="B Koodak"/>
           <w:sz w:val="28"/>
           <w:szCs w:val="28"/>
           <w:lang w:bidi="fa-IR"/>
@@ -3555,7 +3556,7 @@
       </w:r>
       <w:r>
         <w:rPr>
-          <w:rFonts w:cs="2  Koodak"/>
+          <w:rFonts w:cs="B Koodak"/>
           <w:sz w:val="28"/>
           <w:szCs w:val="28"/>
           <w:lang w:bidi="fa-IR"/>
@@ -3564,7 +3565,7 @@
       </w:r>
       <w:r>
         <w:rPr>
-          <w:rFonts w:cs="2  Koodak"/>
+          <w:rFonts w:cs="B Koodak"/>
           <w:sz w:val="28"/>
           <w:szCs w:val="28"/>
           <w:lang w:bidi="fa-IR"/>
@@ -3573,7 +3574,7 @@
       </w:r>
       <w:r>
         <w:rPr>
-          <w:rFonts w:cs="2  Koodak"/>
+          <w:rFonts w:cs="B Koodak"/>
           <w:sz w:val="28"/>
           <w:szCs w:val="28"/>
           <w:lang w:bidi="fa-IR"/>
@@ -3584,15 +3585,15 @@
     <w:p>
       <w:pPr>
         <w:rPr>
-          <w:rFonts w:cs="2  Koodak"/>
-          <w:sz w:val="28"/>
-          <w:szCs w:val="28"/>
-          <w:lang w:bidi="fa-IR"/>
-        </w:rPr>
-      </w:pPr>
-      <w:r>
-        <w:rPr>
-          <w:rFonts w:cs="2  Koodak"/>
+          <w:rFonts w:cs="B Koodak"/>
+          <w:sz w:val="28"/>
+          <w:szCs w:val="28"/>
+          <w:lang w:bidi="fa-IR"/>
+        </w:rPr>
+      </w:pPr>
+      <w:r>
+        <w:rPr>
+          <w:rFonts w:cs="B Koodak"/>
           <w:sz w:val="28"/>
           <w:szCs w:val="28"/>
           <w:lang w:bidi="fa-IR"/>
@@ -3604,16 +3605,16 @@
       <w:pPr>
         <w:bidi/>
         <w:rPr>
-          <w:rFonts w:cs="2  Koodak"/>
-          <w:sz w:val="28"/>
-          <w:szCs w:val="28"/>
-          <w:rtl/>
-          <w:lang w:bidi="fa-IR"/>
-        </w:rPr>
-      </w:pPr>
-      <w:r>
-        <w:rPr>
-          <w:rFonts w:cs="2  Koodak" w:hint="cs"/>
+          <w:rFonts w:cs="B Koodak"/>
+          <w:sz w:val="28"/>
+          <w:szCs w:val="28"/>
+          <w:rtl/>
+          <w:lang w:bidi="fa-IR"/>
+        </w:rPr>
+      </w:pPr>
+      <w:r>
+        <w:rPr>
+          <w:rFonts w:cs="B Koodak" w:hint="cs"/>
           <w:sz w:val="28"/>
           <w:szCs w:val="28"/>
           <w:rtl/>
@@ -3623,7 +3624,7 @@
       </w:r>
       <w:r>
         <w:rPr>
-          <w:rFonts w:cs="2  Koodak"/>
+          <w:rFonts w:cs="B Koodak"/>
           <w:sz w:val="28"/>
           <w:szCs w:val="28"/>
           <w:lang w:bidi="fa-IR"/>
@@ -3632,7 +3633,7 @@
       </w:r>
       <w:r>
         <w:rPr>
-          <w:rFonts w:cs="2  Koodak" w:hint="cs"/>
+          <w:rFonts w:cs="B Koodak" w:hint="cs"/>
           <w:sz w:val="28"/>
           <w:szCs w:val="28"/>
           <w:rtl/>
@@ -3642,7 +3643,7 @@
       </w:r>
       <w:r>
         <w:rPr>
-          <w:rFonts w:cs="2  Koodak"/>
+          <w:rFonts w:cs="B Koodak"/>
           <w:sz w:val="28"/>
           <w:szCs w:val="28"/>
           <w:lang w:bidi="fa-IR"/>
@@ -3651,7 +3652,7 @@
       </w:r>
       <w:r>
         <w:rPr>
-          <w:rFonts w:cs="2  Koodak" w:hint="cs"/>
+          <w:rFonts w:cs="B Koodak" w:hint="cs"/>
           <w:sz w:val="28"/>
           <w:szCs w:val="28"/>
           <w:rtl/>
@@ -3661,7 +3662,7 @@
       </w:r>
       <w:r>
         <w:rPr>
-          <w:rFonts w:cs="2  Koodak" w:hint="cs"/>
+          <w:rFonts w:cs="B Koodak" w:hint="cs"/>
           <w:sz w:val="28"/>
           <w:szCs w:val="28"/>
           <w:rtl/>
@@ -3671,7 +3672,7 @@
       </w:r>
       <w:r>
         <w:rPr>
-          <w:rFonts w:cs="2  Koodak"/>
+          <w:rFonts w:cs="B Koodak"/>
           <w:sz w:val="28"/>
           <w:szCs w:val="28"/>
           <w:lang w:bidi="fa-IR"/>
@@ -3680,7 +3681,7 @@
       </w:r>
       <w:r>
         <w:rPr>
-          <w:rFonts w:cs="2  Koodak" w:hint="cs"/>
+          <w:rFonts w:cs="B Koodak" w:hint="cs"/>
           <w:sz w:val="28"/>
           <w:szCs w:val="28"/>
           <w:rtl/>
@@ -3690,7 +3691,7 @@
       </w:r>
       <w:r>
         <w:rPr>
-          <w:rFonts w:cs="2  Koodak"/>
+          <w:rFonts w:cs="B Koodak"/>
           <w:sz w:val="28"/>
           <w:szCs w:val="28"/>
           <w:lang w:bidi="fa-IR"/>
@@ -3699,7 +3700,7 @@
       </w:r>
       <w:r>
         <w:rPr>
-          <w:rFonts w:cs="2  Koodak" w:hint="cs"/>
+          <w:rFonts w:cs="B Koodak" w:hint="cs"/>
           <w:sz w:val="28"/>
           <w:szCs w:val="28"/>
           <w:rtl/>
@@ -3709,7 +3710,7 @@
       </w:r>
       <w:r>
         <w:rPr>
-          <w:rFonts w:cs="2  Koodak"/>
+          <w:rFonts w:cs="B Koodak"/>
           <w:sz w:val="28"/>
           <w:szCs w:val="28"/>
           <w:lang w:bidi="fa-IR"/>
@@ -3718,7 +3719,7 @@
       </w:r>
       <w:r>
         <w:rPr>
-          <w:rFonts w:cs="2  Koodak" w:hint="cs"/>
+          <w:rFonts w:cs="B Koodak" w:hint="cs"/>
           <w:sz w:val="28"/>
           <w:szCs w:val="28"/>
           <w:rtl/>
@@ -3731,16 +3732,16 @@
       <w:pPr>
         <w:bidi/>
         <w:rPr>
-          <w:rFonts w:cs="2  Koodak"/>
-          <w:sz w:val="28"/>
-          <w:szCs w:val="28"/>
-          <w:rtl/>
-          <w:lang w:bidi="fa-IR"/>
-        </w:rPr>
-      </w:pPr>
-      <w:r>
-        <w:rPr>
-          <w:rFonts w:cs="2  Koodak" w:hint="cs"/>
+          <w:rFonts w:cs="B Koodak"/>
+          <w:sz w:val="28"/>
+          <w:szCs w:val="28"/>
+          <w:rtl/>
+          <w:lang w:bidi="fa-IR"/>
+        </w:rPr>
+      </w:pPr>
+      <w:r>
+        <w:rPr>
+          <w:rFonts w:cs="B Koodak" w:hint="cs"/>
           <w:sz w:val="28"/>
           <w:szCs w:val="28"/>
           <w:rtl/>
@@ -3753,15 +3754,15 @@
       <w:pPr>
         <w:bidi/>
         <w:rPr>
-          <w:rFonts w:cs="2  Koodak"/>
-          <w:sz w:val="28"/>
-          <w:szCs w:val="28"/>
-          <w:lang w:bidi="fa-IR"/>
-        </w:rPr>
-      </w:pPr>
-      <w:r>
-        <w:rPr>
-          <w:rFonts w:cs="2  Koodak" w:hint="cs"/>
+          <w:rFonts w:cs="B Koodak"/>
+          <w:sz w:val="28"/>
+          <w:szCs w:val="28"/>
+          <w:lang w:bidi="fa-IR"/>
+        </w:rPr>
+      </w:pPr>
+      <w:r>
+        <w:rPr>
+          <w:rFonts w:cs="B Koodak" w:hint="cs"/>
           <w:sz w:val="28"/>
           <w:szCs w:val="28"/>
           <w:rtl/>
@@ -3771,7 +3772,7 @@
       </w:r>
       <w:r>
         <w:rPr>
-          <w:rFonts w:cs="2  Koodak"/>
+          <w:rFonts w:cs="B Koodak"/>
           <w:sz w:val="28"/>
           <w:szCs w:val="28"/>
           <w:lang w:bidi="fa-IR"/>
@@ -3780,7 +3781,7 @@
       </w:r>
       <w:r>
         <w:rPr>
-          <w:rFonts w:cs="2  Koodak" w:hint="cs"/>
+          <w:rFonts w:cs="B Koodak" w:hint="cs"/>
           <w:sz w:val="28"/>
           <w:szCs w:val="28"/>
           <w:rtl/>
@@ -3793,16 +3794,16 @@
       <w:pPr>
         <w:bidi/>
         <w:rPr>
-          <w:rFonts w:cs="2  Koodak"/>
-          <w:sz w:val="28"/>
-          <w:szCs w:val="28"/>
-          <w:rtl/>
-          <w:lang w:bidi="fa-IR"/>
-        </w:rPr>
-      </w:pPr>
-      <w:r>
-        <w:rPr>
-          <w:rFonts w:cs="2  Koodak"/>
+          <w:rFonts w:cs="B Koodak"/>
+          <w:sz w:val="28"/>
+          <w:szCs w:val="28"/>
+          <w:rtl/>
+          <w:lang w:bidi="fa-IR"/>
+        </w:rPr>
+      </w:pPr>
+      <w:r>
+        <w:rPr>
+          <w:rFonts w:cs="B Koodak"/>
           <w:sz w:val="28"/>
           <w:szCs w:val="28"/>
           <w:lang w:bidi="fa-IR"/>
@@ -3814,15 +3815,15 @@
       <w:pPr>
         <w:bidi/>
         <w:rPr>
-          <w:rFonts w:cs="2  Koodak"/>
-          <w:sz w:val="28"/>
-          <w:szCs w:val="28"/>
-          <w:lang w:bidi="fa-IR"/>
-        </w:rPr>
-      </w:pPr>
-      <w:r>
-        <w:rPr>
-          <w:rFonts w:cs="2  Koodak" w:hint="cs"/>
+          <w:rFonts w:cs="B Koodak"/>
+          <w:sz w:val="28"/>
+          <w:szCs w:val="28"/>
+          <w:lang w:bidi="fa-IR"/>
+        </w:rPr>
+      </w:pPr>
+      <w:r>
+        <w:rPr>
+          <w:rFonts w:cs="B Koodak" w:hint="cs"/>
           <w:sz w:val="28"/>
           <w:szCs w:val="28"/>
           <w:rtl/>
@@ -3832,7 +3833,7 @@
       </w:r>
       <w:r>
         <w:rPr>
-          <w:rFonts w:cs="2  Koodak"/>
+          <w:rFonts w:cs="B Koodak"/>
           <w:sz w:val="28"/>
           <w:szCs w:val="28"/>
           <w:lang w:bidi="fa-IR"/>
@@ -3841,7 +3842,7 @@
       </w:r>
       <w:r>
         <w:rPr>
-          <w:rFonts w:cs="2  Koodak" w:hint="cs"/>
+          <w:rFonts w:cs="B Koodak" w:hint="cs"/>
           <w:sz w:val="28"/>
           <w:szCs w:val="28"/>
           <w:rtl/>
@@ -3851,7 +3852,7 @@
       </w:r>
       <w:r>
         <w:rPr>
-          <w:rFonts w:cs="2  Koodak"/>
+          <w:rFonts w:cs="B Koodak"/>
           <w:sz w:val="28"/>
           <w:szCs w:val="28"/>
           <w:lang w:bidi="fa-IR"/>
@@ -3860,7 +3861,7 @@
       </w:r>
       <w:r>
         <w:rPr>
-          <w:rFonts w:cs="2  Koodak" w:hint="cs"/>
+          <w:rFonts w:cs="B Koodak" w:hint="cs"/>
           <w:sz w:val="28"/>
           <w:szCs w:val="28"/>
           <w:rtl/>
@@ -3870,7 +3871,7 @@
       </w:r>
       <w:r>
         <w:rPr>
-          <w:rFonts w:cs="2  Koodak"/>
+          <w:rFonts w:cs="B Koodak"/>
           <w:sz w:val="28"/>
           <w:szCs w:val="28"/>
           <w:lang w:bidi="fa-IR"/>
@@ -3879,7 +3880,7 @@
       </w:r>
       <w:r>
         <w:rPr>
-          <w:rFonts w:cs="2  Koodak" w:hint="cs"/>
+          <w:rFonts w:cs="B Koodak" w:hint="cs"/>
           <w:sz w:val="28"/>
           <w:szCs w:val="28"/>
           <w:rtl/>
@@ -3891,15 +3892,15 @@
     <w:p>
       <w:pPr>
         <w:rPr>
-          <w:rFonts w:cs="2  Koodak"/>
-          <w:sz w:val="28"/>
-          <w:szCs w:val="28"/>
-          <w:lang w:bidi="fa-IR"/>
-        </w:rPr>
-      </w:pPr>
-      <w:r>
-        <w:rPr>
-          <w:rFonts w:cs="2  Koodak"/>
+          <w:rFonts w:cs="B Koodak"/>
+          <w:sz w:val="28"/>
+          <w:szCs w:val="28"/>
+          <w:lang w:bidi="fa-IR"/>
+        </w:rPr>
+      </w:pPr>
+      <w:r>
+        <w:rPr>
+          <w:rFonts w:cs="B Koodak"/>
           <w:sz w:val="28"/>
           <w:szCs w:val="28"/>
           <w:lang w:bidi="fa-IR"/>
@@ -3910,15 +3911,15 @@
     <w:p>
       <w:pPr>
         <w:rPr>
-          <w:rFonts w:cs="2  Koodak"/>
-          <w:sz w:val="28"/>
-          <w:szCs w:val="28"/>
-          <w:lang w:bidi="fa-IR"/>
-        </w:rPr>
-      </w:pPr>
-      <w:r>
-        <w:rPr>
-          <w:rFonts w:cs="2  Koodak"/>
+          <w:rFonts w:cs="B Koodak"/>
+          <w:sz w:val="28"/>
+          <w:szCs w:val="28"/>
+          <w:lang w:bidi="fa-IR"/>
+        </w:rPr>
+      </w:pPr>
+      <w:r>
+        <w:rPr>
+          <w:rFonts w:cs="B Koodak"/>
           <w:sz w:val="28"/>
           <w:szCs w:val="28"/>
           <w:lang w:bidi="fa-IR"/>
@@ -3929,15 +3930,15 @@
     <w:p>
       <w:pPr>
         <w:rPr>
-          <w:rFonts w:cs="2  Koodak"/>
-          <w:sz w:val="28"/>
-          <w:szCs w:val="28"/>
-          <w:lang w:bidi="fa-IR"/>
-        </w:rPr>
-      </w:pPr>
-      <w:r>
-        <w:rPr>
-          <w:rFonts w:cs="2  Koodak"/>
+          <w:rFonts w:cs="B Koodak"/>
+          <w:sz w:val="28"/>
+          <w:szCs w:val="28"/>
+          <w:lang w:bidi="fa-IR"/>
+        </w:rPr>
+      </w:pPr>
+      <w:r>
+        <w:rPr>
+          <w:rFonts w:cs="B Koodak"/>
           <w:sz w:val="28"/>
           <w:szCs w:val="28"/>
           <w:lang w:bidi="fa-IR"/>
@@ -3949,15 +3950,15 @@
     <w:p>
       <w:pPr>
         <w:rPr>
-          <w:rFonts w:cs="2  Koodak"/>
-          <w:sz w:val="28"/>
-          <w:szCs w:val="28"/>
-          <w:lang w:bidi="fa-IR"/>
-        </w:rPr>
-      </w:pPr>
-      <w:r>
-        <w:rPr>
-          <w:rFonts w:cs="2  Koodak"/>
+          <w:rFonts w:cs="B Koodak"/>
+          <w:sz w:val="28"/>
+          <w:szCs w:val="28"/>
+          <w:lang w:bidi="fa-IR"/>
+        </w:rPr>
+      </w:pPr>
+      <w:r>
+        <w:rPr>
+          <w:rFonts w:cs="B Koodak"/>
           <w:sz w:val="28"/>
           <w:szCs w:val="28"/>
           <w:lang w:bidi="fa-IR"/>
@@ -3969,15 +3970,15 @@
       <w:pPr>
         <w:bidi/>
         <w:rPr>
-          <w:rFonts w:cs="2  Koodak"/>
-          <w:sz w:val="28"/>
-          <w:szCs w:val="28"/>
-          <w:lang w:bidi="fa-IR"/>
-        </w:rPr>
-      </w:pPr>
-      <w:r>
-        <w:rPr>
-          <w:rFonts w:cs="2  Koodak" w:hint="cs"/>
+          <w:rFonts w:cs="B Koodak"/>
+          <w:sz w:val="28"/>
+          <w:szCs w:val="28"/>
+          <w:lang w:bidi="fa-IR"/>
+        </w:rPr>
+      </w:pPr>
+      <w:r>
+        <w:rPr>
+          <w:rFonts w:cs="B Koodak" w:hint="cs"/>
           <w:sz w:val="28"/>
           <w:szCs w:val="28"/>
           <w:rtl/>
@@ -3987,7 +3988,7 @@
       </w:r>
       <w:r>
         <w:rPr>
-          <w:rFonts w:cs="2  Koodak"/>
+          <w:rFonts w:cs="B Koodak"/>
           <w:sz w:val="28"/>
           <w:szCs w:val="28"/>
           <w:lang w:bidi="fa-IR"/>
@@ -3996,7 +3997,7 @@
       </w:r>
       <w:r>
         <w:rPr>
-          <w:rFonts w:cs="2  Koodak" w:hint="cs"/>
+          <w:rFonts w:cs="B Koodak" w:hint="cs"/>
           <w:sz w:val="28"/>
           <w:szCs w:val="28"/>
           <w:rtl/>
@@ -4009,45 +4010,46 @@
       <w:pPr>
         <w:bidi/>
         <w:rPr>
-          <w:rFonts w:cs="2  Koodak"/>
-          <w:sz w:val="28"/>
-          <w:szCs w:val="28"/>
-          <w:rtl/>
-          <w:lang w:bidi="fa-IR"/>
-        </w:rPr>
-      </w:pPr>
-    </w:p>
-    <w:p>
-      <w:pPr>
-        <w:rPr>
-          <w:rFonts w:cs="2  Koodak"/>
-          <w:sz w:val="28"/>
-          <w:szCs w:val="28"/>
-          <w:lang w:bidi="fa-IR"/>
-        </w:rPr>
-      </w:pPr>
-      <w:r>
-        <w:rPr>
-          <w:rFonts w:cs="2  Koodak"/>
-          <w:sz w:val="28"/>
-          <w:szCs w:val="28"/>
-          <w:lang w:bidi="fa-IR"/>
-        </w:rPr>
+          <w:rFonts w:cs="B Koodak"/>
+          <w:sz w:val="28"/>
+          <w:szCs w:val="28"/>
+          <w:rtl/>
+          <w:lang w:bidi="fa-IR"/>
+        </w:rPr>
+      </w:pPr>
+    </w:p>
+    <w:p>
+      <w:pPr>
+        <w:rPr>
+          <w:rFonts w:cs="B Koodak"/>
+          <w:sz w:val="28"/>
+          <w:szCs w:val="28"/>
+          <w:lang w:bidi="fa-IR"/>
+        </w:rPr>
+      </w:pPr>
+      <w:r>
+        <w:rPr>
+          <w:rFonts w:cs="B Koodak"/>
+          <w:sz w:val="28"/>
+          <w:szCs w:val="28"/>
+          <w:lang w:bidi="fa-IR"/>
+        </w:rPr>
+        <w:lastRenderedPageBreak/>
         <w:t>Import PropTypes from “prop-types”</w:t>
       </w:r>
     </w:p>
     <w:p>
       <w:pPr>
         <w:rPr>
-          <w:rFonts w:cs="2  Koodak"/>
-          <w:sz w:val="28"/>
-          <w:szCs w:val="28"/>
-          <w:lang w:bidi="fa-IR"/>
-        </w:rPr>
-      </w:pPr>
-      <w:r>
-        <w:rPr>
-          <w:rFonts w:cs="2  Koodak"/>
+          <w:rFonts w:cs="B Koodak"/>
+          <w:sz w:val="28"/>
+          <w:szCs w:val="28"/>
+          <w:lang w:bidi="fa-IR"/>
+        </w:rPr>
+      </w:pPr>
+      <w:r>
+        <w:rPr>
+          <w:rFonts w:cs="B Koodak"/>
           <w:sz w:val="28"/>
           <w:szCs w:val="28"/>
           <w:lang w:bidi="fa-IR"/>
@@ -4058,25 +4060,25 @@
     <w:p>
       <w:pPr>
         <w:rPr>
-          <w:rFonts w:cs="2  Koodak"/>
-          <w:sz w:val="28"/>
-          <w:szCs w:val="28"/>
-          <w:lang w:bidi="fa-IR"/>
-        </w:rPr>
-      </w:pPr>
-    </w:p>
-    <w:p>
-      <w:pPr>
-        <w:rPr>
-          <w:rFonts w:cs="2  Koodak"/>
-          <w:sz w:val="28"/>
-          <w:szCs w:val="28"/>
-          <w:lang w:bidi="fa-IR"/>
-        </w:rPr>
-      </w:pPr>
-      <w:r>
-        <w:rPr>
-          <w:rFonts w:cs="2  Koodak"/>
+          <w:rFonts w:cs="B Koodak"/>
+          <w:sz w:val="28"/>
+          <w:szCs w:val="28"/>
+          <w:lang w:bidi="fa-IR"/>
+        </w:rPr>
+      </w:pPr>
+    </w:p>
+    <w:p>
+      <w:pPr>
+        <w:rPr>
+          <w:rFonts w:cs="B Koodak"/>
+          <w:sz w:val="28"/>
+          <w:szCs w:val="28"/>
+          <w:lang w:bidi="fa-IR"/>
+        </w:rPr>
+      </w:pPr>
+      <w:r>
+        <w:rPr>
+          <w:rFonts w:cs="B Koodak"/>
           <w:sz w:val="28"/>
           <w:szCs w:val="28"/>
           <w:lang w:bidi="fa-IR"/>
@@ -4088,16 +4090,16 @@
       <w:pPr>
         <w:bidi/>
         <w:rPr>
-          <w:rFonts w:cs="2  Koodak"/>
-          <w:sz w:val="28"/>
-          <w:szCs w:val="28"/>
-          <w:rtl/>
-          <w:lang w:bidi="fa-IR"/>
-        </w:rPr>
-      </w:pPr>
-      <w:r>
-        <w:rPr>
-          <w:rFonts w:cs="2  Koodak" w:hint="cs"/>
+          <w:rFonts w:cs="B Koodak"/>
+          <w:sz w:val="28"/>
+          <w:szCs w:val="28"/>
+          <w:rtl/>
+          <w:lang w:bidi="fa-IR"/>
+        </w:rPr>
+      </w:pPr>
+      <w:r>
+        <w:rPr>
+          <w:rFonts w:cs="B Koodak" w:hint="cs"/>
           <w:sz w:val="28"/>
           <w:szCs w:val="28"/>
           <w:rtl/>
@@ -4107,7 +4109,7 @@
       </w:r>
       <w:r>
         <w:rPr>
-          <w:rFonts w:cs="2  Koodak"/>
+          <w:rFonts w:cs="B Koodak"/>
           <w:sz w:val="28"/>
           <w:szCs w:val="28"/>
           <w:lang w:bidi="fa-IR"/>
@@ -4116,7 +4118,7 @@
       </w:r>
       <w:r>
         <w:rPr>
-          <w:rFonts w:cs="2  Koodak" w:hint="cs"/>
+          <w:rFonts w:cs="B Koodak" w:hint="cs"/>
           <w:sz w:val="28"/>
           <w:szCs w:val="28"/>
           <w:rtl/>
@@ -4129,15 +4131,15 @@
       <w:pPr>
         <w:bidi/>
         <w:rPr>
-          <w:rFonts w:cs="2  Koodak"/>
-          <w:sz w:val="28"/>
-          <w:szCs w:val="28"/>
-          <w:lang w:bidi="fa-IR"/>
-        </w:rPr>
-      </w:pPr>
-      <w:r>
-        <w:rPr>
-          <w:rFonts w:cs="2  Koodak" w:hint="cs"/>
+          <w:rFonts w:cs="B Koodak"/>
+          <w:sz w:val="28"/>
+          <w:szCs w:val="28"/>
+          <w:lang w:bidi="fa-IR"/>
+        </w:rPr>
+      </w:pPr>
+      <w:r>
+        <w:rPr>
+          <w:rFonts w:cs="B Koodak" w:hint="cs"/>
           <w:sz w:val="28"/>
           <w:szCs w:val="28"/>
           <w:rtl/>
@@ -4147,7 +4149,7 @@
       </w:r>
       <w:r>
         <w:rPr>
-          <w:rFonts w:cs="2  Koodak"/>
+          <w:rFonts w:cs="B Koodak"/>
           <w:sz w:val="28"/>
           <w:szCs w:val="28"/>
           <w:lang w:bidi="fa-IR"/>
@@ -4156,7 +4158,7 @@
       </w:r>
       <w:r>
         <w:rPr>
-          <w:rFonts w:cs="2  Koodak" w:hint="cs"/>
+          <w:rFonts w:cs="B Koodak" w:hint="cs"/>
           <w:sz w:val="28"/>
           <w:szCs w:val="28"/>
           <w:rtl/>
@@ -4168,15 +4170,15 @@
     <w:p>
       <w:pPr>
         <w:rPr>
-          <w:rFonts w:cs="2  Koodak"/>
-          <w:sz w:val="28"/>
-          <w:szCs w:val="28"/>
-          <w:lang w:bidi="fa-IR"/>
-        </w:rPr>
-      </w:pPr>
-      <w:r>
-        <w:rPr>
-          <w:rFonts w:cs="2  Koodak"/>
+          <w:rFonts w:cs="B Koodak"/>
+          <w:sz w:val="28"/>
+          <w:szCs w:val="28"/>
+          <w:lang w:bidi="fa-IR"/>
+        </w:rPr>
+      </w:pPr>
+      <w:r>
+        <w:rPr>
+          <w:rFonts w:cs="B Koodak"/>
           <w:sz w:val="28"/>
           <w:szCs w:val="28"/>
           <w:lang w:bidi="fa-IR"/>
@@ -4187,15 +4189,15 @@
     <w:p>
       <w:pPr>
         <w:rPr>
-          <w:rFonts w:cs="2  Koodak"/>
-          <w:sz w:val="28"/>
-          <w:szCs w:val="28"/>
-          <w:lang w:bidi="fa-IR"/>
-        </w:rPr>
-      </w:pPr>
-      <w:r>
-        <w:rPr>
-          <w:rFonts w:cs="2  Koodak"/>
+          <w:rFonts w:cs="B Koodak"/>
+          <w:sz w:val="28"/>
+          <w:szCs w:val="28"/>
+          <w:lang w:bidi="fa-IR"/>
+        </w:rPr>
+      </w:pPr>
+      <w:r>
+        <w:rPr>
+          <w:rFonts w:cs="B Koodak"/>
           <w:sz w:val="28"/>
           <w:szCs w:val="28"/>
           <w:lang w:bidi="fa-IR"/>
@@ -4204,7 +4206,7 @@
       </w:r>
       <w:r>
         <w:rPr>
-          <w:rFonts w:cs="2  Koodak"/>
+          <w:rFonts w:cs="B Koodak"/>
           <w:sz w:val="28"/>
           <w:szCs w:val="28"/>
           <w:lang w:bidi="fa-IR"/>
@@ -4213,7 +4215,7 @@
       </w:r>
       <w:r>
         <w:rPr>
-          <w:rFonts w:cs="2  Koodak"/>
+          <w:rFonts w:cs="B Koodak"/>
           <w:sz w:val="28"/>
           <w:szCs w:val="28"/>
           <w:lang w:bidi="fa-IR"/>
@@ -4225,16 +4227,16 @@
       <w:pPr>
         <w:bidi/>
         <w:rPr>
-          <w:rFonts w:cs="2  Koodak"/>
-          <w:sz w:val="28"/>
-          <w:szCs w:val="28"/>
-          <w:rtl/>
-          <w:lang w:bidi="fa-IR"/>
-        </w:rPr>
-      </w:pPr>
-      <w:r>
-        <w:rPr>
-          <w:rFonts w:cs="2  Koodak" w:hint="cs"/>
+          <w:rFonts w:cs="B Koodak"/>
+          <w:sz w:val="28"/>
+          <w:szCs w:val="28"/>
+          <w:rtl/>
+          <w:lang w:bidi="fa-IR"/>
+        </w:rPr>
+      </w:pPr>
+      <w:r>
+        <w:rPr>
+          <w:rFonts w:cs="B Koodak" w:hint="cs"/>
           <w:sz w:val="28"/>
           <w:szCs w:val="28"/>
           <w:rtl/>
@@ -4244,7 +4246,7 @@
       </w:r>
       <w:r>
         <w:rPr>
-          <w:rFonts w:cs="2  Koodak"/>
+          <w:rFonts w:cs="B Koodak"/>
           <w:sz w:val="28"/>
           <w:szCs w:val="28"/>
           <w:lang w:bidi="fa-IR"/>
@@ -4253,7 +4255,7 @@
       </w:r>
       <w:r>
         <w:rPr>
-          <w:rFonts w:cs="2  Koodak" w:hint="cs"/>
+          <w:rFonts w:cs="B Koodak" w:hint="cs"/>
           <w:sz w:val="28"/>
           <w:szCs w:val="28"/>
           <w:rtl/>
@@ -4263,7 +4265,7 @@
       </w:r>
       <w:r>
         <w:rPr>
-          <w:rFonts w:cs="2  Koodak"/>
+          <w:rFonts w:cs="B Koodak"/>
           <w:sz w:val="28"/>
           <w:szCs w:val="28"/>
           <w:lang w:bidi="fa-IR"/>
@@ -4272,7 +4274,7 @@
       </w:r>
       <w:r>
         <w:rPr>
-          <w:rFonts w:cs="2  Koodak" w:hint="cs"/>
+          <w:rFonts w:cs="B Koodak" w:hint="cs"/>
           <w:sz w:val="28"/>
           <w:szCs w:val="28"/>
           <w:rtl/>
@@ -4282,7 +4284,7 @@
       </w:r>
       <w:r>
         <w:rPr>
-          <w:rFonts w:cs="2  Koodak"/>
+          <w:rFonts w:cs="B Koodak"/>
           <w:sz w:val="28"/>
           <w:szCs w:val="28"/>
           <w:lang w:bidi="fa-IR"/>
@@ -4291,7 +4293,7 @@
       </w:r>
       <w:r>
         <w:rPr>
-          <w:rFonts w:cs="2  Koodak" w:hint="cs"/>
+          <w:rFonts w:cs="B Koodak" w:hint="cs"/>
           <w:sz w:val="28"/>
           <w:szCs w:val="28"/>
           <w:rtl/>
@@ -4301,7 +4303,7 @@
       </w:r>
       <w:r>
         <w:rPr>
-          <w:rFonts w:cs="2  Koodak"/>
+          <w:rFonts w:cs="B Koodak"/>
           <w:sz w:val="28"/>
           <w:szCs w:val="28"/>
           <w:lang w:bidi="fa-IR"/>
@@ -4310,7 +4312,7 @@
       </w:r>
       <w:r>
         <w:rPr>
-          <w:rFonts w:cs="2  Koodak" w:hint="cs"/>
+          <w:rFonts w:cs="B Koodak" w:hint="cs"/>
           <w:sz w:val="28"/>
           <w:szCs w:val="28"/>
           <w:rtl/>
@@ -4320,7 +4322,7 @@
       </w:r>
       <w:r>
         <w:rPr>
-          <w:rFonts w:cs="2  Koodak"/>
+          <w:rFonts w:cs="B Koodak"/>
           <w:sz w:val="28"/>
           <w:szCs w:val="28"/>
           <w:lang w:bidi="fa-IR"/>
@@ -4329,7 +4331,7 @@
       </w:r>
       <w:r>
         <w:rPr>
-          <w:rFonts w:cs="2  Koodak" w:hint="cs"/>
+          <w:rFonts w:cs="B Koodak" w:hint="cs"/>
           <w:sz w:val="28"/>
           <w:szCs w:val="28"/>
           <w:rtl/>
@@ -4341,15 +4343,15 @@
     <w:p>
       <w:pPr>
         <w:rPr>
-          <w:rFonts w:cs="2  Koodak"/>
-          <w:sz w:val="28"/>
-          <w:szCs w:val="28"/>
-          <w:lang w:bidi="fa-IR"/>
-        </w:rPr>
-      </w:pPr>
-      <w:r>
-        <w:rPr>
-          <w:rFonts w:cs="2  Koodak"/>
+          <w:rFonts w:cs="B Koodak"/>
+          <w:sz w:val="28"/>
+          <w:szCs w:val="28"/>
+          <w:lang w:bidi="fa-IR"/>
+        </w:rPr>
+      </w:pPr>
+      <w:r>
+        <w:rPr>
+          <w:rFonts w:cs="B Koodak"/>
           <w:sz w:val="28"/>
           <w:szCs w:val="28"/>
           <w:lang w:bidi="fa-IR"/>
@@ -4360,16 +4362,16 @@
     <w:p>
       <w:pPr>
         <w:rPr>
-          <w:rFonts w:cs="2  Koodak"/>
-          <w:sz w:val="28"/>
-          <w:szCs w:val="28"/>
-          <w:rtl/>
-          <w:lang w:bidi="fa-IR"/>
-        </w:rPr>
-      </w:pPr>
-      <w:r>
-        <w:rPr>
-          <w:rFonts w:cs="2  Koodak"/>
+          <w:rFonts w:cs="B Koodak"/>
+          <w:sz w:val="28"/>
+          <w:szCs w:val="28"/>
+          <w:rtl/>
+          <w:lang w:bidi="fa-IR"/>
+        </w:rPr>
+      </w:pPr>
+      <w:r>
+        <w:rPr>
+          <w:rFonts w:cs="B Koodak"/>
           <w:sz w:val="28"/>
           <w:szCs w:val="28"/>
           <w:lang w:bidi="fa-IR"/>
@@ -4381,15 +4383,15 @@
     <w:p>
       <w:pPr>
         <w:rPr>
-          <w:rFonts w:cs="2  Koodak"/>
-          <w:sz w:val="28"/>
-          <w:szCs w:val="28"/>
-          <w:lang w:bidi="fa-IR"/>
-        </w:rPr>
-      </w:pPr>
-      <w:r>
-        <w:rPr>
-          <w:rFonts w:cs="2  Koodak" w:hint="cs"/>
+          <w:rFonts w:cs="B Koodak"/>
+          <w:sz w:val="28"/>
+          <w:szCs w:val="28"/>
+          <w:lang w:bidi="fa-IR"/>
+        </w:rPr>
+      </w:pPr>
+      <w:r>
+        <w:rPr>
+          <w:rFonts w:cs="B Koodak" w:hint="cs"/>
           <w:sz w:val="28"/>
           <w:szCs w:val="28"/>
           <w:rtl/>
@@ -4401,16 +4403,16 @@
     <w:p>
       <w:pPr>
         <w:rPr>
-          <w:rFonts w:cs="2  Koodak"/>
-          <w:sz w:val="28"/>
-          <w:szCs w:val="28"/>
-          <w:rtl/>
-          <w:lang w:bidi="fa-IR"/>
-        </w:rPr>
-      </w:pPr>
-      <w:r>
-        <w:rPr>
-          <w:rFonts w:cs="2  Koodak"/>
+          <w:rFonts w:cs="B Koodak"/>
+          <w:sz w:val="28"/>
+          <w:szCs w:val="28"/>
+          <w:rtl/>
+          <w:lang w:bidi="fa-IR"/>
+        </w:rPr>
+      </w:pPr>
+      <w:r>
+        <w:rPr>
+          <w:rFonts w:cs="B Koodak"/>
           <w:sz w:val="28"/>
           <w:szCs w:val="28"/>
           <w:lang w:bidi="fa-IR"/>
@@ -4421,15 +4423,15 @@
     <w:p>
       <w:pPr>
         <w:rPr>
-          <w:rFonts w:cs="2  Koodak"/>
-          <w:sz w:val="28"/>
-          <w:szCs w:val="28"/>
-          <w:lang w:bidi="fa-IR"/>
-        </w:rPr>
-      </w:pPr>
-      <w:r>
-        <w:rPr>
-          <w:rFonts w:cs="2  Koodak"/>
+          <w:rFonts w:cs="B Koodak"/>
+          <w:sz w:val="28"/>
+          <w:szCs w:val="28"/>
+          <w:lang w:bidi="fa-IR"/>
+        </w:rPr>
+      </w:pPr>
+      <w:r>
+        <w:rPr>
+          <w:rFonts w:cs="B Koodak"/>
           <w:sz w:val="28"/>
           <w:szCs w:val="28"/>
           <w:lang w:bidi="fa-IR"/>
@@ -4441,16 +4443,16 @@
       <w:pPr>
         <w:bidi/>
         <w:rPr>
-          <w:rFonts w:cs="2  Koodak"/>
-          <w:sz w:val="28"/>
-          <w:szCs w:val="28"/>
-          <w:rtl/>
-          <w:lang w:bidi="fa-IR"/>
-        </w:rPr>
-      </w:pPr>
-      <w:r>
-        <w:rPr>
-          <w:rFonts w:cs="2  Koodak"/>
+          <w:rFonts w:cs="B Koodak"/>
+          <w:sz w:val="28"/>
+          <w:szCs w:val="28"/>
+          <w:rtl/>
+          <w:lang w:bidi="fa-IR"/>
+        </w:rPr>
+      </w:pPr>
+      <w:r>
+        <w:rPr>
+          <w:rFonts w:cs="B Koodak"/>
           <w:sz w:val="28"/>
           <w:szCs w:val="28"/>
           <w:lang w:bidi="fa-IR"/>
@@ -4459,7 +4461,7 @@
       </w:r>
       <w:r>
         <w:rPr>
-          <w:rFonts w:cs="2  Koodak" w:hint="cs"/>
+          <w:rFonts w:cs="B Koodak" w:hint="cs"/>
           <w:sz w:val="28"/>
           <w:szCs w:val="28"/>
           <w:rtl/>
@@ -4472,16 +4474,16 @@
       <w:pPr>
         <w:bidi/>
         <w:rPr>
-          <w:rFonts w:cs="2  Koodak"/>
-          <w:sz w:val="28"/>
-          <w:szCs w:val="28"/>
-          <w:rtl/>
-          <w:lang w:bidi="fa-IR"/>
-        </w:rPr>
-      </w:pPr>
-      <w:r>
-        <w:rPr>
-          <w:rFonts w:cs="2  Koodak" w:hint="cs"/>
+          <w:rFonts w:cs="B Koodak"/>
+          <w:sz w:val="28"/>
+          <w:szCs w:val="28"/>
+          <w:rtl/>
+          <w:lang w:bidi="fa-IR"/>
+        </w:rPr>
+      </w:pPr>
+      <w:r>
+        <w:rPr>
+          <w:rFonts w:cs="B Koodak" w:hint="cs"/>
           <w:sz w:val="28"/>
           <w:szCs w:val="28"/>
           <w:rtl/>
@@ -4491,7 +4493,7 @@
       </w:r>
       <w:r>
         <w:rPr>
-          <w:rFonts w:cs="2  Koodak"/>
+          <w:rFonts w:cs="B Koodak"/>
           <w:sz w:val="28"/>
           <w:szCs w:val="28"/>
           <w:lang w:bidi="fa-IR"/>
@@ -4500,7 +4502,7 @@
       </w:r>
       <w:r>
         <w:rPr>
-          <w:rFonts w:cs="2  Koodak" w:hint="cs"/>
+          <w:rFonts w:cs="B Koodak" w:hint="cs"/>
           <w:sz w:val="28"/>
           <w:szCs w:val="28"/>
           <w:rtl/>
@@ -4510,7 +4512,7 @@
       </w:r>
       <w:r>
         <w:rPr>
-          <w:rFonts w:cs="2  Koodak" w:hint="cs"/>
+          <w:rFonts w:cs="B Koodak" w:hint="cs"/>
           <w:sz w:val="28"/>
           <w:szCs w:val="28"/>
           <w:rtl/>
@@ -4520,7 +4522,7 @@
       </w:r>
       <w:r>
         <w:rPr>
-          <w:rFonts w:cs="2  Koodak"/>
+          <w:rFonts w:cs="B Koodak"/>
           <w:sz w:val="28"/>
           <w:szCs w:val="28"/>
           <w:lang w:bidi="fa-IR"/>
@@ -4529,7 +4531,7 @@
       </w:r>
       <w:r>
         <w:rPr>
-          <w:rFonts w:cs="2  Koodak" w:hint="cs"/>
+          <w:rFonts w:cs="B Koodak" w:hint="cs"/>
           <w:sz w:val="28"/>
           <w:szCs w:val="28"/>
           <w:rtl/>
@@ -4539,7 +4541,7 @@
       </w:r>
       <w:r>
         <w:rPr>
-          <w:rFonts w:cs="2  Koodak"/>
+          <w:rFonts w:cs="B Koodak"/>
           <w:sz w:val="28"/>
           <w:szCs w:val="28"/>
           <w:lang w:bidi="fa-IR"/>
@@ -4548,7 +4550,7 @@
       </w:r>
       <w:r>
         <w:rPr>
-          <w:rFonts w:cs="2  Koodak" w:hint="cs"/>
+          <w:rFonts w:cs="B Koodak" w:hint="cs"/>
           <w:sz w:val="28"/>
           <w:szCs w:val="28"/>
           <w:rtl/>
@@ -4561,7 +4563,7 @@
       <w:pPr>
         <w:bidi/>
         <w:rPr>
-          <w:rFonts w:cs="2  Koodak"/>
+          <w:rFonts w:cs="B Koodak"/>
           <w:sz w:val="28"/>
           <w:szCs w:val="28"/>
           <w:rtl/>
@@ -4573,21 +4575,22 @@
       <w:pPr>
         <w:bidi/>
         <w:rPr>
-          <w:rFonts w:cs="2  Koodak"/>
-          <w:sz w:val="28"/>
-          <w:szCs w:val="28"/>
-          <w:rtl/>
-          <w:lang w:bidi="fa-IR"/>
-        </w:rPr>
-      </w:pPr>
-      <w:r>
-        <w:rPr>
-          <w:rFonts w:cs="2  Koodak" w:hint="cs"/>
-          <w:sz w:val="28"/>
-          <w:szCs w:val="28"/>
-          <w:rtl/>
-          <w:lang w:bidi="fa-IR"/>
-        </w:rPr>
+          <w:rFonts w:cs="B Koodak"/>
+          <w:sz w:val="28"/>
+          <w:szCs w:val="28"/>
+          <w:rtl/>
+          <w:lang w:bidi="fa-IR"/>
+        </w:rPr>
+      </w:pPr>
+      <w:r>
+        <w:rPr>
+          <w:rFonts w:cs="B Koodak" w:hint="cs"/>
+          <w:sz w:val="28"/>
+          <w:szCs w:val="28"/>
+          <w:rtl/>
+          <w:lang w:bidi="fa-IR"/>
+        </w:rPr>
+        <w:lastRenderedPageBreak/>
         <w:t>فانکشن ها:</w:t>
       </w:r>
     </w:p>
@@ -4595,16 +4598,16 @@
       <w:pPr>
         <w:bidi/>
         <w:rPr>
-          <w:rFonts w:cs="2  Koodak"/>
-          <w:sz w:val="28"/>
-          <w:szCs w:val="28"/>
-          <w:rtl/>
-          <w:lang w:bidi="fa-IR"/>
-        </w:rPr>
-      </w:pPr>
-      <w:r>
-        <w:rPr>
-          <w:rFonts w:cs="2  Koodak" w:hint="cs"/>
+          <w:rFonts w:cs="B Koodak"/>
+          <w:sz w:val="28"/>
+          <w:szCs w:val="28"/>
+          <w:rtl/>
+          <w:lang w:bidi="fa-IR"/>
+        </w:rPr>
+      </w:pPr>
+      <w:r>
+        <w:rPr>
+          <w:rFonts w:cs="B Koodak" w:hint="cs"/>
           <w:sz w:val="28"/>
           <w:szCs w:val="28"/>
           <w:rtl/>
@@ -4617,16 +4620,16 @@
       <w:pPr>
         <w:bidi/>
         <w:rPr>
-          <w:rFonts w:cs="2  Koodak"/>
-          <w:sz w:val="28"/>
-          <w:szCs w:val="28"/>
-          <w:rtl/>
-          <w:lang w:bidi="fa-IR"/>
-        </w:rPr>
-      </w:pPr>
-      <w:r>
-        <w:rPr>
-          <w:rFonts w:cs="2  Koodak" w:hint="cs"/>
+          <w:rFonts w:cs="B Koodak"/>
+          <w:sz w:val="28"/>
+          <w:szCs w:val="28"/>
+          <w:rtl/>
+          <w:lang w:bidi="fa-IR"/>
+        </w:rPr>
+      </w:pPr>
+      <w:r>
+        <w:rPr>
+          <w:rFonts w:cs="B Koodak" w:hint="cs"/>
           <w:sz w:val="28"/>
           <w:szCs w:val="28"/>
           <w:rtl/>
@@ -4639,16 +4642,16 @@
       <w:pPr>
         <w:bidi/>
         <w:rPr>
-          <w:rFonts w:cs="2  Koodak"/>
-          <w:sz w:val="28"/>
-          <w:szCs w:val="28"/>
-          <w:rtl/>
-          <w:lang w:bidi="fa-IR"/>
-        </w:rPr>
-      </w:pPr>
-      <w:r>
-        <w:rPr>
-          <w:rFonts w:cs="2  Koodak" w:hint="cs"/>
+          <w:rFonts w:cs="B Koodak"/>
+          <w:sz w:val="28"/>
+          <w:szCs w:val="28"/>
+          <w:rtl/>
+          <w:lang w:bidi="fa-IR"/>
+        </w:rPr>
+      </w:pPr>
+      <w:r>
+        <w:rPr>
+          <w:rFonts w:cs="B Koodak" w:hint="cs"/>
           <w:sz w:val="28"/>
           <w:szCs w:val="28"/>
           <w:rtl/>
@@ -4658,7 +4661,7 @@
       </w:r>
       <w:r>
         <w:rPr>
-          <w:rFonts w:cs="2  Koodak"/>
+          <w:rFonts w:cs="B Koodak"/>
           <w:sz w:val="28"/>
           <w:szCs w:val="28"/>
           <w:lang w:bidi="fa-IR"/>
@@ -4667,7 +4670,7 @@
       </w:r>
       <w:r>
         <w:rPr>
-          <w:rFonts w:cs="2  Koodak" w:hint="cs"/>
+          <w:rFonts w:cs="B Koodak" w:hint="cs"/>
           <w:sz w:val="28"/>
           <w:szCs w:val="28"/>
           <w:rtl/>
@@ -4677,7 +4680,7 @@
       </w:r>
       <w:r>
         <w:rPr>
-          <w:rFonts w:cs="2  Koodak"/>
+          <w:rFonts w:cs="B Koodak"/>
           <w:sz w:val="28"/>
           <w:szCs w:val="28"/>
           <w:lang w:bidi="fa-IR"/>
@@ -4686,7 +4689,7 @@
       </w:r>
       <w:r>
         <w:rPr>
-          <w:rFonts w:cs="2  Koodak" w:hint="cs"/>
+          <w:rFonts w:cs="B Koodak" w:hint="cs"/>
           <w:sz w:val="28"/>
           <w:szCs w:val="28"/>
           <w:rtl/>
@@ -4699,16 +4702,16 @@
       <w:pPr>
         <w:bidi/>
         <w:rPr>
-          <w:rFonts w:cs="2  Koodak"/>
-          <w:sz w:val="28"/>
-          <w:szCs w:val="28"/>
-          <w:rtl/>
-          <w:lang w:bidi="fa-IR"/>
-        </w:rPr>
-      </w:pPr>
-      <w:r>
-        <w:rPr>
-          <w:rFonts w:cs="2  Koodak" w:hint="cs"/>
+          <w:rFonts w:cs="B Koodak"/>
+          <w:sz w:val="28"/>
+          <w:szCs w:val="28"/>
+          <w:rtl/>
+          <w:lang w:bidi="fa-IR"/>
+        </w:rPr>
+      </w:pPr>
+      <w:r>
+        <w:rPr>
+          <w:rFonts w:cs="B Koodak" w:hint="cs"/>
           <w:sz w:val="28"/>
           <w:szCs w:val="28"/>
           <w:rtl/>
@@ -4718,7 +4721,7 @@
       </w:r>
       <w:r>
         <w:rPr>
-          <w:rFonts w:cs="2  Koodak"/>
+          <w:rFonts w:cs="B Koodak"/>
           <w:sz w:val="28"/>
           <w:szCs w:val="28"/>
           <w:lang w:bidi="fa-IR"/>
@@ -4727,7 +4730,7 @@
       </w:r>
       <w:r>
         <w:rPr>
-          <w:rFonts w:cs="2  Koodak" w:hint="cs"/>
+          <w:rFonts w:cs="B Koodak" w:hint="cs"/>
           <w:sz w:val="28"/>
           <w:szCs w:val="28"/>
           <w:rtl/>
@@ -4739,15 +4742,15 @@
     <w:p>
       <w:pPr>
         <w:rPr>
-          <w:rFonts w:cs="2  Koodak"/>
-          <w:sz w:val="28"/>
-          <w:szCs w:val="28"/>
-          <w:lang w:bidi="fa-IR"/>
-        </w:rPr>
-      </w:pPr>
-      <w:r>
-        <w:rPr>
-          <w:rFonts w:cs="2  Koodak"/>
+          <w:rFonts w:cs="B Koodak"/>
+          <w:sz w:val="28"/>
+          <w:szCs w:val="28"/>
+          <w:lang w:bidi="fa-IR"/>
+        </w:rPr>
+      </w:pPr>
+      <w:r>
+        <w:rPr>
+          <w:rFonts w:cs="B Koodak"/>
           <w:sz w:val="28"/>
           <w:szCs w:val="28"/>
           <w:lang w:bidi="fa-IR"/>
@@ -4758,25 +4761,25 @@
     <w:p>
       <w:pPr>
         <w:rPr>
-          <w:rFonts w:cs="2  Koodak"/>
-          <w:sz w:val="28"/>
-          <w:szCs w:val="28"/>
-          <w:lang w:bidi="fa-IR"/>
-        </w:rPr>
-      </w:pPr>
-    </w:p>
-    <w:p>
-      <w:pPr>
-        <w:rPr>
-          <w:rFonts w:cs="2  Koodak"/>
-          <w:sz w:val="28"/>
-          <w:szCs w:val="28"/>
-          <w:lang w:bidi="fa-IR"/>
-        </w:rPr>
-      </w:pPr>
-      <w:r>
-        <w:rPr>
-          <w:rFonts w:cs="2  Koodak"/>
+          <w:rFonts w:cs="B Koodak"/>
+          <w:sz w:val="28"/>
+          <w:szCs w:val="28"/>
+          <w:lang w:bidi="fa-IR"/>
+        </w:rPr>
+      </w:pPr>
+    </w:p>
+    <w:p>
+      <w:pPr>
+        <w:rPr>
+          <w:rFonts w:cs="B Koodak"/>
+          <w:sz w:val="28"/>
+          <w:szCs w:val="28"/>
+          <w:lang w:bidi="fa-IR"/>
+        </w:rPr>
+      </w:pPr>
+      <w:r>
+        <w:rPr>
+          <w:rFonts w:cs="B Koodak"/>
           <w:sz w:val="28"/>
           <w:szCs w:val="28"/>
           <w:lang w:bidi="fa-IR"/>
@@ -4787,15 +4790,15 @@
     <w:p>
       <w:pPr>
         <w:rPr>
-          <w:rFonts w:cs="2  Koodak"/>
-          <w:sz w:val="28"/>
-          <w:szCs w:val="28"/>
-          <w:lang w:bidi="fa-IR"/>
-        </w:rPr>
-      </w:pPr>
-      <w:r>
-        <w:rPr>
-          <w:rFonts w:cs="2  Koodak"/>
+          <w:rFonts w:cs="B Koodak"/>
+          <w:sz w:val="28"/>
+          <w:szCs w:val="28"/>
+          <w:lang w:bidi="fa-IR"/>
+        </w:rPr>
+      </w:pPr>
+      <w:r>
+        <w:rPr>
+          <w:rFonts w:cs="B Koodak"/>
           <w:sz w:val="28"/>
           <w:szCs w:val="28"/>
           <w:lang w:bidi="fa-IR"/>
@@ -4804,7 +4807,7 @@
       </w:r>
       <w:r>
         <w:rPr>
-          <w:rFonts w:cs="2  Koodak"/>
+          <w:rFonts w:cs="B Koodak"/>
           <w:sz w:val="28"/>
           <w:szCs w:val="28"/>
           <w:lang w:bidi="fa-IR"/>
@@ -4815,15 +4818,15 @@
     <w:p>
       <w:pPr>
         <w:rPr>
-          <w:rFonts w:cs="2  Koodak"/>
-          <w:sz w:val="28"/>
-          <w:szCs w:val="28"/>
-          <w:lang w:bidi="fa-IR"/>
-        </w:rPr>
-      </w:pPr>
-      <w:r>
-        <w:rPr>
-          <w:rFonts w:cs="2  Koodak"/>
+          <w:rFonts w:cs="B Koodak"/>
+          <w:sz w:val="28"/>
+          <w:szCs w:val="28"/>
+          <w:lang w:bidi="fa-IR"/>
+        </w:rPr>
+      </w:pPr>
+      <w:r>
+        <w:rPr>
+          <w:rFonts w:cs="B Koodak"/>
           <w:sz w:val="28"/>
           <w:szCs w:val="28"/>
           <w:lang w:bidi="fa-IR"/>
@@ -4836,15 +4839,15 @@
       <w:pPr>
         <w:ind w:firstLine="720"/>
         <w:rPr>
-          <w:rFonts w:cs="2  Koodak"/>
-          <w:sz w:val="28"/>
-          <w:szCs w:val="28"/>
-          <w:lang w:bidi="fa-IR"/>
-        </w:rPr>
-      </w:pPr>
-      <w:r>
-        <w:rPr>
-          <w:rFonts w:cs="2  Koodak"/>
+          <w:rFonts w:cs="B Koodak"/>
+          <w:sz w:val="28"/>
+          <w:szCs w:val="28"/>
+          <w:lang w:bidi="fa-IR"/>
+        </w:rPr>
+      </w:pPr>
+      <w:r>
+        <w:rPr>
+          <w:rFonts w:cs="B Koodak"/>
           <w:sz w:val="28"/>
           <w:szCs w:val="28"/>
           <w:lang w:bidi="fa-IR"/>
@@ -4856,15 +4859,15 @@
       <w:pPr>
         <w:ind w:firstLine="720"/>
         <w:rPr>
-          <w:rFonts w:cs="2  Koodak"/>
-          <w:sz w:val="28"/>
-          <w:szCs w:val="28"/>
-          <w:lang w:bidi="fa-IR"/>
-        </w:rPr>
-      </w:pPr>
-      <w:r>
-        <w:rPr>
-          <w:rFonts w:cs="2  Koodak"/>
+          <w:rFonts w:cs="B Koodak"/>
+          <w:sz w:val="28"/>
+          <w:szCs w:val="28"/>
+          <w:lang w:bidi="fa-IR"/>
+        </w:rPr>
+      </w:pPr>
+      <w:r>
+        <w:rPr>
+          <w:rFonts w:cs="B Koodak"/>
           <w:sz w:val="28"/>
           <w:szCs w:val="28"/>
           <w:lang w:bidi="fa-IR"/>
@@ -4877,15 +4880,15 @@
       <w:pPr>
         <w:ind w:firstLine="720"/>
         <w:rPr>
-          <w:rFonts w:cs="2  Koodak"/>
-          <w:sz w:val="28"/>
-          <w:szCs w:val="28"/>
-          <w:lang w:bidi="fa-IR"/>
-        </w:rPr>
-      </w:pPr>
-      <w:r>
-        <w:rPr>
-          <w:rFonts w:cs="2  Koodak"/>
+          <w:rFonts w:cs="B Koodak"/>
+          <w:sz w:val="28"/>
+          <w:szCs w:val="28"/>
+          <w:lang w:bidi="fa-IR"/>
+        </w:rPr>
+      </w:pPr>
+      <w:r>
+        <w:rPr>
+          <w:rFonts w:cs="B Koodak"/>
           <w:sz w:val="28"/>
           <w:szCs w:val="28"/>
           <w:lang w:bidi="fa-IR"/>
@@ -4898,15 +4901,15 @@
       <w:pPr>
         <w:ind w:left="720" w:firstLine="720"/>
         <w:rPr>
-          <w:rFonts w:cs="2  Koodak"/>
-          <w:sz w:val="28"/>
-          <w:szCs w:val="28"/>
-          <w:lang w:bidi="fa-IR"/>
-        </w:rPr>
-      </w:pPr>
-      <w:r>
-        <w:rPr>
-          <w:rFonts w:cs="2  Koodak"/>
+          <w:rFonts w:cs="B Koodak"/>
+          <w:sz w:val="28"/>
+          <w:szCs w:val="28"/>
+          <w:lang w:bidi="fa-IR"/>
+        </w:rPr>
+      </w:pPr>
+      <w:r>
+        <w:rPr>
+          <w:rFonts w:cs="B Koodak"/>
           <w:sz w:val="28"/>
           <w:szCs w:val="28"/>
           <w:lang w:bidi="fa-IR"/>
@@ -4919,15 +4922,15 @@
       <w:pPr>
         <w:ind w:left="720" w:firstLine="720"/>
         <w:rPr>
-          <w:rFonts w:cs="2  Koodak"/>
-          <w:sz w:val="28"/>
-          <w:szCs w:val="28"/>
-          <w:lang w:bidi="fa-IR"/>
-        </w:rPr>
-      </w:pPr>
-      <w:r>
-        <w:rPr>
-          <w:rFonts w:cs="2  Koodak"/>
+          <w:rFonts w:cs="B Koodak"/>
+          <w:sz w:val="28"/>
+          <w:szCs w:val="28"/>
+          <w:lang w:bidi="fa-IR"/>
+        </w:rPr>
+      </w:pPr>
+      <w:r>
+        <w:rPr>
+          <w:rFonts w:cs="B Koodak"/>
           <w:sz w:val="28"/>
           <w:szCs w:val="28"/>
           <w:lang w:bidi="fa-IR"/>
@@ -4939,15 +4942,15 @@
       <w:pPr>
         <w:ind w:firstLine="720"/>
         <w:rPr>
-          <w:rFonts w:cs="2  Koodak"/>
-          <w:sz w:val="28"/>
-          <w:szCs w:val="28"/>
-          <w:lang w:bidi="fa-IR"/>
-        </w:rPr>
-      </w:pPr>
-      <w:r>
-        <w:rPr>
-          <w:rFonts w:cs="2  Koodak"/>
+          <w:rFonts w:cs="B Koodak"/>
+          <w:sz w:val="28"/>
+          <w:szCs w:val="28"/>
+          <w:lang w:bidi="fa-IR"/>
+        </w:rPr>
+      </w:pPr>
+      <w:r>
+        <w:rPr>
+          <w:rFonts w:cs="B Koodak"/>
           <w:sz w:val="28"/>
           <w:szCs w:val="28"/>
           <w:lang w:bidi="fa-IR"/>
@@ -4958,15 +4961,15 @@
     <w:p>
       <w:pPr>
         <w:rPr>
-          <w:rFonts w:cs="2  Koodak"/>
-          <w:sz w:val="28"/>
-          <w:szCs w:val="28"/>
-          <w:lang w:bidi="fa-IR"/>
-        </w:rPr>
-      </w:pPr>
-      <w:r>
-        <w:rPr>
-          <w:rFonts w:cs="2  Koodak"/>
+          <w:rFonts w:cs="B Koodak"/>
+          <w:sz w:val="28"/>
+          <w:szCs w:val="28"/>
+          <w:lang w:bidi="fa-IR"/>
+        </w:rPr>
+      </w:pPr>
+      <w:r>
+        <w:rPr>
+          <w:rFonts w:cs="B Koodak"/>
           <w:sz w:val="28"/>
           <w:szCs w:val="28"/>
           <w:lang w:bidi="fa-IR"/>
@@ -4978,15 +4981,15 @@
       <w:pPr>
         <w:bidi/>
         <w:rPr>
-          <w:rFonts w:cs="2  Koodak"/>
-          <w:sz w:val="28"/>
-          <w:szCs w:val="28"/>
-          <w:lang w:bidi="fa-IR"/>
-        </w:rPr>
-      </w:pPr>
-      <w:r>
-        <w:rPr>
-          <w:rFonts w:cs="2  Koodak" w:hint="cs"/>
+          <w:rFonts w:cs="B Koodak"/>
+          <w:sz w:val="28"/>
+          <w:szCs w:val="28"/>
+          <w:lang w:bidi="fa-IR"/>
+        </w:rPr>
+      </w:pPr>
+      <w:r>
+        <w:rPr>
+          <w:rFonts w:cs="B Koodak" w:hint="cs"/>
           <w:sz w:val="28"/>
           <w:szCs w:val="28"/>
           <w:rtl/>
@@ -4996,7 +4999,7 @@
       </w:r>
       <w:r>
         <w:rPr>
-          <w:rFonts w:cs="2  Koodak" w:hint="cs"/>
+          <w:rFonts w:cs="B Koodak" w:hint="cs"/>
           <w:sz w:val="28"/>
           <w:szCs w:val="28"/>
           <w:rtl/>
@@ -5006,7 +5009,7 @@
       </w:r>
       <w:r>
         <w:rPr>
-          <w:rFonts w:cs="2  Koodak" w:hint="cs"/>
+          <w:rFonts w:cs="B Koodak" w:hint="cs"/>
           <w:sz w:val="28"/>
           <w:szCs w:val="28"/>
           <w:rtl/>
@@ -5019,44 +5022,45 @@
       <w:pPr>
         <w:bidi/>
         <w:rPr>
-          <w:rFonts w:cs="2  Koodak"/>
-          <w:sz w:val="28"/>
-          <w:szCs w:val="28"/>
-          <w:lang w:bidi="fa-IR"/>
-        </w:rPr>
-      </w:pPr>
-    </w:p>
-    <w:p>
-      <w:pPr>
-        <w:rPr>
-          <w:rFonts w:cs="2  Koodak"/>
-          <w:sz w:val="28"/>
-          <w:szCs w:val="28"/>
-          <w:lang w:bidi="fa-IR"/>
-        </w:rPr>
-      </w:pPr>
-      <w:r>
-        <w:rPr>
-          <w:rFonts w:cs="2  Koodak"/>
-          <w:sz w:val="28"/>
-          <w:szCs w:val="28"/>
-          <w:lang w:bidi="fa-IR"/>
-        </w:rPr>
+          <w:rFonts w:cs="B Koodak"/>
+          <w:sz w:val="28"/>
+          <w:szCs w:val="28"/>
+          <w:lang w:bidi="fa-IR"/>
+        </w:rPr>
+      </w:pPr>
+    </w:p>
+    <w:p>
+      <w:pPr>
+        <w:rPr>
+          <w:rFonts w:cs="B Koodak"/>
+          <w:sz w:val="28"/>
+          <w:szCs w:val="28"/>
+          <w:lang w:bidi="fa-IR"/>
+        </w:rPr>
+      </w:pPr>
+      <w:r>
+        <w:rPr>
+          <w:rFonts w:cs="B Koodak"/>
+          <w:sz w:val="28"/>
+          <w:szCs w:val="28"/>
+          <w:lang w:bidi="fa-IR"/>
+        </w:rPr>
+        <w:lastRenderedPageBreak/>
         <w:t>Import React , {Component} from “react”</w:t>
       </w:r>
     </w:p>
     <w:p>
       <w:pPr>
         <w:rPr>
-          <w:rFonts w:cs="2  Koodak"/>
-          <w:sz w:val="28"/>
-          <w:szCs w:val="28"/>
-          <w:lang w:bidi="fa-IR"/>
-        </w:rPr>
-      </w:pPr>
-      <w:r>
-        <w:rPr>
-          <w:rFonts w:cs="2  Koodak"/>
+          <w:rFonts w:cs="B Koodak"/>
+          <w:sz w:val="28"/>
+          <w:szCs w:val="28"/>
+          <w:lang w:bidi="fa-IR"/>
+        </w:rPr>
+      </w:pPr>
+      <w:r>
+        <w:rPr>
+          <w:rFonts w:cs="B Koodak"/>
           <w:sz w:val="28"/>
           <w:szCs w:val="28"/>
           <w:lang w:bidi="fa-IR"/>
@@ -5067,15 +5071,15 @@
     <w:p>
       <w:pPr>
         <w:rPr>
-          <w:rFonts w:cs="2  Koodak"/>
-          <w:sz w:val="28"/>
-          <w:szCs w:val="28"/>
-          <w:lang w:bidi="fa-IR"/>
-        </w:rPr>
-      </w:pPr>
-      <w:r>
-        <w:rPr>
-          <w:rFonts w:cs="2  Koodak"/>
+          <w:rFonts w:cs="B Koodak"/>
+          <w:sz w:val="28"/>
+          <w:szCs w:val="28"/>
+          <w:lang w:bidi="fa-IR"/>
+        </w:rPr>
+      </w:pPr>
+      <w:r>
+        <w:rPr>
+          <w:rFonts w:cs="B Koodak"/>
           <w:sz w:val="28"/>
           <w:szCs w:val="28"/>
           <w:lang w:bidi="fa-IR"/>
@@ -5086,15 +5090,15 @@
     <w:p>
       <w:pPr>
         <w:rPr>
-          <w:rFonts w:cs="2  Koodak"/>
-          <w:sz w:val="28"/>
-          <w:szCs w:val="28"/>
-          <w:lang w:bidi="fa-IR"/>
-        </w:rPr>
-      </w:pPr>
-      <w:r>
-        <w:rPr>
-          <w:rFonts w:cs="2  Koodak"/>
+          <w:rFonts w:cs="B Koodak"/>
+          <w:sz w:val="28"/>
+          <w:szCs w:val="28"/>
+          <w:lang w:bidi="fa-IR"/>
+        </w:rPr>
+      </w:pPr>
+      <w:r>
+        <w:rPr>
+          <w:rFonts w:cs="B Koodak"/>
           <w:sz w:val="28"/>
           <w:szCs w:val="28"/>
           <w:lang w:bidi="fa-IR"/>
@@ -5107,15 +5111,15 @@
       <w:pPr>
         <w:ind w:firstLine="720"/>
         <w:rPr>
-          <w:rFonts w:cs="2  Koodak"/>
-          <w:sz w:val="28"/>
-          <w:szCs w:val="28"/>
-          <w:lang w:bidi="fa-IR"/>
-        </w:rPr>
-      </w:pPr>
-      <w:r>
-        <w:rPr>
-          <w:rFonts w:cs="2  Koodak"/>
+          <w:rFonts w:cs="B Koodak"/>
+          <w:sz w:val="28"/>
+          <w:szCs w:val="28"/>
+          <w:lang w:bidi="fa-IR"/>
+        </w:rPr>
+      </w:pPr>
+      <w:r>
+        <w:rPr>
+          <w:rFonts w:cs="B Koodak"/>
           <w:sz w:val="28"/>
           <w:szCs w:val="28"/>
           <w:lang w:bidi="fa-IR"/>
@@ -5128,15 +5132,15 @@
       <w:pPr>
         <w:ind w:firstLine="720"/>
         <w:rPr>
-          <w:rFonts w:cs="2  Koodak"/>
-          <w:sz w:val="28"/>
-          <w:szCs w:val="28"/>
-          <w:lang w:bidi="fa-IR"/>
-        </w:rPr>
-      </w:pPr>
-      <w:r>
-        <w:rPr>
-          <w:rFonts w:cs="2  Koodak"/>
+          <w:rFonts w:cs="B Koodak"/>
+          <w:sz w:val="28"/>
+          <w:szCs w:val="28"/>
+          <w:lang w:bidi="fa-IR"/>
+        </w:rPr>
+      </w:pPr>
+      <w:r>
+        <w:rPr>
+          <w:rFonts w:cs="B Koodak"/>
           <w:sz w:val="28"/>
           <w:szCs w:val="28"/>
           <w:lang w:bidi="fa-IR"/>
@@ -5147,15 +5151,15 @@
     <w:p>
       <w:pPr>
         <w:rPr>
-          <w:rFonts w:cs="2  Koodak"/>
-          <w:sz w:val="28"/>
-          <w:szCs w:val="28"/>
-          <w:lang w:bidi="fa-IR"/>
-        </w:rPr>
-      </w:pPr>
-      <w:r>
-        <w:rPr>
-          <w:rFonts w:cs="2  Koodak"/>
+          <w:rFonts w:cs="B Koodak"/>
+          <w:sz w:val="28"/>
+          <w:szCs w:val="28"/>
+          <w:lang w:bidi="fa-IR"/>
+        </w:rPr>
+      </w:pPr>
+      <w:r>
+        <w:rPr>
+          <w:rFonts w:cs="B Koodak"/>
           <w:sz w:val="28"/>
           <w:szCs w:val="28"/>
           <w:lang w:bidi="fa-IR"/>
@@ -5166,25 +5170,25 @@
     <w:p>
       <w:pPr>
         <w:rPr>
-          <w:rFonts w:cs="2  Koodak"/>
-          <w:sz w:val="28"/>
-          <w:szCs w:val="28"/>
-          <w:lang w:bidi="fa-IR"/>
-        </w:rPr>
-      </w:pPr>
-    </w:p>
-    <w:p>
-      <w:pPr>
-        <w:rPr>
-          <w:rFonts w:cs="2  Koodak"/>
-          <w:sz w:val="28"/>
-          <w:szCs w:val="28"/>
-          <w:lang w:bidi="fa-IR"/>
-        </w:rPr>
-      </w:pPr>
-      <w:r>
-        <w:rPr>
-          <w:rFonts w:cs="2  Koodak"/>
+          <w:rFonts w:cs="B Koodak"/>
+          <w:sz w:val="28"/>
+          <w:szCs w:val="28"/>
+          <w:lang w:bidi="fa-IR"/>
+        </w:rPr>
+      </w:pPr>
+    </w:p>
+    <w:p>
+      <w:pPr>
+        <w:rPr>
+          <w:rFonts w:cs="B Koodak"/>
+          <w:sz w:val="28"/>
+          <w:szCs w:val="28"/>
+          <w:lang w:bidi="fa-IR"/>
+        </w:rPr>
+      </w:pPr>
+      <w:r>
+        <w:rPr>
+          <w:rFonts w:cs="B Koodak"/>
           <w:sz w:val="28"/>
           <w:szCs w:val="28"/>
           <w:lang w:bidi="fa-IR"/>
@@ -5195,15 +5199,15 @@
     <w:p>
       <w:pPr>
         <w:rPr>
-          <w:rFonts w:cs="2  Koodak"/>
-          <w:sz w:val="28"/>
-          <w:szCs w:val="28"/>
-          <w:lang w:bidi="fa-IR"/>
-        </w:rPr>
-      </w:pPr>
-      <w:r>
-        <w:rPr>
-          <w:rFonts w:cs="2  Koodak"/>
+          <w:rFonts w:cs="B Koodak"/>
+          <w:sz w:val="28"/>
+          <w:szCs w:val="28"/>
+          <w:lang w:bidi="fa-IR"/>
+        </w:rPr>
+      </w:pPr>
+      <w:r>
+        <w:rPr>
+          <w:rFonts w:cs="B Koodak"/>
           <w:sz w:val="28"/>
           <w:szCs w:val="28"/>
           <w:lang w:bidi="fa-IR"/>
@@ -5214,15 +5218,15 @@
     <w:p>
       <w:pPr>
         <w:rPr>
-          <w:rFonts w:cs="2  Koodak"/>
-          <w:sz w:val="28"/>
-          <w:szCs w:val="28"/>
-          <w:lang w:bidi="fa-IR"/>
-        </w:rPr>
-      </w:pPr>
-      <w:r>
-        <w:rPr>
-          <w:rFonts w:cs="2  Koodak"/>
+          <w:rFonts w:cs="B Koodak"/>
+          <w:sz w:val="28"/>
+          <w:szCs w:val="28"/>
+          <w:lang w:bidi="fa-IR"/>
+        </w:rPr>
+      </w:pPr>
+      <w:r>
+        <w:rPr>
+          <w:rFonts w:cs="B Koodak"/>
           <w:sz w:val="28"/>
           <w:szCs w:val="28"/>
           <w:lang w:bidi="fa-IR"/>
@@ -5234,15 +5238,15 @@
     <w:p>
       <w:pPr>
         <w:rPr>
-          <w:rFonts w:cs="2  Koodak"/>
-          <w:sz w:val="28"/>
-          <w:szCs w:val="28"/>
-          <w:lang w:bidi="fa-IR"/>
-        </w:rPr>
-      </w:pPr>
-      <w:r>
-        <w:rPr>
-          <w:rFonts w:cs="2  Koodak"/>
+          <w:rFonts w:cs="B Koodak"/>
+          <w:sz w:val="28"/>
+          <w:szCs w:val="28"/>
+          <w:lang w:bidi="fa-IR"/>
+        </w:rPr>
+      </w:pPr>
+      <w:r>
+        <w:rPr>
+          <w:rFonts w:cs="B Koodak"/>
           <w:sz w:val="28"/>
           <w:szCs w:val="28"/>
           <w:lang w:bidi="fa-IR"/>
@@ -5251,7 +5255,7 @@
       </w:r>
       <w:r>
         <w:rPr>
-          <w:rFonts w:cs="2  Koodak"/>
+          <w:rFonts w:cs="B Koodak"/>
           <w:sz w:val="28"/>
           <w:szCs w:val="28"/>
           <w:lang w:bidi="fa-IR"/>
@@ -5262,15 +5266,15 @@
     <w:p>
       <w:pPr>
         <w:rPr>
-          <w:rFonts w:cs="2  Koodak"/>
-          <w:sz w:val="28"/>
-          <w:szCs w:val="28"/>
-          <w:lang w:bidi="fa-IR"/>
-        </w:rPr>
-      </w:pPr>
-      <w:r>
-        <w:rPr>
-          <w:rFonts w:cs="2  Koodak"/>
+          <w:rFonts w:cs="B Koodak"/>
+          <w:sz w:val="28"/>
+          <w:szCs w:val="28"/>
+          <w:lang w:bidi="fa-IR"/>
+        </w:rPr>
+      </w:pPr>
+      <w:r>
+        <w:rPr>
+          <w:rFonts w:cs="B Koodak"/>
           <w:sz w:val="28"/>
           <w:szCs w:val="28"/>
           <w:lang w:bidi="fa-IR"/>
@@ -5282,16 +5286,16 @@
       <w:pPr>
         <w:bidi/>
         <w:rPr>
-          <w:rFonts w:cs="2  Koodak" w:hint="cs"/>
-          <w:sz w:val="28"/>
-          <w:szCs w:val="28"/>
-          <w:rtl/>
-          <w:lang w:bidi="fa-IR"/>
-        </w:rPr>
-      </w:pPr>
-      <w:r>
-        <w:rPr>
-          <w:rFonts w:cs="2  Koodak" w:hint="cs"/>
+          <w:rFonts w:cs="B Koodak"/>
+          <w:sz w:val="28"/>
+          <w:szCs w:val="28"/>
+          <w:rtl/>
+          <w:lang w:bidi="fa-IR"/>
+        </w:rPr>
+      </w:pPr>
+      <w:r>
+        <w:rPr>
+          <w:rFonts w:cs="B Koodak" w:hint="cs"/>
           <w:sz w:val="28"/>
           <w:szCs w:val="28"/>
           <w:rtl/>
@@ -5301,7 +5305,7 @@
       </w:r>
       <w:r>
         <w:rPr>
-          <w:rFonts w:cs="2  Koodak"/>
+          <w:rFonts w:cs="B Koodak"/>
           <w:sz w:val="28"/>
           <w:szCs w:val="28"/>
           <w:lang w:bidi="fa-IR"/>
@@ -5310,7 +5314,7 @@
       </w:r>
       <w:r>
         <w:rPr>
-          <w:rFonts w:cs="2  Koodak" w:hint="cs"/>
+          <w:rFonts w:cs="B Koodak" w:hint="cs"/>
           <w:sz w:val="28"/>
           <w:szCs w:val="28"/>
           <w:rtl/>
@@ -5320,7 +5324,7 @@
       </w:r>
       <w:r>
         <w:rPr>
-          <w:rFonts w:cs="2  Koodak"/>
+          <w:rFonts w:cs="B Koodak"/>
           <w:sz w:val="28"/>
           <w:szCs w:val="28"/>
           <w:lang w:bidi="fa-IR"/>
@@ -5329,7 +5333,7 @@
       </w:r>
       <w:r>
         <w:rPr>
-          <w:rFonts w:cs="2  Koodak" w:hint="cs"/>
+          <w:rFonts w:cs="B Koodak" w:hint="cs"/>
           <w:sz w:val="28"/>
           <w:szCs w:val="28"/>
           <w:rtl/>
@@ -5339,7 +5343,7 @@
       </w:r>
       <w:r>
         <w:rPr>
-          <w:rFonts w:cs="2  Koodak"/>
+          <w:rFonts w:cs="B Koodak"/>
           <w:sz w:val="28"/>
           <w:szCs w:val="28"/>
           <w:lang w:bidi="fa-IR"/>
@@ -5348,7 +5352,7 @@
       </w:r>
       <w:r>
         <w:rPr>
-          <w:rFonts w:cs="2  Koodak" w:hint="cs"/>
+          <w:rFonts w:cs="B Koodak" w:hint="cs"/>
           <w:sz w:val="28"/>
           <w:szCs w:val="28"/>
           <w:rtl/>
@@ -5358,7 +5362,7 @@
       </w:r>
       <w:r>
         <w:rPr>
-          <w:rFonts w:cs="2  Koodak"/>
+          <w:rFonts w:cs="B Koodak"/>
           <w:sz w:val="28"/>
           <w:szCs w:val="28"/>
           <w:lang w:bidi="fa-IR"/>
@@ -5367,7 +5371,7 @@
       </w:r>
       <w:r>
         <w:rPr>
-          <w:rFonts w:cs="2  Koodak" w:hint="cs"/>
+          <w:rFonts w:cs="B Koodak" w:hint="cs"/>
           <w:sz w:val="28"/>
           <w:szCs w:val="28"/>
           <w:rtl/>
@@ -5377,7 +5381,7 @@
       </w:r>
       <w:r>
         <w:rPr>
-          <w:rFonts w:cs="2  Koodak"/>
+          <w:rFonts w:cs="B Koodak"/>
           <w:sz w:val="28"/>
           <w:szCs w:val="28"/>
           <w:lang w:bidi="fa-IR"/>
@@ -5386,7 +5390,7 @@
       </w:r>
       <w:r>
         <w:rPr>
-          <w:rFonts w:cs="2  Koodak" w:hint="cs"/>
+          <w:rFonts w:cs="B Koodak" w:hint="cs"/>
           <w:sz w:val="28"/>
           <w:szCs w:val="28"/>
           <w:rtl/>
@@ -5396,7 +5400,7 @@
       </w:r>
       <w:r>
         <w:rPr>
-          <w:rFonts w:cs="2  Koodak" w:hint="cs"/>
+          <w:rFonts w:cs="B Koodak" w:hint="cs"/>
           <w:sz w:val="28"/>
           <w:szCs w:val="28"/>
           <w:rtl/>
@@ -5406,7 +5410,7 @@
       </w:r>
       <w:r>
         <w:rPr>
-          <w:rFonts w:cs="2  Koodak"/>
+          <w:rFonts w:cs="B Koodak"/>
           <w:sz w:val="28"/>
           <w:szCs w:val="28"/>
           <w:lang w:bidi="fa-IR"/>
@@ -5415,7 +5419,7 @@
       </w:r>
       <w:r>
         <w:rPr>
-          <w:rFonts w:cs="2  Koodak" w:hint="cs"/>
+          <w:rFonts w:cs="B Koodak" w:hint="cs"/>
           <w:sz w:val="28"/>
           <w:szCs w:val="28"/>
           <w:rtl/>
@@ -5425,7 +5429,7 @@
       </w:r>
       <w:r>
         <w:rPr>
-          <w:rFonts w:cs="2  Koodak"/>
+          <w:rFonts w:cs="B Koodak"/>
           <w:sz w:val="28"/>
           <w:szCs w:val="28"/>
           <w:lang w:bidi="fa-IR"/>
@@ -5434,7 +5438,7 @@
       </w:r>
       <w:r>
         <w:rPr>
-          <w:rFonts w:cs="2  Koodak" w:hint="cs"/>
+          <w:rFonts w:cs="B Koodak" w:hint="cs"/>
           <w:sz w:val="28"/>
           <w:szCs w:val="28"/>
           <w:rtl/>
@@ -5444,7 +5448,7 @@
       </w:r>
       <w:r>
         <w:rPr>
-          <w:rFonts w:cs="2  Koodak"/>
+          <w:rFonts w:cs="B Koodak"/>
           <w:sz w:val="28"/>
           <w:szCs w:val="28"/>
           <w:lang w:bidi="fa-IR"/>
@@ -5453,7 +5457,7 @@
       </w:r>
       <w:r>
         <w:rPr>
-          <w:rFonts w:cs="2  Koodak" w:hint="cs"/>
+          <w:rFonts w:cs="B Koodak" w:hint="cs"/>
           <w:sz w:val="28"/>
           <w:szCs w:val="28"/>
           <w:rtl/>
@@ -5463,7 +5467,7 @@
       </w:r>
       <w:r>
         <w:rPr>
-          <w:rFonts w:cs="2  Koodak"/>
+          <w:rFonts w:cs="B Koodak"/>
           <w:sz w:val="28"/>
           <w:szCs w:val="28"/>
           <w:lang w:bidi="fa-IR"/>
@@ -5472,7 +5476,7 @@
       </w:r>
       <w:r>
         <w:rPr>
-          <w:rFonts w:cs="2  Koodak" w:hint="cs"/>
+          <w:rFonts w:cs="B Koodak" w:hint="cs"/>
           <w:sz w:val="28"/>
           <w:szCs w:val="28"/>
           <w:rtl/>
@@ -5482,7 +5486,7 @@
       </w:r>
       <w:r>
         <w:rPr>
-          <w:rFonts w:cs="2  Koodak"/>
+          <w:rFonts w:cs="B Koodak"/>
           <w:sz w:val="28"/>
           <w:szCs w:val="28"/>
           <w:lang w:bidi="fa-IR"/>
@@ -5491,7 +5495,7 @@
       </w:r>
       <w:r>
         <w:rPr>
-          <w:rFonts w:cs="2  Koodak" w:hint="cs"/>
+          <w:rFonts w:cs="B Koodak" w:hint="cs"/>
           <w:sz w:val="28"/>
           <w:szCs w:val="28"/>
           <w:rtl/>
@@ -5503,15 +5507,15 @@
     <w:p>
       <w:pPr>
         <w:rPr>
-          <w:rFonts w:cs="2  Koodak"/>
-          <w:sz w:val="28"/>
-          <w:szCs w:val="28"/>
-          <w:lang w:bidi="fa-IR"/>
-        </w:rPr>
-      </w:pPr>
-      <w:r>
-        <w:rPr>
-          <w:rFonts w:cs="2  Koodak"/>
+          <w:rFonts w:cs="B Koodak"/>
+          <w:sz w:val="28"/>
+          <w:szCs w:val="28"/>
+          <w:lang w:bidi="fa-IR"/>
+        </w:rPr>
+      </w:pPr>
+      <w:r>
+        <w:rPr>
+          <w:rFonts w:cs="B Koodak"/>
           <w:sz w:val="28"/>
           <w:szCs w:val="28"/>
           <w:lang w:bidi="fa-IR"/>
@@ -5520,7 +5524,7 @@
       </w:r>
       <w:r>
         <w:rPr>
-          <w:rFonts w:cs="2  Koodak"/>
+          <w:rFonts w:cs="B Koodak"/>
           <w:sz w:val="28"/>
           <w:szCs w:val="28"/>
           <w:lang w:bidi="fa-IR"/>
@@ -5532,16 +5536,16 @@
       <w:pPr>
         <w:bidi/>
         <w:rPr>
-          <w:rFonts w:cs="2  Koodak"/>
-          <w:sz w:val="28"/>
-          <w:szCs w:val="28"/>
-          <w:rtl/>
-          <w:lang w:bidi="fa-IR"/>
-        </w:rPr>
-      </w:pPr>
-      <w:r>
-        <w:rPr>
-          <w:rFonts w:cs="2  Koodak" w:hint="cs"/>
+          <w:rFonts w:cs="B Koodak"/>
+          <w:sz w:val="28"/>
+          <w:szCs w:val="28"/>
+          <w:rtl/>
+          <w:lang w:bidi="fa-IR"/>
+        </w:rPr>
+      </w:pPr>
+      <w:r>
+        <w:rPr>
+          <w:rFonts w:cs="B Koodak" w:hint="cs"/>
           <w:sz w:val="28"/>
           <w:szCs w:val="28"/>
           <w:rtl/>
@@ -5551,7 +5555,7 @@
       </w:r>
       <w:r>
         <w:rPr>
-          <w:rFonts w:cs="2  Koodak"/>
+          <w:rFonts w:cs="B Koodak"/>
           <w:sz w:val="28"/>
           <w:szCs w:val="28"/>
           <w:lang w:bidi="fa-IR"/>
@@ -5560,7 +5564,7 @@
       </w:r>
       <w:r>
         <w:rPr>
-          <w:rFonts w:cs="2  Koodak" w:hint="cs"/>
+          <w:rFonts w:cs="B Koodak" w:hint="cs"/>
           <w:sz w:val="28"/>
           <w:szCs w:val="28"/>
           <w:rtl/>
@@ -5570,7 +5574,7 @@
       </w:r>
       <w:r>
         <w:rPr>
-          <w:rFonts w:cs="2  Koodak"/>
+          <w:rFonts w:cs="B Koodak"/>
           <w:sz w:val="28"/>
           <w:szCs w:val="28"/>
           <w:lang w:bidi="fa-IR"/>
@@ -5579,7 +5583,7 @@
       </w:r>
       <w:r>
         <w:rPr>
-          <w:rFonts w:cs="2  Koodak" w:hint="cs"/>
+          <w:rFonts w:cs="B Koodak" w:hint="cs"/>
           <w:sz w:val="28"/>
           <w:szCs w:val="28"/>
           <w:rtl/>
@@ -5589,7 +5593,7 @@
       </w:r>
       <w:r>
         <w:rPr>
-          <w:rFonts w:cs="2  Koodak"/>
+          <w:rFonts w:cs="B Koodak"/>
           <w:sz w:val="28"/>
           <w:szCs w:val="28"/>
           <w:lang w:bidi="fa-IR"/>
@@ -5598,7 +5602,7 @@
       </w:r>
       <w:r>
         <w:rPr>
-          <w:rFonts w:cs="2  Koodak" w:hint="cs"/>
+          <w:rFonts w:cs="B Koodak" w:hint="cs"/>
           <w:sz w:val="28"/>
           <w:szCs w:val="28"/>
           <w:rtl/>
@@ -5608,7 +5612,7 @@
       </w:r>
       <w:r>
         <w:rPr>
-          <w:rFonts w:cs="2  Koodak"/>
+          <w:rFonts w:cs="B Koodak"/>
           <w:sz w:val="28"/>
           <w:szCs w:val="28"/>
           <w:lang w:bidi="fa-IR"/>
@@ -5617,7 +5621,7 @@
       </w:r>
       <w:r>
         <w:rPr>
-          <w:rFonts w:cs="2  Koodak" w:hint="cs"/>
+          <w:rFonts w:cs="B Koodak" w:hint="cs"/>
           <w:sz w:val="28"/>
           <w:szCs w:val="28"/>
           <w:rtl/>
@@ -5627,7 +5631,7 @@
       </w:r>
       <w:r>
         <w:rPr>
-          <w:rFonts w:cs="2  Koodak"/>
+          <w:rFonts w:cs="B Koodak"/>
           <w:sz w:val="28"/>
           <w:szCs w:val="28"/>
           <w:lang w:bidi="fa-IR"/>
@@ -5636,7 +5640,7 @@
       </w:r>
       <w:r>
         <w:rPr>
-          <w:rFonts w:cs="2  Koodak" w:hint="cs"/>
+          <w:rFonts w:cs="B Koodak" w:hint="cs"/>
           <w:sz w:val="28"/>
           <w:szCs w:val="28"/>
           <w:rtl/>
@@ -5646,7 +5650,7 @@
       </w:r>
       <w:r>
         <w:rPr>
-          <w:rFonts w:cs="2  Koodak"/>
+          <w:rFonts w:cs="B Koodak"/>
           <w:sz w:val="28"/>
           <w:szCs w:val="28"/>
           <w:lang w:bidi="fa-IR"/>
@@ -5655,7 +5659,7 @@
       </w:r>
       <w:r>
         <w:rPr>
-          <w:rFonts w:cs="2  Koodak" w:hint="cs"/>
+          <w:rFonts w:cs="B Koodak" w:hint="cs"/>
           <w:sz w:val="28"/>
           <w:szCs w:val="28"/>
           <w:rtl/>
@@ -5665,7 +5669,7 @@
       </w:r>
       <w:r>
         <w:rPr>
-          <w:rFonts w:cs="2  Koodak"/>
+          <w:rFonts w:cs="B Koodak"/>
           <w:sz w:val="28"/>
           <w:szCs w:val="28"/>
           <w:lang w:bidi="fa-IR"/>
@@ -5674,7 +5678,7 @@
       </w:r>
       <w:r>
         <w:rPr>
-          <w:rFonts w:cs="2  Koodak" w:hint="cs"/>
+          <w:rFonts w:cs="B Koodak" w:hint="cs"/>
           <w:sz w:val="28"/>
           <w:szCs w:val="28"/>
           <w:rtl/>
@@ -5684,7 +5688,7 @@
       </w:r>
       <w:r>
         <w:rPr>
-          <w:rFonts w:cs="2  Koodak"/>
+          <w:rFonts w:cs="B Koodak"/>
           <w:sz w:val="28"/>
           <w:szCs w:val="28"/>
           <w:lang w:bidi="fa-IR"/>
@@ -5693,7 +5697,7 @@
       </w:r>
       <w:r>
         <w:rPr>
-          <w:rFonts w:cs="2  Koodak" w:hint="cs"/>
+          <w:rFonts w:cs="B Koodak" w:hint="cs"/>
           <w:sz w:val="28"/>
           <w:szCs w:val="28"/>
           <w:rtl/>
@@ -5703,7 +5707,7 @@
       </w:r>
       <w:r>
         <w:rPr>
-          <w:rFonts w:cs="2  Koodak"/>
+          <w:rFonts w:cs="B Koodak"/>
           <w:sz w:val="28"/>
           <w:szCs w:val="28"/>
           <w:lang w:bidi="fa-IR"/>
@@ -5712,7 +5716,7 @@
       </w:r>
       <w:r>
         <w:rPr>
-          <w:rFonts w:cs="2  Koodak" w:hint="cs"/>
+          <w:rFonts w:cs="B Koodak" w:hint="cs"/>
           <w:sz w:val="28"/>
           <w:szCs w:val="28"/>
           <w:rtl/>
@@ -5722,7 +5726,7 @@
       </w:r>
       <w:r>
         <w:rPr>
-          <w:rFonts w:cs="2  Koodak"/>
+          <w:rFonts w:cs="B Koodak"/>
           <w:sz w:val="28"/>
           <w:szCs w:val="28"/>
           <w:lang w:bidi="fa-IR"/>
@@ -5731,7 +5735,7 @@
       </w:r>
       <w:r>
         <w:rPr>
-          <w:rFonts w:cs="2  Koodak" w:hint="cs"/>
+          <w:rFonts w:cs="B Koodak" w:hint="cs"/>
           <w:sz w:val="28"/>
           <w:szCs w:val="28"/>
           <w:rtl/>
@@ -5741,7 +5745,7 @@
       </w:r>
       <w:r>
         <w:rPr>
-          <w:rFonts w:cs="2  Koodak"/>
+          <w:rFonts w:cs="B Koodak"/>
           <w:sz w:val="28"/>
           <w:szCs w:val="28"/>
           <w:lang w:bidi="fa-IR"/>
@@ -5750,7 +5754,7 @@
       </w:r>
       <w:r>
         <w:rPr>
-          <w:rFonts w:cs="2  Koodak" w:hint="cs"/>
+          <w:rFonts w:cs="B Koodak" w:hint="cs"/>
           <w:sz w:val="28"/>
           <w:szCs w:val="28"/>
           <w:rtl/>
@@ -5760,7 +5764,7 @@
       </w:r>
       <w:r>
         <w:rPr>
-          <w:rFonts w:cs="2  Koodak"/>
+          <w:rFonts w:cs="B Koodak"/>
           <w:sz w:val="28"/>
           <w:szCs w:val="28"/>
           <w:lang w:bidi="fa-IR"/>
@@ -5769,7 +5773,7 @@
       </w:r>
       <w:r>
         <w:rPr>
-          <w:rFonts w:cs="2  Koodak" w:hint="cs"/>
+          <w:rFonts w:cs="B Koodak" w:hint="cs"/>
           <w:sz w:val="28"/>
           <w:szCs w:val="28"/>
           <w:rtl/>
@@ -5779,7 +5783,7 @@
       </w:r>
       <w:r>
         <w:rPr>
-          <w:rFonts w:cs="2  Koodak"/>
+          <w:rFonts w:cs="B Koodak"/>
           <w:sz w:val="28"/>
           <w:szCs w:val="28"/>
           <w:lang w:bidi="fa-IR"/>
@@ -5788,7 +5792,7 @@
       </w:r>
       <w:r>
         <w:rPr>
-          <w:rFonts w:cs="2  Koodak" w:hint="cs"/>
+          <w:rFonts w:cs="B Koodak" w:hint="cs"/>
           <w:sz w:val="28"/>
           <w:szCs w:val="28"/>
           <w:rtl/>
@@ -5801,16 +5805,16 @@
       <w:pPr>
         <w:bidi/>
         <w:rPr>
-          <w:rFonts w:cs="2  Koodak"/>
-          <w:sz w:val="28"/>
-          <w:szCs w:val="28"/>
-          <w:rtl/>
-          <w:lang w:bidi="fa-IR"/>
-        </w:rPr>
-      </w:pPr>
-      <w:r>
-        <w:rPr>
-          <w:rFonts w:cs="2  Koodak" w:hint="cs"/>
+          <w:rFonts w:cs="B Koodak"/>
+          <w:sz w:val="28"/>
+          <w:szCs w:val="28"/>
+          <w:rtl/>
+          <w:lang w:bidi="fa-IR"/>
+        </w:rPr>
+      </w:pPr>
+      <w:r>
+        <w:rPr>
+          <w:rFonts w:cs="B Koodak" w:hint="cs"/>
           <w:sz w:val="28"/>
           <w:szCs w:val="28"/>
           <w:rtl/>
@@ -5820,7 +5824,7 @@
       </w:r>
       <w:r>
         <w:rPr>
-          <w:rFonts w:cs="2  Koodak"/>
+          <w:rFonts w:cs="B Koodak"/>
           <w:sz w:val="28"/>
           <w:szCs w:val="28"/>
           <w:lang w:bidi="fa-IR"/>
@@ -5829,7 +5833,7 @@
       </w:r>
       <w:r>
         <w:rPr>
-          <w:rFonts w:cs="2  Koodak" w:hint="cs"/>
+          <w:rFonts w:cs="B Koodak" w:hint="cs"/>
           <w:sz w:val="28"/>
           <w:szCs w:val="28"/>
           <w:rtl/>
@@ -5839,7 +5843,7 @@
       </w:r>
       <w:r>
         <w:rPr>
-          <w:rFonts w:cs="2  Koodak"/>
+          <w:rFonts w:cs="B Koodak"/>
           <w:sz w:val="28"/>
           <w:szCs w:val="28"/>
           <w:lang w:bidi="fa-IR"/>
@@ -5848,7 +5852,7 @@
       </w:r>
       <w:r>
         <w:rPr>
-          <w:rFonts w:cs="2  Koodak" w:hint="cs"/>
+          <w:rFonts w:cs="B Koodak" w:hint="cs"/>
           <w:sz w:val="28"/>
           <w:szCs w:val="28"/>
           <w:rtl/>
@@ -5858,7 +5862,7 @@
       </w:r>
       <w:r>
         <w:rPr>
-          <w:rFonts w:cs="2  Koodak"/>
+          <w:rFonts w:cs="B Koodak"/>
           <w:sz w:val="28"/>
           <w:szCs w:val="28"/>
           <w:lang w:bidi="fa-IR"/>
@@ -5867,7 +5871,7 @@
       </w:r>
       <w:r>
         <w:rPr>
-          <w:rFonts w:cs="2  Koodak" w:hint="cs"/>
+          <w:rFonts w:cs="B Koodak" w:hint="cs"/>
           <w:sz w:val="28"/>
           <w:szCs w:val="28"/>
           <w:rtl/>
@@ -5877,7 +5881,7 @@
       </w:r>
       <w:r>
         <w:rPr>
-          <w:rFonts w:cs="2  Koodak"/>
+          <w:rFonts w:cs="B Koodak"/>
           <w:sz w:val="28"/>
           <w:szCs w:val="28"/>
           <w:lang w:bidi="fa-IR"/>
@@ -5886,7 +5890,7 @@
       </w:r>
       <w:r>
         <w:rPr>
-          <w:rFonts w:cs="2  Koodak" w:hint="cs"/>
+          <w:rFonts w:cs="B Koodak" w:hint="cs"/>
           <w:sz w:val="28"/>
           <w:szCs w:val="28"/>
           <w:rtl/>
@@ -5899,26 +5903,27 @@
       <w:pPr>
         <w:bidi/>
         <w:rPr>
-          <w:rFonts w:cs="2  Koodak" w:hint="cs"/>
-          <w:sz w:val="28"/>
-          <w:szCs w:val="28"/>
-          <w:rtl/>
-          <w:lang w:bidi="fa-IR"/>
-        </w:rPr>
-      </w:pPr>
-      <w:r>
-        <w:rPr>
-          <w:rFonts w:cs="2  Koodak" w:hint="cs"/>
-          <w:sz w:val="28"/>
-          <w:szCs w:val="28"/>
-          <w:rtl/>
-          <w:lang w:bidi="fa-IR"/>
-        </w:rPr>
+          <w:rFonts w:cs="B Koodak"/>
+          <w:sz w:val="28"/>
+          <w:szCs w:val="28"/>
+          <w:rtl/>
+          <w:lang w:bidi="fa-IR"/>
+        </w:rPr>
+      </w:pPr>
+      <w:r>
+        <w:rPr>
+          <w:rFonts w:cs="B Koodak" w:hint="cs"/>
+          <w:sz w:val="28"/>
+          <w:szCs w:val="28"/>
+          <w:rtl/>
+          <w:lang w:bidi="fa-IR"/>
+        </w:rPr>
+        <w:lastRenderedPageBreak/>
         <w:t xml:space="preserve">زمانی که کامپوننت ما دارای </w:t>
       </w:r>
       <w:r>
         <w:rPr>
-          <w:rFonts w:cs="2  Koodak"/>
+          <w:rFonts w:cs="B Koodak"/>
           <w:sz w:val="28"/>
           <w:szCs w:val="28"/>
           <w:lang w:bidi="fa-IR"/>
@@ -5927,7 +5932,7 @@
       </w:r>
       <w:r>
         <w:rPr>
-          <w:rFonts w:cs="2  Koodak" w:hint="cs"/>
+          <w:rFonts w:cs="B Koodak" w:hint="cs"/>
           <w:sz w:val="28"/>
           <w:szCs w:val="28"/>
           <w:rtl/>
@@ -5937,7 +5942,7 @@
       </w:r>
       <w:r>
         <w:rPr>
-          <w:rFonts w:cs="2  Koodak"/>
+          <w:rFonts w:cs="B Koodak"/>
           <w:sz w:val="28"/>
           <w:szCs w:val="28"/>
           <w:lang w:bidi="fa-IR"/>
@@ -5946,7 +5951,7 @@
       </w:r>
       <w:r>
         <w:rPr>
-          <w:rFonts w:cs="2  Koodak" w:hint="cs"/>
+          <w:rFonts w:cs="B Koodak" w:hint="cs"/>
           <w:sz w:val="28"/>
           <w:szCs w:val="28"/>
           <w:rtl/>
@@ -5956,7 +5961,7 @@
       </w:r>
       <w:r>
         <w:rPr>
-          <w:rFonts w:cs="2  Koodak"/>
+          <w:rFonts w:cs="B Koodak"/>
           <w:sz w:val="28"/>
           <w:szCs w:val="28"/>
           <w:lang w:bidi="fa-IR"/>
@@ -5965,7 +5970,7 @@
       </w:r>
       <w:r>
         <w:rPr>
-          <w:rFonts w:cs="2  Koodak" w:hint="cs"/>
+          <w:rFonts w:cs="B Koodak" w:hint="cs"/>
           <w:sz w:val="28"/>
           <w:szCs w:val="28"/>
           <w:rtl/>
@@ -5975,7 +5980,7 @@
       </w:r>
       <w:r>
         <w:rPr>
-          <w:rFonts w:cs="2  Koodak"/>
+          <w:rFonts w:cs="B Koodak"/>
           <w:sz w:val="28"/>
           <w:szCs w:val="28"/>
           <w:lang w:bidi="fa-IR"/>
@@ -5984,7 +5989,7 @@
       </w:r>
       <w:r>
         <w:rPr>
-          <w:rFonts w:cs="2  Koodak" w:hint="cs"/>
+          <w:rFonts w:cs="B Koodak" w:hint="cs"/>
           <w:sz w:val="28"/>
           <w:szCs w:val="28"/>
           <w:rtl/>
@@ -5994,7 +5999,7 @@
       </w:r>
       <w:r>
         <w:rPr>
-          <w:rFonts w:cs="2  Koodak"/>
+          <w:rFonts w:cs="B Koodak"/>
           <w:sz w:val="28"/>
           <w:szCs w:val="28"/>
           <w:lang w:bidi="fa-IR"/>
@@ -6003,7 +6008,7 @@
       </w:r>
       <w:r>
         <w:rPr>
-          <w:rFonts w:cs="2  Koodak" w:hint="cs"/>
+          <w:rFonts w:cs="B Koodak" w:hint="cs"/>
           <w:sz w:val="28"/>
           <w:szCs w:val="28"/>
           <w:rtl/>
@@ -6015,15 +6020,15 @@
     <w:p>
       <w:pPr>
         <w:rPr>
-          <w:rFonts w:cs="2  Koodak"/>
-          <w:sz w:val="28"/>
-          <w:szCs w:val="28"/>
-          <w:lang w:bidi="fa-IR"/>
-        </w:rPr>
-      </w:pPr>
-      <w:r>
-        <w:rPr>
-          <w:rFonts w:cs="2  Koodak"/>
+          <w:rFonts w:cs="B Koodak"/>
+          <w:sz w:val="28"/>
+          <w:szCs w:val="28"/>
+          <w:lang w:bidi="fa-IR"/>
+        </w:rPr>
+      </w:pPr>
+      <w:r>
+        <w:rPr>
+          <w:rFonts w:cs="B Koodak"/>
           <w:sz w:val="28"/>
           <w:szCs w:val="28"/>
           <w:lang w:bidi="fa-IR"/>
@@ -6034,15 +6039,15 @@
     <w:p>
       <w:pPr>
         <w:rPr>
-          <w:rFonts w:cs="2  Koodak"/>
-          <w:sz w:val="28"/>
-          <w:szCs w:val="28"/>
-          <w:lang w:bidi="fa-IR"/>
-        </w:rPr>
-      </w:pPr>
-      <w:r>
-        <w:rPr>
-          <w:rFonts w:cs="2  Koodak"/>
+          <w:rFonts w:cs="B Koodak"/>
+          <w:sz w:val="28"/>
+          <w:szCs w:val="28"/>
+          <w:lang w:bidi="fa-IR"/>
+        </w:rPr>
+      </w:pPr>
+      <w:r>
+        <w:rPr>
+          <w:rFonts w:cs="B Koodak"/>
           <w:sz w:val="28"/>
           <w:szCs w:val="28"/>
           <w:lang w:bidi="fa-IR"/>
@@ -6054,16 +6059,16 @@
     <w:p>
       <w:pPr>
         <w:rPr>
-          <w:rFonts w:cs="2  Koodak"/>
-          <w:sz w:val="28"/>
-          <w:szCs w:val="28"/>
-          <w:rtl/>
-          <w:lang w:bidi="fa-IR"/>
-        </w:rPr>
-      </w:pPr>
-      <w:r>
-        <w:rPr>
-          <w:rFonts w:cs="2  Koodak"/>
+          <w:rFonts w:cs="B Koodak"/>
+          <w:sz w:val="28"/>
+          <w:szCs w:val="28"/>
+          <w:rtl/>
+          <w:lang w:bidi="fa-IR"/>
+        </w:rPr>
+      </w:pPr>
+      <w:r>
+        <w:rPr>
+          <w:rFonts w:cs="B Koodak"/>
           <w:sz w:val="28"/>
           <w:szCs w:val="28"/>
           <w:lang w:bidi="fa-IR"/>
@@ -6075,16 +6080,16 @@
       <w:pPr>
         <w:bidi/>
         <w:rPr>
-          <w:rFonts w:cs="2  Koodak" w:hint="cs"/>
-          <w:sz w:val="28"/>
-          <w:szCs w:val="28"/>
-          <w:rtl/>
-          <w:lang w:bidi="fa-IR"/>
-        </w:rPr>
-      </w:pPr>
-      <w:r>
-        <w:rPr>
-          <w:rFonts w:cs="2  Koodak" w:hint="cs"/>
+          <w:rFonts w:cs="B Koodak"/>
+          <w:sz w:val="28"/>
+          <w:szCs w:val="28"/>
+          <w:rtl/>
+          <w:lang w:bidi="fa-IR"/>
+        </w:rPr>
+      </w:pPr>
+      <w:r>
+        <w:rPr>
+          <w:rFonts w:cs="B Koodak" w:hint="cs"/>
           <w:sz w:val="28"/>
           <w:szCs w:val="28"/>
           <w:rtl/>
@@ -6094,7 +6099,7 @@
       </w:r>
       <w:r>
         <w:rPr>
-          <w:rFonts w:cs="2  Koodak"/>
+          <w:rFonts w:cs="B Koodak"/>
           <w:sz w:val="28"/>
           <w:szCs w:val="28"/>
           <w:lang w:bidi="fa-IR"/>
@@ -6103,7 +6108,7 @@
       </w:r>
       <w:r>
         <w:rPr>
-          <w:rFonts w:cs="2  Koodak" w:hint="cs"/>
+          <w:rFonts w:cs="B Koodak" w:hint="cs"/>
           <w:sz w:val="28"/>
           <w:szCs w:val="28"/>
           <w:rtl/>
@@ -6113,7 +6118,7 @@
       </w:r>
       <w:r>
         <w:rPr>
-          <w:rFonts w:cs="2  Koodak"/>
+          <w:rFonts w:cs="B Koodak"/>
           <w:sz w:val="28"/>
           <w:szCs w:val="28"/>
           <w:lang w:bidi="fa-IR"/>
@@ -6122,7 +6127,7 @@
       </w:r>
       <w:r>
         <w:rPr>
-          <w:rFonts w:cs="2  Koodak" w:hint="cs"/>
+          <w:rFonts w:cs="B Koodak" w:hint="cs"/>
           <w:sz w:val="28"/>
           <w:szCs w:val="28"/>
           <w:rtl/>
@@ -6132,7 +6137,7 @@
       </w:r>
       <w:r>
         <w:rPr>
-          <w:rFonts w:cs="2  Koodak"/>
+          <w:rFonts w:cs="B Koodak"/>
           <w:sz w:val="28"/>
           <w:szCs w:val="28"/>
           <w:lang w:bidi="fa-IR"/>
@@ -6141,7 +6146,7 @@
       </w:r>
       <w:r>
         <w:rPr>
-          <w:rFonts w:cs="2  Koodak" w:hint="cs"/>
+          <w:rFonts w:cs="B Koodak" w:hint="cs"/>
           <w:sz w:val="28"/>
           <w:szCs w:val="28"/>
           <w:rtl/>
@@ -6151,7 +6156,7 @@
       </w:r>
       <w:r>
         <w:rPr>
-          <w:rFonts w:cs="2  Koodak"/>
+          <w:rFonts w:cs="B Koodak"/>
           <w:sz w:val="28"/>
           <w:szCs w:val="28"/>
           <w:lang w:bidi="fa-IR"/>
@@ -6160,7 +6165,7 @@
       </w:r>
       <w:r>
         <w:rPr>
-          <w:rFonts w:cs="2  Koodak" w:hint="cs"/>
+          <w:rFonts w:cs="B Koodak" w:hint="cs"/>
           <w:sz w:val="28"/>
           <w:szCs w:val="28"/>
           <w:rtl/>
@@ -6170,7 +6175,7 @@
       </w:r>
       <w:r>
         <w:rPr>
-          <w:rFonts w:cs="2  Koodak" w:hint="cs"/>
+          <w:rFonts w:cs="B Koodak" w:hint="cs"/>
           <w:sz w:val="28"/>
           <w:szCs w:val="28"/>
           <w:rtl/>
@@ -6183,15 +6188,15 @@
       <w:pPr>
         <w:bidi/>
         <w:rPr>
-          <w:rFonts w:cs="2  Koodak"/>
-          <w:sz w:val="28"/>
-          <w:szCs w:val="28"/>
-          <w:lang w:bidi="fa-IR"/>
-        </w:rPr>
-      </w:pPr>
-      <w:r>
-        <w:rPr>
-          <w:rFonts w:cs="2  Koodak" w:hint="cs"/>
+          <w:rFonts w:cs="B Koodak"/>
+          <w:sz w:val="28"/>
+          <w:szCs w:val="28"/>
+          <w:lang w:bidi="fa-IR"/>
+        </w:rPr>
+      </w:pPr>
+      <w:r>
+        <w:rPr>
+          <w:rFonts w:cs="B Koodak" w:hint="cs"/>
           <w:sz w:val="28"/>
           <w:szCs w:val="28"/>
           <w:rtl/>
@@ -6201,7 +6206,7 @@
       </w:r>
       <w:r>
         <w:rPr>
-          <w:rFonts w:cs="2  Koodak"/>
+          <w:rFonts w:cs="B Koodak"/>
           <w:sz w:val="28"/>
           <w:szCs w:val="28"/>
           <w:lang w:bidi="fa-IR"/>
@@ -6210,7 +6215,7 @@
       </w:r>
       <w:r>
         <w:rPr>
-          <w:rFonts w:cs="2  Koodak" w:hint="cs"/>
+          <w:rFonts w:cs="B Koodak" w:hint="cs"/>
           <w:sz w:val="28"/>
           <w:szCs w:val="28"/>
           <w:rtl/>
@@ -6220,7 +6225,7 @@
       </w:r>
       <w:r>
         <w:rPr>
-          <w:rFonts w:cs="2  Koodak"/>
+          <w:rFonts w:cs="B Koodak"/>
           <w:sz w:val="28"/>
           <w:szCs w:val="28"/>
           <w:lang w:bidi="fa-IR"/>
@@ -6229,7 +6234,7 @@
       </w:r>
       <w:r>
         <w:rPr>
-          <w:rFonts w:cs="2  Koodak" w:hint="cs"/>
+          <w:rFonts w:cs="B Koodak" w:hint="cs"/>
           <w:sz w:val="28"/>
           <w:szCs w:val="28"/>
           <w:rtl/>
@@ -6239,7 +6244,7 @@
       </w:r>
       <w:r>
         <w:rPr>
-          <w:rFonts w:cs="2  Koodak"/>
+          <w:rFonts w:cs="B Koodak"/>
           <w:sz w:val="28"/>
           <w:szCs w:val="28"/>
           <w:lang w:bidi="fa-IR"/>
@@ -6248,7 +6253,7 @@
       </w:r>
       <w:r>
         <w:rPr>
-          <w:rFonts w:cs="2  Koodak" w:hint="cs"/>
+          <w:rFonts w:cs="B Koodak" w:hint="cs"/>
           <w:sz w:val="28"/>
           <w:szCs w:val="28"/>
           <w:rtl/>
@@ -6258,7 +6263,7 @@
       </w:r>
       <w:r>
         <w:rPr>
-          <w:rFonts w:cs="2  Koodak"/>
+          <w:rFonts w:cs="B Koodak"/>
           <w:sz w:val="28"/>
           <w:szCs w:val="28"/>
           <w:lang w:bidi="fa-IR"/>
@@ -6267,7 +6272,7 @@
       </w:r>
       <w:r>
         <w:rPr>
-          <w:rFonts w:cs="2  Koodak" w:hint="cs"/>
+          <w:rFonts w:cs="B Koodak" w:hint="cs"/>
           <w:sz w:val="28"/>
           <w:szCs w:val="28"/>
           <w:rtl/>
@@ -6277,7 +6282,7 @@
       </w:r>
       <w:r>
         <w:rPr>
-          <w:rFonts w:cs="2  Koodak"/>
+          <w:rFonts w:cs="B Koodak"/>
           <w:sz w:val="28"/>
           <w:szCs w:val="28"/>
           <w:lang w:bidi="fa-IR"/>
@@ -6286,7 +6291,7 @@
       </w:r>
       <w:r>
         <w:rPr>
-          <w:rFonts w:cs="2  Koodak" w:hint="cs"/>
+          <w:rFonts w:cs="B Koodak" w:hint="cs"/>
           <w:sz w:val="28"/>
           <w:szCs w:val="28"/>
           <w:rtl/>
@@ -6296,7 +6301,7 @@
       </w:r>
       <w:r>
         <w:rPr>
-          <w:rFonts w:cs="2  Koodak"/>
+          <w:rFonts w:cs="B Koodak"/>
           <w:sz w:val="28"/>
           <w:szCs w:val="28"/>
           <w:lang w:bidi="fa-IR"/>
@@ -6305,7 +6310,7 @@
       </w:r>
       <w:r>
         <w:rPr>
-          <w:rFonts w:cs="2  Koodak" w:hint="cs"/>
+          <w:rFonts w:cs="B Koodak" w:hint="cs"/>
           <w:sz w:val="28"/>
           <w:szCs w:val="28"/>
           <w:rtl/>
@@ -6315,7 +6320,7 @@
       </w:r>
       <w:r>
         <w:rPr>
-          <w:rFonts w:cs="2  Koodak"/>
+          <w:rFonts w:cs="B Koodak"/>
           <w:sz w:val="28"/>
           <w:szCs w:val="28"/>
           <w:lang w:bidi="fa-IR"/>
@@ -6324,7 +6329,7 @@
       </w:r>
       <w:r>
         <w:rPr>
-          <w:rFonts w:cs="2  Koodak" w:hint="cs"/>
+          <w:rFonts w:cs="B Koodak" w:hint="cs"/>
           <w:sz w:val="28"/>
           <w:szCs w:val="28"/>
           <w:rtl/>
@@ -6334,7 +6339,7 @@
       </w:r>
       <w:r>
         <w:rPr>
-          <w:rFonts w:cs="2  Koodak" w:hint="cs"/>
+          <w:rFonts w:cs="B Koodak" w:hint="cs"/>
           <w:sz w:val="28"/>
           <w:szCs w:val="28"/>
           <w:rtl/>
@@ -6344,7 +6349,7 @@
       </w:r>
       <w:r>
         <w:rPr>
-          <w:rFonts w:cs="2  Koodak"/>
+          <w:rFonts w:cs="B Koodak"/>
           <w:sz w:val="28"/>
           <w:szCs w:val="28"/>
           <w:lang w:bidi="fa-IR"/>
@@ -6353,47 +6358,166 @@
       </w:r>
       <w:r>
         <w:rPr>
-          <w:rFonts w:cs="2  Koodak" w:hint="cs"/>
-          <w:sz w:val="28"/>
-          <w:szCs w:val="28"/>
-          <w:rtl/>
-          <w:lang w:bidi="fa-IR"/>
-        </w:rPr>
-        <w:t xml:space="preserve"> (کامپوننت اصلی)</w:t>
-      </w:r>
-      <w:r>
-        <w:rPr>
-          <w:rFonts w:cs="2  Koodak" w:hint="cs"/>
-          <w:sz w:val="28"/>
-          <w:szCs w:val="28"/>
-          <w:rtl/>
+          <w:rFonts w:cs="B Koodak" w:hint="cs"/>
+          <w:sz w:val="28"/>
+          <w:szCs w:val="28"/>
+          <w:rtl/>
+          <w:lang w:bidi="fa-IR"/>
+        </w:rPr>
+        <w:t xml:space="preserve"> (کامپوننت اصلی) دسترسی  داشته باشیم که برای این کار باید از ابزاری به نام </w:t>
+      </w:r>
+      <w:r>
+        <w:rPr>
+          <w:rFonts w:cs="B Koodak"/>
+          <w:sz w:val="28"/>
+          <w:szCs w:val="28"/>
+          <w:lang w:bidi="fa-IR"/>
+        </w:rPr>
+        <w:t xml:space="preserve">dive </w:t>
+      </w:r>
+      <w:r>
+        <w:rPr>
+          <w:rFonts w:cs="B Koodak" w:hint="cs"/>
+          <w:sz w:val="28"/>
+          <w:szCs w:val="28"/>
+          <w:rtl/>
+          <w:lang w:bidi="fa-IR"/>
+        </w:rPr>
+        <w:t xml:space="preserve"> استفاده کنیم.</w:t>
+      </w:r>
+      <w:r>
+        <w:rPr>
+          <w:rFonts w:cs="B Koodak"/>
+          <w:sz w:val="28"/>
+          <w:szCs w:val="28"/>
           <w:lang w:bidi="fa-IR"/>
         </w:rPr>
         <w:t xml:space="preserve"> </w:t>
       </w:r>
       <w:r>
         <w:rPr>
-          <w:rFonts w:cs="2  Koodak" w:hint="cs"/>
-          <w:sz w:val="28"/>
-          <w:szCs w:val="28"/>
-          <w:rtl/>
-          <w:lang w:bidi="fa-IR"/>
-        </w:rPr>
-        <w:t>دسترسی  داشته باشیم</w:t>
-      </w:r>
-      <w:r>
-        <w:rPr>
-          <w:rFonts w:cs="2  Koodak" w:hint="cs"/>
-          <w:sz w:val="28"/>
-          <w:szCs w:val="28"/>
-          <w:rtl/>
-          <w:lang w:bidi="fa-IR"/>
-        </w:rPr>
-        <w:t xml:space="preserve"> که برای این کار باید از ابزاری به نام </w:t>
-      </w:r>
-      <w:r>
-        <w:rPr>
-          <w:rFonts w:cs="2  Koodak"/>
+          <w:rFonts w:cs="B Koodak" w:hint="cs"/>
+          <w:sz w:val="28"/>
+          <w:szCs w:val="28"/>
+          <w:rtl/>
+          <w:lang w:bidi="fa-IR"/>
+        </w:rPr>
+        <w:t xml:space="preserve"> به این صورت</w:t>
+      </w:r>
+      <w:r>
+        <w:rPr>
+          <w:rFonts w:cs="B Koodak"/>
+          <w:sz w:val="28"/>
+          <w:szCs w:val="28"/>
+          <w:lang w:bidi="fa-IR"/>
+        </w:rPr>
+        <w:t xml:space="preserve"> &lt;= </w:t>
+      </w:r>
+    </w:p>
+    <w:p>
+      <w:pPr>
+        <w:rPr>
+          <w:rFonts w:cs="B Koodak"/>
+          <w:sz w:val="28"/>
+          <w:szCs w:val="28"/>
+          <w:rtl/>
+          <w:lang w:bidi="fa-IR"/>
+        </w:rPr>
+      </w:pPr>
+      <w:r>
+        <w:rPr>
+          <w:rFonts w:cs="B Koodak"/>
+          <w:sz w:val="28"/>
+          <w:szCs w:val="28"/>
+          <w:lang w:bidi="fa-IR"/>
+        </w:rPr>
+        <w:t>Const warpper = shallow(&lt;Comp store={Store} /&gt;).dive();</w:t>
+      </w:r>
+    </w:p>
+    <w:p>
+      <w:pPr>
+        <w:bidi/>
+        <w:rPr>
+          <w:rFonts w:cs="B Koodak"/>
+          <w:sz w:val="28"/>
+          <w:szCs w:val="28"/>
+          <w:rtl/>
+          <w:lang w:bidi="fa-IR"/>
+        </w:rPr>
+      </w:pPr>
+      <w:r>
+        <w:rPr>
+          <w:rFonts w:cs="B Koodak" w:hint="cs"/>
+          <w:sz w:val="28"/>
+          <w:szCs w:val="28"/>
+          <w:rtl/>
+          <w:lang w:bidi="fa-IR"/>
+        </w:rPr>
+        <w:t xml:space="preserve">حال اگر این </w:t>
+      </w:r>
+      <w:r>
+        <w:rPr>
+          <w:rFonts w:cs="B Koodak"/>
+          <w:sz w:val="28"/>
+          <w:szCs w:val="28"/>
+          <w:lang w:bidi="fa-IR"/>
+        </w:rPr>
+        <w:t xml:space="preserve">wrapper </w:t>
+      </w:r>
+      <w:r>
+        <w:rPr>
+          <w:rFonts w:cs="B Koodak" w:hint="cs"/>
+          <w:sz w:val="28"/>
+          <w:szCs w:val="28"/>
+          <w:rtl/>
+          <w:lang w:bidi="fa-IR"/>
+        </w:rPr>
+        <w:t xml:space="preserve"> را چاپ کنیم خط زیر نمایش داده می شود</w:t>
+      </w:r>
+    </w:p>
+    <w:p>
+      <w:pPr>
+        <w:rPr>
+          <w:rFonts w:cs="B Koodak"/>
+          <w:sz w:val="28"/>
+          <w:szCs w:val="28"/>
+          <w:lang w:bidi="fa-IR"/>
+        </w:rPr>
+      </w:pPr>
+      <w:r>
+        <w:rPr>
+          <w:rFonts w:cs="B Koodak"/>
+          <w:sz w:val="28"/>
+          <w:szCs w:val="28"/>
+          <w:lang w:bidi="fa-IR"/>
+        </w:rPr>
+        <w:t>&lt;Comp store={{…}} dispatch={[Function: dispatch]} /&gt;</w:t>
+      </w:r>
+    </w:p>
+    <w:p>
+      <w:pPr>
+        <w:bidi/>
+        <w:rPr>
+          <w:rFonts w:cs="B Koodak"/>
+          <w:sz w:val="28"/>
+          <w:szCs w:val="28"/>
+          <w:rtl/>
+          <w:lang w:bidi="fa-IR"/>
+        </w:rPr>
+      </w:pPr>
+      <w:r>
+        <w:rPr>
+          <w:rFonts w:cs="B Koodak" w:hint="cs"/>
+          <w:sz w:val="28"/>
+          <w:szCs w:val="28"/>
+          <w:rtl/>
+          <w:lang w:bidi="fa-IR"/>
+        </w:rPr>
+        <w:t xml:space="preserve">که باز هم به درد ما نمی خورد و مجددا باید </w:t>
+      </w:r>
+      <w:r>
+        <w:rPr>
+          <w:rFonts w:cs="B Koodak"/>
           <w:sz w:val="28"/>
           <w:szCs w:val="28"/>
           <w:lang w:bidi="fa-IR"/>
@@ -6402,1266 +6526,1081 @@
       </w:r>
       <w:r>
         <w:rPr>
-          <w:rFonts w:cs="2  Koodak" w:hint="cs"/>
-          <w:sz w:val="28"/>
-          <w:szCs w:val="28"/>
-          <w:rtl/>
-          <w:lang w:bidi="fa-IR"/>
-        </w:rPr>
-        <w:t xml:space="preserve"> استفاده کنیم.</w:t>
-      </w:r>
-      <w:r>
-        <w:rPr>
-          <w:rFonts w:cs="2  Koodak"/>
-          <w:sz w:val="28"/>
-          <w:szCs w:val="28"/>
+          <w:rFonts w:cs="B Koodak" w:hint="cs"/>
+          <w:sz w:val="28"/>
+          <w:szCs w:val="28"/>
+          <w:rtl/>
+          <w:lang w:bidi="fa-IR"/>
+        </w:rPr>
+        <w:t xml:space="preserve"> کنیم تا به داخل متد </w:t>
+      </w:r>
+      <w:r>
+        <w:rPr>
+          <w:rFonts w:cs="B Koodak"/>
+          <w:sz w:val="28"/>
+          <w:szCs w:val="28"/>
+          <w:lang w:bidi="fa-IR"/>
+        </w:rPr>
+        <w:t xml:space="preserve">render </w:t>
+      </w:r>
+      <w:r>
+        <w:rPr>
+          <w:rFonts w:cs="B Koodak" w:hint="cs"/>
+          <w:sz w:val="28"/>
+          <w:szCs w:val="28"/>
+          <w:rtl/>
+          <w:lang w:bidi="fa-IR"/>
+        </w:rPr>
+        <w:t xml:space="preserve"> کامپوننت ما برود</w:t>
+      </w:r>
+    </w:p>
+    <w:p>
+      <w:pPr>
+        <w:rPr>
+          <w:rFonts w:cs="B Koodak"/>
+          <w:sz w:val="28"/>
+          <w:szCs w:val="28"/>
+          <w:lang w:bidi="fa-IR"/>
+        </w:rPr>
+      </w:pPr>
+      <w:r>
+        <w:rPr>
+          <w:rFonts w:cs="B Koodak"/>
+          <w:sz w:val="28"/>
+          <w:szCs w:val="28"/>
+          <w:lang w:bidi="fa-IR"/>
+        </w:rPr>
+        <w:t>Const warpper = shallow(&lt;Comp store={Store} /&gt;).dive().dive();</w:t>
+      </w:r>
+    </w:p>
+    <w:p>
+      <w:pPr>
+        <w:bidi/>
+        <w:rPr>
+          <w:rFonts w:cs="B Koodak"/>
+          <w:sz w:val="28"/>
+          <w:szCs w:val="28"/>
+          <w:rtl/>
+          <w:lang w:bidi="fa-IR"/>
+        </w:rPr>
+      </w:pPr>
+      <w:r>
+        <w:rPr>
+          <w:rFonts w:cs="B Koodak" w:hint="cs"/>
+          <w:sz w:val="28"/>
+          <w:szCs w:val="28"/>
+          <w:rtl/>
+          <w:lang w:bidi="fa-IR"/>
+        </w:rPr>
+        <w:t xml:space="preserve">خروجی </w:t>
+      </w:r>
+      <w:r>
+        <w:rPr>
+          <w:rFonts w:cs="B Koodak"/>
+          <w:sz w:val="28"/>
+          <w:szCs w:val="28"/>
+          <w:lang w:bidi="fa-IR"/>
+        </w:rPr>
+        <w:t xml:space="preserve">console </w:t>
+      </w:r>
+      <w:r>
+        <w:rPr>
+          <w:rFonts w:cs="B Koodak" w:hint="cs"/>
+          <w:sz w:val="28"/>
+          <w:szCs w:val="28"/>
+          <w:rtl/>
+          <w:lang w:bidi="fa-IR"/>
+        </w:rPr>
+        <w:t xml:space="preserve"> بالا برابر با </w:t>
+      </w:r>
+      <w:r>
+        <w:rPr>
+          <w:rFonts w:cs="B Koodak"/>
+          <w:sz w:val="28"/>
+          <w:szCs w:val="28"/>
+          <w:lang w:bidi="fa-IR"/>
+        </w:rPr>
+        <w:t>&lt;div&gt;this is Comp&lt;/div&gt;</w:t>
+      </w:r>
+      <w:r>
+        <w:rPr>
+          <w:rFonts w:cs="B Koodak" w:hint="cs"/>
+          <w:sz w:val="28"/>
+          <w:szCs w:val="28"/>
+          <w:rtl/>
+          <w:lang w:bidi="fa-IR"/>
+        </w:rPr>
+        <w:t xml:space="preserve"> می شود که این برای تست ما مناسب است</w:t>
+      </w:r>
+      <w:r>
+        <w:rPr>
+          <w:rFonts w:cs="B Koodak"/>
+          <w:sz w:val="28"/>
+          <w:szCs w:val="28"/>
+          <w:lang w:bidi="fa-IR"/>
+        </w:rPr>
+        <w:t>.</w:t>
+      </w:r>
+    </w:p>
+    <w:p>
+      <w:pPr>
+        <w:bidi/>
+        <w:rPr>
+          <w:rFonts w:cs="B Koodak"/>
+          <w:sz w:val="28"/>
+          <w:szCs w:val="28"/>
+          <w:rtl/>
+          <w:lang w:bidi="fa-IR"/>
+        </w:rPr>
+      </w:pPr>
+    </w:p>
+    <w:p>
+      <w:pPr>
+        <w:bidi/>
+        <w:rPr>
+          <w:rFonts w:cs="B Koodak"/>
+          <w:sz w:val="28"/>
+          <w:szCs w:val="28"/>
+          <w:rtl/>
+          <w:lang w:bidi="fa-IR"/>
+        </w:rPr>
+      </w:pPr>
+    </w:p>
+    <w:p>
+      <w:pPr>
+        <w:bidi/>
+        <w:rPr>
+          <w:rFonts w:cs="B Koodak"/>
+          <w:sz w:val="28"/>
+          <w:szCs w:val="28"/>
+          <w:lang w:bidi="fa-IR"/>
+        </w:rPr>
+      </w:pPr>
+    </w:p>
+    <w:p>
+      <w:pPr>
+        <w:bidi/>
+        <w:rPr>
+          <w:rFonts w:cs="B Koodak"/>
+          <w:sz w:val="28"/>
+          <w:szCs w:val="28"/>
+          <w:rtl/>
+          <w:lang w:bidi="fa-IR"/>
+        </w:rPr>
+      </w:pPr>
+      <w:r>
+        <w:rPr>
+          <w:rFonts w:cs="B Koodak"/>
+          <w:sz w:val="28"/>
+          <w:szCs w:val="28"/>
+          <w:lang w:bidi="fa-IR"/>
+        </w:rPr>
+        <w:lastRenderedPageBreak/>
+        <w:t>Redux thunk</w:t>
+      </w:r>
+      <w:r>
+        <w:rPr>
+          <w:rFonts w:cs="B Koodak" w:hint="cs"/>
+          <w:sz w:val="28"/>
+          <w:szCs w:val="28"/>
+          <w:rtl/>
+          <w:lang w:bidi="fa-IR"/>
+        </w:rPr>
+        <w:t xml:space="preserve"> : </w:t>
+      </w:r>
+    </w:p>
+    <w:p>
+      <w:pPr>
+        <w:bidi/>
+        <w:rPr>
+          <w:rFonts w:cs="B Koodak"/>
+          <w:sz w:val="28"/>
+          <w:szCs w:val="28"/>
+          <w:rtl/>
+          <w:lang w:bidi="fa-IR"/>
+        </w:rPr>
+      </w:pPr>
+      <w:r>
+        <w:rPr>
+          <w:rFonts w:cs="B Koodak" w:hint="cs"/>
+          <w:sz w:val="28"/>
+          <w:szCs w:val="28"/>
+          <w:rtl/>
+          <w:lang w:bidi="fa-IR"/>
+        </w:rPr>
+        <w:t xml:space="preserve">ابزاری است که انعطاف پذیری بیشتری را به </w:t>
+      </w:r>
+      <w:r>
+        <w:rPr>
+          <w:rFonts w:cs="B Koodak"/>
+          <w:sz w:val="28"/>
+          <w:szCs w:val="28"/>
+          <w:lang w:bidi="fa-IR"/>
+        </w:rPr>
+        <w:t xml:space="preserve">action </w:t>
+      </w:r>
+      <w:r>
+        <w:rPr>
+          <w:rFonts w:cs="B Koodak" w:hint="cs"/>
+          <w:sz w:val="28"/>
+          <w:szCs w:val="28"/>
+          <w:rtl/>
+          <w:lang w:bidi="fa-IR"/>
+        </w:rPr>
+        <w:t xml:space="preserve"> های ما می دهد و اجازه میدهد که چندتا </w:t>
+      </w:r>
+      <w:r>
+        <w:rPr>
+          <w:rFonts w:cs="B Koodak"/>
+          <w:sz w:val="28"/>
+          <w:szCs w:val="28"/>
+          <w:lang w:bidi="fa-IR"/>
+        </w:rPr>
+        <w:t xml:space="preserve">action </w:t>
+      </w:r>
+      <w:r>
+        <w:rPr>
+          <w:rFonts w:cs="B Koodak" w:hint="cs"/>
+          <w:sz w:val="28"/>
+          <w:szCs w:val="28"/>
+          <w:rtl/>
+          <w:lang w:bidi="fa-IR"/>
+        </w:rPr>
+        <w:t xml:space="preserve"> را </w:t>
+      </w:r>
+      <w:r>
+        <w:rPr>
+          <w:rFonts w:cs="B Koodak"/>
+          <w:sz w:val="28"/>
+          <w:szCs w:val="28"/>
+          <w:lang w:bidi="fa-IR"/>
+        </w:rPr>
+        <w:t xml:space="preserve">dispatch </w:t>
+      </w:r>
+      <w:r>
+        <w:rPr>
+          <w:rFonts w:cs="B Koodak" w:hint="cs"/>
+          <w:sz w:val="28"/>
+          <w:szCs w:val="28"/>
+          <w:rtl/>
+          <w:lang w:bidi="fa-IR"/>
+        </w:rPr>
+        <w:t xml:space="preserve"> کنیم</w:t>
+      </w:r>
+      <w:r>
+        <w:rPr>
+          <w:rFonts w:cs="B Koodak" w:hint="cs"/>
+          <w:sz w:val="28"/>
+          <w:szCs w:val="28"/>
+          <w:rtl/>
+          <w:lang w:bidi="fa-IR"/>
+        </w:rPr>
+        <w:t xml:space="preserve"> و همچنین این امکان را می دهد که به مقدار </w:t>
+      </w:r>
+      <w:r>
+        <w:rPr>
+          <w:rFonts w:cs="B Koodak"/>
+          <w:sz w:val="28"/>
+          <w:szCs w:val="28"/>
+          <w:lang w:bidi="fa-IR"/>
+        </w:rPr>
+        <w:t xml:space="preserve">state </w:t>
+      </w:r>
+      <w:r>
+        <w:rPr>
+          <w:rFonts w:cs="B Koodak" w:hint="cs"/>
+          <w:sz w:val="28"/>
+          <w:szCs w:val="28"/>
+          <w:rtl/>
+          <w:lang w:bidi="fa-IR"/>
+        </w:rPr>
+        <w:t xml:space="preserve"> ها هم دسترسی داشته باشیم.</w:t>
+      </w:r>
+    </w:p>
+    <w:p>
+      <w:pPr>
+        <w:bidi/>
+        <w:rPr>
+          <w:rFonts w:cs="B Koodak"/>
+          <w:sz w:val="28"/>
+          <w:szCs w:val="28"/>
+          <w:rtl/>
+          <w:lang w:bidi="fa-IR"/>
+        </w:rPr>
+      </w:pPr>
+      <w:r>
+        <w:rPr>
+          <w:rFonts w:cs="B Koodak" w:hint="cs"/>
+          <w:sz w:val="28"/>
+          <w:szCs w:val="28"/>
+          <w:rtl/>
+          <w:lang w:bidi="fa-IR"/>
+        </w:rPr>
+        <w:t xml:space="preserve">برای اینکار ابتدا باید </w:t>
+      </w:r>
+      <w:r>
+        <w:rPr>
+          <w:rFonts w:cs="B Koodak"/>
+          <w:sz w:val="28"/>
+          <w:szCs w:val="28"/>
+          <w:lang w:bidi="fa-IR"/>
+        </w:rPr>
+        <w:t xml:space="preserve">redux thunk </w:t>
+      </w:r>
+      <w:r>
+        <w:rPr>
+          <w:rFonts w:cs="B Koodak" w:hint="cs"/>
+          <w:sz w:val="28"/>
+          <w:szCs w:val="28"/>
+          <w:rtl/>
+          <w:lang w:bidi="fa-IR"/>
+        </w:rPr>
+        <w:t xml:space="preserve"> را نصب کنیم برای اینکار از دستور </w:t>
+      </w:r>
+    </w:p>
+    <w:p>
+      <w:pPr>
+        <w:bidi/>
+        <w:rPr>
+          <w:rFonts w:cs="B Koodak"/>
+          <w:sz w:val="28"/>
+          <w:szCs w:val="28"/>
+          <w:rtl/>
+          <w:lang w:bidi="fa-IR"/>
+        </w:rPr>
+      </w:pPr>
+      <w:r>
+        <w:rPr>
+          <w:rFonts w:cs="B Koodak"/>
+          <w:sz w:val="28"/>
+          <w:szCs w:val="28"/>
+          <w:lang w:bidi="fa-IR"/>
+        </w:rPr>
+        <w:t>Npm install redux-thunk</w:t>
+      </w:r>
+      <w:r>
+        <w:rPr>
+          <w:rFonts w:cs="B Koodak" w:hint="cs"/>
+          <w:sz w:val="28"/>
+          <w:szCs w:val="28"/>
+          <w:rtl/>
+          <w:lang w:bidi="fa-IR"/>
+        </w:rPr>
+        <w:t xml:space="preserve"> استفاده می کنیم و در فایل </w:t>
+      </w:r>
+      <w:r>
+        <w:rPr>
+          <w:rFonts w:cs="B Koodak"/>
+          <w:sz w:val="28"/>
+          <w:szCs w:val="28"/>
+          <w:lang w:bidi="fa-IR"/>
+        </w:rPr>
+        <w:t>configureStore</w:t>
+      </w:r>
+      <w:r>
+        <w:rPr>
+          <w:rFonts w:cs="B Koodak" w:hint="cs"/>
+          <w:sz w:val="28"/>
+          <w:szCs w:val="28"/>
+          <w:rtl/>
+          <w:lang w:bidi="fa-IR"/>
+        </w:rPr>
+        <w:t xml:space="preserve"> باید از </w:t>
+      </w:r>
+      <w:r>
+        <w:rPr>
+          <w:rFonts w:cs="B Koodak"/>
+          <w:sz w:val="28"/>
+          <w:szCs w:val="28"/>
+          <w:lang w:bidi="fa-IR"/>
+        </w:rPr>
+        <w:t xml:space="preserve">applymiddleware </w:t>
+      </w:r>
+      <w:r>
+        <w:rPr>
+          <w:rFonts w:cs="B Koodak" w:hint="cs"/>
+          <w:sz w:val="28"/>
+          <w:szCs w:val="28"/>
+          <w:rtl/>
+          <w:lang w:bidi="fa-IR"/>
+        </w:rPr>
+        <w:t xml:space="preserve"> ها استفاده کنیم و دیگر نیازی به </w:t>
+      </w:r>
+      <w:r>
+        <w:rPr>
+          <w:rFonts w:cs="B Koodak"/>
+          <w:sz w:val="28"/>
+          <w:szCs w:val="28"/>
+          <w:lang w:bidi="fa-IR"/>
+        </w:rPr>
+        <w:t xml:space="preserve">createStore </w:t>
+      </w:r>
+      <w:r>
+        <w:rPr>
+          <w:rFonts w:cs="B Koodak" w:hint="cs"/>
+          <w:sz w:val="28"/>
+          <w:szCs w:val="28"/>
+          <w:rtl/>
+          <w:lang w:bidi="fa-IR"/>
+        </w:rPr>
+        <w:t xml:space="preserve"> نداریم.</w:t>
+      </w:r>
+    </w:p>
+    <w:p>
+      <w:pPr>
+        <w:rPr>
+          <w:rFonts w:cs="B Koodak"/>
+          <w:sz w:val="28"/>
+          <w:szCs w:val="28"/>
+          <w:lang w:bidi="fa-IR"/>
+        </w:rPr>
+      </w:pPr>
+      <w:r>
+        <w:rPr>
+          <w:rFonts w:cs="B Koodak"/>
+          <w:sz w:val="28"/>
+          <w:szCs w:val="28"/>
+          <w:lang w:bidi="fa-IR"/>
+        </w:rPr>
+        <w:t>ConfigureStore.js = &gt;</w:t>
+      </w:r>
+    </w:p>
+    <w:p>
+      <w:pPr>
+        <w:rPr>
+          <w:rFonts w:cs="B Koodak"/>
+          <w:sz w:val="28"/>
+          <w:szCs w:val="28"/>
+          <w:lang w:bidi="fa-IR"/>
+        </w:rPr>
+      </w:pPr>
+      <w:r>
+        <w:rPr>
+          <w:rFonts w:cs="B Koodak"/>
+          <w:sz w:val="28"/>
+          <w:szCs w:val="28"/>
+          <w:lang w:bidi="fa-IR"/>
+        </w:rPr>
+        <w:t xml:space="preserve">Import </w:t>
+      </w:r>
+      <w:r>
+        <w:rPr>
+          <w:rFonts w:cs="B Koodak"/>
+          <w:sz w:val="28"/>
+          <w:szCs w:val="28"/>
+          <w:lang w:bidi="fa-IR"/>
+        </w:rPr>
+        <w:t>{applyM</w:t>
+      </w:r>
+      <w:r>
+        <w:rPr>
+          <w:rFonts w:cs="B Koodak"/>
+          <w:sz w:val="28"/>
+          <w:szCs w:val="28"/>
+          <w:lang w:bidi="fa-IR"/>
+        </w:rPr>
+        <w:t xml:space="preserve">iddleware </w:t>
+      </w:r>
+      <w:r>
+        <w:rPr>
+          <w:rFonts w:cs="B Koodak"/>
+          <w:sz w:val="28"/>
+          <w:szCs w:val="28"/>
+          <w:lang w:bidi="fa-IR"/>
+        </w:rPr>
+        <w:t>,createStore</w:t>
+      </w:r>
+      <w:r>
+        <w:rPr>
+          <w:rFonts w:cs="B Koodak"/>
+          <w:sz w:val="28"/>
+          <w:szCs w:val="28"/>
+          <w:lang w:bidi="fa-IR"/>
+        </w:rPr>
+        <w:t>} from “redux”</w:t>
+      </w:r>
+    </w:p>
+    <w:p>
+      <w:pPr>
+        <w:rPr>
+          <w:rFonts w:cs="B Koodak"/>
+          <w:sz w:val="28"/>
+          <w:szCs w:val="28"/>
+          <w:lang w:bidi="fa-IR"/>
+        </w:rPr>
+      </w:pPr>
+      <w:r>
+        <w:rPr>
+          <w:rFonts w:cs="B Koodak"/>
+          <w:sz w:val="28"/>
+          <w:szCs w:val="28"/>
+          <w:lang w:bidi="fa-IR"/>
+        </w:rPr>
+        <w:t>Import ReduxThunk from “redux-thunk”</w:t>
+      </w:r>
+    </w:p>
+    <w:p>
+      <w:pPr>
+        <w:rPr>
+          <w:rFonts w:cs="B Koodak"/>
+          <w:sz w:val="28"/>
+          <w:szCs w:val="28"/>
+          <w:lang w:bidi="fa-IR"/>
+        </w:rPr>
+      </w:pPr>
+      <w:r>
+        <w:rPr>
+          <w:rFonts w:cs="B Koodak"/>
+          <w:sz w:val="28"/>
+          <w:szCs w:val="28"/>
+          <w:lang w:bidi="fa-IR"/>
+        </w:rPr>
+        <w:t>Import RootReducer from “#your reducer file path”</w:t>
+      </w:r>
+    </w:p>
+    <w:p>
+      <w:pPr>
+        <w:rPr>
+          <w:rFonts w:cs="B Koodak"/>
+          <w:sz w:val="28"/>
+          <w:szCs w:val="28"/>
+          <w:lang w:bidi="fa-IR"/>
+        </w:rPr>
+      </w:pPr>
+    </w:p>
+    <w:p>
+      <w:pPr>
+        <w:rPr>
+          <w:rFonts w:cs="B Koodak"/>
+          <w:sz w:val="28"/>
+          <w:szCs w:val="28"/>
+          <w:lang w:bidi="fa-IR"/>
+        </w:rPr>
+      </w:pPr>
+      <w:r>
+        <w:rPr>
+          <w:rFonts w:cs="B Koodak"/>
+          <w:sz w:val="28"/>
+          <w:szCs w:val="28"/>
+          <w:lang w:bidi="fa-IR"/>
+        </w:rPr>
+        <w:t>Export const middlewares = [ReduxThunk];</w:t>
+      </w:r>
+    </w:p>
+    <w:p>
+      <w:pPr>
+        <w:rPr>
+          <w:rFonts w:cs="B Koodak"/>
+          <w:sz w:val="28"/>
+          <w:szCs w:val="28"/>
+          <w:lang w:bidi="fa-IR"/>
+        </w:rPr>
+      </w:pPr>
+      <w:r>
+        <w:rPr>
+          <w:rFonts w:cs="B Koodak"/>
+          <w:sz w:val="28"/>
+          <w:szCs w:val="28"/>
+          <w:lang w:bidi="fa-IR"/>
+        </w:rPr>
+        <w:t xml:space="preserve">Const </w:t>
+      </w:r>
+      <w:r>
+        <w:rPr>
+          <w:rFonts w:cs="B Koodak"/>
+          <w:sz w:val="28"/>
+          <w:szCs w:val="28"/>
+          <w:lang w:bidi="fa-IR"/>
+        </w:rPr>
+        <w:t>Store</w:t>
+      </w:r>
+      <w:r>
+        <w:rPr>
+          <w:rFonts w:cs="B Koodak"/>
+          <w:sz w:val="28"/>
+          <w:szCs w:val="28"/>
+          <w:lang w:bidi="fa-IR"/>
+        </w:rPr>
+        <w:t>=</w:t>
+      </w:r>
+      <w:r>
+        <w:rPr>
+          <w:rFonts w:cs="B Koodak"/>
+          <w:sz w:val="28"/>
+          <w:szCs w:val="28"/>
+          <w:lang w:bidi="fa-IR"/>
+        </w:rPr>
+        <w:t>createStore(RootReducer,applyMiddleware</w:t>
+      </w:r>
+      <w:r>
+        <w:rPr>
+          <w:rFonts w:cs="B Koodak"/>
+          <w:sz w:val="28"/>
+          <w:szCs w:val="28"/>
+          <w:lang w:bidi="fa-IR"/>
+        </w:rPr>
+        <w:t>(…middlewares)</w:t>
+      </w:r>
+      <w:r>
+        <w:rPr>
+          <w:rFonts w:cs="B Koodak"/>
+          <w:sz w:val="28"/>
+          <w:szCs w:val="28"/>
+          <w:lang w:bidi="fa-IR"/>
+        </w:rPr>
+        <w:t>)</w:t>
+      </w:r>
+      <w:r>
+        <w:rPr>
+          <w:rFonts w:cs="B Koodak"/>
+          <w:sz w:val="28"/>
+          <w:szCs w:val="28"/>
+          <w:lang w:bidi="fa-IR"/>
+        </w:rPr>
+        <w:t>;</w:t>
+      </w:r>
+    </w:p>
+    <w:p>
+      <w:pPr>
+        <w:rPr>
+          <w:rFonts w:cs="B Koodak"/>
+          <w:sz w:val="28"/>
+          <w:szCs w:val="28"/>
+          <w:lang w:bidi="fa-IR"/>
+        </w:rPr>
+      </w:pPr>
+      <w:r>
+        <w:rPr>
+          <w:rFonts w:cs="B Koodak"/>
+          <w:sz w:val="28"/>
+          <w:szCs w:val="28"/>
+          <w:lang w:bidi="fa-IR"/>
+        </w:rPr>
+        <w:t xml:space="preserve">Export default </w:t>
+      </w:r>
+      <w:r>
+        <w:rPr>
+          <w:rFonts w:cs="B Koodak"/>
+          <w:sz w:val="28"/>
+          <w:szCs w:val="28"/>
+          <w:lang w:bidi="fa-IR"/>
+        </w:rPr>
+        <w:t>Store</w:t>
+      </w:r>
+      <w:r>
+        <w:rPr>
+          <w:rFonts w:cs="B Koodak"/>
+          <w:sz w:val="28"/>
+          <w:szCs w:val="28"/>
+          <w:lang w:bidi="fa-IR"/>
+        </w:rPr>
+        <w:t>;</w:t>
+      </w:r>
+    </w:p>
+    <w:p>
+      <w:pPr>
+        <w:bidi/>
+        <w:rPr>
+          <w:rFonts w:cs="B Koodak"/>
+          <w:sz w:val="28"/>
+          <w:szCs w:val="28"/>
+          <w:lang w:bidi="fa-IR"/>
+        </w:rPr>
+      </w:pPr>
+      <w:r>
+        <w:rPr>
+          <w:rFonts w:cs="B Koodak" w:hint="cs"/>
+          <w:sz w:val="28"/>
+          <w:szCs w:val="28"/>
+          <w:rtl/>
+          <w:lang w:bidi="fa-IR"/>
+        </w:rPr>
+        <w:t xml:space="preserve">هرجایی که از </w:t>
+      </w:r>
+      <w:r>
+        <w:rPr>
+          <w:rFonts w:cs="B Koodak"/>
+          <w:sz w:val="28"/>
+          <w:szCs w:val="28"/>
+          <w:lang w:bidi="fa-IR"/>
+        </w:rPr>
+        <w:t xml:space="preserve">createStore </w:t>
+      </w:r>
+      <w:r>
+        <w:rPr>
+          <w:rFonts w:cs="B Koodak" w:hint="cs"/>
+          <w:sz w:val="28"/>
+          <w:szCs w:val="28"/>
+          <w:rtl/>
+          <w:lang w:bidi="fa-IR"/>
+        </w:rPr>
+        <w:t xml:space="preserve"> استفاده کردیم باید به جاش از خطوط کد بالا استفاده کرد.</w:t>
+      </w:r>
+    </w:p>
+    <w:p>
+      <w:pPr>
+        <w:rPr>
+          <w:rFonts w:cs="B Koodak"/>
+          <w:sz w:val="28"/>
+          <w:szCs w:val="28"/>
+          <w:lang w:bidi="fa-IR"/>
+        </w:rPr>
+      </w:pPr>
+      <w:r>
+        <w:rPr>
+          <w:rFonts w:cs="B Koodak"/>
+          <w:sz w:val="28"/>
+          <w:szCs w:val="28"/>
+          <w:lang w:bidi="fa-IR"/>
+        </w:rPr>
+        <w:t>Const Store=createStore(RootReducer,applyMiddleware(…middlewares),initialState);</w:t>
+      </w:r>
+    </w:p>
+    <w:p>
+      <w:pPr>
+        <w:rPr>
+          <w:rFonts w:cs="B Koodak"/>
+          <w:sz w:val="28"/>
+          <w:szCs w:val="28"/>
+          <w:rtl/>
+          <w:lang w:bidi="fa-IR"/>
+        </w:rPr>
+      </w:pPr>
+      <w:r>
+        <w:rPr>
+          <w:rFonts w:cs="B Koodak"/>
+          <w:sz w:val="28"/>
+          <w:szCs w:val="28"/>
+          <w:lang w:bidi="fa-IR"/>
+        </w:rPr>
+        <w:t>Return Store;</w:t>
+      </w:r>
+    </w:p>
+    <w:p>
+      <w:pPr>
+        <w:bidi/>
+        <w:rPr>
+          <w:rFonts w:cs="B Koodak"/>
+          <w:sz w:val="28"/>
+          <w:szCs w:val="28"/>
+          <w:rtl/>
+          <w:lang w:bidi="fa-IR"/>
+        </w:rPr>
+      </w:pPr>
+      <w:r>
+        <w:rPr>
+          <w:rFonts w:cs="B Koodak" w:hint="cs"/>
+          <w:sz w:val="28"/>
+          <w:szCs w:val="28"/>
+          <w:rtl/>
+          <w:lang w:bidi="fa-IR"/>
+        </w:rPr>
+        <w:t>این خط با خط زیر برابری می کند.</w:t>
+      </w:r>
+    </w:p>
+    <w:p>
+      <w:pPr>
+        <w:rPr>
+          <w:rFonts w:cs="B Koodak"/>
+          <w:sz w:val="28"/>
+          <w:szCs w:val="28"/>
+          <w:lang w:bidi="fa-IR"/>
+        </w:rPr>
+      </w:pPr>
+      <w:r>
+        <w:rPr>
+          <w:rFonts w:cs="B Koodak"/>
+          <w:sz w:val="28"/>
+          <w:szCs w:val="28"/>
+          <w:lang w:bidi="fa-IR"/>
+        </w:rPr>
+        <w:t>Const Store = applyMiddleware(…middleware)(createStore);</w:t>
+      </w:r>
+    </w:p>
+    <w:p>
+      <w:pPr>
+        <w:rPr>
+          <w:rFonts w:cs="B Koodak"/>
+          <w:sz w:val="28"/>
+          <w:szCs w:val="28"/>
+          <w:rtl/>
+          <w:lang w:bidi="fa-IR"/>
+        </w:rPr>
+      </w:pPr>
+      <w:r>
+        <w:rPr>
+          <w:rFonts w:cs="B Koodak"/>
+          <w:sz w:val="28"/>
+          <w:szCs w:val="28"/>
+          <w:lang w:bidi="fa-IR"/>
+        </w:rPr>
+        <w:t>Return Store(RootReducer,initialState)</w:t>
+      </w:r>
+    </w:p>
+    <w:p>
+      <w:pPr>
+        <w:rPr>
+          <w:rFonts w:cs="B Koodak"/>
+          <w:sz w:val="28"/>
+          <w:szCs w:val="28"/>
+          <w:lang w:bidi="fa-IR"/>
+        </w:rPr>
+      </w:pPr>
+    </w:p>
+    <w:p>
+      <w:pPr>
+        <w:bidi/>
+        <w:rPr>
+          <w:rFonts w:cs="B Koodak"/>
+          <w:sz w:val="28"/>
+          <w:szCs w:val="28"/>
+          <w:rtl/>
+          <w:lang w:bidi="fa-IR"/>
+        </w:rPr>
+      </w:pPr>
+      <w:r>
+        <w:rPr>
+          <w:rFonts w:cs="B Koodak" w:hint="cs"/>
+          <w:sz w:val="28"/>
+          <w:szCs w:val="28"/>
+          <w:rtl/>
+          <w:lang w:bidi="fa-IR"/>
+        </w:rPr>
+        <w:lastRenderedPageBreak/>
+        <w:t xml:space="preserve">برای تست کردن صحت عملکرد </w:t>
+      </w:r>
+      <w:r>
+        <w:rPr>
+          <w:rFonts w:cs="B Koodak"/>
+          <w:sz w:val="28"/>
+          <w:szCs w:val="28"/>
+          <w:lang w:bidi="fa-IR"/>
+        </w:rPr>
+        <w:t xml:space="preserve">action </w:t>
+      </w:r>
+      <w:r>
+        <w:rPr>
+          <w:rFonts w:cs="B Koodak" w:hint="cs"/>
+          <w:sz w:val="28"/>
+          <w:szCs w:val="28"/>
+          <w:rtl/>
+          <w:lang w:bidi="fa-IR"/>
+        </w:rPr>
+        <w:t xml:space="preserve"> و </w:t>
+      </w:r>
+      <w:r>
+        <w:rPr>
+          <w:rFonts w:cs="B Koodak"/>
+          <w:sz w:val="28"/>
+          <w:szCs w:val="28"/>
+          <w:lang w:bidi="fa-IR"/>
+        </w:rPr>
+        <w:t>reducer</w:t>
+      </w:r>
+      <w:r>
+        <w:rPr>
+          <w:rFonts w:cs="B Koodak" w:hint="cs"/>
+          <w:sz w:val="28"/>
+          <w:szCs w:val="28"/>
+          <w:rtl/>
           <w:lang w:bidi="fa-IR"/>
         </w:rPr>
         <w:t xml:space="preserve"> </w:t>
       </w:r>
       <w:r>
         <w:rPr>
-          <w:rFonts w:cs="2  Koodak" w:hint="cs"/>
-          <w:sz w:val="28"/>
-          <w:szCs w:val="28"/>
-          <w:rtl/>
-          <w:lang w:bidi="fa-IR"/>
-        </w:rPr>
-        <w:t xml:space="preserve"> به این صورت</w:t>
-      </w:r>
-      <w:r>
-        <w:rPr>
-          <w:rFonts w:cs="2  Koodak"/>
-          <w:sz w:val="28"/>
-          <w:szCs w:val="28"/>
-          <w:lang w:bidi="fa-IR"/>
-        </w:rPr>
-        <w:t xml:space="preserve"> &lt;= </w:t>
-      </w:r>
-    </w:p>
-    <w:p>
-      <w:pPr>
-        <w:rPr>
-          <w:rFonts w:cs="2  Koodak"/>
-          <w:sz w:val="28"/>
-          <w:szCs w:val="28"/>
-          <w:rtl/>
-          <w:lang w:bidi="fa-IR"/>
-        </w:rPr>
-      </w:pPr>
-      <w:r>
-        <w:rPr>
-          <w:rFonts w:cs="2  Koodak"/>
-          <w:sz w:val="28"/>
-          <w:szCs w:val="28"/>
-          <w:lang w:bidi="fa-IR"/>
-        </w:rPr>
-        <w:t>Const warpper = shallow(&lt;Comp store={Store} /&gt;).dive();</w:t>
-      </w:r>
+          <w:rFonts w:cs="B Koodak" w:hint="cs"/>
+          <w:sz w:val="28"/>
+          <w:szCs w:val="28"/>
+          <w:rtl/>
+          <w:lang w:bidi="fa-IR"/>
+        </w:rPr>
+        <w:t xml:space="preserve">نباید تست های جداگانه </w:t>
+      </w:r>
+      <w:r>
+        <w:rPr>
+          <w:rFonts w:cs="B Koodak"/>
+          <w:sz w:val="28"/>
+          <w:szCs w:val="28"/>
+          <w:lang w:bidi="fa-IR"/>
+        </w:rPr>
+        <w:t>(unit testing)</w:t>
+      </w:r>
+      <w:r>
+        <w:rPr>
+          <w:rFonts w:cs="B Koodak" w:hint="cs"/>
+          <w:sz w:val="28"/>
+          <w:szCs w:val="28"/>
+          <w:rtl/>
+          <w:lang w:bidi="fa-IR"/>
+        </w:rPr>
+        <w:t xml:space="preserve"> طراحی کرد بلکه باید به صورت </w:t>
+      </w:r>
+      <w:r>
+        <w:rPr>
+          <w:rFonts w:cs="B Koodak"/>
+          <w:sz w:val="28"/>
+          <w:szCs w:val="28"/>
+          <w:lang w:bidi="fa-IR"/>
+        </w:rPr>
+        <w:t xml:space="preserve">integration test </w:t>
+      </w:r>
+      <w:r>
+        <w:rPr>
+          <w:rFonts w:cs="B Koodak" w:hint="cs"/>
+          <w:sz w:val="28"/>
+          <w:szCs w:val="28"/>
+          <w:rtl/>
+          <w:lang w:bidi="fa-IR"/>
+        </w:rPr>
+        <w:t xml:space="preserve"> انجام داد</w:t>
+      </w:r>
+      <w:r>
+        <w:rPr>
+          <w:rFonts w:cs="B Koodak" w:hint="cs"/>
+          <w:sz w:val="28"/>
+          <w:szCs w:val="28"/>
+          <w:rtl/>
+          <w:lang w:bidi="fa-IR"/>
+        </w:rPr>
+        <w:t xml:space="preserve"> چون به هم ارتباط دارند</w:t>
+      </w:r>
+      <w:r>
+        <w:rPr>
+          <w:rFonts w:cs="B Koodak" w:hint="cs"/>
+          <w:sz w:val="28"/>
+          <w:szCs w:val="28"/>
+          <w:rtl/>
+          <w:lang w:bidi="fa-IR"/>
+        </w:rPr>
+        <w:t xml:space="preserve">. (الان تمامی تست های ما </w:t>
+      </w:r>
+      <w:r>
+        <w:rPr>
+          <w:rFonts w:cs="B Koodak"/>
+          <w:sz w:val="28"/>
+          <w:szCs w:val="28"/>
+          <w:lang w:bidi="fa-IR"/>
+        </w:rPr>
+        <w:t>unit test</w:t>
+      </w:r>
+      <w:r>
+        <w:rPr>
+          <w:rFonts w:cs="B Koodak" w:hint="cs"/>
+          <w:sz w:val="28"/>
+          <w:szCs w:val="28"/>
+          <w:rtl/>
+          <w:lang w:bidi="fa-IR"/>
+        </w:rPr>
+        <w:t xml:space="preserve"> بوده اما برای </w:t>
+      </w:r>
+      <w:r>
+        <w:rPr>
+          <w:rFonts w:cs="B Koodak"/>
+          <w:sz w:val="28"/>
+          <w:szCs w:val="28"/>
+          <w:lang w:bidi="fa-IR"/>
+        </w:rPr>
+        <w:t xml:space="preserve">action , reducer </w:t>
+      </w:r>
+      <w:r>
+        <w:rPr>
+          <w:rFonts w:cs="B Koodak" w:hint="cs"/>
+          <w:sz w:val="28"/>
+          <w:szCs w:val="28"/>
+          <w:rtl/>
+          <w:lang w:bidi="fa-IR"/>
+        </w:rPr>
+        <w:t xml:space="preserve"> باید </w:t>
+      </w:r>
+      <w:r>
+        <w:rPr>
+          <w:rFonts w:cs="B Koodak"/>
+          <w:sz w:val="28"/>
+          <w:szCs w:val="28"/>
+          <w:lang w:bidi="fa-IR"/>
+        </w:rPr>
+        <w:t>integration</w:t>
+      </w:r>
+      <w:r>
+        <w:rPr>
+          <w:rFonts w:cs="B Koodak" w:hint="cs"/>
+          <w:sz w:val="28"/>
+          <w:szCs w:val="28"/>
+          <w:rtl/>
+          <w:lang w:bidi="fa-IR"/>
+        </w:rPr>
+        <w:t xml:space="preserve"> باشه.</w:t>
+      </w:r>
+      <w:r>
+        <w:rPr>
+          <w:rFonts w:cs="B Koodak" w:hint="cs"/>
+          <w:sz w:val="28"/>
+          <w:szCs w:val="28"/>
+          <w:rtl/>
+          <w:lang w:bidi="fa-IR"/>
+        </w:rPr>
+        <w:t xml:space="preserve"> پس یک دایرکتوری جداگانه درست میکنیم.</w:t>
+      </w:r>
+    </w:p>
+    <w:p>
+      <w:pPr>
+        <w:rPr>
+          <w:rFonts w:cs="B Koodak"/>
+          <w:sz w:val="28"/>
+          <w:szCs w:val="28"/>
+          <w:rtl/>
+          <w:lang w:bidi="fa-IR"/>
+        </w:rPr>
+      </w:pPr>
     </w:p>
     <w:p>
       <w:pPr>
         <w:bidi/>
         <w:rPr>
-          <w:rFonts w:cs="2  Koodak" w:hint="cs"/>
-          <w:sz w:val="28"/>
-          <w:szCs w:val="28"/>
-          <w:rtl/>
-          <w:lang w:bidi="fa-IR"/>
-        </w:rPr>
-      </w:pPr>
-      <w:r>
-        <w:rPr>
-          <w:rFonts w:cs="2  Koodak" w:hint="cs"/>
-          <w:sz w:val="28"/>
-          <w:szCs w:val="28"/>
-          <w:rtl/>
-          <w:lang w:bidi="fa-IR"/>
-        </w:rPr>
-        <w:t xml:space="preserve">حال اگر این </w:t>
-      </w:r>
-      <w:r>
-        <w:rPr>
-          <w:rFonts w:cs="2  Koodak"/>
-          <w:sz w:val="28"/>
-          <w:szCs w:val="28"/>
-          <w:lang w:bidi="fa-IR"/>
-        </w:rPr>
-        <w:t xml:space="preserve">wrapper </w:t>
-      </w:r>
-      <w:r>
-        <w:rPr>
-          <w:rFonts w:cs="2  Koodak" w:hint="cs"/>
-          <w:sz w:val="28"/>
-          <w:szCs w:val="28"/>
-          <w:rtl/>
-          <w:lang w:bidi="fa-IR"/>
-        </w:rPr>
-        <w:t xml:space="preserve"> را چاپ کنیم خط زیر نمایش داده می شود</w:t>
-      </w:r>
-    </w:p>
-    <w:p>
-      <w:pPr>
-        <w:rPr>
-          <w:rFonts w:cs="2  Koodak"/>
-          <w:sz w:val="28"/>
-          <w:szCs w:val="28"/>
-          <w:lang w:bidi="fa-IR"/>
-        </w:rPr>
-      </w:pPr>
-      <w:r>
-        <w:rPr>
-          <w:rFonts w:cs="2  Koodak"/>
-          <w:sz w:val="28"/>
-          <w:szCs w:val="28"/>
-          <w:lang w:bidi="fa-IR"/>
-        </w:rPr>
-        <w:t>&lt;Comp store={{…}} dispatch={[Function: dispatch]} /&gt;</w:t>
-      </w:r>
-    </w:p>
-    <w:p>
-      <w:pPr>
-        <w:bidi/>
-        <w:rPr>
-          <w:rFonts w:cs="2  Koodak"/>
-          <w:sz w:val="28"/>
-          <w:szCs w:val="28"/>
-          <w:rtl/>
-          <w:lang w:bidi="fa-IR"/>
-        </w:rPr>
-      </w:pPr>
-      <w:r>
-        <w:rPr>
-          <w:rFonts w:cs="2  Koodak" w:hint="cs"/>
-          <w:sz w:val="28"/>
-          <w:szCs w:val="28"/>
-          <w:rtl/>
-          <w:lang w:bidi="fa-IR"/>
-        </w:rPr>
-        <w:t xml:space="preserve">که باز هم به درد ما نمی خورد و مجددا باید </w:t>
-      </w:r>
-      <w:r>
-        <w:rPr>
-          <w:rFonts w:cs="2  Koodak"/>
-          <w:sz w:val="28"/>
-          <w:szCs w:val="28"/>
-          <w:lang w:bidi="fa-IR"/>
-        </w:rPr>
-        <w:t xml:space="preserve">dive </w:t>
-      </w:r>
-      <w:r>
-        <w:rPr>
-          <w:rFonts w:cs="2  Koodak" w:hint="cs"/>
-          <w:sz w:val="28"/>
-          <w:szCs w:val="28"/>
-          <w:rtl/>
-          <w:lang w:bidi="fa-IR"/>
-        </w:rPr>
-        <w:t xml:space="preserve"> کنیم تا به داخل متد </w:t>
-      </w:r>
-      <w:r>
-        <w:rPr>
-          <w:rFonts w:cs="2  Koodak"/>
-          <w:sz w:val="28"/>
-          <w:szCs w:val="28"/>
-          <w:lang w:bidi="fa-IR"/>
-        </w:rPr>
-        <w:t xml:space="preserve">render </w:t>
-      </w:r>
-      <w:r>
-        <w:rPr>
-          <w:rFonts w:cs="2  Koodak" w:hint="cs"/>
-          <w:sz w:val="28"/>
-          <w:szCs w:val="28"/>
-          <w:rtl/>
-          <w:lang w:bidi="fa-IR"/>
-        </w:rPr>
-        <w:t xml:space="preserve"> کامپوننت ما برود</w:t>
-      </w:r>
-    </w:p>
-    <w:p>
-      <w:pPr>
-        <w:rPr>
-          <w:rFonts w:cs="2  Koodak"/>
-          <w:sz w:val="28"/>
-          <w:szCs w:val="28"/>
-          <w:lang w:bidi="fa-IR"/>
-        </w:rPr>
-      </w:pPr>
-      <w:r>
-        <w:rPr>
-          <w:rFonts w:cs="2  Koodak"/>
-          <w:sz w:val="28"/>
-          <w:szCs w:val="28"/>
-          <w:lang w:bidi="fa-IR"/>
-        </w:rPr>
-        <w:t>Const warpper = shallow(&lt;Comp store={Store} /&gt;).dive()</w:t>
-      </w:r>
-      <w:r>
-        <w:rPr>
-          <w:rFonts w:cs="2  Koodak"/>
-          <w:sz w:val="28"/>
-          <w:szCs w:val="28"/>
-          <w:lang w:bidi="fa-IR"/>
-        </w:rPr>
-        <w:t>.dive()</w:t>
-      </w:r>
-      <w:r>
-        <w:rPr>
-          <w:rFonts w:cs="2  Koodak"/>
-          <w:sz w:val="28"/>
-          <w:szCs w:val="28"/>
-          <w:lang w:bidi="fa-IR"/>
-        </w:rPr>
-        <w:t>;</w:t>
-      </w:r>
-    </w:p>
-    <w:p>
-      <w:pPr>
-        <w:bidi/>
-        <w:rPr>
-          <w:rFonts w:cs="2  Koodak"/>
-          <w:sz w:val="28"/>
-          <w:szCs w:val="28"/>
-          <w:rtl/>
-          <w:lang w:bidi="fa-IR"/>
-        </w:rPr>
-      </w:pPr>
-      <w:r>
-        <w:rPr>
-          <w:rFonts w:cs="2  Koodak" w:hint="cs"/>
-          <w:sz w:val="28"/>
-          <w:szCs w:val="28"/>
-          <w:rtl/>
-          <w:lang w:bidi="fa-IR"/>
-        </w:rPr>
-        <w:t xml:space="preserve">خروجی </w:t>
-      </w:r>
-      <w:r>
-        <w:rPr>
-          <w:rFonts w:cs="2  Koodak"/>
-          <w:sz w:val="28"/>
-          <w:szCs w:val="28"/>
-          <w:lang w:bidi="fa-IR"/>
-        </w:rPr>
-        <w:t xml:space="preserve">console </w:t>
-      </w:r>
-      <w:r>
-        <w:rPr>
-          <w:rFonts w:cs="2  Koodak" w:hint="cs"/>
-          <w:sz w:val="28"/>
-          <w:szCs w:val="28"/>
-          <w:rtl/>
-          <w:lang w:bidi="fa-IR"/>
-        </w:rPr>
-        <w:t xml:space="preserve"> بالا برابر با </w:t>
-      </w:r>
-      <w:r>
-        <w:rPr>
-          <w:rFonts w:cs="2  Koodak"/>
-          <w:sz w:val="28"/>
-          <w:szCs w:val="28"/>
-          <w:lang w:bidi="fa-IR"/>
-        </w:rPr>
-        <w:t>&lt;div&gt;this is Comp&lt;/div&gt;</w:t>
-      </w:r>
-      <w:r>
-        <w:rPr>
-          <w:rFonts w:cs="2  Koodak" w:hint="cs"/>
-          <w:sz w:val="28"/>
-          <w:szCs w:val="28"/>
-          <w:rtl/>
-          <w:lang w:bidi="fa-IR"/>
-        </w:rPr>
-        <w:t xml:space="preserve"> می شود که این برای تست ما مناسب است</w:t>
-      </w:r>
-      <w:r>
-        <w:rPr>
-          <w:rFonts w:cs="2  Koodak"/>
-          <w:sz w:val="28"/>
-          <w:szCs w:val="28"/>
-          <w:lang w:bidi="fa-IR"/>
-        </w:rPr>
-        <w:t>.</w:t>
-      </w:r>
-    </w:p>
-    <w:p>
-      <w:pPr>
-        <w:bidi/>
-        <w:rPr>
-          <w:rFonts w:cs="2  Koodak"/>
-          <w:sz w:val="28"/>
-          <w:szCs w:val="28"/>
-          <w:rtl/>
-          <w:lang w:bidi="fa-IR"/>
-        </w:rPr>
-      </w:pPr>
-    </w:p>
-    <w:p>
-      <w:pPr>
-        <w:bidi/>
-        <w:rPr>
-          <w:rFonts w:cs="2  Koodak"/>
-          <w:sz w:val="28"/>
-          <w:szCs w:val="28"/>
-          <w:rtl/>
-          <w:lang w:bidi="fa-IR"/>
-        </w:rPr>
-      </w:pPr>
-    </w:p>
-    <w:p>
-      <w:pPr>
-        <w:bidi/>
-        <w:rPr>
-          <w:rFonts w:cs="2  Koodak"/>
-          <w:sz w:val="28"/>
-          <w:szCs w:val="28"/>
-          <w:lang w:bidi="fa-IR"/>
-        </w:rPr>
-      </w:pPr>
-    </w:p>
-    <w:p>
-      <w:pPr>
-        <w:bidi/>
-        <w:rPr>
-          <w:rFonts w:cs="2  Koodak" w:hint="cs"/>
-          <w:sz w:val="28"/>
-          <w:szCs w:val="28"/>
-          <w:rtl/>
-          <w:lang w:bidi="fa-IR"/>
-        </w:rPr>
-      </w:pPr>
-      <w:r>
-        <w:rPr>
-          <w:rFonts w:cs="2  Koodak"/>
-          <w:sz w:val="28"/>
-          <w:szCs w:val="28"/>
-          <w:lang w:bidi="fa-IR"/>
-        </w:rPr>
-        <w:t>Redux thunk</w:t>
-      </w:r>
-      <w:r>
-        <w:rPr>
-          <w:rFonts w:cs="2  Koodak" w:hint="cs"/>
-          <w:sz w:val="28"/>
-          <w:szCs w:val="28"/>
-          <w:rtl/>
-          <w:lang w:bidi="fa-IR"/>
-        </w:rPr>
-        <w:t xml:space="preserve"> : </w:t>
-      </w:r>
-    </w:p>
-    <w:p>
-      <w:pPr>
-        <w:bidi/>
-        <w:rPr>
-          <w:rFonts w:cs="2  Koodak"/>
-          <w:sz w:val="28"/>
-          <w:szCs w:val="28"/>
-          <w:rtl/>
-          <w:lang w:bidi="fa-IR"/>
-        </w:rPr>
-      </w:pPr>
-      <w:r>
-        <w:rPr>
-          <w:rFonts w:cs="2  Koodak" w:hint="cs"/>
-          <w:sz w:val="28"/>
-          <w:szCs w:val="28"/>
-          <w:rtl/>
-          <w:lang w:bidi="fa-IR"/>
-        </w:rPr>
-        <w:t xml:space="preserve">ابزاری است که انعطاف پذیری بیشتری را به </w:t>
-      </w:r>
-      <w:r>
-        <w:rPr>
-          <w:rFonts w:cs="2  Koodak"/>
-          <w:sz w:val="28"/>
-          <w:szCs w:val="28"/>
-          <w:lang w:bidi="fa-IR"/>
-        </w:rPr>
-        <w:t xml:space="preserve">action </w:t>
-      </w:r>
-      <w:r>
-        <w:rPr>
-          <w:rFonts w:cs="2  Koodak" w:hint="cs"/>
-          <w:sz w:val="28"/>
-          <w:szCs w:val="28"/>
-          <w:rtl/>
-          <w:lang w:bidi="fa-IR"/>
-        </w:rPr>
-        <w:t xml:space="preserve"> های ما می دهد و اجازه میدهد که چندتا </w:t>
-      </w:r>
-      <w:r>
-        <w:rPr>
-          <w:rFonts w:cs="2  Koodak"/>
-          <w:sz w:val="28"/>
-          <w:szCs w:val="28"/>
-          <w:lang w:bidi="fa-IR"/>
-        </w:rPr>
-        <w:t xml:space="preserve">action </w:t>
-      </w:r>
-      <w:r>
-        <w:rPr>
-          <w:rFonts w:cs="2  Koodak" w:hint="cs"/>
-          <w:sz w:val="28"/>
-          <w:szCs w:val="28"/>
-          <w:rtl/>
-          <w:lang w:bidi="fa-IR"/>
-        </w:rPr>
-        <w:t xml:space="preserve"> را </w:t>
-      </w:r>
-      <w:r>
-        <w:rPr>
-          <w:rFonts w:cs="2  Koodak"/>
-          <w:sz w:val="28"/>
-          <w:szCs w:val="28"/>
-          <w:lang w:bidi="fa-IR"/>
-        </w:rPr>
-        <w:t xml:space="preserve">dispatch </w:t>
-      </w:r>
-      <w:r>
-        <w:rPr>
-          <w:rFonts w:cs="2  Koodak" w:hint="cs"/>
-          <w:sz w:val="28"/>
-          <w:szCs w:val="28"/>
-          <w:rtl/>
-          <w:lang w:bidi="fa-IR"/>
-        </w:rPr>
-        <w:t xml:space="preserve"> کنیم</w:t>
-      </w:r>
-      <w:r>
-        <w:rPr>
-          <w:rFonts w:cs="2  Koodak" w:hint="cs"/>
-          <w:sz w:val="28"/>
-          <w:szCs w:val="28"/>
-          <w:rtl/>
-          <w:lang w:bidi="fa-IR"/>
-        </w:rPr>
-        <w:t xml:space="preserve"> و همچنین این امکان را می دهد که به مقدار </w:t>
-      </w:r>
-      <w:r>
-        <w:rPr>
-          <w:rFonts w:cs="2  Koodak"/>
-          <w:sz w:val="28"/>
-          <w:szCs w:val="28"/>
-          <w:lang w:bidi="fa-IR"/>
-        </w:rPr>
-        <w:t xml:space="preserve">state </w:t>
-      </w:r>
-      <w:r>
-        <w:rPr>
-          <w:rFonts w:cs="2  Koodak" w:hint="cs"/>
-          <w:sz w:val="28"/>
-          <w:szCs w:val="28"/>
-          <w:rtl/>
-          <w:lang w:bidi="fa-IR"/>
-        </w:rPr>
-        <w:t xml:space="preserve"> ها هم دسترسی داشته باشیم.</w:t>
-      </w:r>
-    </w:p>
-    <w:p>
-      <w:pPr>
-        <w:bidi/>
-        <w:rPr>
-          <w:rFonts w:cs="2  Koodak"/>
-          <w:sz w:val="28"/>
-          <w:szCs w:val="28"/>
-          <w:rtl/>
-          <w:lang w:bidi="fa-IR"/>
-        </w:rPr>
-      </w:pPr>
-      <w:r>
-        <w:rPr>
-          <w:rFonts w:cs="2  Koodak" w:hint="cs"/>
-          <w:sz w:val="28"/>
-          <w:szCs w:val="28"/>
-          <w:rtl/>
-          <w:lang w:bidi="fa-IR"/>
-        </w:rPr>
-        <w:t xml:space="preserve">برای اینکار ابتدا باید </w:t>
-      </w:r>
-      <w:r>
-        <w:rPr>
-          <w:rFonts w:cs="2  Koodak"/>
-          <w:sz w:val="28"/>
-          <w:szCs w:val="28"/>
-          <w:lang w:bidi="fa-IR"/>
-        </w:rPr>
-        <w:t xml:space="preserve">redux thunk </w:t>
-      </w:r>
-      <w:r>
-        <w:rPr>
-          <w:rFonts w:cs="2  Koodak" w:hint="cs"/>
-          <w:sz w:val="28"/>
-          <w:szCs w:val="28"/>
-          <w:rtl/>
-          <w:lang w:bidi="fa-IR"/>
-        </w:rPr>
-        <w:t xml:space="preserve"> را نصب کنیم برای اینکار از دستور </w:t>
-      </w:r>
-    </w:p>
-    <w:p>
-      <w:pPr>
-        <w:bidi/>
-        <w:rPr>
-          <w:rFonts w:cs="2  Koodak" w:hint="cs"/>
-          <w:sz w:val="28"/>
-          <w:szCs w:val="28"/>
-          <w:rtl/>
-          <w:lang w:bidi="fa-IR"/>
-        </w:rPr>
-      </w:pPr>
-      <w:r>
-        <w:rPr>
-          <w:rFonts w:cs="2  Koodak"/>
-          <w:sz w:val="28"/>
-          <w:szCs w:val="28"/>
-          <w:lang w:bidi="fa-IR"/>
-        </w:rPr>
-        <w:t>Npm install redux-thunk</w:t>
-      </w:r>
-      <w:r>
-        <w:rPr>
-          <w:rFonts w:cs="2  Koodak" w:hint="cs"/>
-          <w:sz w:val="28"/>
-          <w:szCs w:val="28"/>
-          <w:rtl/>
-          <w:lang w:bidi="fa-IR"/>
-        </w:rPr>
-        <w:t xml:space="preserve"> استفاده می کنیم و در فایل </w:t>
-      </w:r>
-      <w:r>
-        <w:rPr>
-          <w:rFonts w:cs="2  Koodak"/>
-          <w:sz w:val="28"/>
-          <w:szCs w:val="28"/>
-          <w:lang w:bidi="fa-IR"/>
-        </w:rPr>
-        <w:t>configureStore</w:t>
-      </w:r>
-      <w:r>
-        <w:rPr>
-          <w:rFonts w:cs="2  Koodak" w:hint="cs"/>
-          <w:sz w:val="28"/>
-          <w:szCs w:val="28"/>
-          <w:rtl/>
-          <w:lang w:bidi="fa-IR"/>
-        </w:rPr>
-        <w:t xml:space="preserve"> باید از </w:t>
-      </w:r>
-      <w:r>
-        <w:rPr>
-          <w:rFonts w:cs="2  Koodak"/>
-          <w:sz w:val="28"/>
-          <w:szCs w:val="28"/>
-          <w:lang w:bidi="fa-IR"/>
-        </w:rPr>
-        <w:t xml:space="preserve">applymiddleware </w:t>
-      </w:r>
-      <w:r>
-        <w:rPr>
-          <w:rFonts w:cs="2  Koodak" w:hint="cs"/>
-          <w:sz w:val="28"/>
-          <w:szCs w:val="28"/>
-          <w:rtl/>
-          <w:lang w:bidi="fa-IR"/>
-        </w:rPr>
-        <w:t xml:space="preserve"> ها استفاده کنیم و دیگر نیازی به </w:t>
-      </w:r>
-      <w:r>
-        <w:rPr>
-          <w:rFonts w:cs="2  Koodak"/>
-          <w:sz w:val="28"/>
-          <w:szCs w:val="28"/>
-          <w:lang w:bidi="fa-IR"/>
-        </w:rPr>
-        <w:t xml:space="preserve">createStore </w:t>
-      </w:r>
-      <w:r>
-        <w:rPr>
-          <w:rFonts w:cs="2  Koodak" w:hint="cs"/>
-          <w:sz w:val="28"/>
-          <w:szCs w:val="28"/>
-          <w:rtl/>
-          <w:lang w:bidi="fa-IR"/>
-        </w:rPr>
-        <w:t xml:space="preserve"> نداریم.</w:t>
-      </w:r>
-    </w:p>
-    <w:p>
-      <w:pPr>
-        <w:rPr>
-          <w:rFonts w:cs="2  Koodak"/>
-          <w:sz w:val="28"/>
-          <w:szCs w:val="28"/>
-          <w:lang w:bidi="fa-IR"/>
-        </w:rPr>
-      </w:pPr>
-      <w:r>
-        <w:rPr>
-          <w:rFonts w:cs="2  Koodak"/>
-          <w:sz w:val="28"/>
-          <w:szCs w:val="28"/>
-          <w:lang w:bidi="fa-IR"/>
-        </w:rPr>
-        <w:t>ConfigureStore.js = &gt;</w:t>
-      </w:r>
-    </w:p>
-    <w:p>
-      <w:pPr>
-        <w:rPr>
-          <w:rFonts w:cs="2  Koodak" w:hint="cs"/>
-          <w:sz w:val="28"/>
-          <w:szCs w:val="28"/>
-          <w:lang w:bidi="fa-IR"/>
-        </w:rPr>
-      </w:pPr>
-      <w:r>
-        <w:rPr>
-          <w:rFonts w:cs="2  Koodak"/>
-          <w:sz w:val="28"/>
-          <w:szCs w:val="28"/>
-          <w:lang w:bidi="fa-IR"/>
-        </w:rPr>
-        <w:t xml:space="preserve">Import </w:t>
-      </w:r>
-      <w:r>
-        <w:rPr>
-          <w:rFonts w:cs="2  Koodak"/>
-          <w:sz w:val="28"/>
-          <w:szCs w:val="28"/>
-          <w:lang w:bidi="fa-IR"/>
-        </w:rPr>
-        <w:t>{applyM</w:t>
-      </w:r>
-      <w:r>
-        <w:rPr>
-          <w:rFonts w:cs="2  Koodak"/>
-          <w:sz w:val="28"/>
-          <w:szCs w:val="28"/>
-          <w:lang w:bidi="fa-IR"/>
-        </w:rPr>
-        <w:t xml:space="preserve">iddleware </w:t>
-      </w:r>
-      <w:r>
-        <w:rPr>
-          <w:rFonts w:cs="2  Koodak"/>
-          <w:sz w:val="28"/>
-          <w:szCs w:val="28"/>
-          <w:lang w:bidi="fa-IR"/>
-        </w:rPr>
-        <w:t>,createStore</w:t>
-      </w:r>
-      <w:r>
-        <w:rPr>
-          <w:rFonts w:cs="2  Koodak"/>
-          <w:sz w:val="28"/>
-          <w:szCs w:val="28"/>
-          <w:lang w:bidi="fa-IR"/>
-        </w:rPr>
-        <w:t>} from “redux”</w:t>
-      </w:r>
-    </w:p>
-    <w:p>
-      <w:pPr>
-        <w:rPr>
-          <w:rFonts w:cs="2  Koodak"/>
-          <w:sz w:val="28"/>
-          <w:szCs w:val="28"/>
-          <w:lang w:bidi="fa-IR"/>
-        </w:rPr>
-      </w:pPr>
-      <w:r>
-        <w:rPr>
-          <w:rFonts w:cs="2  Koodak"/>
-          <w:sz w:val="28"/>
-          <w:szCs w:val="28"/>
-          <w:lang w:bidi="fa-IR"/>
-        </w:rPr>
-        <w:t>Import ReduxThunk from “redux-thunk”</w:t>
-      </w:r>
-    </w:p>
-    <w:p>
-      <w:pPr>
-        <w:rPr>
-          <w:rFonts w:cs="2  Koodak"/>
-          <w:sz w:val="28"/>
-          <w:szCs w:val="28"/>
-          <w:lang w:bidi="fa-IR"/>
-        </w:rPr>
-      </w:pPr>
-      <w:r>
-        <w:rPr>
-          <w:rFonts w:cs="2  Koodak"/>
-          <w:sz w:val="28"/>
-          <w:szCs w:val="28"/>
-          <w:lang w:bidi="fa-IR"/>
-        </w:rPr>
-        <w:t>Import RootReducer from “#your reducer file path”</w:t>
-      </w:r>
-    </w:p>
-    <w:p>
-      <w:pPr>
-        <w:rPr>
-          <w:rFonts w:cs="2  Koodak"/>
-          <w:sz w:val="28"/>
-          <w:szCs w:val="28"/>
-          <w:lang w:bidi="fa-IR"/>
-        </w:rPr>
-      </w:pPr>
-    </w:p>
-    <w:p>
-      <w:pPr>
-        <w:rPr>
-          <w:rFonts w:cs="2  Koodak"/>
-          <w:sz w:val="28"/>
-          <w:szCs w:val="28"/>
-          <w:lang w:bidi="fa-IR"/>
-        </w:rPr>
-      </w:pPr>
-      <w:r>
-        <w:rPr>
-          <w:rFonts w:cs="2  Koodak"/>
-          <w:sz w:val="28"/>
-          <w:szCs w:val="28"/>
-          <w:lang w:bidi="fa-IR"/>
-        </w:rPr>
-        <w:t>Export const middlewares = [ReduxThunk];</w:t>
-      </w:r>
-    </w:p>
-    <w:p>
-      <w:pPr>
-        <w:rPr>
-          <w:rFonts w:cs="2  Koodak"/>
-          <w:sz w:val="28"/>
-          <w:szCs w:val="28"/>
-          <w:lang w:bidi="fa-IR"/>
-        </w:rPr>
-      </w:pPr>
-      <w:r>
-        <w:rPr>
-          <w:rFonts w:cs="2  Koodak"/>
-          <w:sz w:val="28"/>
-          <w:szCs w:val="28"/>
-          <w:lang w:bidi="fa-IR"/>
-        </w:rPr>
-        <w:t xml:space="preserve">Const </w:t>
-      </w:r>
-      <w:r>
-        <w:rPr>
-          <w:rFonts w:cs="2  Koodak"/>
-          <w:sz w:val="28"/>
-          <w:szCs w:val="28"/>
-          <w:lang w:bidi="fa-IR"/>
-        </w:rPr>
-        <w:t>Store</w:t>
-      </w:r>
-      <w:r>
-        <w:rPr>
-          <w:rFonts w:cs="2  Koodak"/>
-          <w:sz w:val="28"/>
-          <w:szCs w:val="28"/>
-          <w:lang w:bidi="fa-IR"/>
-        </w:rPr>
-        <w:t>=</w:t>
-      </w:r>
-      <w:r>
-        <w:rPr>
-          <w:rFonts w:cs="2  Koodak"/>
-          <w:sz w:val="28"/>
-          <w:szCs w:val="28"/>
-          <w:lang w:bidi="fa-IR"/>
-        </w:rPr>
-        <w:t>createStore(RootReducer,applyMiddleware</w:t>
-      </w:r>
-      <w:r>
-        <w:rPr>
-          <w:rFonts w:cs="2  Koodak"/>
-          <w:sz w:val="28"/>
-          <w:szCs w:val="28"/>
-          <w:lang w:bidi="fa-IR"/>
-        </w:rPr>
-        <w:t>(…middlewares)</w:t>
-      </w:r>
-      <w:r>
-        <w:rPr>
-          <w:rFonts w:cs="2  Koodak"/>
-          <w:sz w:val="28"/>
-          <w:szCs w:val="28"/>
-          <w:lang w:bidi="fa-IR"/>
-        </w:rPr>
-        <w:t>)</w:t>
-      </w:r>
-      <w:r>
-        <w:rPr>
-          <w:rFonts w:cs="2  Koodak"/>
-          <w:sz w:val="28"/>
-          <w:szCs w:val="28"/>
-          <w:lang w:bidi="fa-IR"/>
-        </w:rPr>
-        <w:t>;</w:t>
-      </w:r>
-    </w:p>
-    <w:p>
-      <w:pPr>
-        <w:rPr>
-          <w:rFonts w:cs="2  Koodak"/>
-          <w:sz w:val="28"/>
-          <w:szCs w:val="28"/>
-          <w:lang w:bidi="fa-IR"/>
-        </w:rPr>
-      </w:pPr>
-      <w:r>
-        <w:rPr>
-          <w:rFonts w:cs="2  Koodak"/>
-          <w:sz w:val="28"/>
-          <w:szCs w:val="28"/>
-          <w:lang w:bidi="fa-IR"/>
-        </w:rPr>
-        <w:t xml:space="preserve">Export default </w:t>
-      </w:r>
-      <w:r>
-        <w:rPr>
-          <w:rFonts w:cs="2  Koodak"/>
-          <w:sz w:val="28"/>
-          <w:szCs w:val="28"/>
-          <w:lang w:bidi="fa-IR"/>
-        </w:rPr>
-        <w:t>Store</w:t>
-      </w:r>
-      <w:r>
-        <w:rPr>
-          <w:rFonts w:cs="2  Koodak"/>
-          <w:sz w:val="28"/>
-          <w:szCs w:val="28"/>
-          <w:lang w:bidi="fa-IR"/>
-        </w:rPr>
-        <w:t>;</w:t>
-      </w:r>
-    </w:p>
-    <w:p>
-      <w:pPr>
-        <w:bidi/>
-        <w:rPr>
-          <w:rFonts w:cs="2  Koodak"/>
-          <w:sz w:val="28"/>
-          <w:szCs w:val="28"/>
-          <w:lang w:bidi="fa-IR"/>
-        </w:rPr>
-      </w:pPr>
-      <w:r>
-        <w:rPr>
-          <w:rFonts w:cs="2  Koodak" w:hint="cs"/>
-          <w:sz w:val="28"/>
-          <w:szCs w:val="28"/>
-          <w:rtl/>
-          <w:lang w:bidi="fa-IR"/>
-        </w:rPr>
-        <w:t xml:space="preserve">هرجایی که از </w:t>
-      </w:r>
-      <w:r>
-        <w:rPr>
-          <w:rFonts w:cs="2  Koodak"/>
-          <w:sz w:val="28"/>
-          <w:szCs w:val="28"/>
-          <w:lang w:bidi="fa-IR"/>
-        </w:rPr>
-        <w:t xml:space="preserve">createStore </w:t>
-      </w:r>
-      <w:r>
-        <w:rPr>
-          <w:rFonts w:cs="2  Koodak" w:hint="cs"/>
-          <w:sz w:val="28"/>
-          <w:szCs w:val="28"/>
-          <w:rtl/>
-          <w:lang w:bidi="fa-IR"/>
-        </w:rPr>
-        <w:t xml:space="preserve"> استفاده کردیم باید به جاش از خطوط کد بالا استفاده کرد.</w:t>
-      </w:r>
-    </w:p>
-    <w:p>
-      <w:pPr>
-        <w:rPr>
-          <w:rFonts w:cs="2  Koodak"/>
-          <w:sz w:val="28"/>
-          <w:szCs w:val="28"/>
-          <w:lang w:bidi="fa-IR"/>
-        </w:rPr>
-      </w:pPr>
-      <w:r>
-        <w:rPr>
-          <w:rFonts w:cs="2  Koodak"/>
-          <w:sz w:val="28"/>
-          <w:szCs w:val="28"/>
-          <w:lang w:bidi="fa-IR"/>
-        </w:rPr>
-        <w:t>Const Store=createStore(RootReducer,applyMiddleware(…middlewares)</w:t>
-      </w:r>
-      <w:r>
-        <w:rPr>
-          <w:rFonts w:cs="2  Koodak"/>
-          <w:sz w:val="28"/>
-          <w:szCs w:val="28"/>
-          <w:lang w:bidi="fa-IR"/>
-        </w:rPr>
-        <w:t>,initialState</w:t>
-      </w:r>
-      <w:r>
-        <w:rPr>
-          <w:rFonts w:cs="2  Koodak"/>
-          <w:sz w:val="28"/>
-          <w:szCs w:val="28"/>
-          <w:lang w:bidi="fa-IR"/>
-        </w:rPr>
-        <w:t>);</w:t>
-      </w:r>
-    </w:p>
-    <w:p>
-      <w:pPr>
-        <w:rPr>
-          <w:rFonts w:cs="2  Koodak" w:hint="cs"/>
-          <w:sz w:val="28"/>
-          <w:szCs w:val="28"/>
-          <w:rtl/>
-          <w:lang w:bidi="fa-IR"/>
-        </w:rPr>
-      </w:pPr>
-      <w:r>
-        <w:rPr>
-          <w:rFonts w:cs="2  Koodak"/>
-          <w:sz w:val="28"/>
-          <w:szCs w:val="28"/>
-          <w:lang w:bidi="fa-IR"/>
-        </w:rPr>
-        <w:t>Return Store;</w:t>
-      </w:r>
-    </w:p>
-    <w:p>
-      <w:pPr>
-        <w:bidi/>
-        <w:rPr>
-          <w:rFonts w:cs="2  Koodak" w:hint="cs"/>
-          <w:sz w:val="28"/>
-          <w:szCs w:val="28"/>
-          <w:rtl/>
-          <w:lang w:bidi="fa-IR"/>
-        </w:rPr>
-      </w:pPr>
-      <w:r>
-        <w:rPr>
-          <w:rFonts w:cs="2  Koodak" w:hint="cs"/>
-          <w:sz w:val="28"/>
-          <w:szCs w:val="28"/>
-          <w:rtl/>
-          <w:lang w:bidi="fa-IR"/>
-        </w:rPr>
-        <w:t>این خط با خط زیر برابری می کند.</w:t>
-      </w:r>
-    </w:p>
-    <w:p>
-      <w:pPr>
-        <w:rPr>
-          <w:rFonts w:cs="2  Koodak"/>
-          <w:sz w:val="28"/>
-          <w:szCs w:val="28"/>
-          <w:lang w:bidi="fa-IR"/>
-        </w:rPr>
-      </w:pPr>
-      <w:r>
-        <w:rPr>
-          <w:rFonts w:cs="2  Koodak"/>
-          <w:sz w:val="28"/>
-          <w:szCs w:val="28"/>
-          <w:lang w:bidi="fa-IR"/>
-        </w:rPr>
-        <w:t>Const Store = applyMiddleware(…middleware)(createStore);</w:t>
-      </w:r>
-    </w:p>
-    <w:p>
-      <w:pPr>
-        <w:rPr>
-          <w:rFonts w:cs="2  Koodak"/>
-          <w:sz w:val="28"/>
-          <w:szCs w:val="28"/>
-          <w:rtl/>
-          <w:lang w:bidi="fa-IR"/>
-        </w:rPr>
-      </w:pPr>
-      <w:r>
-        <w:rPr>
-          <w:rFonts w:cs="2  Koodak"/>
-          <w:sz w:val="28"/>
-          <w:szCs w:val="28"/>
-          <w:lang w:bidi="fa-IR"/>
-        </w:rPr>
-        <w:t>Return Store(RootReducer,initialState)</w:t>
-      </w:r>
-    </w:p>
-    <w:p>
-      <w:pPr>
-        <w:rPr>
-          <w:rFonts w:cs="2  Koodak"/>
-          <w:sz w:val="28"/>
-          <w:szCs w:val="28"/>
-          <w:lang w:bidi="fa-IR"/>
-        </w:rPr>
-      </w:pPr>
-    </w:p>
-    <w:p>
-      <w:pPr>
-        <w:bidi/>
-        <w:rPr>
-          <w:rFonts w:cs="2  Koodak" w:hint="cs"/>
-          <w:sz w:val="28"/>
-          <w:szCs w:val="28"/>
-          <w:rtl/>
-          <w:lang w:bidi="fa-IR"/>
-        </w:rPr>
-      </w:pPr>
-      <w:r>
-        <w:rPr>
-          <w:rFonts w:cs="2  Koodak" w:hint="cs"/>
-          <w:sz w:val="28"/>
-          <w:szCs w:val="28"/>
-          <w:rtl/>
-          <w:lang w:bidi="fa-IR"/>
-        </w:rPr>
-        <w:t xml:space="preserve">برای تست کردن صحت عملکرد </w:t>
-      </w:r>
-      <w:r>
-        <w:rPr>
-          <w:rFonts w:cs="2  Koodak"/>
-          <w:sz w:val="28"/>
-          <w:szCs w:val="28"/>
-          <w:lang w:bidi="fa-IR"/>
-        </w:rPr>
-        <w:t xml:space="preserve">action </w:t>
-      </w:r>
-      <w:r>
-        <w:rPr>
-          <w:rFonts w:cs="2  Koodak" w:hint="cs"/>
-          <w:sz w:val="28"/>
-          <w:szCs w:val="28"/>
-          <w:rtl/>
-          <w:lang w:bidi="fa-IR"/>
-        </w:rPr>
-        <w:t xml:space="preserve"> و </w:t>
-      </w:r>
-      <w:r>
-        <w:rPr>
-          <w:rFonts w:cs="2  Koodak"/>
-          <w:sz w:val="28"/>
-          <w:szCs w:val="28"/>
-          <w:lang w:bidi="fa-IR"/>
-        </w:rPr>
-        <w:t>reducer</w:t>
-      </w:r>
-      <w:r>
-        <w:rPr>
-          <w:rFonts w:cs="2  Koodak" w:hint="cs"/>
-          <w:sz w:val="28"/>
-          <w:szCs w:val="28"/>
-          <w:rtl/>
-          <w:lang w:bidi="fa-IR"/>
-        </w:rPr>
-        <w:t xml:space="preserve"> </w:t>
-      </w:r>
-      <w:r>
-        <w:rPr>
-          <w:rFonts w:cs="2  Koodak" w:hint="cs"/>
-          <w:sz w:val="28"/>
-          <w:szCs w:val="28"/>
-          <w:rtl/>
-          <w:lang w:bidi="fa-IR"/>
-        </w:rPr>
-        <w:t xml:space="preserve">نباید تست های جداگانه </w:t>
-      </w:r>
-      <w:r>
-        <w:rPr>
-          <w:rFonts w:cs="2  Koodak"/>
-          <w:sz w:val="28"/>
-          <w:szCs w:val="28"/>
-          <w:lang w:bidi="fa-IR"/>
-        </w:rPr>
-        <w:t>(unit testing)</w:t>
-      </w:r>
-      <w:r>
-        <w:rPr>
-          <w:rFonts w:cs="2  Koodak" w:hint="cs"/>
-          <w:sz w:val="28"/>
-          <w:szCs w:val="28"/>
-          <w:rtl/>
-          <w:lang w:bidi="fa-IR"/>
-        </w:rPr>
-        <w:t xml:space="preserve"> طراحی کرد بلکه باید به صورت </w:t>
-      </w:r>
-      <w:r>
-        <w:rPr>
-          <w:rFonts w:cs="2  Koodak"/>
-          <w:sz w:val="28"/>
-          <w:szCs w:val="28"/>
-          <w:lang w:bidi="fa-IR"/>
-        </w:rPr>
-        <w:t xml:space="preserve">integration test </w:t>
-      </w:r>
-      <w:r>
-        <w:rPr>
-          <w:rFonts w:cs="2  Koodak" w:hint="cs"/>
-          <w:sz w:val="28"/>
-          <w:szCs w:val="28"/>
-          <w:rtl/>
-          <w:lang w:bidi="fa-IR"/>
-        </w:rPr>
-        <w:t xml:space="preserve"> انجام داد</w:t>
-      </w:r>
-      <w:r>
-        <w:rPr>
-          <w:rFonts w:cs="2  Koodak" w:hint="cs"/>
-          <w:sz w:val="28"/>
-          <w:szCs w:val="28"/>
-          <w:rtl/>
-          <w:lang w:bidi="fa-IR"/>
-        </w:rPr>
-        <w:t xml:space="preserve"> چون به هم ارتباط دارند</w:t>
-      </w:r>
-      <w:bookmarkStart w:id="1" w:name="_GoBack"/>
-      <w:bookmarkEnd w:id="1"/>
-      <w:r>
-        <w:rPr>
-          <w:rFonts w:cs="2  Koodak" w:hint="cs"/>
-          <w:sz w:val="28"/>
-          <w:szCs w:val="28"/>
-          <w:rtl/>
-          <w:lang w:bidi="fa-IR"/>
-        </w:rPr>
-        <w:t xml:space="preserve">. (الان تمامی تست های ما </w:t>
-      </w:r>
-      <w:r>
-        <w:rPr>
-          <w:rFonts w:cs="2  Koodak"/>
-          <w:sz w:val="28"/>
-          <w:szCs w:val="28"/>
-          <w:lang w:bidi="fa-IR"/>
-        </w:rPr>
-        <w:t>unit test</w:t>
-      </w:r>
-      <w:r>
-        <w:rPr>
-          <w:rFonts w:cs="2  Koodak" w:hint="cs"/>
-          <w:sz w:val="28"/>
-          <w:szCs w:val="28"/>
-          <w:rtl/>
-          <w:lang w:bidi="fa-IR"/>
-        </w:rPr>
-        <w:t xml:space="preserve"> بوده اما برای </w:t>
-      </w:r>
-      <w:r>
-        <w:rPr>
-          <w:rFonts w:cs="2  Koodak"/>
-          <w:sz w:val="28"/>
-          <w:szCs w:val="28"/>
-          <w:lang w:bidi="fa-IR"/>
-        </w:rPr>
-        <w:t xml:space="preserve">action , reducer </w:t>
-      </w:r>
-      <w:r>
-        <w:rPr>
-          <w:rFonts w:cs="2  Koodak" w:hint="cs"/>
-          <w:sz w:val="28"/>
-          <w:szCs w:val="28"/>
-          <w:rtl/>
-          <w:lang w:bidi="fa-IR"/>
-        </w:rPr>
-        <w:t xml:space="preserve"> باید </w:t>
-      </w:r>
-      <w:r>
-        <w:rPr>
-          <w:rFonts w:cs="2  Koodak"/>
-          <w:sz w:val="28"/>
-          <w:szCs w:val="28"/>
-          <w:lang w:bidi="fa-IR"/>
-        </w:rPr>
-        <w:t>integration</w:t>
-      </w:r>
-      <w:r>
-        <w:rPr>
-          <w:rFonts w:cs="2  Koodak" w:hint="cs"/>
-          <w:sz w:val="28"/>
-          <w:szCs w:val="28"/>
-          <w:rtl/>
-          <w:lang w:bidi="fa-IR"/>
-        </w:rPr>
-        <w:t xml:space="preserve"> باشه.</w:t>
-      </w:r>
-      <w:r>
-        <w:rPr>
-          <w:rFonts w:cs="2  Koodak" w:hint="cs"/>
-          <w:sz w:val="28"/>
-          <w:szCs w:val="28"/>
-          <w:rtl/>
-          <w:lang w:bidi="fa-IR"/>
-        </w:rPr>
-        <w:t xml:space="preserve"> پس یک دایرکتوری جداگانه درست میکنیم.</w:t>
-      </w:r>
-    </w:p>
-    <w:p>
-      <w:pPr>
-        <w:rPr>
-          <w:rFonts w:cs="2  Koodak" w:hint="cs"/>
-          <w:sz w:val="28"/>
-          <w:szCs w:val="28"/>
-          <w:rtl/>
-          <w:lang w:bidi="fa-IR"/>
-        </w:rPr>
-      </w:pPr>
-    </w:p>
-    <w:p>
-      <w:pPr>
-        <w:bidi/>
-        <w:rPr>
-          <w:rFonts w:cs="2  Koodak" w:hint="cs"/>
-          <w:sz w:val="28"/>
-          <w:szCs w:val="28"/>
-          <w:lang w:bidi="fa-IR"/>
-        </w:rPr>
-      </w:pPr>
-    </w:p>
-    <w:p>
-      <w:pPr>
-        <w:rPr>
-          <w:rFonts w:cs="2  Koodak"/>
-          <w:sz w:val="28"/>
-          <w:szCs w:val="28"/>
-          <w:lang w:bidi="fa-IR"/>
-        </w:rPr>
-      </w:pPr>
-    </w:p>
-    <w:p>
-      <w:pPr>
-        <w:rPr>
-          <w:rFonts w:cs="2  Koodak" w:hint="cs"/>
-          <w:sz w:val="28"/>
-          <w:szCs w:val="28"/>
-          <w:rtl/>
-          <w:lang w:bidi="fa-IR"/>
-        </w:rPr>
-      </w:pPr>
-    </w:p>
-    <w:p>
-      <w:pPr>
-        <w:rPr>
-          <w:rFonts w:cs="2  Koodak" w:hint="cs"/>
-          <w:sz w:val="28"/>
-          <w:szCs w:val="28"/>
-          <w:rtl/>
-          <w:lang w:bidi="fa-IR"/>
-        </w:rPr>
-      </w:pPr>
-    </w:p>
-    <w:p>
-      <w:pPr>
-        <w:rPr>
-          <w:rFonts w:cs="2  Koodak"/>
+          <w:rFonts w:cs="B Koodak"/>
+          <w:sz w:val="28"/>
+          <w:szCs w:val="28"/>
+          <w:lang w:bidi="fa-IR"/>
+        </w:rPr>
+      </w:pPr>
+    </w:p>
+    <w:p>
+      <w:pPr>
+        <w:rPr>
+          <w:rFonts w:cs="B Koodak"/>
+          <w:sz w:val="28"/>
+          <w:szCs w:val="28"/>
+          <w:lang w:bidi="fa-IR"/>
+        </w:rPr>
+      </w:pPr>
+    </w:p>
+    <w:p>
+      <w:pPr>
+        <w:rPr>
+          <w:rFonts w:cs="B Koodak"/>
+          <w:sz w:val="28"/>
+          <w:szCs w:val="28"/>
+          <w:rtl/>
+          <w:lang w:bidi="fa-IR"/>
+        </w:rPr>
+      </w:pPr>
+    </w:p>
+    <w:p>
+      <w:pPr>
+        <w:rPr>
+          <w:rFonts w:cs="B Koodak"/>
+          <w:sz w:val="28"/>
+          <w:szCs w:val="28"/>
+          <w:rtl/>
+          <w:lang w:bidi="fa-IR"/>
+        </w:rPr>
+      </w:pPr>
+    </w:p>
+    <w:p>
+      <w:pPr>
+        <w:rPr>
+          <w:rFonts w:cs="B Koodak"/>
           <w:sz w:val="28"/>
           <w:szCs w:val="28"/>
           <w:rtl/>
@@ -8596,7 +8535,7 @@
 </file>
 
 <file path=customXml/itemProps1.xml><?xml version="1.0" encoding="utf-8"?>
-<ds:datastoreItem xmlns:ds="http://schemas.openxmlformats.org/officeDocument/2006/customXml" ds:itemID="{19B33915-3D1E-4DCE-B2C4-17610937D580}">
+<ds:datastoreItem xmlns:ds="http://schemas.openxmlformats.org/officeDocument/2006/customXml" ds:itemID="{D0DE0D48-723C-452B-9B72-A529D4935535}">
   <ds:schemaRefs>
     <ds:schemaRef ds:uri="http://schemas.openxmlformats.org/officeDocument/2006/bibliography"/>
   </ds:schemaRefs>

--- a/jest-enzyme/Advance_React.docx
+++ b/jest-enzyme/Advance_React.docx
@@ -150,7 +150,7 @@
           <v:shape id="_x0000_i1025" type="#_x0000_t75" style="width:468pt;height:157.5pt" o:ole="">
             <v:imagedata r:id="rId8" o:title=""/>
           </v:shape>
-          <o:OLEObject Type="Embed" ProgID="Word.OpenDocumentText.12" ShapeID="_x0000_i1025" DrawAspect="Content" ObjectID="_1713518300" r:id="rId9"/>
+          <o:OLEObject Type="Embed" ProgID="Word.OpenDocumentText.12" ShapeID="_x0000_i1025" DrawAspect="Content" ObjectID="_1713519890" r:id="rId9"/>
         </w:object>
       </w:r>
     </w:p>
@@ -1019,18 +1019,7 @@
           <w:szCs w:val="28"/>
           <w:lang w:bidi="fa-IR"/>
         </w:rPr>
-        <w:t>Enzyme.configure({ad</w:t>
-      </w:r>
-      <w:bookmarkStart w:id="1" w:name="_GoBack"/>
-      <w:bookmarkEnd w:id="1"/>
-      <w:r>
-        <w:rPr>
-          <w:rFonts w:cs="B Koodak"/>
-          <w:sz w:val="28"/>
-          <w:szCs w:val="28"/>
-          <w:lang w:bidi="fa-IR"/>
-        </w:rPr>
-        <w:t>apter : new Adapter()})</w:t>
+        <w:t>Enzyme.configure({adapter : new Adapter()})</w:t>
       </w:r>
     </w:p>
     <w:p>
@@ -1340,7 +1329,6 @@
           <w:szCs w:val="28"/>
           <w:lang w:bidi="fa-IR"/>
         </w:rPr>
-        <w:lastRenderedPageBreak/>
         <w:t>Import {Shallow} from “enzyme”</w:t>
       </w:r>
     </w:p>
@@ -2086,7 +2074,6 @@
           <w:szCs w:val="28"/>
           <w:lang w:bidi="fa-IR"/>
         </w:rPr>
-        <w:lastRenderedPageBreak/>
         <w:t>It(“show textarea and button”,()=&gt; {</w:t>
       </w:r>
     </w:p>
@@ -3425,7 +3412,6 @@
           <w:rtl/>
           <w:lang w:bidi="fa-IR"/>
         </w:rPr>
-        <w:lastRenderedPageBreak/>
         <w:t xml:space="preserve">یک اتریبیوتی که برای تست نوشتن برای المان ها نیاز می شود اتریبیوت </w:t>
       </w:r>
       <w:r>
@@ -4034,7 +4020,6 @@
           <w:szCs w:val="28"/>
           <w:lang w:bidi="fa-IR"/>
         </w:rPr>
-        <w:lastRenderedPageBreak/>
         <w:t>Import PropTypes from “prop-types”</w:t>
       </w:r>
     </w:p>
@@ -4590,7 +4575,6 @@
           <w:rtl/>
           <w:lang w:bidi="fa-IR"/>
         </w:rPr>
-        <w:lastRenderedPageBreak/>
         <w:t>فانکشن ها:</w:t>
       </w:r>
     </w:p>
@@ -5045,7 +5029,6 @@
           <w:szCs w:val="28"/>
           <w:lang w:bidi="fa-IR"/>
         </w:rPr>
-        <w:lastRenderedPageBreak/>
         <w:t>Import React , {Component} from “react”</w:t>
       </w:r>
     </w:p>
@@ -5918,7 +5901,6 @@
           <w:rtl/>
           <w:lang w:bidi="fa-IR"/>
         </w:rPr>
-        <w:lastRenderedPageBreak/>
         <w:t xml:space="preserve">زمانی که کامپوننت ما دارای </w:t>
       </w:r>
       <w:r>
@@ -6695,7 +6677,6 @@
           <w:szCs w:val="28"/>
           <w:lang w:bidi="fa-IR"/>
         </w:rPr>
-        <w:lastRenderedPageBreak/>
         <w:t>Redux thunk</w:t>
       </w:r>
       <w:r>
@@ -7354,19 +7335,17 @@
           <w:rFonts w:cs="B Koodak"/>
           <w:sz w:val="28"/>
           <w:szCs w:val="28"/>
-          <w:rtl/>
-          <w:lang w:bidi="fa-IR"/>
-        </w:rPr>
-      </w:pPr>
-      <w:r>
-        <w:rPr>
-          <w:rFonts w:cs="B Koodak" w:hint="cs"/>
-          <w:sz w:val="28"/>
-          <w:szCs w:val="28"/>
-          <w:rtl/>
-          <w:lang w:bidi="fa-IR"/>
-        </w:rPr>
-        <w:lastRenderedPageBreak/>
+          <w:lang w:bidi="fa-IR"/>
+        </w:rPr>
+      </w:pPr>
+      <w:r>
+        <w:rPr>
+          <w:rFonts w:cs="B Koodak" w:hint="cs"/>
+          <w:sz w:val="28"/>
+          <w:szCs w:val="28"/>
+          <w:rtl/>
+          <w:lang w:bidi="fa-IR"/>
+        </w:rPr>
         <w:t xml:space="preserve">برای تست کردن صحت عملکرد </w:t>
       </w:r>
       <w:r>
@@ -7545,14 +7524,539 @@
     </w:p>
     <w:p>
       <w:pPr>
-        <w:rPr>
-          <w:rFonts w:cs="B Koodak"/>
-          <w:sz w:val="28"/>
-          <w:szCs w:val="28"/>
-          <w:rtl/>
-          <w:lang w:bidi="fa-IR"/>
-        </w:rPr>
-      </w:pPr>
+        <w:bidi/>
+        <w:rPr>
+          <w:rFonts w:cs="B Koodak"/>
+          <w:sz w:val="28"/>
+          <w:szCs w:val="28"/>
+          <w:lang w:bidi="fa-IR"/>
+        </w:rPr>
+      </w:pPr>
+      <w:r>
+        <w:rPr>
+          <w:rFonts w:cs="B Koodak" w:hint="cs"/>
+          <w:sz w:val="28"/>
+          <w:szCs w:val="28"/>
+          <w:rtl/>
+          <w:lang w:bidi="fa-IR"/>
+        </w:rPr>
+        <w:t xml:space="preserve">تست نوشتن برای فراخوانی های رابط </w:t>
+      </w:r>
+      <w:r>
+        <w:rPr>
+          <w:rFonts w:cs="B Koodak"/>
+          <w:sz w:val="28"/>
+          <w:szCs w:val="28"/>
+          <w:lang w:bidi="fa-IR"/>
+        </w:rPr>
+        <w:t>API</w:t>
+      </w:r>
+    </w:p>
+    <w:p>
+      <w:pPr>
+        <w:bidi/>
+        <w:rPr>
+          <w:rFonts w:cs="B Koodak"/>
+          <w:sz w:val="28"/>
+          <w:szCs w:val="28"/>
+          <w:rtl/>
+          <w:lang w:bidi="fa-IR"/>
+        </w:rPr>
+      </w:pPr>
+      <w:r>
+        <w:rPr>
+          <w:rFonts w:cs="B Koodak" w:hint="cs"/>
+          <w:sz w:val="28"/>
+          <w:szCs w:val="28"/>
+          <w:rtl/>
+          <w:lang w:bidi="fa-IR"/>
+        </w:rPr>
+        <w:t xml:space="preserve">تست نویسی برای </w:t>
+      </w:r>
+      <w:r>
+        <w:rPr>
+          <w:rFonts w:cs="B Koodak"/>
+          <w:sz w:val="28"/>
+          <w:szCs w:val="28"/>
+          <w:lang w:bidi="fa-IR"/>
+        </w:rPr>
+        <w:t>axios</w:t>
+      </w:r>
+      <w:r>
+        <w:rPr>
+          <w:rFonts w:cs="B Koodak" w:hint="cs"/>
+          <w:sz w:val="28"/>
+          <w:szCs w:val="28"/>
+          <w:rtl/>
+          <w:lang w:bidi="fa-IR"/>
+        </w:rPr>
+        <w:t xml:space="preserve"> :</w:t>
+      </w:r>
+    </w:p>
+    <w:p>
+      <w:pPr>
+        <w:bidi/>
+        <w:rPr>
+          <w:rFonts w:cs="B Koodak" w:hint="cs"/>
+          <w:sz w:val="28"/>
+          <w:szCs w:val="28"/>
+          <w:rtl/>
+          <w:lang w:bidi="fa-IR"/>
+        </w:rPr>
+      </w:pPr>
+      <w:r>
+        <w:rPr>
+          <w:rFonts w:cs="B Koodak" w:hint="cs"/>
+          <w:sz w:val="28"/>
+          <w:szCs w:val="28"/>
+          <w:rtl/>
+          <w:lang w:bidi="fa-IR"/>
+        </w:rPr>
+        <w:t xml:space="preserve">همانطور که قبلا بررسی کردیم زمانی که یک کامپوننت را به صورت مجازی </w:t>
+      </w:r>
+      <w:r>
+        <w:rPr>
+          <w:rFonts w:cs="B Koodak"/>
+          <w:sz w:val="28"/>
+          <w:szCs w:val="28"/>
+          <w:lang w:bidi="fa-IR"/>
+        </w:rPr>
+        <w:t xml:space="preserve">shallow </w:t>
+      </w:r>
+      <w:r>
+        <w:rPr>
+          <w:rFonts w:cs="B Koodak" w:hint="cs"/>
+          <w:sz w:val="28"/>
+          <w:szCs w:val="28"/>
+          <w:rtl/>
+          <w:lang w:bidi="fa-IR"/>
+        </w:rPr>
+        <w:t xml:space="preserve"> میکنیم. فقط و فقط به اجزای داخل آن دسترسی داریم و دیگر به اجزای مختلف برنامه دسترسی نداریم و زمانی که رابطی را فراخوانی می کنیم یعنی به سرور ریکوئست می زنیم که با این مقوله ی تست ما تناقض دارد به همین دلیل از ابزاری دیگر باید استفاده کنیم </w:t>
+      </w:r>
+      <w:r>
+        <w:rPr>
+          <w:rFonts w:cs="B Koodak" w:hint="cs"/>
+          <w:sz w:val="28"/>
+          <w:szCs w:val="28"/>
+          <w:rtl/>
+          <w:lang w:bidi="fa-IR"/>
+        </w:rPr>
+        <w:t xml:space="preserve">یعنی ان ابزار ها فرایند ریکوئست زدن را شبیه سازی می کند و یک </w:t>
+      </w:r>
+      <w:r>
+        <w:rPr>
+          <w:rFonts w:cs="B Koodak"/>
+          <w:sz w:val="28"/>
+          <w:szCs w:val="28"/>
+          <w:lang w:bidi="fa-IR"/>
+        </w:rPr>
+        <w:t xml:space="preserve">fake request </w:t>
+      </w:r>
+      <w:r>
+        <w:rPr>
+          <w:rFonts w:cs="B Koodak" w:hint="cs"/>
+          <w:sz w:val="28"/>
+          <w:szCs w:val="28"/>
+          <w:rtl/>
+          <w:lang w:bidi="fa-IR"/>
+        </w:rPr>
+        <w:t xml:space="preserve"> می زند</w:t>
+      </w:r>
+      <w:r>
+        <w:rPr>
+          <w:rFonts w:cs="B Koodak" w:hint="cs"/>
+          <w:sz w:val="28"/>
+          <w:szCs w:val="28"/>
+          <w:rtl/>
+          <w:lang w:bidi="fa-IR"/>
+        </w:rPr>
+        <w:t xml:space="preserve"> و همچنین یک </w:t>
+      </w:r>
+      <w:r>
+        <w:rPr>
+          <w:rFonts w:cs="B Koodak"/>
+          <w:sz w:val="28"/>
+          <w:szCs w:val="28"/>
+          <w:lang w:bidi="fa-IR"/>
+        </w:rPr>
+        <w:t xml:space="preserve">fake server </w:t>
+      </w:r>
+      <w:r>
+        <w:rPr>
+          <w:rFonts w:cs="B Koodak" w:hint="cs"/>
+          <w:sz w:val="28"/>
+          <w:szCs w:val="28"/>
+          <w:rtl/>
+          <w:lang w:bidi="fa-IR"/>
+        </w:rPr>
+        <w:t xml:space="preserve"> هم می سازد تا به ما </w:t>
+      </w:r>
+      <w:r>
+        <w:rPr>
+          <w:rFonts w:cs="B Koodak"/>
+          <w:sz w:val="28"/>
+          <w:szCs w:val="28"/>
+          <w:lang w:bidi="fa-IR"/>
+        </w:rPr>
+        <w:t xml:space="preserve">response </w:t>
+      </w:r>
+      <w:r>
+        <w:rPr>
+          <w:rFonts w:cs="B Koodak" w:hint="cs"/>
+          <w:sz w:val="28"/>
+          <w:szCs w:val="28"/>
+          <w:rtl/>
+          <w:lang w:bidi="fa-IR"/>
+        </w:rPr>
+        <w:t xml:space="preserve"> دهد.</w:t>
+      </w:r>
+      <w:r>
+        <w:rPr>
+          <w:rFonts w:cs="B Koodak" w:hint="cs"/>
+          <w:sz w:val="28"/>
+          <w:szCs w:val="28"/>
+          <w:rtl/>
+          <w:lang w:bidi="fa-IR"/>
+        </w:rPr>
+        <w:t xml:space="preserve"> نام ان ابزار </w:t>
+      </w:r>
+      <w:r>
+        <w:rPr>
+          <w:rFonts w:cs="B Koodak"/>
+          <w:sz w:val="28"/>
+          <w:szCs w:val="28"/>
+          <w:lang w:bidi="fa-IR"/>
+        </w:rPr>
+        <w:t xml:space="preserve">moxios </w:t>
+      </w:r>
+      <w:r>
+        <w:rPr>
+          <w:rFonts w:cs="B Koodak" w:hint="cs"/>
+          <w:sz w:val="28"/>
+          <w:szCs w:val="28"/>
+          <w:rtl/>
+          <w:lang w:bidi="fa-IR"/>
+        </w:rPr>
+        <w:t xml:space="preserve"> است.</w:t>
+      </w:r>
+      <w:r>
+        <w:rPr>
+          <w:rFonts w:cs="B Koodak" w:hint="cs"/>
+          <w:sz w:val="28"/>
+          <w:szCs w:val="28"/>
+          <w:rtl/>
+          <w:lang w:bidi="fa-IR"/>
+        </w:rPr>
+        <w:t xml:space="preserve"> برای نصب ان ابتدا باید خود </w:t>
+      </w:r>
+      <w:r>
+        <w:rPr>
+          <w:rFonts w:cs="B Koodak"/>
+          <w:sz w:val="28"/>
+          <w:szCs w:val="28"/>
+          <w:lang w:bidi="fa-IR"/>
+        </w:rPr>
+        <w:t xml:space="preserve">axios </w:t>
+      </w:r>
+      <w:r>
+        <w:rPr>
+          <w:rFonts w:cs="B Koodak" w:hint="cs"/>
+          <w:sz w:val="28"/>
+          <w:szCs w:val="28"/>
+          <w:rtl/>
+          <w:lang w:bidi="fa-IR"/>
+        </w:rPr>
+        <w:t xml:space="preserve"> را نصب کنیم و سپس </w:t>
+      </w:r>
+      <w:r>
+        <w:rPr>
+          <w:rFonts w:cs="B Koodak"/>
+          <w:sz w:val="28"/>
+          <w:szCs w:val="28"/>
+          <w:lang w:bidi="fa-IR"/>
+        </w:rPr>
+        <w:t xml:space="preserve">moxios </w:t>
+      </w:r>
+      <w:r>
+        <w:rPr>
+          <w:rFonts w:cs="B Koodak" w:hint="cs"/>
+          <w:sz w:val="28"/>
+          <w:szCs w:val="28"/>
+          <w:rtl/>
+          <w:lang w:bidi="fa-IR"/>
+        </w:rPr>
+        <w:t xml:space="preserve"> را نصب کنیم. توجه داشته باشیم که نباید این دو را با هم نصب کرد چون محیط نصب این دو جداست</w:t>
+      </w:r>
+      <w:r>
+        <w:rPr>
+          <w:rFonts w:cs="B Koodak" w:hint="cs"/>
+          <w:sz w:val="28"/>
+          <w:szCs w:val="28"/>
+          <w:rtl/>
+          <w:lang w:bidi="fa-IR"/>
+        </w:rPr>
+        <w:t xml:space="preserve">. </w:t>
+      </w:r>
+    </w:p>
+    <w:p>
+      <w:pPr>
+        <w:rPr>
+          <w:rFonts w:cs="B Koodak"/>
+          <w:sz w:val="28"/>
+          <w:szCs w:val="28"/>
+          <w:lang w:bidi="fa-IR"/>
+        </w:rPr>
+      </w:pPr>
+      <w:r>
+        <w:rPr>
+          <w:rFonts w:cs="B Koodak"/>
+          <w:sz w:val="28"/>
+          <w:szCs w:val="28"/>
+          <w:lang w:bidi="fa-IR"/>
+        </w:rPr>
+        <w:t>Axios in production environment and Moxios in development environment</w:t>
+      </w:r>
+    </w:p>
+    <w:p>
+      <w:pPr>
+        <w:rPr>
+          <w:rFonts w:cs="B Koodak"/>
+          <w:sz w:val="28"/>
+          <w:szCs w:val="28"/>
+          <w:lang w:bidi="fa-IR"/>
+        </w:rPr>
+      </w:pPr>
+      <w:r>
+        <w:rPr>
+          <w:rFonts w:cs="B Koodak"/>
+          <w:sz w:val="28"/>
+          <w:szCs w:val="28"/>
+          <w:lang w:bidi="fa-IR"/>
+        </w:rPr>
+        <w:t xml:space="preserve">Npm install axios </w:t>
+      </w:r>
+    </w:p>
+    <w:p>
+      <w:pPr>
+        <w:rPr>
+          <w:rFonts w:cs="B Koodak"/>
+          <w:sz w:val="28"/>
+          <w:szCs w:val="28"/>
+          <w:lang w:bidi="fa-IR"/>
+        </w:rPr>
+      </w:pPr>
+      <w:r>
+        <w:rPr>
+          <w:rFonts w:cs="B Koodak"/>
+          <w:sz w:val="28"/>
+          <w:szCs w:val="28"/>
+          <w:lang w:bidi="fa-IR"/>
+        </w:rPr>
+        <w:t xml:space="preserve">Npm install </w:t>
+      </w:r>
+      <w:r>
+        <w:rPr>
+          <w:rFonts w:cs="B Koodak"/>
+          <w:sz w:val="28"/>
+          <w:szCs w:val="28"/>
+          <w:lang w:bidi="fa-IR"/>
+        </w:rPr>
+        <w:t xml:space="preserve">- </w:t>
+      </w:r>
+      <w:r>
+        <w:rPr>
+          <w:rFonts w:cs="B Koodak"/>
+          <w:sz w:val="28"/>
+          <w:szCs w:val="28"/>
+          <w:lang w:bidi="fa-IR"/>
+        </w:rPr>
+        <w:t>-</w:t>
+      </w:r>
+      <w:r>
+        <w:rPr>
+          <w:rFonts w:cs="B Koodak"/>
+          <w:sz w:val="28"/>
+          <w:szCs w:val="28"/>
+          <w:lang w:bidi="fa-IR"/>
+        </w:rPr>
+        <w:t xml:space="preserve"> save-dev moxios</w:t>
+      </w:r>
+    </w:p>
+    <w:p>
+      <w:pPr>
+        <w:bidi/>
+        <w:rPr>
+          <w:rFonts w:cs="B Koodak" w:hint="cs"/>
+          <w:sz w:val="28"/>
+          <w:szCs w:val="28"/>
+          <w:rtl/>
+          <w:lang w:bidi="fa-IR"/>
+        </w:rPr>
+      </w:pPr>
+      <w:r>
+        <w:rPr>
+          <w:rFonts w:cs="B Koodak" w:hint="cs"/>
+          <w:sz w:val="28"/>
+          <w:szCs w:val="28"/>
+          <w:rtl/>
+          <w:lang w:bidi="fa-IR"/>
+        </w:rPr>
+        <w:t xml:space="preserve">در فایل </w:t>
+      </w:r>
+      <w:r>
+        <w:rPr>
+          <w:rFonts w:cs="B Koodak"/>
+          <w:sz w:val="28"/>
+          <w:szCs w:val="28"/>
+          <w:lang w:bidi="fa-IR"/>
+        </w:rPr>
+        <w:t xml:space="preserve">action.test.js </w:t>
+      </w:r>
+      <w:r>
+        <w:rPr>
+          <w:rFonts w:cs="B Koodak" w:hint="cs"/>
+          <w:sz w:val="28"/>
+          <w:szCs w:val="28"/>
+          <w:rtl/>
+          <w:lang w:bidi="fa-IR"/>
+        </w:rPr>
+        <w:t xml:space="preserve"> که به تست کردن </w:t>
+      </w:r>
+      <w:r>
+        <w:rPr>
+          <w:rFonts w:cs="B Koodak"/>
+          <w:sz w:val="28"/>
+          <w:szCs w:val="28"/>
+          <w:lang w:bidi="fa-IR"/>
+        </w:rPr>
+        <w:t>moxios</w:t>
+      </w:r>
+      <w:r>
+        <w:rPr>
+          <w:rFonts w:cs="B Koodak" w:hint="cs"/>
+          <w:sz w:val="28"/>
+          <w:szCs w:val="28"/>
+          <w:rtl/>
+          <w:lang w:bidi="fa-IR"/>
+        </w:rPr>
+        <w:t xml:space="preserve"> پرداختیم باید در </w:t>
+      </w:r>
+      <w:r>
+        <w:rPr>
+          <w:rFonts w:cs="B Koodak"/>
+          <w:sz w:val="28"/>
+          <w:szCs w:val="28"/>
+          <w:lang w:bidi="fa-IR"/>
+        </w:rPr>
+        <w:t xml:space="preserve">describe </w:t>
+      </w:r>
+      <w:r>
+        <w:rPr>
+          <w:rFonts w:cs="B Koodak" w:hint="cs"/>
+          <w:sz w:val="28"/>
+          <w:szCs w:val="28"/>
+          <w:rtl/>
+          <w:lang w:bidi="fa-IR"/>
+        </w:rPr>
+        <w:t xml:space="preserve"> یک </w:t>
+      </w:r>
+      <w:r>
+        <w:rPr>
+          <w:rFonts w:cs="B Koodak"/>
+          <w:sz w:val="28"/>
+          <w:szCs w:val="28"/>
+          <w:lang w:bidi="fa-IR"/>
+        </w:rPr>
+        <w:t xml:space="preserve">beforeEach </w:t>
+      </w:r>
+      <w:r>
+        <w:rPr>
+          <w:rFonts w:cs="B Koodak" w:hint="cs"/>
+          <w:sz w:val="28"/>
+          <w:szCs w:val="28"/>
+          <w:rtl/>
+          <w:lang w:bidi="fa-IR"/>
+        </w:rPr>
+        <w:t xml:space="preserve"> و یک </w:t>
+      </w:r>
+      <w:r>
+        <w:rPr>
+          <w:rFonts w:cs="B Koodak"/>
+          <w:sz w:val="28"/>
+          <w:szCs w:val="28"/>
+          <w:lang w:bidi="fa-IR"/>
+        </w:rPr>
+        <w:t xml:space="preserve">afterEach </w:t>
+      </w:r>
+      <w:r>
+        <w:rPr>
+          <w:rFonts w:cs="B Koodak" w:hint="cs"/>
+          <w:sz w:val="28"/>
+          <w:szCs w:val="28"/>
+          <w:rtl/>
+          <w:lang w:bidi="fa-IR"/>
+        </w:rPr>
+        <w:t xml:space="preserve"> داشته باشیم که در </w:t>
+      </w:r>
+      <w:r>
+        <w:rPr>
+          <w:rFonts w:cs="B Koodak"/>
+          <w:sz w:val="28"/>
+          <w:szCs w:val="28"/>
+          <w:lang w:bidi="fa-IR"/>
+        </w:rPr>
+        <w:t xml:space="preserve">before </w:t>
+      </w:r>
+      <w:r>
+        <w:rPr>
+          <w:rFonts w:cs="B Koodak" w:hint="cs"/>
+          <w:sz w:val="28"/>
+          <w:szCs w:val="28"/>
+          <w:rtl/>
+          <w:lang w:bidi="fa-IR"/>
+        </w:rPr>
+        <w:t xml:space="preserve"> باید </w:t>
+      </w:r>
+      <w:r>
+        <w:rPr>
+          <w:rFonts w:cs="B Koodak"/>
+          <w:sz w:val="28"/>
+          <w:szCs w:val="28"/>
+          <w:lang w:bidi="fa-IR"/>
+        </w:rPr>
+        <w:t>moxios.install()</w:t>
+      </w:r>
+      <w:r>
+        <w:rPr>
+          <w:rFonts w:cs="B Koodak" w:hint="cs"/>
+          <w:sz w:val="28"/>
+          <w:szCs w:val="28"/>
+          <w:rtl/>
+          <w:lang w:bidi="fa-IR"/>
+        </w:rPr>
+        <w:t xml:space="preserve"> و در </w:t>
+      </w:r>
+      <w:r>
+        <w:rPr>
+          <w:rFonts w:cs="B Koodak"/>
+          <w:sz w:val="28"/>
+          <w:szCs w:val="28"/>
+          <w:lang w:bidi="fa-IR"/>
+        </w:rPr>
+        <w:t>after moxios.uninstall()</w:t>
+      </w:r>
+      <w:r>
+        <w:rPr>
+          <w:rFonts w:cs="B Koodak" w:hint="cs"/>
+          <w:sz w:val="28"/>
+          <w:szCs w:val="28"/>
+          <w:rtl/>
+          <w:lang w:bidi="fa-IR"/>
+        </w:rPr>
+        <w:t xml:space="preserve"> را وارد کنیم.</w:t>
+      </w:r>
+      <w:bookmarkStart w:id="1" w:name="_GoBack"/>
+      <w:bookmarkEnd w:id="1"/>
     </w:p>
     <w:p>
       <w:pPr>
@@ -8535,7 +9039,7 @@
 </file>
 
 <file path=customXml/itemProps1.xml><?xml version="1.0" encoding="utf-8"?>
-<ds:datastoreItem xmlns:ds="http://schemas.openxmlformats.org/officeDocument/2006/customXml" ds:itemID="{D0DE0D48-723C-452B-9B72-A529D4935535}">
+<ds:datastoreItem xmlns:ds="http://schemas.openxmlformats.org/officeDocument/2006/customXml" ds:itemID="{5A0ACB78-019F-4E77-BB75-DF46303BCB50}">
   <ds:schemaRefs>
     <ds:schemaRef ds:uri="http://schemas.openxmlformats.org/officeDocument/2006/bibliography"/>
   </ds:schemaRefs>

--- a/jest-enzyme/Advance_React.docx
+++ b/jest-enzyme/Advance_React.docx
@@ -147,10 +147,10 @@
             <v:path o:extrusionok="f" gradientshapeok="t" o:connecttype="rect"/>
             <o:lock v:ext="edit" aspectratio="t"/>
           </v:shapetype>
-          <v:shape id="_x0000_i1025" type="#_x0000_t75" style="width:468pt;height:157.5pt" o:ole="">
+          <v:shape id="_x0000_i1025" type="#_x0000_t75" style="width:468pt;height:157.4pt" o:ole="">
             <v:imagedata r:id="rId8" o:title=""/>
           </v:shape>
-          <o:OLEObject Type="Embed" ProgID="Word.OpenDocumentText.12" ShapeID="_x0000_i1025" DrawAspect="Content" ObjectID="_1713519890" r:id="rId9"/>
+          <o:OLEObject Type="Embed" ProgID="Word.OpenDocumentText.12" ShapeID="_x0000_i1025" DrawAspect="Content" ObjectID="_1713528583" r:id="rId9"/>
         </w:object>
       </w:r>
     </w:p>
@@ -1329,6 +1329,7 @@
           <w:szCs w:val="28"/>
           <w:lang w:bidi="fa-IR"/>
         </w:rPr>
+        <w:lastRenderedPageBreak/>
         <w:t>Import {Shallow} from “enzyme”</w:t>
       </w:r>
     </w:p>
@@ -2074,6 +2075,7 @@
           <w:szCs w:val="28"/>
           <w:lang w:bidi="fa-IR"/>
         </w:rPr>
+        <w:lastRenderedPageBreak/>
         <w:t>It(“show textarea and button”,()=&gt; {</w:t>
       </w:r>
     </w:p>
@@ -3412,6 +3414,7 @@
           <w:rtl/>
           <w:lang w:bidi="fa-IR"/>
         </w:rPr>
+        <w:lastRenderedPageBreak/>
         <w:t xml:space="preserve">یک اتریبیوتی که برای تست نوشتن برای المان ها نیاز می شود اتریبیوت </w:t>
       </w:r>
       <w:r>
@@ -4020,6 +4023,7 @@
           <w:szCs w:val="28"/>
           <w:lang w:bidi="fa-IR"/>
         </w:rPr>
+        <w:lastRenderedPageBreak/>
         <w:t>Import PropTypes from “prop-types”</w:t>
       </w:r>
     </w:p>
@@ -4575,6 +4579,7 @@
           <w:rtl/>
           <w:lang w:bidi="fa-IR"/>
         </w:rPr>
+        <w:lastRenderedPageBreak/>
         <w:t>فانکشن ها:</w:t>
       </w:r>
     </w:p>
@@ -5029,6 +5034,7 @@
           <w:szCs w:val="28"/>
           <w:lang w:bidi="fa-IR"/>
         </w:rPr>
+        <w:lastRenderedPageBreak/>
         <w:t>Import React , {Component} from “react”</w:t>
       </w:r>
     </w:p>
@@ -5901,6 +5907,7 @@
           <w:rtl/>
           <w:lang w:bidi="fa-IR"/>
         </w:rPr>
+        <w:lastRenderedPageBreak/>
         <w:t xml:space="preserve">زمانی که کامپوننت ما دارای </w:t>
       </w:r>
       <w:r>
@@ -6677,6 +6684,7 @@
           <w:szCs w:val="28"/>
           <w:lang w:bidi="fa-IR"/>
         </w:rPr>
+        <w:lastRenderedPageBreak/>
         <w:t>Redux thunk</w:t>
       </w:r>
       <w:r>
@@ -7346,6 +7354,7 @@
           <w:rtl/>
           <w:lang w:bidi="fa-IR"/>
         </w:rPr>
+        <w:lastRenderedPageBreak/>
         <w:t xml:space="preserve">برای تست کردن صحت عملکرد </w:t>
       </w:r>
       <w:r>
@@ -7597,7 +7606,7 @@
       <w:pPr>
         <w:bidi/>
         <w:rPr>
-          <w:rFonts w:cs="B Koodak" w:hint="cs"/>
+          <w:rFonts w:cs="B Koodak"/>
           <w:sz w:val="28"/>
           <w:szCs w:val="28"/>
           <w:rtl/>
@@ -7886,7 +7895,7 @@
       <w:pPr>
         <w:bidi/>
         <w:rPr>
-          <w:rFonts w:cs="B Koodak" w:hint="cs"/>
+          <w:rFonts w:cs="B Koodak"/>
           <w:sz w:val="28"/>
           <w:szCs w:val="28"/>
           <w:rtl/>
@@ -8054,15 +8063,461 @@
           <w:lang w:bidi="fa-IR"/>
         </w:rPr>
         <w:t xml:space="preserve"> را وارد کنیم.</w:t>
+      </w:r>
+    </w:p>
+    <w:p>
+      <w:pPr>
+        <w:bidi/>
+        <w:rPr>
+          <w:rFonts w:cs="B Koodak"/>
+          <w:sz w:val="28"/>
+          <w:szCs w:val="28"/>
+          <w:rtl/>
+          <w:lang w:bidi="fa-IR"/>
+        </w:rPr>
+      </w:pPr>
+      <w:r>
+        <w:rPr>
+          <w:rFonts w:cs="B Koodak" w:hint="cs"/>
+          <w:sz w:val="28"/>
+          <w:szCs w:val="28"/>
+          <w:rtl/>
+          <w:lang w:bidi="fa-IR"/>
+        </w:rPr>
+        <w:t xml:space="preserve">برای تست کردن اینکه از رابط فراخوانی کنیم باید از خود </w:t>
+      </w:r>
+      <w:r>
+        <w:rPr>
+          <w:rFonts w:cs="B Koodak"/>
+          <w:sz w:val="28"/>
+          <w:szCs w:val="28"/>
+          <w:lang w:bidi="fa-IR"/>
+        </w:rPr>
+        <w:t xml:space="preserve">axios </w:t>
+      </w:r>
+      <w:r>
+        <w:rPr>
+          <w:rFonts w:cs="B Koodak" w:hint="cs"/>
+          <w:sz w:val="28"/>
+          <w:szCs w:val="28"/>
+          <w:rtl/>
+          <w:lang w:bidi="fa-IR"/>
+        </w:rPr>
+        <w:t xml:space="preserve"> استفاده کنیم ولی باید علاوه بر </w:t>
+      </w:r>
+      <w:r>
+        <w:rPr>
+          <w:rFonts w:cs="B Koodak"/>
+          <w:sz w:val="28"/>
+          <w:szCs w:val="28"/>
+          <w:lang w:bidi="fa-IR"/>
+        </w:rPr>
+        <w:t xml:space="preserve">axios </w:t>
+      </w:r>
+      <w:r>
+        <w:rPr>
+          <w:rFonts w:cs="B Koodak" w:hint="cs"/>
+          <w:sz w:val="28"/>
+          <w:szCs w:val="28"/>
+          <w:rtl/>
+          <w:lang w:bidi="fa-IR"/>
+        </w:rPr>
+        <w:t xml:space="preserve"> باید کد </w:t>
+      </w:r>
+      <w:r>
+        <w:rPr>
+          <w:rFonts w:cs="B Koodak"/>
+          <w:sz w:val="28"/>
+          <w:szCs w:val="28"/>
+          <w:lang w:bidi="fa-IR"/>
+        </w:rPr>
+        <w:t xml:space="preserve">moxios </w:t>
+      </w:r>
+      <w:r>
+        <w:rPr>
+          <w:rFonts w:cs="B Koodak" w:hint="cs"/>
+          <w:sz w:val="28"/>
+          <w:szCs w:val="28"/>
+          <w:rtl/>
+          <w:lang w:bidi="fa-IR"/>
+        </w:rPr>
+        <w:t xml:space="preserve"> را هم بنویسیم به این صورت:</w:t>
+      </w:r>
+    </w:p>
+    <w:p>
+      <w:pPr>
+        <w:rPr>
+          <w:rFonts w:cs="B Koodak"/>
+          <w:sz w:val="28"/>
+          <w:szCs w:val="28"/>
+          <w:lang w:bidi="fa-IR"/>
+        </w:rPr>
+      </w:pPr>
+      <w:r>
+        <w:rPr>
+          <w:rFonts w:cs="B Koodak"/>
+          <w:sz w:val="28"/>
+          <w:szCs w:val="28"/>
+          <w:lang w:bidi="fa-IR"/>
+        </w:rPr>
+        <w:t>Moxios makes fake server and fake response</w:t>
+      </w:r>
+      <w:r>
+        <w:rPr>
+          <w:rFonts w:cs="B Koodak"/>
+          <w:sz w:val="28"/>
+          <w:szCs w:val="28"/>
+          <w:lang w:bidi="fa-IR"/>
+        </w:rPr>
+        <w:t xml:space="preserve"> with real request that requested by axios</w:t>
+      </w:r>
+      <w:r>
+        <w:rPr>
+          <w:rFonts w:cs="B Koodak"/>
+          <w:sz w:val="28"/>
+          <w:szCs w:val="28"/>
+          <w:lang w:bidi="fa-IR"/>
+        </w:rPr>
+        <w:t xml:space="preserve"> and our duty is make </w:t>
+      </w:r>
+      <w:r>
+        <w:rPr>
+          <w:rFonts w:cs="B Koodak"/>
+          <w:sz w:val="28"/>
+          <w:szCs w:val="28"/>
+          <w:lang w:bidi="fa-IR"/>
+        </w:rPr>
+        <w:t>axios's</w:t>
+      </w:r>
+      <w:r>
+        <w:rPr>
+          <w:rFonts w:cs="B Koodak"/>
+          <w:sz w:val="28"/>
+          <w:szCs w:val="28"/>
+          <w:lang w:bidi="fa-IR"/>
+        </w:rPr>
+        <w:t xml:space="preserve"> </w:t>
+      </w:r>
+      <w:r>
+        <w:rPr>
+          <w:rFonts w:cs="B Koodak"/>
+          <w:sz w:val="28"/>
+          <w:szCs w:val="28"/>
+          <w:lang w:bidi="fa-IR"/>
+        </w:rPr>
+        <w:t xml:space="preserve"> response</w:t>
+      </w:r>
+      <w:r>
+        <w:rPr>
+          <w:rFonts w:cs="B Koodak"/>
+          <w:sz w:val="28"/>
+          <w:szCs w:val="28"/>
+          <w:lang w:bidi="fa-IR"/>
+        </w:rPr>
+        <w:t>.</w:t>
+      </w:r>
+    </w:p>
+    <w:p>
+      <w:pPr>
+        <w:rPr>
+          <w:rFonts w:cs="B Koodak"/>
+          <w:sz w:val="28"/>
+          <w:szCs w:val="28"/>
+          <w:lang w:bidi="fa-IR"/>
+        </w:rPr>
+      </w:pPr>
+      <w:r>
+        <w:rPr>
+          <w:rFonts w:cs="B Koodak"/>
+          <w:sz w:val="28"/>
+          <w:szCs w:val="28"/>
+          <w:lang w:bidi="fa-IR"/>
+        </w:rPr>
+        <w:lastRenderedPageBreak/>
+        <w:t>moxios.wait(()=&gt;</w:t>
+      </w:r>
+    </w:p>
+    <w:p>
+      <w:pPr>
+        <w:rPr>
+          <w:rFonts w:cs="B Koodak"/>
+          <w:sz w:val="28"/>
+          <w:szCs w:val="28"/>
+          <w:lang w:bidi="fa-IR"/>
+        </w:rPr>
+      </w:pPr>
+      <w:r>
+        <w:rPr>
+          <w:rFonts w:cs="B Koodak"/>
+          <w:sz w:val="28"/>
+          <w:szCs w:val="28"/>
+          <w:lang w:bidi="fa-IR"/>
+        </w:rPr>
+        <w:t>{</w:t>
+      </w:r>
+    </w:p>
+    <w:p>
+      <w:pPr>
+        <w:rPr>
+          <w:rFonts w:cs="B Koodak"/>
+          <w:sz w:val="28"/>
+          <w:szCs w:val="28"/>
+          <w:lang w:bidi="fa-IR"/>
+        </w:rPr>
+      </w:pPr>
+      <w:r>
+        <w:rPr>
+          <w:rFonts w:cs="B Koodak"/>
+          <w:sz w:val="28"/>
+          <w:szCs w:val="28"/>
+          <w:lang w:bidi="fa-IR"/>
+        </w:rPr>
+        <w:tab/>
+        <w:t xml:space="preserve">Const </w:t>
+      </w:r>
+      <w:r>
+        <w:rPr>
+          <w:rFonts w:cs="B Koodak"/>
+          <w:sz w:val="28"/>
+          <w:szCs w:val="28"/>
+          <w:lang w:bidi="fa-IR"/>
+        </w:rPr>
+        <w:t>request</w:t>
+      </w:r>
+      <w:r>
+        <w:rPr>
+          <w:rFonts w:cs="B Koodak"/>
+          <w:sz w:val="28"/>
+          <w:szCs w:val="28"/>
+          <w:lang w:bidi="fa-IR"/>
+        </w:rPr>
+        <w:t xml:space="preserve"> = moxios.requests.mostRecent();</w:t>
+      </w:r>
+    </w:p>
+    <w:p>
+      <w:pPr>
+        <w:bidi/>
+        <w:rPr>
+          <w:rFonts w:cs="B Koodak"/>
+          <w:sz w:val="28"/>
+          <w:szCs w:val="28"/>
+          <w:rtl/>
+          <w:lang w:bidi="fa-IR"/>
+        </w:rPr>
+      </w:pPr>
+      <w:r>
+        <w:rPr>
+          <w:rFonts w:cs="B Koodak" w:hint="cs"/>
+          <w:sz w:val="28"/>
+          <w:szCs w:val="28"/>
+          <w:rtl/>
+          <w:lang w:bidi="fa-IR"/>
+        </w:rPr>
+        <w:t xml:space="preserve">به این معنا که </w:t>
+      </w:r>
+      <w:r>
+        <w:rPr>
+          <w:rFonts w:cs="B Koodak"/>
+          <w:sz w:val="28"/>
+          <w:szCs w:val="28"/>
+          <w:lang w:bidi="fa-IR"/>
+        </w:rPr>
+        <w:t xml:space="preserve">moxios </w:t>
+      </w:r>
+      <w:r>
+        <w:rPr>
+          <w:rFonts w:cs="B Koodak" w:hint="cs"/>
+          <w:sz w:val="28"/>
+          <w:szCs w:val="28"/>
+          <w:rtl/>
+          <w:lang w:bidi="fa-IR"/>
+        </w:rPr>
+        <w:t xml:space="preserve"> صبر کن و اخرین ریکویستی که اومد را با این پاسخ جواب بده.</w:t>
+      </w:r>
+    </w:p>
+    <w:p>
+      <w:pPr>
+        <w:rPr>
+          <w:rFonts w:cs="B Koodak"/>
+          <w:sz w:val="28"/>
+          <w:szCs w:val="28"/>
+          <w:lang w:bidi="fa-IR"/>
+        </w:rPr>
+      </w:pPr>
+      <w:r>
+        <w:rPr>
+          <w:rFonts w:cs="B Koodak"/>
+          <w:sz w:val="28"/>
+          <w:szCs w:val="28"/>
+          <w:lang w:bidi="fa-IR"/>
+        </w:rPr>
+        <w:tab/>
+      </w:r>
+      <w:r>
+        <w:rPr>
+          <w:rFonts w:cs="B Koodak"/>
+          <w:sz w:val="28"/>
+          <w:szCs w:val="28"/>
+          <w:lang w:bidi="fa-IR"/>
+        </w:rPr>
+        <w:t>re</w:t>
       </w:r>
       <w:bookmarkStart w:id="1" w:name="_GoBack"/>
       <w:bookmarkEnd w:id="1"/>
+      <w:r>
+        <w:rPr>
+          <w:rFonts w:cs="B Koodak"/>
+          <w:sz w:val="28"/>
+          <w:szCs w:val="28"/>
+          <w:lang w:bidi="fa-IR"/>
+        </w:rPr>
+        <w:t>quest.respondWith({</w:t>
+      </w:r>
+    </w:p>
+    <w:p>
+      <w:pPr>
+        <w:ind w:firstLine="720"/>
+        <w:rPr>
+          <w:rFonts w:cs="B Koodak"/>
+          <w:sz w:val="28"/>
+          <w:szCs w:val="28"/>
+          <w:lang w:bidi="fa-IR"/>
+        </w:rPr>
+      </w:pPr>
+      <w:r>
+        <w:rPr>
+          <w:rFonts w:cs="B Koodak"/>
+          <w:sz w:val="28"/>
+          <w:szCs w:val="28"/>
+          <w:lang w:bidi="fa-IR"/>
+        </w:rPr>
+        <w:tab/>
+        <w:t>Status : 200,</w:t>
+      </w:r>
+    </w:p>
+    <w:p>
+      <w:pPr>
+        <w:ind w:firstLine="720"/>
+        <w:rPr>
+          <w:rFonts w:cs="B Koodak"/>
+          <w:sz w:val="28"/>
+          <w:szCs w:val="28"/>
+          <w:lang w:bidi="fa-IR"/>
+        </w:rPr>
+      </w:pPr>
+      <w:r>
+        <w:rPr>
+          <w:rFonts w:cs="B Koodak"/>
+          <w:sz w:val="28"/>
+          <w:szCs w:val="28"/>
+          <w:lang w:bidi="fa-IR"/>
+        </w:rPr>
+        <w:tab/>
+        <w:t>Response : myAnswer</w:t>
+      </w:r>
+    </w:p>
+    <w:p>
+      <w:pPr>
+        <w:ind w:left="720"/>
+        <w:rPr>
+          <w:rFonts w:cs="B Koodak" w:hint="cs"/>
+          <w:sz w:val="28"/>
+          <w:szCs w:val="28"/>
+          <w:lang w:bidi="fa-IR"/>
+        </w:rPr>
+      </w:pPr>
+      <w:r>
+        <w:rPr>
+          <w:rFonts w:cs="B Koodak"/>
+          <w:sz w:val="28"/>
+          <w:szCs w:val="28"/>
+          <w:lang w:bidi="fa-IR"/>
+        </w:rPr>
+        <w:t>})</w:t>
+      </w:r>
+      <w:r>
+        <w:rPr>
+          <w:rFonts w:cs="B Koodak"/>
+          <w:sz w:val="28"/>
+          <w:szCs w:val="28"/>
+          <w:lang w:bidi="fa-IR"/>
+        </w:rPr>
+        <w:t>;</w:t>
+      </w:r>
+    </w:p>
+    <w:p>
+      <w:pPr>
+        <w:rPr>
+          <w:rFonts w:cs="B Koodak"/>
+          <w:sz w:val="28"/>
+          <w:szCs w:val="28"/>
+          <w:lang w:bidi="fa-IR"/>
+        </w:rPr>
+      </w:pPr>
+      <w:r>
+        <w:rPr>
+          <w:rFonts w:cs="B Koodak"/>
+          <w:sz w:val="28"/>
+          <w:szCs w:val="28"/>
+          <w:lang w:bidi="fa-IR"/>
+        </w:rPr>
+        <w:t>})</w:t>
+      </w:r>
+      <w:r>
+        <w:rPr>
+          <w:rFonts w:cs="B Koodak"/>
+          <w:sz w:val="28"/>
+          <w:szCs w:val="28"/>
+          <w:lang w:bidi="fa-IR"/>
+        </w:rPr>
+        <w:t>;</w:t>
+      </w:r>
+    </w:p>
+    <w:p>
+      <w:pPr>
+        <w:rPr>
+          <w:rFonts w:cs="B Koodak"/>
+          <w:sz w:val="28"/>
+          <w:szCs w:val="28"/>
+          <w:lang w:bidi="fa-IR"/>
+        </w:rPr>
+      </w:pPr>
+    </w:p>
+    <w:p>
+      <w:pPr>
+        <w:rPr>
+          <w:rFonts w:cs="B Koodak"/>
+          <w:sz w:val="28"/>
+          <w:szCs w:val="28"/>
+          <w:lang w:bidi="fa-IR"/>
+        </w:rPr>
+      </w:pPr>
+    </w:p>
+    <w:p>
+      <w:pPr>
+        <w:rPr>
+          <w:rFonts w:cs="B Koodak"/>
+          <w:sz w:val="28"/>
+          <w:szCs w:val="28"/>
+          <w:lang w:bidi="fa-IR"/>
+        </w:rPr>
+      </w:pPr>
+    </w:p>
+    <w:p>
+      <w:pPr>
+        <w:rPr>
+          <w:rFonts w:cs="B Koodak"/>
+          <w:sz w:val="28"/>
+          <w:szCs w:val="28"/>
+          <w:lang w:bidi="fa-IR"/>
+        </w:rPr>
+      </w:pPr>
     </w:p>
     <w:p>
       <w:pPr>
         <w:bidi/>
         <w:rPr>
-          <w:rFonts w:cs="B Koodak"/>
+          <w:rFonts w:cs="B Koodak" w:hint="cs"/>
           <w:sz w:val="28"/>
           <w:szCs w:val="28"/>
           <w:lang w:bidi="fa-IR"/>
@@ -8691,7 +9146,6 @@
   <w:style w:type="character" w:default="1" w:styleId="DefaultParagraphFont">
     <w:name w:val="Default Paragraph Font"/>
     <w:uiPriority w:val="1"/>
-    <w:semiHidden/>
     <w:unhideWhenUsed/>
   </w:style>
   <w:style w:type="table" w:default="1" w:styleId="TableNormal">
@@ -9039,7 +9493,7 @@
 </file>
 
 <file path=customXml/itemProps1.xml><?xml version="1.0" encoding="utf-8"?>
-<ds:datastoreItem xmlns:ds="http://schemas.openxmlformats.org/officeDocument/2006/customXml" ds:itemID="{5A0ACB78-019F-4E77-BB75-DF46303BCB50}">
+<ds:datastoreItem xmlns:ds="http://schemas.openxmlformats.org/officeDocument/2006/customXml" ds:itemID="{C42CD1C9-4447-4645-8C8E-3A3E79D6B7ED}">
   <ds:schemaRefs>
     <ds:schemaRef ds:uri="http://schemas.openxmlformats.org/officeDocument/2006/bibliography"/>
   </ds:schemaRefs>

--- a/jest-enzyme/Advance_React.docx
+++ b/jest-enzyme/Advance_React.docx
@@ -150,7 +150,7 @@
           <v:shape id="_x0000_i1025" type="#_x0000_t75" style="width:468pt;height:157.4pt" o:ole="">
             <v:imagedata r:id="rId8" o:title=""/>
           </v:shape>
-          <o:OLEObject Type="Embed" ProgID="Word.OpenDocumentText.12" ShapeID="_x0000_i1025" DrawAspect="Content" ObjectID="_1713528583" r:id="rId9"/>
+          <o:OLEObject Type="Embed" ProgID="Word.OpenDocumentText.12" ShapeID="_x0000_i1025" DrawAspect="Content" ObjectID="_1713532309" r:id="rId9"/>
         </w:object>
       </w:r>
     </w:p>
@@ -8362,136 +8362,580 @@
         </w:rPr>
         <w:t>re</w:t>
       </w:r>
+      <w:r>
+        <w:rPr>
+          <w:rFonts w:cs="B Koodak"/>
+          <w:sz w:val="28"/>
+          <w:szCs w:val="28"/>
+          <w:lang w:bidi="fa-IR"/>
+        </w:rPr>
+        <w:t>quest.respondWith({</w:t>
+      </w:r>
+    </w:p>
+    <w:p>
+      <w:pPr>
+        <w:ind w:firstLine="720"/>
+        <w:rPr>
+          <w:rFonts w:cs="B Koodak"/>
+          <w:sz w:val="28"/>
+          <w:szCs w:val="28"/>
+          <w:lang w:bidi="fa-IR"/>
+        </w:rPr>
+      </w:pPr>
+      <w:r>
+        <w:rPr>
+          <w:rFonts w:cs="B Koodak"/>
+          <w:sz w:val="28"/>
+          <w:szCs w:val="28"/>
+          <w:lang w:bidi="fa-IR"/>
+        </w:rPr>
+        <w:tab/>
+        <w:t>Status : 200,</w:t>
+      </w:r>
+    </w:p>
+    <w:p>
+      <w:pPr>
+        <w:ind w:firstLine="720"/>
+        <w:rPr>
+          <w:rFonts w:cs="B Koodak"/>
+          <w:sz w:val="28"/>
+          <w:szCs w:val="28"/>
+          <w:lang w:bidi="fa-IR"/>
+        </w:rPr>
+      </w:pPr>
+      <w:r>
+        <w:rPr>
+          <w:rFonts w:cs="B Koodak"/>
+          <w:sz w:val="28"/>
+          <w:szCs w:val="28"/>
+          <w:lang w:bidi="fa-IR"/>
+        </w:rPr>
+        <w:tab/>
+        <w:t>Response : myAnswer</w:t>
+      </w:r>
+    </w:p>
+    <w:p>
+      <w:pPr>
+        <w:ind w:left="720"/>
+        <w:rPr>
+          <w:rFonts w:cs="B Koodak"/>
+          <w:sz w:val="28"/>
+          <w:szCs w:val="28"/>
+          <w:lang w:bidi="fa-IR"/>
+        </w:rPr>
+      </w:pPr>
+      <w:r>
+        <w:rPr>
+          <w:rFonts w:cs="B Koodak"/>
+          <w:sz w:val="28"/>
+          <w:szCs w:val="28"/>
+          <w:lang w:bidi="fa-IR"/>
+        </w:rPr>
+        <w:t>})</w:t>
+      </w:r>
+      <w:r>
+        <w:rPr>
+          <w:rFonts w:cs="B Koodak"/>
+          <w:sz w:val="28"/>
+          <w:szCs w:val="28"/>
+          <w:lang w:bidi="fa-IR"/>
+        </w:rPr>
+        <w:t>;</w:t>
+      </w:r>
+    </w:p>
+    <w:p>
+      <w:pPr>
+        <w:rPr>
+          <w:rFonts w:cs="B Koodak"/>
+          <w:sz w:val="28"/>
+          <w:szCs w:val="28"/>
+          <w:lang w:bidi="fa-IR"/>
+        </w:rPr>
+      </w:pPr>
+      <w:r>
+        <w:rPr>
+          <w:rFonts w:cs="B Koodak"/>
+          <w:sz w:val="28"/>
+          <w:szCs w:val="28"/>
+          <w:lang w:bidi="fa-IR"/>
+        </w:rPr>
+        <w:t>})</w:t>
+      </w:r>
+      <w:r>
+        <w:rPr>
+          <w:rFonts w:cs="B Koodak"/>
+          <w:sz w:val="28"/>
+          <w:szCs w:val="28"/>
+          <w:lang w:bidi="fa-IR"/>
+        </w:rPr>
+        <w:t>;</w:t>
+      </w:r>
+    </w:p>
+    <w:p>
+      <w:pPr>
+        <w:bidi/>
+        <w:rPr>
+          <w:rFonts w:cs="B Koodak" w:hint="cs"/>
+          <w:sz w:val="28"/>
+          <w:szCs w:val="28"/>
+          <w:rtl/>
+          <w:lang w:bidi="fa-IR"/>
+        </w:rPr>
+      </w:pPr>
+      <w:r>
+        <w:rPr>
+          <w:rFonts w:cs="B Koodak" w:hint="cs"/>
+          <w:sz w:val="28"/>
+          <w:szCs w:val="28"/>
+          <w:rtl/>
+          <w:lang w:bidi="fa-IR"/>
+        </w:rPr>
+        <w:t>حال در این قسمت می خواهیم به تست کردن خود ریداکس بپردازیم یعنی اینکه ایا کامپوننت ما به استیت های مورد نیازش دسترسی دارد یا نه و همچنین علاوه بر استیت های مورد نیاز به اکشن های مورد نیازش هم دسترسی دارد یا خیر</w:t>
+      </w:r>
+      <w:r>
+        <w:rPr>
+          <w:rFonts w:cs="B Koodak" w:hint="cs"/>
+          <w:sz w:val="28"/>
+          <w:szCs w:val="28"/>
+          <w:rtl/>
+          <w:lang w:bidi="fa-IR"/>
+        </w:rPr>
+        <w:t xml:space="preserve"> برای اینکار باید از </w:t>
+      </w:r>
+      <w:r>
+        <w:rPr>
+          <w:rFonts w:cs="B Koodak"/>
+          <w:sz w:val="28"/>
+          <w:szCs w:val="28"/>
+          <w:lang w:bidi="fa-IR"/>
+        </w:rPr>
+        <w:t>wrapper.instance().props</w:t>
+      </w:r>
+      <w:r>
+        <w:rPr>
+          <w:rFonts w:cs="B Koodak" w:hint="cs"/>
+          <w:sz w:val="28"/>
+          <w:szCs w:val="28"/>
+          <w:rtl/>
+          <w:lang w:bidi="fa-IR"/>
+        </w:rPr>
+        <w:t xml:space="preserve"> استفاده کنیم همانند کد زیر</w:t>
+      </w:r>
+    </w:p>
+    <w:p>
+      <w:pPr>
+        <w:rPr>
+          <w:rFonts w:cs="B Koodak"/>
+          <w:sz w:val="28"/>
+          <w:szCs w:val="28"/>
+          <w:lang w:bidi="fa-IR"/>
+        </w:rPr>
+      </w:pPr>
+      <w:r>
+        <w:rPr>
+          <w:rFonts w:cs="B Koodak"/>
+          <w:sz w:val="28"/>
+          <w:szCs w:val="28"/>
+          <w:lang w:bidi="fa-IR"/>
+        </w:rPr>
+        <w:t>Test("does my component have access to props",()=&gt;</w:t>
+      </w:r>
+    </w:p>
+    <w:p>
+      <w:pPr>
+        <w:rPr>
+          <w:rFonts w:cs="B Koodak"/>
+          <w:sz w:val="28"/>
+          <w:szCs w:val="28"/>
+          <w:lang w:bidi="fa-IR"/>
+        </w:rPr>
+      </w:pPr>
+      <w:r>
+        <w:rPr>
+          <w:rFonts w:cs="B Koodak"/>
+          <w:sz w:val="28"/>
+          <w:szCs w:val="28"/>
+          <w:lang w:bidi="fa-IR"/>
+        </w:rPr>
+        <w:t>{</w:t>
+      </w:r>
+    </w:p>
+    <w:p>
+      <w:pPr>
+        <w:rPr>
+          <w:rFonts w:cs="B Koodak"/>
+          <w:sz w:val="28"/>
+          <w:szCs w:val="28"/>
+          <w:lang w:bidi="fa-IR"/>
+        </w:rPr>
+      </w:pPr>
+      <w:r>
+        <w:rPr>
+          <w:rFonts w:cs="B Koodak"/>
+          <w:sz w:val="28"/>
+          <w:szCs w:val="28"/>
+          <w:lang w:bidi="fa-IR"/>
+        </w:rPr>
+        <w:tab/>
+        <w:t>Const success = true;</w:t>
+      </w:r>
+    </w:p>
+    <w:p>
+      <w:pPr>
+        <w:rPr>
+          <w:rFonts w:cs="B Koodak"/>
+          <w:sz w:val="28"/>
+          <w:szCs w:val="28"/>
+          <w:lang w:bidi="fa-IR"/>
+        </w:rPr>
+      </w:pPr>
+      <w:r>
+        <w:rPr>
+          <w:rFonts w:cs="B Koodak"/>
+          <w:sz w:val="28"/>
+          <w:szCs w:val="28"/>
+          <w:lang w:bidi="fa-IR"/>
+        </w:rPr>
+        <w:tab/>
+        <w:t>Const wrapper = setup({success});</w:t>
+      </w:r>
+    </w:p>
+    <w:p>
+      <w:pPr>
+        <w:rPr>
+          <w:rFonts w:cs="B Koodak"/>
+          <w:sz w:val="28"/>
+          <w:szCs w:val="28"/>
+          <w:lang w:bidi="fa-IR"/>
+        </w:rPr>
+      </w:pPr>
+      <w:r>
+        <w:rPr>
+          <w:rFonts w:cs="B Koodak"/>
+          <w:sz w:val="28"/>
+          <w:szCs w:val="28"/>
+          <w:lang w:bidi="fa-IR"/>
+        </w:rPr>
+        <w:tab/>
+        <w:t>Const successProps = wrapper.instance().props.success ;</w:t>
+      </w:r>
+    </w:p>
+    <w:p>
+      <w:pPr>
+        <w:rPr>
+          <w:rFonts w:cs="B Koodak"/>
+          <w:sz w:val="28"/>
+          <w:szCs w:val="28"/>
+          <w:lang w:bidi="fa-IR"/>
+        </w:rPr>
+      </w:pPr>
+      <w:r>
+        <w:rPr>
+          <w:rFonts w:cs="B Koodak"/>
+          <w:sz w:val="28"/>
+          <w:szCs w:val="28"/>
+          <w:lang w:bidi="fa-IR"/>
+        </w:rPr>
+        <w:tab/>
+        <w:t>Expect(successprops).toBe(success)</w:t>
+      </w:r>
+    </w:p>
+    <w:p>
+      <w:pPr>
+        <w:rPr>
+          <w:rFonts w:cs="B Koodak" w:hint="cs"/>
+          <w:sz w:val="28"/>
+          <w:szCs w:val="28"/>
+          <w:lang w:bidi="fa-IR"/>
+        </w:rPr>
+      </w:pPr>
+      <w:r>
+        <w:rPr>
+          <w:rFonts w:cs="B Koodak"/>
+          <w:sz w:val="28"/>
+          <w:szCs w:val="28"/>
+          <w:lang w:bidi="fa-IR"/>
+        </w:rPr>
+        <w:t>})</w:t>
+      </w:r>
+    </w:p>
+    <w:p>
+      <w:pPr>
+        <w:bidi/>
+        <w:rPr>
+          <w:rFonts w:cs="B Koodak" w:hint="cs"/>
+          <w:sz w:val="28"/>
+          <w:szCs w:val="28"/>
+          <w:rtl/>
+          <w:lang w:bidi="fa-IR"/>
+        </w:rPr>
+      </w:pPr>
+      <w:r>
+        <w:rPr>
+          <w:rFonts w:cs="B Koodak" w:hint="cs"/>
+          <w:sz w:val="28"/>
+          <w:szCs w:val="28"/>
+          <w:rtl/>
+          <w:lang w:bidi="fa-IR"/>
+        </w:rPr>
+        <w:t xml:space="preserve">قطعه کد بالا برای تست کردن اینکه ایا به استیت ها دسترسی دارد یا خیر حال می خواهیم تستی بزنیم که بررسی کنیم ایا در ورودی هایش </w:t>
+      </w:r>
+      <w:r>
+        <w:rPr>
+          <w:rFonts w:cs="B Koodak"/>
+          <w:sz w:val="28"/>
+          <w:szCs w:val="28"/>
+          <w:lang w:bidi="fa-IR"/>
+        </w:rPr>
+        <w:t xml:space="preserve">action creator </w:t>
+      </w:r>
+      <w:r>
+        <w:rPr>
+          <w:rFonts w:cs="B Koodak" w:hint="cs"/>
+          <w:sz w:val="28"/>
+          <w:szCs w:val="28"/>
+          <w:rtl/>
+          <w:lang w:bidi="fa-IR"/>
+        </w:rPr>
+        <w:t xml:space="preserve"> وجود دارد یا نه.</w:t>
+      </w:r>
+    </w:p>
+    <w:p>
+      <w:pPr>
+        <w:bidi/>
+        <w:rPr>
+          <w:rFonts w:cs="B Koodak"/>
+          <w:sz w:val="28"/>
+          <w:szCs w:val="28"/>
+          <w:rtl/>
+          <w:lang w:bidi="fa-IR"/>
+        </w:rPr>
+      </w:pPr>
+    </w:p>
+    <w:p>
+      <w:pPr>
+        <w:rPr>
+          <w:rFonts w:cs="B Koodak"/>
+          <w:sz w:val="28"/>
+          <w:szCs w:val="28"/>
+          <w:lang w:bidi="fa-IR"/>
+        </w:rPr>
+      </w:pPr>
+      <w:r>
+        <w:rPr>
+          <w:rFonts w:cs="B Koodak"/>
+          <w:sz w:val="28"/>
+          <w:szCs w:val="28"/>
+          <w:lang w:bidi="fa-IR"/>
+        </w:rPr>
+        <w:lastRenderedPageBreak/>
+        <w:t>Test("</w:t>
+      </w:r>
+      <w:r>
+        <w:rPr>
+          <w:rFonts w:cs="B Koodak"/>
+          <w:sz w:val="28"/>
+          <w:szCs w:val="28"/>
+          <w:lang w:bidi="fa-IR"/>
+        </w:rPr>
+        <w:t>has access to guessWord action creator as a function props</w:t>
+      </w:r>
+      <w:r>
+        <w:rPr>
+          <w:rFonts w:cs="B Koodak"/>
+          <w:sz w:val="28"/>
+          <w:szCs w:val="28"/>
+          <w:lang w:bidi="fa-IR"/>
+        </w:rPr>
+        <w:t>",()=&gt;</w:t>
+      </w:r>
+    </w:p>
+    <w:p>
+      <w:pPr>
+        <w:rPr>
+          <w:rFonts w:cs="B Koodak"/>
+          <w:sz w:val="28"/>
+          <w:szCs w:val="28"/>
+          <w:lang w:bidi="fa-IR"/>
+        </w:rPr>
+      </w:pPr>
+      <w:r>
+        <w:rPr>
+          <w:rFonts w:cs="B Koodak"/>
+          <w:sz w:val="28"/>
+          <w:szCs w:val="28"/>
+          <w:lang w:bidi="fa-IR"/>
+        </w:rPr>
+        <w:t>{</w:t>
+      </w:r>
+      <w:r>
+        <w:rPr>
+          <w:rFonts w:cs="B Koodak"/>
+          <w:sz w:val="28"/>
+          <w:szCs w:val="28"/>
+          <w:lang w:bidi="fa-IR"/>
+        </w:rPr>
+        <w:tab/>
+      </w:r>
+    </w:p>
+    <w:p>
+      <w:pPr>
+        <w:rPr>
+          <w:rFonts w:cs="B Koodak"/>
+          <w:sz w:val="28"/>
+          <w:szCs w:val="28"/>
+          <w:lang w:bidi="fa-IR"/>
+        </w:rPr>
+      </w:pPr>
+      <w:r>
+        <w:rPr>
+          <w:rFonts w:cs="B Koodak"/>
+          <w:sz w:val="28"/>
+          <w:szCs w:val="28"/>
+          <w:lang w:bidi="fa-IR"/>
+        </w:rPr>
+        <w:tab/>
+        <w:t>Const wrapper = setup();</w:t>
+      </w:r>
+    </w:p>
+    <w:p>
+      <w:pPr>
+        <w:rPr>
+          <w:rFonts w:cs="B Koodak"/>
+          <w:sz w:val="28"/>
+          <w:szCs w:val="28"/>
+          <w:lang w:bidi="fa-IR"/>
+        </w:rPr>
+      </w:pPr>
+      <w:r>
+        <w:rPr>
+          <w:rFonts w:cs="B Koodak"/>
+          <w:sz w:val="28"/>
+          <w:szCs w:val="28"/>
+          <w:lang w:bidi="fa-IR"/>
+        </w:rPr>
+        <w:tab/>
+        <w:t>Const actionPeops = wrapper.instance().props.guessWord;</w:t>
+      </w:r>
+    </w:p>
+    <w:p>
+      <w:pPr>
+        <w:rPr>
+          <w:rFonts w:cs="B Koodak"/>
+          <w:sz w:val="28"/>
+          <w:szCs w:val="28"/>
+          <w:lang w:bidi="fa-IR"/>
+        </w:rPr>
+      </w:pPr>
+      <w:r>
+        <w:rPr>
+          <w:rFonts w:cs="B Koodak"/>
+          <w:sz w:val="28"/>
+          <w:szCs w:val="28"/>
+          <w:lang w:bidi="fa-IR"/>
+        </w:rPr>
+        <w:tab/>
+        <w:t>Expect(actionProps).toBeIn</w:t>
+      </w:r>
+      <w:r>
+        <w:rPr>
+          <w:rFonts w:cs="B Koodak"/>
+          <w:sz w:val="28"/>
+          <w:szCs w:val="28"/>
+          <w:lang w:bidi="fa-IR"/>
+        </w:rPr>
+        <w:t>stanceOf(Function)</w:t>
+      </w:r>
+    </w:p>
+    <w:p>
+      <w:pPr>
+        <w:rPr>
+          <w:rFonts w:cs="B Koodak"/>
+          <w:sz w:val="28"/>
+          <w:szCs w:val="28"/>
+          <w:lang w:bidi="fa-IR"/>
+        </w:rPr>
+      </w:pPr>
+      <w:r>
+        <w:rPr>
+          <w:rFonts w:cs="B Koodak"/>
+          <w:sz w:val="28"/>
+          <w:szCs w:val="28"/>
+          <w:lang w:bidi="fa-IR"/>
+        </w:rPr>
+        <w:t>})</w:t>
+      </w:r>
+      <w:r>
+        <w:rPr>
+          <w:rFonts w:cs="B Koodak"/>
+          <w:sz w:val="28"/>
+          <w:szCs w:val="28"/>
+          <w:lang w:bidi="fa-IR"/>
+        </w:rPr>
+        <w:t>;</w:t>
+      </w:r>
+    </w:p>
+    <w:p>
+      <w:pPr>
+        <w:bidi/>
+        <w:rPr>
+          <w:rFonts w:cs="B Koodak" w:hint="cs"/>
+          <w:sz w:val="28"/>
+          <w:szCs w:val="28"/>
+          <w:rtl/>
+          <w:lang w:bidi="fa-IR"/>
+        </w:rPr>
+      </w:pPr>
+      <w:r>
+        <w:rPr>
+          <w:rFonts w:cs="B Koodak" w:hint="cs"/>
+          <w:sz w:val="28"/>
+          <w:szCs w:val="28"/>
+          <w:rtl/>
+          <w:lang w:bidi="fa-IR"/>
+        </w:rPr>
+        <w:t xml:space="preserve">این به این معناست که ایا در ورودی های کامپوننت </w:t>
+      </w:r>
+      <w:r>
+        <w:rPr>
+          <w:rFonts w:cs="B Koodak"/>
+          <w:sz w:val="28"/>
+          <w:szCs w:val="28"/>
+          <w:lang w:bidi="fa-IR"/>
+        </w:rPr>
+        <w:t xml:space="preserve">guessWord </w:t>
+      </w:r>
+      <w:r>
+        <w:rPr>
+          <w:rFonts w:cs="B Koodak" w:hint="cs"/>
+          <w:sz w:val="28"/>
+          <w:szCs w:val="28"/>
+          <w:rtl/>
+          <w:lang w:bidi="fa-IR"/>
+        </w:rPr>
+        <w:t xml:space="preserve"> داریم که از جنس </w:t>
+      </w:r>
+      <w:r>
+        <w:rPr>
+          <w:rFonts w:cs="B Koodak"/>
+          <w:sz w:val="28"/>
+          <w:szCs w:val="28"/>
+          <w:lang w:bidi="fa-IR"/>
+        </w:rPr>
+        <w:t xml:space="preserve">function </w:t>
+      </w:r>
+      <w:r>
+        <w:rPr>
+          <w:rFonts w:cs="B Koodak" w:hint="cs"/>
+          <w:sz w:val="28"/>
+          <w:szCs w:val="28"/>
+          <w:rtl/>
+          <w:lang w:bidi="fa-IR"/>
+        </w:rPr>
+        <w:t xml:space="preserve"> باشد یا نه</w:t>
+      </w:r>
       <w:bookmarkStart w:id="1" w:name="_GoBack"/>
       <w:bookmarkEnd w:id="1"/>
-      <w:r>
-        <w:rPr>
-          <w:rFonts w:cs="B Koodak"/>
-          <w:sz w:val="28"/>
-          <w:szCs w:val="28"/>
-          <w:lang w:bidi="fa-IR"/>
-        </w:rPr>
-        <w:t>quest.respondWith({</w:t>
-      </w:r>
-    </w:p>
-    <w:p>
-      <w:pPr>
-        <w:ind w:firstLine="720"/>
-        <w:rPr>
-          <w:rFonts w:cs="B Koodak"/>
-          <w:sz w:val="28"/>
-          <w:szCs w:val="28"/>
-          <w:lang w:bidi="fa-IR"/>
-        </w:rPr>
-      </w:pPr>
-      <w:r>
-        <w:rPr>
-          <w:rFonts w:cs="B Koodak"/>
-          <w:sz w:val="28"/>
-          <w:szCs w:val="28"/>
-          <w:lang w:bidi="fa-IR"/>
-        </w:rPr>
-        <w:tab/>
-        <w:t>Status : 200,</w:t>
-      </w:r>
-    </w:p>
-    <w:p>
-      <w:pPr>
-        <w:ind w:firstLine="720"/>
-        <w:rPr>
-          <w:rFonts w:cs="B Koodak"/>
-          <w:sz w:val="28"/>
-          <w:szCs w:val="28"/>
-          <w:lang w:bidi="fa-IR"/>
-        </w:rPr>
-      </w:pPr>
-      <w:r>
-        <w:rPr>
-          <w:rFonts w:cs="B Koodak"/>
-          <w:sz w:val="28"/>
-          <w:szCs w:val="28"/>
-          <w:lang w:bidi="fa-IR"/>
-        </w:rPr>
-        <w:tab/>
-        <w:t>Response : myAnswer</w:t>
-      </w:r>
-    </w:p>
-    <w:p>
-      <w:pPr>
-        <w:ind w:left="720"/>
-        <w:rPr>
-          <w:rFonts w:cs="B Koodak" w:hint="cs"/>
-          <w:sz w:val="28"/>
-          <w:szCs w:val="28"/>
-          <w:lang w:bidi="fa-IR"/>
-        </w:rPr>
-      </w:pPr>
-      <w:r>
-        <w:rPr>
-          <w:rFonts w:cs="B Koodak"/>
-          <w:sz w:val="28"/>
-          <w:szCs w:val="28"/>
-          <w:lang w:bidi="fa-IR"/>
-        </w:rPr>
-        <w:t>})</w:t>
-      </w:r>
-      <w:r>
-        <w:rPr>
-          <w:rFonts w:cs="B Koodak"/>
-          <w:sz w:val="28"/>
-          <w:szCs w:val="28"/>
-          <w:lang w:bidi="fa-IR"/>
-        </w:rPr>
-        <w:t>;</w:t>
-      </w:r>
-    </w:p>
-    <w:p>
-      <w:pPr>
-        <w:rPr>
-          <w:rFonts w:cs="B Koodak"/>
-          <w:sz w:val="28"/>
-          <w:szCs w:val="28"/>
-          <w:lang w:bidi="fa-IR"/>
-        </w:rPr>
-      </w:pPr>
-      <w:r>
-        <w:rPr>
-          <w:rFonts w:cs="B Koodak"/>
-          <w:sz w:val="28"/>
-          <w:szCs w:val="28"/>
-          <w:lang w:bidi="fa-IR"/>
-        </w:rPr>
-        <w:t>})</w:t>
-      </w:r>
-      <w:r>
-        <w:rPr>
-          <w:rFonts w:cs="B Koodak"/>
-          <w:sz w:val="28"/>
-          <w:szCs w:val="28"/>
-          <w:lang w:bidi="fa-IR"/>
-        </w:rPr>
-        <w:t>;</w:t>
-      </w:r>
-    </w:p>
-    <w:p>
-      <w:pPr>
-        <w:rPr>
-          <w:rFonts w:cs="B Koodak"/>
-          <w:sz w:val="28"/>
-          <w:szCs w:val="28"/>
-          <w:lang w:bidi="fa-IR"/>
-        </w:rPr>
-      </w:pPr>
-    </w:p>
-    <w:p>
-      <w:pPr>
-        <w:rPr>
-          <w:rFonts w:cs="B Koodak"/>
-          <w:sz w:val="28"/>
-          <w:szCs w:val="28"/>
-          <w:lang w:bidi="fa-IR"/>
-        </w:rPr>
-      </w:pPr>
     </w:p>
     <w:p>
       <w:pPr>
@@ -8517,7 +8961,7 @@
       <w:pPr>
         <w:bidi/>
         <w:rPr>
-          <w:rFonts w:cs="B Koodak" w:hint="cs"/>
+          <w:rFonts w:cs="B Koodak"/>
           <w:sz w:val="28"/>
           <w:szCs w:val="28"/>
           <w:lang w:bidi="fa-IR"/>
@@ -9146,6 +9590,7 @@
   <w:style w:type="character" w:default="1" w:styleId="DefaultParagraphFont">
     <w:name w:val="Default Paragraph Font"/>
     <w:uiPriority w:val="1"/>
+    <w:semiHidden/>
     <w:unhideWhenUsed/>
   </w:style>
   <w:style w:type="table" w:default="1" w:styleId="TableNormal">
@@ -9493,7 +9938,7 @@
 </file>
 
 <file path=customXml/itemProps1.xml><?xml version="1.0" encoding="utf-8"?>
-<ds:datastoreItem xmlns:ds="http://schemas.openxmlformats.org/officeDocument/2006/customXml" ds:itemID="{C42CD1C9-4447-4645-8C8E-3A3E79D6B7ED}">
+<ds:datastoreItem xmlns:ds="http://schemas.openxmlformats.org/officeDocument/2006/customXml" ds:itemID="{A6692D23-869D-47B5-BAB1-04FC1273EB10}">
   <ds:schemaRefs>
     <ds:schemaRef ds:uri="http://schemas.openxmlformats.org/officeDocument/2006/bibliography"/>
   </ds:schemaRefs>

--- a/jest-enzyme/Advance_React.docx
+++ b/jest-enzyme/Advance_React.docx
@@ -147,10 +147,10 @@
             <v:path o:extrusionok="f" gradientshapeok="t" o:connecttype="rect"/>
             <o:lock v:ext="edit" aspectratio="t"/>
           </v:shapetype>
-          <v:shape id="_x0000_i1025" type="#_x0000_t75" style="width:468pt;height:157.4pt" o:ole="">
+          <v:shape id="_x0000_i1025" type="#_x0000_t75" style="width:468pt;height:157.5pt" o:ole="">
             <v:imagedata r:id="rId8" o:title=""/>
           </v:shape>
-          <o:OLEObject Type="Embed" ProgID="Word.OpenDocumentText.12" ShapeID="_x0000_i1025" DrawAspect="Content" ObjectID="_1713532309" r:id="rId9"/>
+          <o:OLEObject Type="Embed" ProgID="Word.OpenDocumentText.12" ShapeID="_x0000_i1025" DrawAspect="Content" ObjectID="_1713592614" r:id="rId9"/>
         </w:object>
       </w:r>
     </w:p>
@@ -1329,7 +1329,6 @@
           <w:szCs w:val="28"/>
           <w:lang w:bidi="fa-IR"/>
         </w:rPr>
-        <w:lastRenderedPageBreak/>
         <w:t>Import {Shallow} from “enzyme”</w:t>
       </w:r>
     </w:p>
@@ -2075,7 +2074,6 @@
           <w:szCs w:val="28"/>
           <w:lang w:bidi="fa-IR"/>
         </w:rPr>
-        <w:lastRenderedPageBreak/>
         <w:t>It(“show textarea and button”,()=&gt; {</w:t>
       </w:r>
     </w:p>
@@ -3414,7 +3412,6 @@
           <w:rtl/>
           <w:lang w:bidi="fa-IR"/>
         </w:rPr>
-        <w:lastRenderedPageBreak/>
         <w:t xml:space="preserve">یک اتریبیوتی که برای تست نوشتن برای المان ها نیاز می شود اتریبیوت </w:t>
       </w:r>
       <w:r>
@@ -4023,7 +4020,6 @@
           <w:szCs w:val="28"/>
           <w:lang w:bidi="fa-IR"/>
         </w:rPr>
-        <w:lastRenderedPageBreak/>
         <w:t>Import PropTypes from “prop-types”</w:t>
       </w:r>
     </w:p>
@@ -4579,7 +4575,6 @@
           <w:rtl/>
           <w:lang w:bidi="fa-IR"/>
         </w:rPr>
-        <w:lastRenderedPageBreak/>
         <w:t>فانکشن ها:</w:t>
       </w:r>
     </w:p>
@@ -5034,7 +5029,6 @@
           <w:szCs w:val="28"/>
           <w:lang w:bidi="fa-IR"/>
         </w:rPr>
-        <w:lastRenderedPageBreak/>
         <w:t>Import React , {Component} from “react”</w:t>
       </w:r>
     </w:p>
@@ -5907,7 +5901,6 @@
           <w:rtl/>
           <w:lang w:bidi="fa-IR"/>
         </w:rPr>
-        <w:lastRenderedPageBreak/>
         <w:t xml:space="preserve">زمانی که کامپوننت ما دارای </w:t>
       </w:r>
       <w:r>
@@ -6684,7 +6677,6 @@
           <w:szCs w:val="28"/>
           <w:lang w:bidi="fa-IR"/>
         </w:rPr>
-        <w:lastRenderedPageBreak/>
         <w:t>Redux thunk</w:t>
       </w:r>
       <w:r>
@@ -7354,7 +7346,6 @@
           <w:rtl/>
           <w:lang w:bidi="fa-IR"/>
         </w:rPr>
-        <w:lastRenderedPageBreak/>
         <w:t xml:space="preserve">برای تست کردن صحت عملکرد </w:t>
       </w:r>
       <w:r>
@@ -8233,7 +8224,6 @@
           <w:szCs w:val="28"/>
           <w:lang w:bidi="fa-IR"/>
         </w:rPr>
-        <w:lastRenderedPageBreak/>
         <w:t>moxios.wait(()=&gt;</w:t>
       </w:r>
     </w:p>
@@ -8475,7 +8465,7 @@
       <w:pPr>
         <w:bidi/>
         <w:rPr>
-          <w:rFonts w:cs="B Koodak" w:hint="cs"/>
+          <w:rFonts w:cs="B Koodak"/>
           <w:sz w:val="28"/>
           <w:szCs w:val="28"/>
           <w:rtl/>
@@ -8643,7 +8633,7 @@
     <w:p>
       <w:pPr>
         <w:rPr>
-          <w:rFonts w:cs="B Koodak" w:hint="cs"/>
+          <w:rFonts w:cs="B Koodak"/>
           <w:sz w:val="28"/>
           <w:szCs w:val="28"/>
           <w:lang w:bidi="fa-IR"/>
@@ -8663,7 +8653,7 @@
       <w:pPr>
         <w:bidi/>
         <w:rPr>
-          <w:rFonts w:cs="B Koodak" w:hint="cs"/>
+          <w:rFonts w:cs="B Koodak"/>
           <w:sz w:val="28"/>
           <w:szCs w:val="28"/>
           <w:rtl/>
@@ -8728,7 +8718,6 @@
           <w:szCs w:val="28"/>
           <w:lang w:bidi="fa-IR"/>
         </w:rPr>
-        <w:lastRenderedPageBreak/>
         <w:t>Test("</w:t>
       </w:r>
       <w:r>
@@ -8879,10 +8868,9 @@
       <w:pPr>
         <w:bidi/>
         <w:rPr>
-          <w:rFonts w:cs="B Koodak" w:hint="cs"/>
-          <w:sz w:val="28"/>
-          <w:szCs w:val="28"/>
-          <w:rtl/>
+          <w:rFonts w:cs="B Koodak"/>
+          <w:sz w:val="28"/>
+          <w:szCs w:val="28"/>
           <w:lang w:bidi="fa-IR"/>
         </w:rPr>
       </w:pPr>
@@ -8933,19 +8921,1486 @@
           <w:lang w:bidi="fa-IR"/>
         </w:rPr>
         <w:t xml:space="preserve"> باشد یا نه</w:t>
+      </w:r>
+      <w:r>
+        <w:rPr>
+          <w:rFonts w:cs="B Koodak"/>
+          <w:sz w:val="28"/>
+          <w:szCs w:val="28"/>
+          <w:lang w:bidi="fa-IR"/>
+        </w:rPr>
+        <w:t>.</w:t>
+      </w:r>
+    </w:p>
+    <w:p>
+      <w:pPr>
+        <w:bidi/>
+        <w:rPr>
+          <w:rFonts w:cs="B Koodak"/>
+          <w:sz w:val="28"/>
+          <w:szCs w:val="28"/>
+          <w:lang w:bidi="fa-IR"/>
+        </w:rPr>
+      </w:pPr>
+    </w:p>
+    <w:p>
+      <w:pPr>
+        <w:bidi/>
+        <w:rPr>
+          <w:rFonts w:cs="B Koodak"/>
+          <w:sz w:val="28"/>
+          <w:szCs w:val="28"/>
+          <w:lang w:bidi="fa-IR"/>
+        </w:rPr>
+      </w:pPr>
+      <w:r>
+        <w:rPr>
+          <w:rFonts w:cs="B Koodak" w:hint="cs"/>
+          <w:sz w:val="28"/>
+          <w:szCs w:val="28"/>
+          <w:rtl/>
+          <w:lang w:bidi="fa-IR"/>
+        </w:rPr>
+        <w:t>حال برای اینکه مثلا اکشن</w:t>
+      </w:r>
+      <w:r>
+        <w:rPr>
+          <w:rFonts w:cs="B Koodak"/>
+          <w:sz w:val="28"/>
+          <w:szCs w:val="28"/>
+          <w:lang w:bidi="fa-IR"/>
+        </w:rPr>
+        <w:t xml:space="preserve"> getSecretWord </w:t>
+      </w:r>
+      <w:r>
+        <w:rPr>
+          <w:rFonts w:cs="B Koodak" w:hint="cs"/>
+          <w:sz w:val="28"/>
+          <w:szCs w:val="28"/>
+          <w:rtl/>
+          <w:lang w:bidi="fa-IR"/>
+        </w:rPr>
+        <w:t xml:space="preserve"> را امتحان کنیم</w:t>
+      </w:r>
+      <w:r>
+        <w:rPr>
+          <w:rFonts w:cs="B Koodak" w:hint="cs"/>
+          <w:sz w:val="28"/>
+          <w:szCs w:val="28"/>
+          <w:rtl/>
+          <w:lang w:bidi="fa-IR"/>
+        </w:rPr>
+        <w:t xml:space="preserve"> (که از رابطی مقداری دیتا را دریافت می کند و </w:t>
+      </w:r>
+      <w:r>
+        <w:rPr>
+          <w:rFonts w:cs="B Koodak"/>
+          <w:sz w:val="28"/>
+          <w:szCs w:val="28"/>
+          <w:lang w:bidi="fa-IR"/>
+        </w:rPr>
+        <w:t xml:space="preserve">state </w:t>
+      </w:r>
+      <w:r>
+        <w:rPr>
+          <w:rFonts w:cs="B Koodak" w:hint="cs"/>
+          <w:sz w:val="28"/>
+          <w:szCs w:val="28"/>
+          <w:rtl/>
+          <w:lang w:bidi="fa-IR"/>
+        </w:rPr>
+        <w:t xml:space="preserve"> ای را اپدیت میکند)</w:t>
+      </w:r>
+      <w:r>
+        <w:rPr>
+          <w:rFonts w:cs="B Koodak" w:hint="cs"/>
+          <w:sz w:val="28"/>
+          <w:szCs w:val="28"/>
+          <w:rtl/>
+          <w:lang w:bidi="fa-IR"/>
+        </w:rPr>
+        <w:t xml:space="preserve"> که ایا یکبار فراخوانده می شود یا چند بار باید کلا روند تست کردن را تغییر داد یعنی قاعده و قانون خاصی ندارد</w:t>
+      </w:r>
+      <w:r>
+        <w:rPr>
+          <w:rFonts w:cs="B Koodak" w:hint="cs"/>
+          <w:sz w:val="28"/>
+          <w:szCs w:val="28"/>
+          <w:rtl/>
+          <w:lang w:bidi="fa-IR"/>
+        </w:rPr>
+        <w:t>.</w:t>
+      </w:r>
+      <w:r>
+        <w:rPr>
+          <w:rFonts w:cs="B Koodak" w:hint="cs"/>
+          <w:sz w:val="28"/>
+          <w:szCs w:val="28"/>
+          <w:rtl/>
+          <w:lang w:bidi="fa-IR"/>
+        </w:rPr>
+        <w:t xml:space="preserve"> مرحله ی اول این است که ان کامپوننتی که این اکشن به عنوان </w:t>
+      </w:r>
+      <w:r>
+        <w:rPr>
+          <w:rFonts w:cs="B Koodak"/>
+          <w:sz w:val="28"/>
+          <w:szCs w:val="28"/>
+          <w:lang w:bidi="fa-IR"/>
+        </w:rPr>
+        <w:t xml:space="preserve">props </w:t>
+      </w:r>
+      <w:r>
+        <w:rPr>
+          <w:rFonts w:cs="B Koodak" w:hint="cs"/>
+          <w:sz w:val="28"/>
+          <w:szCs w:val="28"/>
+          <w:rtl/>
+          <w:lang w:bidi="fa-IR"/>
+        </w:rPr>
+        <w:t xml:space="preserve"> در </w:t>
+      </w:r>
+      <w:r>
+        <w:rPr>
+          <w:rFonts w:cs="B Koodak"/>
+          <w:sz w:val="28"/>
+          <w:szCs w:val="28"/>
+          <w:lang w:bidi="fa-IR"/>
+        </w:rPr>
+        <w:t>mapStateToProps</w:t>
+      </w:r>
+      <w:r>
+        <w:rPr>
+          <w:rFonts w:cs="B Koodak" w:hint="cs"/>
+          <w:sz w:val="28"/>
+          <w:szCs w:val="28"/>
+          <w:rtl/>
+          <w:lang w:bidi="fa-IR"/>
+        </w:rPr>
+        <w:t xml:space="preserve"> آن قرار دارد یک نسخه ی کپی بگیریم</w:t>
+      </w:r>
+      <w:r>
+        <w:rPr>
+          <w:rFonts w:cs="B Koodak" w:hint="cs"/>
+          <w:sz w:val="28"/>
+          <w:szCs w:val="28"/>
+          <w:rtl/>
+          <w:lang w:bidi="fa-IR"/>
+        </w:rPr>
+        <w:t xml:space="preserve"> که به </w:t>
+      </w:r>
+      <w:r>
+        <w:rPr>
+          <w:rFonts w:cs="B Koodak"/>
+          <w:sz w:val="28"/>
+          <w:szCs w:val="28"/>
+          <w:lang w:bidi="fa-IR"/>
+        </w:rPr>
+        <w:t xml:space="preserve">Store </w:t>
+      </w:r>
+      <w:r>
+        <w:rPr>
+          <w:rFonts w:cs="B Koodak" w:hint="cs"/>
+          <w:sz w:val="28"/>
+          <w:szCs w:val="28"/>
+          <w:rtl/>
+          <w:lang w:bidi="fa-IR"/>
+        </w:rPr>
+        <w:t xml:space="preserve"> متصل نباشد</w:t>
+      </w:r>
+      <w:r>
+        <w:rPr>
+          <w:rFonts w:cs="B Koodak" w:hint="cs"/>
+          <w:sz w:val="28"/>
+          <w:szCs w:val="28"/>
+          <w:rtl/>
+          <w:lang w:bidi="fa-IR"/>
+        </w:rPr>
+        <w:t xml:space="preserve"> یعنی به </w:t>
+      </w:r>
+      <w:r>
+        <w:rPr>
+          <w:rFonts w:cs="B Koodak"/>
+          <w:sz w:val="28"/>
+          <w:szCs w:val="28"/>
+          <w:lang w:bidi="fa-IR"/>
+        </w:rPr>
+        <w:t>connect</w:t>
+      </w:r>
+      <w:r>
+        <w:rPr>
+          <w:rFonts w:cs="B Koodak" w:hint="cs"/>
+          <w:sz w:val="28"/>
+          <w:szCs w:val="28"/>
+          <w:rtl/>
+          <w:lang w:bidi="fa-IR"/>
+        </w:rPr>
+        <w:t xml:space="preserve"> متصل نباشد(مثلا اسم کامپوننت </w:t>
+      </w:r>
+      <w:r>
+        <w:rPr>
+          <w:rFonts w:cs="B Koodak"/>
+          <w:sz w:val="28"/>
+          <w:szCs w:val="28"/>
+          <w:lang w:bidi="fa-IR"/>
+        </w:rPr>
+        <w:t>:</w:t>
+      </w:r>
+      <w:r>
+        <w:rPr>
+          <w:rFonts w:cs="B Koodak" w:hint="cs"/>
+          <w:sz w:val="28"/>
+          <w:szCs w:val="28"/>
+          <w:rtl/>
+          <w:lang w:bidi="fa-IR"/>
+        </w:rPr>
+        <w:t xml:space="preserve"> </w:t>
+      </w:r>
+      <w:r>
+        <w:rPr>
+          <w:rFonts w:cs="B Koodak"/>
+          <w:sz w:val="28"/>
+          <w:szCs w:val="28"/>
+          <w:lang w:bidi="fa-IR"/>
+        </w:rPr>
+        <w:t>unConnected App</w:t>
+      </w:r>
+      <w:r>
+        <w:rPr>
+          <w:rFonts w:cs="B Koodak" w:hint="cs"/>
+          <w:sz w:val="28"/>
+          <w:szCs w:val="28"/>
+          <w:rtl/>
+          <w:lang w:bidi="fa-IR"/>
+        </w:rPr>
+        <w:t xml:space="preserve"> )</w:t>
+      </w:r>
+      <w:r>
+        <w:rPr>
+          <w:rFonts w:cs="B Koodak" w:hint="cs"/>
+          <w:sz w:val="28"/>
+          <w:szCs w:val="28"/>
+          <w:rtl/>
+          <w:lang w:bidi="fa-IR"/>
+        </w:rPr>
+        <w:t xml:space="preserve"> و کپی از اکشن را به عنوان </w:t>
+      </w:r>
+      <w:r>
+        <w:rPr>
+          <w:rFonts w:cs="B Koodak"/>
+          <w:sz w:val="28"/>
+          <w:szCs w:val="28"/>
+          <w:lang w:bidi="fa-IR"/>
+        </w:rPr>
+        <w:t xml:space="preserve">Props </w:t>
+      </w:r>
+      <w:r>
+        <w:rPr>
+          <w:rFonts w:cs="B Koodak" w:hint="cs"/>
+          <w:sz w:val="28"/>
+          <w:szCs w:val="28"/>
+          <w:rtl/>
+          <w:lang w:bidi="fa-IR"/>
+        </w:rPr>
+        <w:t xml:space="preserve"> به </w:t>
+      </w:r>
+      <w:r>
+        <w:rPr>
+          <w:rFonts w:cs="B Koodak"/>
+          <w:sz w:val="28"/>
+          <w:szCs w:val="28"/>
+          <w:lang w:bidi="fa-IR"/>
+        </w:rPr>
+        <w:t>component</w:t>
+      </w:r>
+      <w:r>
+        <w:rPr>
+          <w:rFonts w:cs="B Koodak" w:hint="cs"/>
+          <w:sz w:val="28"/>
+          <w:szCs w:val="28"/>
+          <w:rtl/>
+          <w:lang w:bidi="fa-IR"/>
+        </w:rPr>
+        <w:t xml:space="preserve"> جدیدمان می دهیم که به آن </w:t>
+      </w:r>
+      <w:r>
+        <w:rPr>
+          <w:rFonts w:cs="B Koodak"/>
+          <w:sz w:val="28"/>
+          <w:szCs w:val="28"/>
+          <w:lang w:bidi="fa-IR"/>
+        </w:rPr>
+        <w:t xml:space="preserve">Mock </w:t>
+      </w:r>
+      <w:r>
+        <w:rPr>
+          <w:rFonts w:cs="B Koodak" w:hint="cs"/>
+          <w:sz w:val="28"/>
+          <w:szCs w:val="28"/>
+          <w:rtl/>
+          <w:lang w:bidi="fa-IR"/>
+        </w:rPr>
+        <w:t xml:space="preserve"> می گویند</w:t>
+      </w:r>
+      <w:r>
+        <w:rPr>
+          <w:rFonts w:cs="B Koodak"/>
+          <w:sz w:val="28"/>
+          <w:szCs w:val="28"/>
+          <w:lang w:bidi="fa-IR"/>
+        </w:rPr>
+        <w:t>(Mock function)</w:t>
+      </w:r>
+      <w:r>
+        <w:rPr>
+          <w:rFonts w:cs="B Koodak" w:hint="cs"/>
+          <w:sz w:val="28"/>
+          <w:szCs w:val="28"/>
+          <w:rtl/>
+          <w:lang w:bidi="fa-IR"/>
+        </w:rPr>
+        <w:t xml:space="preserve">. از ویژگی های بسیار مهم و خوب این </w:t>
+      </w:r>
+      <w:r>
+        <w:rPr>
+          <w:rFonts w:cs="B Koodak"/>
+          <w:sz w:val="28"/>
+          <w:szCs w:val="28"/>
+          <w:lang w:bidi="fa-IR"/>
+        </w:rPr>
+        <w:t xml:space="preserve">Mock function </w:t>
+      </w:r>
+      <w:r>
+        <w:rPr>
+          <w:rFonts w:cs="B Koodak" w:hint="cs"/>
+          <w:sz w:val="28"/>
+          <w:szCs w:val="28"/>
+          <w:rtl/>
+          <w:lang w:bidi="fa-IR"/>
+        </w:rPr>
+        <w:t xml:space="preserve"> این است که می توانیم ببینیم چند بار ران شده است.</w:t>
+      </w:r>
+      <w:r>
+        <w:rPr>
+          <w:rFonts w:cs="B Koodak" w:hint="cs"/>
+          <w:sz w:val="28"/>
+          <w:szCs w:val="28"/>
+          <w:rtl/>
+          <w:lang w:bidi="fa-IR"/>
+        </w:rPr>
+        <w:t xml:space="preserve"> علاوه بر این کار ها می خواهیم که توابع </w:t>
+      </w:r>
+      <w:r>
+        <w:rPr>
+          <w:rFonts w:cs="B Koodak"/>
+          <w:sz w:val="28"/>
+          <w:szCs w:val="28"/>
+          <w:lang w:bidi="fa-IR"/>
+        </w:rPr>
+        <w:t xml:space="preserve">lifeCycle </w:t>
+      </w:r>
+      <w:r>
+        <w:rPr>
+          <w:rFonts w:cs="B Koodak" w:hint="cs"/>
+          <w:sz w:val="28"/>
+          <w:szCs w:val="28"/>
+          <w:rtl/>
+          <w:lang w:bidi="fa-IR"/>
+        </w:rPr>
+        <w:t xml:space="preserve"> </w:t>
+      </w:r>
+      <w:r>
+        <w:rPr>
+          <w:rFonts w:cs="B Koodak" w:hint="cs"/>
+          <w:sz w:val="28"/>
+          <w:szCs w:val="28"/>
+          <w:rtl/>
+          <w:lang w:bidi="fa-IR"/>
+        </w:rPr>
+        <w:t xml:space="preserve">کامپوننت ها را هم </w:t>
+      </w:r>
+      <w:r>
+        <w:rPr>
+          <w:rFonts w:cs="B Koodak"/>
+          <w:sz w:val="28"/>
+          <w:szCs w:val="28"/>
+          <w:lang w:bidi="fa-IR"/>
+        </w:rPr>
+        <w:t xml:space="preserve">disable </w:t>
+      </w:r>
+      <w:r>
+        <w:rPr>
+          <w:rFonts w:cs="B Koodak" w:hint="cs"/>
+          <w:sz w:val="28"/>
+          <w:szCs w:val="28"/>
+          <w:rtl/>
+          <w:lang w:bidi="fa-IR"/>
+        </w:rPr>
+        <w:t xml:space="preserve"> کنیم چونکه می خواهیم هر وقت که خودمون خواستیم این متد ها فراخوانده شوند. به همین دلیل در داخل فایل </w:t>
+      </w:r>
+      <w:r>
+        <w:rPr>
+          <w:rFonts w:cs="B Koodak"/>
+          <w:sz w:val="28"/>
+          <w:szCs w:val="28"/>
+          <w:lang w:bidi="fa-IR"/>
+        </w:rPr>
+        <w:t>setupTests.js</w:t>
+      </w:r>
+      <w:r>
+        <w:rPr>
+          <w:rFonts w:cs="B Koodak" w:hint="cs"/>
+          <w:sz w:val="28"/>
+          <w:szCs w:val="28"/>
+          <w:rtl/>
+          <w:lang w:bidi="fa-IR"/>
+        </w:rPr>
+        <w:t xml:space="preserve"> باید بعد از </w:t>
+      </w:r>
+      <w:r>
+        <w:rPr>
+          <w:rFonts w:cs="B Koodak"/>
+          <w:sz w:val="28"/>
+          <w:szCs w:val="28"/>
+          <w:lang w:bidi="fa-IR"/>
+        </w:rPr>
+        <w:t>instanciate</w:t>
+      </w:r>
+      <w:r>
+        <w:rPr>
+          <w:rFonts w:cs="B Koodak" w:hint="cs"/>
+          <w:sz w:val="28"/>
+          <w:szCs w:val="28"/>
+          <w:rtl/>
+          <w:lang w:bidi="fa-IR"/>
+        </w:rPr>
+        <w:t xml:space="preserve"> کردن از </w:t>
+      </w:r>
+      <w:r>
+        <w:rPr>
+          <w:rFonts w:cs="B Koodak"/>
+          <w:sz w:val="28"/>
+          <w:szCs w:val="28"/>
+          <w:lang w:bidi="fa-IR"/>
+        </w:rPr>
+        <w:t>adapter</w:t>
+      </w:r>
+      <w:r>
+        <w:rPr>
+          <w:rFonts w:cs="B Koodak" w:hint="cs"/>
+          <w:sz w:val="28"/>
+          <w:szCs w:val="28"/>
+          <w:rtl/>
+          <w:lang w:bidi="fa-IR"/>
+        </w:rPr>
+        <w:t xml:space="preserve"> باید داشته باشیم</w:t>
+      </w:r>
+    </w:p>
+    <w:p>
+      <w:pPr>
+        <w:rPr>
+          <w:rFonts w:cs="B Koodak"/>
+          <w:sz w:val="28"/>
+          <w:szCs w:val="28"/>
+          <w:lang w:bidi="fa-IR"/>
+        </w:rPr>
+      </w:pPr>
+      <w:r>
+        <w:rPr>
+          <w:rFonts w:cs="B Koodak"/>
+          <w:sz w:val="28"/>
+          <w:szCs w:val="28"/>
+          <w:lang w:bidi="fa-IR"/>
+        </w:rPr>
+        <w:t>disableLifecycleMethodes : true;</w:t>
+      </w:r>
+    </w:p>
+    <w:p>
+      <w:pPr>
+        <w:bidi/>
+        <w:rPr>
+          <w:rFonts w:cs="B Koodak" w:hint="cs"/>
+          <w:sz w:val="28"/>
+          <w:szCs w:val="28"/>
+          <w:rtl/>
+          <w:lang w:bidi="fa-IR"/>
+        </w:rPr>
+      </w:pPr>
+      <w:r>
+        <w:rPr>
+          <w:rFonts w:cs="B Koodak" w:hint="cs"/>
+          <w:sz w:val="28"/>
+          <w:szCs w:val="28"/>
+          <w:rtl/>
+          <w:lang w:bidi="fa-IR"/>
+        </w:rPr>
+        <w:t>فرایند تست کردن این کار را در پایین ذکر کردم.</w:t>
+      </w:r>
+    </w:p>
+    <w:p>
+      <w:pPr>
+        <w:bidi/>
+        <w:rPr>
+          <w:rFonts w:cs="B Koodak"/>
+          <w:sz w:val="28"/>
+          <w:szCs w:val="28"/>
+          <w:rtl/>
+          <w:lang w:bidi="fa-IR"/>
+        </w:rPr>
+      </w:pPr>
+    </w:p>
+    <w:p>
+      <w:pPr>
+        <w:bidi/>
+        <w:rPr>
+          <w:rFonts w:cs="B Koodak"/>
+          <w:sz w:val="28"/>
+          <w:szCs w:val="28"/>
+          <w:rtl/>
+          <w:lang w:bidi="fa-IR"/>
+        </w:rPr>
+      </w:pPr>
+    </w:p>
+    <w:p>
+      <w:pPr>
+        <w:pStyle w:val="ListParagraph"/>
+        <w:numPr>
+          <w:ilvl w:val="0"/>
+          <w:numId w:val="2"/>
+        </w:numPr>
+        <w:rPr>
+          <w:rFonts w:cs="B Koodak"/>
+          <w:sz w:val="28"/>
+          <w:szCs w:val="28"/>
+          <w:lang w:bidi="fa-IR"/>
+        </w:rPr>
+      </w:pPr>
+      <w:r>
+        <w:rPr>
+          <w:rFonts w:cs="B Koodak"/>
+          <w:sz w:val="28"/>
+          <w:szCs w:val="28"/>
+          <w:lang w:bidi="fa-IR"/>
+        </w:rPr>
+        <w:t>We have to add disableLifecycleMethods : true;  in setupTests.js</w:t>
+      </w:r>
+    </w:p>
+    <w:p>
+      <w:pPr>
+        <w:pStyle w:val="ListParagraph"/>
+        <w:numPr>
+          <w:ilvl w:val="0"/>
+          <w:numId w:val="2"/>
+        </w:numPr>
+        <w:rPr>
+          <w:rFonts w:cs="B Koodak"/>
+          <w:sz w:val="28"/>
+          <w:szCs w:val="28"/>
+          <w:lang w:bidi="fa-IR"/>
+        </w:rPr>
+      </w:pPr>
+      <w:r>
+        <w:rPr>
+          <w:rFonts w:cs="B Koodak"/>
+          <w:sz w:val="28"/>
+          <w:szCs w:val="28"/>
+          <w:lang w:bidi="fa-IR"/>
+        </w:rPr>
+        <w:t>Change Name of App component to UnconnectedApp and export this like bellow</w:t>
+      </w:r>
+    </w:p>
+    <w:p>
+      <w:pPr>
+        <w:ind w:left="360"/>
+        <w:rPr>
+          <w:rFonts w:cs="B Koodak"/>
+          <w:sz w:val="28"/>
+          <w:szCs w:val="28"/>
+          <w:lang w:bidi="fa-IR"/>
+        </w:rPr>
+      </w:pPr>
+      <w:r>
+        <w:rPr>
+          <w:rFonts w:cs="B Koodak"/>
+          <w:sz w:val="28"/>
+          <w:szCs w:val="28"/>
+          <w:lang w:bidi="fa-IR"/>
+        </w:rPr>
+        <w:t>Export class UnconnectedApp extends Components {</w:t>
+      </w:r>
+    </w:p>
+    <w:p>
+      <w:pPr>
+        <w:ind w:left="360"/>
+        <w:rPr>
+          <w:rFonts w:cs="B Koodak"/>
+          <w:sz w:val="28"/>
+          <w:szCs w:val="28"/>
+          <w:lang w:bidi="fa-IR"/>
+        </w:rPr>
+      </w:pPr>
+      <w:r>
+        <w:rPr>
+          <w:rFonts w:cs="B Koodak"/>
+          <w:sz w:val="28"/>
+          <w:szCs w:val="28"/>
+          <w:lang w:bidi="fa-IR"/>
+        </w:rPr>
+        <w:t>ComponentDidMount(){</w:t>
+      </w:r>
+    </w:p>
+    <w:p>
+      <w:pPr>
+        <w:ind w:left="360"/>
+        <w:rPr>
+          <w:rFonts w:cs="B Koodak"/>
+          <w:sz w:val="28"/>
+          <w:szCs w:val="28"/>
+          <w:lang w:bidi="fa-IR"/>
+        </w:rPr>
+      </w:pPr>
+      <w:r>
+        <w:rPr>
+          <w:rFonts w:cs="B Koodak"/>
+          <w:sz w:val="28"/>
+          <w:szCs w:val="28"/>
+          <w:lang w:bidi="fa-IR"/>
+        </w:rPr>
+        <w:tab/>
+        <w:t>// here should run getSecretWord that it is coming from Props of UnconnectedA</w:t>
+      </w:r>
+      <w:r>
+        <w:rPr>
+          <w:rFonts w:cs="B Koodak"/>
+          <w:sz w:val="28"/>
+          <w:szCs w:val="28"/>
+          <w:lang w:bidi="fa-IR"/>
+        </w:rPr>
+        <w:t>pp in test file.</w:t>
+      </w:r>
+    </w:p>
+    <w:p>
+      <w:pPr>
+        <w:ind w:left="360"/>
+        <w:rPr>
+          <w:rFonts w:cs="B Koodak"/>
+          <w:sz w:val="28"/>
+          <w:szCs w:val="28"/>
+          <w:lang w:bidi="fa-IR"/>
+        </w:rPr>
+      </w:pPr>
+      <w:r>
+        <w:rPr>
+          <w:rFonts w:cs="B Koodak"/>
+          <w:sz w:val="28"/>
+          <w:szCs w:val="28"/>
+          <w:lang w:bidi="fa-IR"/>
+        </w:rPr>
+        <w:t>}</w:t>
+      </w:r>
+    </w:p>
+    <w:p>
+      <w:pPr>
+        <w:ind w:left="360"/>
+        <w:rPr>
+          <w:rFonts w:cs="B Koodak"/>
+          <w:sz w:val="28"/>
+          <w:szCs w:val="28"/>
+          <w:lang w:bidi="fa-IR"/>
+        </w:rPr>
+      </w:pPr>
+      <w:r>
+        <w:rPr>
+          <w:rFonts w:cs="B Koodak"/>
+          <w:sz w:val="28"/>
+          <w:szCs w:val="28"/>
+          <w:lang w:bidi="fa-IR"/>
+        </w:rPr>
+        <w:t>.</w:t>
+      </w:r>
+    </w:p>
+    <w:p>
+      <w:pPr>
+        <w:ind w:left="360"/>
+        <w:rPr>
+          <w:rFonts w:cs="B Koodak"/>
+          <w:sz w:val="28"/>
+          <w:szCs w:val="28"/>
+          <w:lang w:bidi="fa-IR"/>
+        </w:rPr>
+      </w:pPr>
+      <w:r>
+        <w:rPr>
+          <w:rFonts w:cs="B Koodak"/>
+          <w:sz w:val="28"/>
+          <w:szCs w:val="28"/>
+          <w:lang w:bidi="fa-IR"/>
+        </w:rPr>
+        <w:t>.</w:t>
+      </w:r>
+    </w:p>
+    <w:p>
+      <w:pPr>
+        <w:ind w:left="360"/>
+        <w:rPr>
+          <w:rFonts w:cs="B Koodak"/>
+          <w:sz w:val="28"/>
+          <w:szCs w:val="28"/>
+          <w:lang w:bidi="fa-IR"/>
+        </w:rPr>
+      </w:pPr>
+      <w:r>
+        <w:rPr>
+          <w:rFonts w:cs="B Koodak"/>
+          <w:sz w:val="28"/>
+          <w:szCs w:val="28"/>
+          <w:lang w:bidi="fa-IR"/>
+        </w:rPr>
+        <w:t>.</w:t>
+      </w:r>
+    </w:p>
+    <w:p>
+      <w:pPr>
+        <w:ind w:left="360"/>
+        <w:rPr>
+          <w:rFonts w:cs="B Koodak"/>
+          <w:sz w:val="28"/>
+          <w:szCs w:val="28"/>
+          <w:lang w:bidi="fa-IR"/>
+        </w:rPr>
+      </w:pPr>
+      <w:r>
+        <w:rPr>
+          <w:rFonts w:cs="B Koodak"/>
+          <w:sz w:val="28"/>
+          <w:szCs w:val="28"/>
+          <w:lang w:bidi="fa-IR"/>
+        </w:rPr>
+        <w:t>.</w:t>
+      </w:r>
+    </w:p>
+    <w:p>
+      <w:pPr>
+        <w:ind w:left="360"/>
+        <w:rPr>
+          <w:rFonts w:cs="B Koodak"/>
+          <w:sz w:val="28"/>
+          <w:szCs w:val="28"/>
+          <w:lang w:bidi="fa-IR"/>
+        </w:rPr>
+      </w:pPr>
+      <w:r>
+        <w:rPr>
+          <w:rFonts w:cs="B Koodak"/>
+          <w:sz w:val="28"/>
+          <w:szCs w:val="28"/>
+          <w:lang w:bidi="fa-IR"/>
+        </w:rPr>
+        <w:t>Export default connect(mapStateToProps , {getSecretWord})(unConnectedApp)</w:t>
+      </w:r>
+    </w:p>
+    <w:p>
+      <w:pPr>
+        <w:ind w:left="360"/>
+        <w:rPr>
+          <w:rFonts w:cs="B Koodak" w:hint="cs"/>
+          <w:sz w:val="28"/>
+          <w:szCs w:val="28"/>
+          <w:lang w:bidi="fa-IR"/>
+        </w:rPr>
+      </w:pPr>
+      <w:r>
+        <w:rPr>
+          <w:rFonts w:cs="B Koodak"/>
+          <w:sz w:val="28"/>
+          <w:szCs w:val="28"/>
+          <w:lang w:bidi="fa-IR"/>
+        </w:rPr>
+        <w:t>}</w:t>
+      </w:r>
+    </w:p>
+    <w:p>
+      <w:pPr>
+        <w:bidi/>
+        <w:rPr>
+          <w:rFonts w:cs="B Koodak" w:hint="cs"/>
+          <w:sz w:val="28"/>
+          <w:szCs w:val="28"/>
+          <w:rtl/>
+          <w:lang w:bidi="fa-IR"/>
+        </w:rPr>
+      </w:pPr>
+      <w:r>
+        <w:rPr>
+          <w:rFonts w:cs="B Koodak" w:hint="cs"/>
+          <w:sz w:val="28"/>
+          <w:szCs w:val="28"/>
+          <w:rtl/>
+          <w:lang w:bidi="fa-IR"/>
+        </w:rPr>
+        <w:t xml:space="preserve">تنها تغییر ما در این قسمت فقط تغییر نام کامپوننت بود و همچنین بعد از </w:t>
+      </w:r>
+      <w:r>
+        <w:rPr>
+          <w:rFonts w:cs="B Koodak"/>
+          <w:sz w:val="28"/>
+          <w:szCs w:val="28"/>
+          <w:lang w:bidi="fa-IR"/>
+        </w:rPr>
+        <w:t xml:space="preserve">disable </w:t>
+      </w:r>
+      <w:r>
+        <w:rPr>
+          <w:rFonts w:cs="B Koodak" w:hint="cs"/>
+          <w:sz w:val="28"/>
+          <w:szCs w:val="28"/>
+          <w:rtl/>
+          <w:lang w:bidi="fa-IR"/>
+        </w:rPr>
+        <w:t xml:space="preserve"> کردن </w:t>
+      </w:r>
+      <w:r>
+        <w:rPr>
+          <w:rFonts w:cs="B Koodak"/>
+          <w:sz w:val="28"/>
+          <w:szCs w:val="28"/>
+          <w:lang w:bidi="fa-IR"/>
+        </w:rPr>
+        <w:t>lifeCyclemethod</w:t>
+      </w:r>
+      <w:r>
+        <w:rPr>
+          <w:rFonts w:cs="B Koodak" w:hint="cs"/>
+          <w:sz w:val="28"/>
+          <w:szCs w:val="28"/>
+          <w:rtl/>
+          <w:lang w:bidi="fa-IR"/>
+        </w:rPr>
+        <w:t xml:space="preserve"> ها خودمان </w:t>
+      </w:r>
+      <w:r>
+        <w:rPr>
+          <w:rFonts w:cs="B Koodak"/>
+          <w:sz w:val="28"/>
+          <w:szCs w:val="28"/>
+          <w:lang w:bidi="fa-IR"/>
+        </w:rPr>
+        <w:t>ComponentDidMount</w:t>
+      </w:r>
+      <w:r>
+        <w:rPr>
+          <w:rFonts w:cs="B Koodak" w:hint="cs"/>
+          <w:sz w:val="28"/>
+          <w:szCs w:val="28"/>
+          <w:rtl/>
+          <w:lang w:bidi="fa-IR"/>
+        </w:rPr>
+        <w:t xml:space="preserve"> را می نویسیم.</w:t>
+      </w:r>
+    </w:p>
+    <w:p>
+      <w:pPr>
+        <w:bidi/>
+        <w:rPr>
+          <w:rFonts w:cs="B Koodak"/>
+          <w:sz w:val="28"/>
+          <w:szCs w:val="28"/>
+          <w:lang w:bidi="fa-IR"/>
+        </w:rPr>
+      </w:pPr>
+      <w:r>
+        <w:rPr>
+          <w:rFonts w:cs="B Koodak" w:hint="cs"/>
+          <w:sz w:val="28"/>
+          <w:szCs w:val="28"/>
+          <w:rtl/>
+          <w:lang w:bidi="fa-IR"/>
+        </w:rPr>
+        <w:t>در فایل تست</w:t>
+      </w:r>
+    </w:p>
+    <w:p>
+      <w:pPr>
+        <w:rPr>
+          <w:rFonts w:cs="B Koodak"/>
+          <w:sz w:val="28"/>
+          <w:szCs w:val="28"/>
+          <w:lang w:bidi="fa-IR"/>
+        </w:rPr>
+      </w:pPr>
+      <w:r>
+        <w:rPr>
+          <w:rFonts w:cs="B Koodak"/>
+          <w:sz w:val="28"/>
+          <w:szCs w:val="28"/>
+          <w:lang w:bidi="fa-IR"/>
+        </w:rPr>
+        <w:t>Test(“getSecretWord run on App Mount”,()=&gt;</w:t>
+      </w:r>
+    </w:p>
+    <w:p>
+      <w:pPr>
+        <w:rPr>
+          <w:rFonts w:cs="B Koodak"/>
+          <w:sz w:val="28"/>
+          <w:szCs w:val="28"/>
+          <w:lang w:bidi="fa-IR"/>
+        </w:rPr>
+      </w:pPr>
+      <w:r>
+        <w:rPr>
+          <w:rFonts w:cs="B Koodak"/>
+          <w:sz w:val="28"/>
+          <w:szCs w:val="28"/>
+          <w:lang w:bidi="fa-IR"/>
+        </w:rPr>
+        <w:t>{</w:t>
+      </w:r>
+    </w:p>
+    <w:p>
+      <w:pPr>
+        <w:rPr>
+          <w:rFonts w:cs="B Koodak"/>
+          <w:sz w:val="28"/>
+          <w:szCs w:val="28"/>
+          <w:lang w:bidi="fa-IR"/>
+        </w:rPr>
+      </w:pPr>
+      <w:r>
+        <w:rPr>
+          <w:rFonts w:cs="B Koodak"/>
+          <w:sz w:val="28"/>
+          <w:szCs w:val="28"/>
+          <w:lang w:bidi="fa-IR"/>
+        </w:rPr>
+        <w:tab/>
+        <w:t>Const getSecretWordMock = jest.fn();</w:t>
+      </w:r>
+    </w:p>
+    <w:p>
+      <w:pPr>
+        <w:ind w:left="720"/>
+        <w:rPr>
+          <w:rFonts w:cs="B Koodak"/>
+          <w:sz w:val="28"/>
+          <w:szCs w:val="28"/>
+          <w:lang w:bidi="fa-IR"/>
+        </w:rPr>
+      </w:pPr>
+      <w:r>
+        <w:rPr>
+          <w:rFonts w:cs="B Koodak"/>
+          <w:sz w:val="28"/>
+          <w:szCs w:val="28"/>
+          <w:lang w:bidi="fa-IR"/>
+        </w:rPr>
+        <w:t>Const wrapper = shallow(&lt;UnconnectedApp</w:t>
+      </w:r>
+      <w:r>
+        <w:rPr>
+          <w:rFonts w:cs="B Koodak"/>
+          <w:sz w:val="28"/>
+          <w:szCs w:val="28"/>
+          <w:lang w:bidi="fa-IR"/>
+        </w:rPr>
+        <w:t>getSecretWord=</w:t>
+      </w:r>
+      <w:r>
+        <w:rPr>
+          <w:rFonts w:cs="B Koodak"/>
+          <w:sz w:val="28"/>
+          <w:szCs w:val="28"/>
+          <w:lang w:bidi="fa-IR"/>
+        </w:rPr>
+        <w:t>g</w:t>
+      </w:r>
+      <w:r>
+        <w:rPr>
+          <w:rFonts w:cs="B Koodak"/>
+          <w:sz w:val="28"/>
+          <w:szCs w:val="28"/>
+          <w:lang w:bidi="fa-IR"/>
+        </w:rPr>
+        <w:t>etSecretWordMock</w:t>
+      </w:r>
+      <w:r>
+        <w:rPr>
+          <w:rFonts w:cs="B Koodak"/>
+          <w:sz w:val="28"/>
+          <w:szCs w:val="28"/>
+          <w:lang w:bidi="fa-IR"/>
+        </w:rPr>
+        <w:t xml:space="preserve"> }/&gt;)</w:t>
+      </w:r>
+    </w:p>
+    <w:p>
+      <w:pPr>
+        <w:bidi/>
+        <w:ind w:left="720"/>
+        <w:rPr>
+          <w:rFonts w:cs="B Koodak" w:hint="cs"/>
+          <w:sz w:val="28"/>
+          <w:szCs w:val="28"/>
+          <w:rtl/>
+          <w:lang w:bidi="fa-IR"/>
+        </w:rPr>
+      </w:pPr>
+      <w:r>
+        <w:rPr>
+          <w:rFonts w:cs="B Koodak" w:hint="cs"/>
+          <w:sz w:val="28"/>
+          <w:szCs w:val="28"/>
+          <w:rtl/>
+          <w:lang w:bidi="fa-IR"/>
+        </w:rPr>
+        <w:t xml:space="preserve">این خط به این معنا است که تابع جدید و فیک را به عنوان ورودی به آن تابع پاس می دهیم و نیازی به این نیست که از </w:t>
+      </w:r>
+      <w:r>
+        <w:rPr>
+          <w:rFonts w:cs="B Koodak"/>
+          <w:sz w:val="28"/>
+          <w:szCs w:val="28"/>
+          <w:lang w:bidi="fa-IR"/>
+        </w:rPr>
+        <w:t xml:space="preserve">state </w:t>
+      </w:r>
+      <w:r>
+        <w:rPr>
+          <w:rFonts w:cs="B Koodak" w:hint="cs"/>
+          <w:sz w:val="28"/>
+          <w:szCs w:val="28"/>
+          <w:rtl/>
+          <w:lang w:bidi="fa-IR"/>
+        </w:rPr>
+        <w:t xml:space="preserve"> بگیرد.</w:t>
+      </w:r>
+    </w:p>
+    <w:p>
+      <w:pPr>
+        <w:ind w:left="720"/>
+        <w:rPr>
+          <w:rFonts w:cs="B Koodak"/>
+          <w:sz w:val="28"/>
+          <w:szCs w:val="28"/>
+          <w:lang w:bidi="fa-IR"/>
+        </w:rPr>
+      </w:pPr>
+      <w:r>
+        <w:rPr>
+          <w:rFonts w:cs="B Koodak"/>
+          <w:sz w:val="28"/>
+          <w:szCs w:val="28"/>
+          <w:lang w:bidi="fa-IR"/>
+        </w:rPr>
+        <w:t>Wrapper.instance().componentDidMount();</w:t>
+      </w:r>
+    </w:p>
+    <w:p>
+      <w:pPr>
+        <w:bidi/>
+        <w:ind w:left="720"/>
+        <w:rPr>
+          <w:rFonts w:cs="B Koodak" w:hint="cs"/>
+          <w:sz w:val="28"/>
+          <w:szCs w:val="28"/>
+          <w:rtl/>
+          <w:lang w:bidi="fa-IR"/>
+        </w:rPr>
+      </w:pPr>
+      <w:r>
+        <w:rPr>
+          <w:rFonts w:cs="B Koodak" w:hint="cs"/>
+          <w:sz w:val="28"/>
+          <w:szCs w:val="28"/>
+          <w:rtl/>
+          <w:lang w:bidi="fa-IR"/>
+        </w:rPr>
+        <w:t xml:space="preserve">به این معناست که </w:t>
+      </w:r>
+      <w:r>
+        <w:rPr>
+          <w:rFonts w:cs="B Koodak"/>
+          <w:sz w:val="28"/>
+          <w:szCs w:val="28"/>
+          <w:lang w:bidi="fa-IR"/>
+        </w:rPr>
+        <w:t>componentDidMount</w:t>
+      </w:r>
+      <w:r>
+        <w:rPr>
+          <w:rFonts w:cs="B Koodak" w:hint="cs"/>
+          <w:sz w:val="28"/>
+          <w:szCs w:val="28"/>
+          <w:rtl/>
+          <w:lang w:bidi="fa-IR"/>
+        </w:rPr>
+        <w:t xml:space="preserve"> را اجرا کن(که در بالا هم در داخل آن تابع گفتم که باید </w:t>
+      </w:r>
+      <w:r>
+        <w:rPr>
+          <w:rFonts w:cs="B Koodak"/>
+          <w:sz w:val="28"/>
+          <w:szCs w:val="28"/>
+          <w:lang w:bidi="fa-IR"/>
+        </w:rPr>
+        <w:t xml:space="preserve">getSecretWord </w:t>
+      </w:r>
+      <w:r>
+        <w:rPr>
+          <w:rFonts w:cs="B Koodak" w:hint="cs"/>
+          <w:sz w:val="28"/>
+          <w:szCs w:val="28"/>
+          <w:rtl/>
+          <w:lang w:bidi="fa-IR"/>
+        </w:rPr>
+        <w:t xml:space="preserve"> ورودی اجرا شود یعنی داخل </w:t>
+      </w:r>
+      <w:r>
+        <w:rPr>
+          <w:rFonts w:cs="B Koodak"/>
+          <w:sz w:val="28"/>
+          <w:szCs w:val="28"/>
+          <w:lang w:bidi="fa-IR"/>
+        </w:rPr>
+        <w:t xml:space="preserve">componentDidMount </w:t>
+      </w:r>
+      <w:r>
+        <w:rPr>
+          <w:rFonts w:cs="B Koodak" w:hint="cs"/>
+          <w:sz w:val="28"/>
+          <w:szCs w:val="28"/>
+          <w:rtl/>
+          <w:lang w:bidi="fa-IR"/>
+        </w:rPr>
+        <w:t xml:space="preserve"> باید به فرم زیر باشد.</w:t>
+      </w:r>
+    </w:p>
+    <w:p>
+      <w:pPr>
+        <w:ind w:left="720"/>
+        <w:rPr>
+          <w:rFonts w:cs="B Koodak"/>
+          <w:sz w:val="28"/>
+          <w:szCs w:val="28"/>
+          <w:lang w:bidi="fa-IR"/>
+        </w:rPr>
+      </w:pPr>
+      <w:r>
+        <w:rPr>
+          <w:rFonts w:cs="B Koodak"/>
+          <w:sz w:val="28"/>
+          <w:szCs w:val="28"/>
+          <w:lang w:bidi="fa-IR"/>
+        </w:rPr>
+        <w:t>this.props.getSecretWord();</w:t>
+      </w:r>
+    </w:p>
+    <w:p>
+      <w:pPr>
+        <w:bidi/>
+        <w:ind w:left="720"/>
+        <w:rPr>
+          <w:rFonts w:cs="B Koodak" w:hint="cs"/>
+          <w:sz w:val="28"/>
+          <w:szCs w:val="28"/>
+          <w:rtl/>
+          <w:lang w:bidi="fa-IR"/>
+        </w:rPr>
+      </w:pPr>
+      <w:r>
+        <w:rPr>
+          <w:rFonts w:cs="B Koodak" w:hint="cs"/>
+          <w:sz w:val="28"/>
+          <w:szCs w:val="28"/>
+          <w:rtl/>
+          <w:lang w:bidi="fa-IR"/>
+        </w:rPr>
+        <w:t xml:space="preserve">یعنی </w:t>
+      </w:r>
+      <w:r>
+        <w:rPr>
+          <w:rFonts w:cs="B Koodak"/>
+          <w:sz w:val="28"/>
+          <w:szCs w:val="28"/>
+          <w:lang w:bidi="fa-IR"/>
+        </w:rPr>
+        <w:t>getSecretWord</w:t>
+      </w:r>
+      <w:r>
+        <w:rPr>
+          <w:rFonts w:cs="B Koodak" w:hint="cs"/>
+          <w:sz w:val="28"/>
+          <w:szCs w:val="28"/>
+          <w:rtl/>
+          <w:lang w:bidi="fa-IR"/>
+        </w:rPr>
+        <w:t xml:space="preserve"> ای که از ورودی گرفتی را اجرا کن که همان </w:t>
+      </w:r>
+      <w:r>
+        <w:rPr>
+          <w:rFonts w:cs="B Koodak"/>
+          <w:sz w:val="28"/>
+          <w:szCs w:val="28"/>
+          <w:lang w:bidi="fa-IR"/>
+        </w:rPr>
+        <w:t xml:space="preserve">Mock </w:t>
+      </w:r>
+      <w:r>
+        <w:rPr>
+          <w:rFonts w:cs="B Koodak" w:hint="cs"/>
+          <w:sz w:val="28"/>
+          <w:szCs w:val="28"/>
+          <w:rtl/>
+          <w:lang w:bidi="fa-IR"/>
+        </w:rPr>
+        <w:t xml:space="preserve"> است.</w:t>
+      </w:r>
+    </w:p>
+    <w:p>
+      <w:pPr>
+        <w:ind w:left="720"/>
+        <w:rPr>
+          <w:rFonts w:cs="B Koodak"/>
+          <w:sz w:val="28"/>
+          <w:szCs w:val="28"/>
+          <w:lang w:bidi="fa-IR"/>
+        </w:rPr>
+      </w:pPr>
+      <w:r>
+        <w:rPr>
+          <w:rFonts w:cs="B Koodak"/>
+          <w:sz w:val="28"/>
+          <w:szCs w:val="28"/>
+          <w:lang w:bidi="fa-IR"/>
+        </w:rPr>
+        <w:t xml:space="preserve">Const getSecretWordCallCount = </w:t>
+      </w:r>
+      <w:r>
+        <w:rPr>
+          <w:rFonts w:cs="B Koodak"/>
+          <w:sz w:val="28"/>
+          <w:szCs w:val="28"/>
+          <w:lang w:bidi="fa-IR"/>
+        </w:rPr>
+        <w:t>getSecretWordMock</w:t>
+      </w:r>
+      <w:r>
+        <w:rPr>
+          <w:rFonts w:cs="B Koodak"/>
+          <w:sz w:val="28"/>
+          <w:szCs w:val="28"/>
+          <w:lang w:bidi="fa-IR"/>
+        </w:rPr>
+        <w:t>.mock.calls.length;</w:t>
+      </w:r>
+    </w:p>
+    <w:p>
+      <w:pPr>
+        <w:ind w:left="720"/>
+        <w:rPr>
+          <w:rFonts w:cs="B Koodak"/>
+          <w:sz w:val="28"/>
+          <w:szCs w:val="28"/>
+          <w:lang w:bidi="fa-IR"/>
+        </w:rPr>
+      </w:pPr>
+      <w:r>
+        <w:rPr>
+          <w:rFonts w:cs="B Koodak"/>
+          <w:sz w:val="28"/>
+          <w:szCs w:val="28"/>
+          <w:lang w:bidi="fa-IR"/>
+        </w:rPr>
+        <w:t>Expect(</w:t>
+      </w:r>
+      <w:r>
+        <w:rPr>
+          <w:rFonts w:cs="B Koodak"/>
+          <w:sz w:val="28"/>
+          <w:szCs w:val="28"/>
+          <w:lang w:bidi="fa-IR"/>
+        </w:rPr>
+        <w:t>getSecretWordCallCount</w:t>
+      </w:r>
+      <w:r>
+        <w:rPr>
+          <w:rFonts w:cs="B Koodak"/>
+          <w:sz w:val="28"/>
+          <w:szCs w:val="28"/>
+          <w:lang w:bidi="fa-IR"/>
+        </w:rPr>
+        <w:t>).toBe(1)</w:t>
+      </w:r>
+      <w:r>
+        <w:rPr>
+          <w:rFonts w:cs="B Koodak"/>
+          <w:sz w:val="28"/>
+          <w:szCs w:val="28"/>
+          <w:lang w:bidi="fa-IR"/>
+        </w:rPr>
+        <w:t>;</w:t>
+      </w:r>
+    </w:p>
+    <w:p>
+      <w:pPr>
+        <w:ind w:left="720"/>
+        <w:rPr>
+          <w:rFonts w:cs="B Koodak"/>
+          <w:sz w:val="28"/>
+          <w:szCs w:val="28"/>
+          <w:lang w:bidi="fa-IR"/>
+        </w:rPr>
+      </w:pPr>
+      <w:r>
+        <w:rPr>
+          <w:rFonts w:cs="B Koodak"/>
+          <w:sz w:val="28"/>
+          <w:szCs w:val="28"/>
+          <w:lang w:bidi="fa-IR"/>
+        </w:rPr>
+        <w:t>})</w:t>
+      </w:r>
+    </w:p>
+    <w:p>
+      <w:pPr>
+        <w:bidi/>
+        <w:ind w:left="720"/>
+        <w:rPr>
+          <w:rFonts w:cs="B Koodak"/>
+          <w:sz w:val="28"/>
+          <w:szCs w:val="28"/>
+          <w:rtl/>
+          <w:lang w:bidi="fa-IR"/>
+        </w:rPr>
+      </w:pPr>
+      <w:r>
+        <w:rPr>
+          <w:rFonts w:cs="B Koodak" w:hint="cs"/>
+          <w:sz w:val="28"/>
+          <w:szCs w:val="28"/>
+          <w:rtl/>
+          <w:lang w:bidi="fa-IR"/>
+        </w:rPr>
+        <w:t>پس به طور کلی تست به صورت زیر است:</w:t>
+      </w:r>
+    </w:p>
+    <w:p>
+      <w:pPr>
+        <w:ind w:left="720"/>
+        <w:rPr>
+          <w:rFonts w:cs="B Koodak"/>
+          <w:sz w:val="28"/>
+          <w:szCs w:val="28"/>
+          <w:lang w:bidi="fa-IR"/>
+        </w:rPr>
+      </w:pPr>
+      <w:r>
+        <w:rPr>
+          <w:rFonts w:cs="B Koodak"/>
+          <w:sz w:val="28"/>
+          <w:szCs w:val="28"/>
+          <w:lang w:bidi="fa-IR"/>
+        </w:rPr>
+        <w:t>const getSecretWordMock = jest.fn();</w:t>
+      </w:r>
+    </w:p>
+    <w:p>
+      <w:pPr>
+        <w:ind w:left="720"/>
+        <w:rPr>
+          <w:rFonts w:cs="B Koodak"/>
+          <w:sz w:val="28"/>
+          <w:szCs w:val="28"/>
+          <w:lang w:bidi="fa-IR"/>
+        </w:rPr>
+      </w:pPr>
+    </w:p>
+    <w:p>
+      <w:pPr>
+        <w:rPr>
+          <w:rFonts w:cs="B Koodak"/>
+          <w:sz w:val="28"/>
+          <w:szCs w:val="28"/>
+          <w:lang w:bidi="fa-IR"/>
+        </w:rPr>
+      </w:pPr>
+      <w:r>
+        <w:rPr>
+          <w:rFonts w:cs="B Koodak"/>
+          <w:sz w:val="28"/>
+          <w:szCs w:val="28"/>
+          <w:lang w:bidi="fa-IR"/>
+        </w:rPr>
+        <w:t xml:space="preserve">const wrapper = shallow(&lt;UnconnectedApp </w:t>
       </w:r>
       <w:bookmarkStart w:id="1" w:name="_GoBack"/>
       <w:bookmarkEnd w:id="1"/>
-    </w:p>
-    <w:p>
-      <w:pPr>
-        <w:rPr>
-          <w:rFonts w:cs="B Koodak"/>
-          <w:sz w:val="28"/>
-          <w:szCs w:val="28"/>
-          <w:lang w:bidi="fa-IR"/>
-        </w:rPr>
-      </w:pPr>
+      <w:r>
+        <w:rPr>
+          <w:rFonts w:cs="B Koodak"/>
+          <w:sz w:val="28"/>
+          <w:szCs w:val="28"/>
+          <w:lang w:bidi="fa-IR"/>
+        </w:rPr>
+        <w:t>getSecretWord={getSecretWordMock} /&gt;);</w:t>
+      </w:r>
+    </w:p>
+    <w:p>
+      <w:pPr>
+        <w:rPr>
+          <w:rFonts w:cs="B Koodak"/>
+          <w:sz w:val="28"/>
+          <w:szCs w:val="28"/>
+          <w:lang w:bidi="fa-IR"/>
+        </w:rPr>
+      </w:pPr>
+      <w:r>
+        <w:rPr>
+          <w:rFonts w:cs="B Koodak"/>
+          <w:sz w:val="28"/>
+          <w:szCs w:val="28"/>
+          <w:lang w:bidi="fa-IR"/>
+        </w:rPr>
+        <w:t>wrapper.instance().componentDidMount();</w:t>
+      </w:r>
+    </w:p>
+    <w:p>
+      <w:pPr>
+        <w:rPr>
+          <w:rFonts w:cs="B Koodak"/>
+          <w:sz w:val="28"/>
+          <w:szCs w:val="28"/>
+          <w:lang w:bidi="fa-IR"/>
+        </w:rPr>
+      </w:pPr>
+      <w:r>
+        <w:rPr>
+          <w:rFonts w:cs="B Koodak"/>
+          <w:sz w:val="28"/>
+          <w:szCs w:val="28"/>
+          <w:lang w:bidi="fa-IR"/>
+        </w:rPr>
+        <w:t>const getSecretWordCallCount = getSecretWordMock.mock.calls.length;</w:t>
+      </w:r>
+    </w:p>
+    <w:p>
+      <w:pPr>
+        <w:rPr>
+          <w:rFonts w:cs="B Koodak" w:hint="cs"/>
+          <w:sz w:val="28"/>
+          <w:szCs w:val="28"/>
+          <w:lang w:bidi="fa-IR"/>
+        </w:rPr>
+      </w:pPr>
+      <w:r>
+        <w:rPr>
+          <w:rFonts w:cs="B Koodak"/>
+          <w:sz w:val="28"/>
+          <w:szCs w:val="28"/>
+          <w:lang w:bidi="fa-IR"/>
+        </w:rPr>
+        <w:t>expect(getSecretWordCallCount).toBe(1);</w:t>
+      </w:r>
     </w:p>
     <w:p>
       <w:pPr>
@@ -9074,6 +10529,95 @@
 <file path=word/numbering.xml><?xml version="1.0" encoding="utf-8"?>
 <w:numbering xmlns:wpc="http://schemas.microsoft.com/office/word/2010/wordprocessingCanvas" xmlns:cx="http://schemas.microsoft.com/office/drawing/2014/chartex" xmlns:mc="http://schemas.openxmlformats.org/markup-compatibility/2006" xmlns:o="urn:schemas-microsoft-com:office:office" xmlns:r="http://schemas.openxmlformats.org/officeDocument/2006/relationships" xmlns:m="http://schemas.openxmlformats.org/officeDocument/2006/math" xmlns:v="urn:schemas-microsoft-com:vml" xmlns:wp14="http://schemas.microsoft.com/office/word/2010/wordprocessingDrawing" xmlns:wp="http://schemas.openxmlformats.org/drawingml/2006/wordprocessingDrawing" xmlns:w10="urn:schemas-microsoft-com:office:word" xmlns:w="http://schemas.openxmlformats.org/wordprocessingml/2006/main" xmlns:w14="http://schemas.microsoft.com/office/word/2010/wordml" xmlns:w15="http://schemas.microsoft.com/office/word/2012/wordml" xmlns:w16se="http://schemas.microsoft.com/office/word/2015/wordml/symex" xmlns:wpg="http://schemas.microsoft.com/office/word/2010/wordprocessingGroup" xmlns:wpi="http://schemas.microsoft.com/office/word/2010/wordprocessingInk" xmlns:wne="http://schemas.microsoft.com/office/word/2006/wordml" xmlns:wps="http://schemas.microsoft.com/office/word/2010/wordprocessingShape" mc:Ignorable="w14 w15 w16se wp14">
   <w:abstractNum w:abstractNumId="0" w15:restartNumberingAfterBreak="0">
+    <w:nsid w:val="20E53396"/>
+    <w:multiLevelType w:val="hybridMultilevel"/>
+    <w:tmpl w:val="E92E3DC8"/>
+    <w:lvl w:ilvl="0" w:tplc="900C99D4">
+      <w:start w:val="1"/>
+      <w:numFmt w:val="decimal"/>
+      <w:lvlText w:val="%1-"/>
+      <w:lvlJc w:val="left"/>
+      <w:pPr>
+        <w:ind w:left="720" w:hanging="360"/>
+      </w:pPr>
+      <w:rPr>
+        <w:rFonts w:hint="default"/>
+      </w:rPr>
+    </w:lvl>
+    <w:lvl w:ilvl="1" w:tplc="04090019" w:tentative="1">
+      <w:start w:val="1"/>
+      <w:numFmt w:val="lowerLetter"/>
+      <w:lvlText w:val="%2."/>
+      <w:lvlJc w:val="left"/>
+      <w:pPr>
+        <w:ind w:left="1440" w:hanging="360"/>
+      </w:pPr>
+    </w:lvl>
+    <w:lvl w:ilvl="2" w:tplc="0409001B" w:tentative="1">
+      <w:start w:val="1"/>
+      <w:numFmt w:val="lowerRoman"/>
+      <w:lvlText w:val="%3."/>
+      <w:lvlJc w:val="right"/>
+      <w:pPr>
+        <w:ind w:left="2160" w:hanging="180"/>
+      </w:pPr>
+    </w:lvl>
+    <w:lvl w:ilvl="3" w:tplc="0409000F" w:tentative="1">
+      <w:start w:val="1"/>
+      <w:numFmt w:val="decimal"/>
+      <w:lvlText w:val="%4."/>
+      <w:lvlJc w:val="left"/>
+      <w:pPr>
+        <w:ind w:left="2880" w:hanging="360"/>
+      </w:pPr>
+    </w:lvl>
+    <w:lvl w:ilvl="4" w:tplc="04090019" w:tentative="1">
+      <w:start w:val="1"/>
+      <w:numFmt w:val="lowerLetter"/>
+      <w:lvlText w:val="%5."/>
+      <w:lvlJc w:val="left"/>
+      <w:pPr>
+        <w:ind w:left="3600" w:hanging="360"/>
+      </w:pPr>
+    </w:lvl>
+    <w:lvl w:ilvl="5" w:tplc="0409001B" w:tentative="1">
+      <w:start w:val="1"/>
+      <w:numFmt w:val="lowerRoman"/>
+      <w:lvlText w:val="%6."/>
+      <w:lvlJc w:val="right"/>
+      <w:pPr>
+        <w:ind w:left="4320" w:hanging="180"/>
+      </w:pPr>
+    </w:lvl>
+    <w:lvl w:ilvl="6" w:tplc="0409000F" w:tentative="1">
+      <w:start w:val="1"/>
+      <w:numFmt w:val="decimal"/>
+      <w:lvlText w:val="%7."/>
+      <w:lvlJc w:val="left"/>
+      <w:pPr>
+        <w:ind w:left="5040" w:hanging="360"/>
+      </w:pPr>
+    </w:lvl>
+    <w:lvl w:ilvl="7" w:tplc="04090019" w:tentative="1">
+      <w:start w:val="1"/>
+      <w:numFmt w:val="lowerLetter"/>
+      <w:lvlText w:val="%8."/>
+      <w:lvlJc w:val="left"/>
+      <w:pPr>
+        <w:ind w:left="5760" w:hanging="360"/>
+      </w:pPr>
+    </w:lvl>
+    <w:lvl w:ilvl="8" w:tplc="0409001B" w:tentative="1">
+      <w:start w:val="1"/>
+      <w:numFmt w:val="lowerRoman"/>
+      <w:lvlText w:val="%9."/>
+      <w:lvlJc w:val="right"/>
+      <w:pPr>
+        <w:ind w:left="6480" w:hanging="180"/>
+      </w:pPr>
+    </w:lvl>
+  </w:abstractNum>
+  <w:abstractNum w:abstractNumId="1" w15:restartNumberingAfterBreak="0">
     <w:nsid w:val="2B587E65"/>
     <w:multiLevelType w:val="hybridMultilevel"/>
     <w:tmpl w:val="7ED2AED2"/>
@@ -9187,6 +10731,9 @@
     </w:lvl>
   </w:abstractNum>
   <w:num w:numId="1">
+    <w:abstractNumId w:val="1"/>
+  </w:num>
+  <w:num w:numId="2">
     <w:abstractNumId w:val="0"/>
   </w:num>
 </w:numbering>
@@ -9585,7 +11132,7 @@
   <w:style w:type="paragraph" w:default="1" w:styleId="Normal">
     <w:name w:val="Normal"/>
     <w:qFormat/>
-    <w:rsid w:val="00B84D7D"/>
+    <w:rsid w:val="00DA492A"/>
   </w:style>
   <w:style w:type="character" w:default="1" w:styleId="DefaultParagraphFont">
     <w:name w:val="Default Paragraph Font"/>
@@ -9938,7 +11485,7 @@
 </file>
 
 <file path=customXml/itemProps1.xml><?xml version="1.0" encoding="utf-8"?>
-<ds:datastoreItem xmlns:ds="http://schemas.openxmlformats.org/officeDocument/2006/customXml" ds:itemID="{A6692D23-869D-47B5-BAB1-04FC1273EB10}">
+<ds:datastoreItem xmlns:ds="http://schemas.openxmlformats.org/officeDocument/2006/customXml" ds:itemID="{4469475B-7C02-490C-90ED-83BBE8AF448B}">
   <ds:schemaRefs>
     <ds:schemaRef ds:uri="http://schemas.openxmlformats.org/officeDocument/2006/bibliography"/>
   </ds:schemaRefs>

--- a/jest-enzyme/Advance_React.docx
+++ b/jest-enzyme/Advance_React.docx
@@ -150,7 +150,7 @@
           <v:shape id="_x0000_i1025" type="#_x0000_t75" style="width:468pt;height:157.5pt" o:ole="">
             <v:imagedata r:id="rId8" o:title=""/>
           </v:shape>
-          <o:OLEObject Type="Embed" ProgID="Word.OpenDocumentText.12" ShapeID="_x0000_i1025" DrawAspect="Content" ObjectID="_1713592614" r:id="rId9"/>
+          <o:OLEObject Type="Embed" ProgID="Word.OpenDocumentText.12" ShapeID="_x0000_i1025" DrawAspect="Content" ObjectID="_1713595008" r:id="rId9"/>
         </w:object>
       </w:r>
     </w:p>
@@ -10331,76 +10331,271 @@
           <w:szCs w:val="28"/>
           <w:lang w:bidi="fa-IR"/>
         </w:rPr>
-        <w:t xml:space="preserve">const wrapper = shallow(&lt;UnconnectedApp </w:t>
+        <w:t>const wrapper = shallow(&lt;UnconnectedApp getSecretWord={getSecretWordMock} /&gt;);</w:t>
+      </w:r>
+    </w:p>
+    <w:p>
+      <w:pPr>
+        <w:rPr>
+          <w:rFonts w:cs="B Koodak"/>
+          <w:sz w:val="28"/>
+          <w:szCs w:val="28"/>
+          <w:lang w:bidi="fa-IR"/>
+        </w:rPr>
+      </w:pPr>
+      <w:r>
+        <w:rPr>
+          <w:rFonts w:cs="B Koodak"/>
+          <w:sz w:val="28"/>
+          <w:szCs w:val="28"/>
+          <w:lang w:bidi="fa-IR"/>
+        </w:rPr>
+        <w:t>wrapper.instance().componentDidMount();</w:t>
+      </w:r>
+    </w:p>
+    <w:p>
+      <w:pPr>
+        <w:rPr>
+          <w:rFonts w:cs="B Koodak"/>
+          <w:sz w:val="28"/>
+          <w:szCs w:val="28"/>
+          <w:lang w:bidi="fa-IR"/>
+        </w:rPr>
+      </w:pPr>
+      <w:r>
+        <w:rPr>
+          <w:rFonts w:cs="B Koodak"/>
+          <w:sz w:val="28"/>
+          <w:szCs w:val="28"/>
+          <w:lang w:bidi="fa-IR"/>
+        </w:rPr>
+        <w:t>const getSecretWordCallCount = getSecretWordMock.mock.calls.length;</w:t>
+      </w:r>
+    </w:p>
+    <w:p>
+      <w:pPr>
+        <w:rPr>
+          <w:rFonts w:cs="B Koodak"/>
+          <w:sz w:val="28"/>
+          <w:szCs w:val="28"/>
+          <w:lang w:bidi="fa-IR"/>
+        </w:rPr>
+      </w:pPr>
+      <w:r>
+        <w:rPr>
+          <w:rFonts w:cs="B Koodak"/>
+          <w:sz w:val="28"/>
+          <w:szCs w:val="28"/>
+          <w:lang w:bidi="fa-IR"/>
+        </w:rPr>
+        <w:t>expect(getSecretWordCallCount).toBe(1);</w:t>
+      </w:r>
+    </w:p>
+    <w:p>
+      <w:pPr>
+        <w:bidi/>
+        <w:rPr>
+          <w:rFonts w:cs="B Koodak" w:hint="cs"/>
+          <w:sz w:val="28"/>
+          <w:szCs w:val="28"/>
+          <w:rtl/>
+          <w:lang w:bidi="fa-IR"/>
+        </w:rPr>
+      </w:pPr>
+      <w:r>
+        <w:rPr>
+          <w:rFonts w:cs="B Koodak" w:hint="cs"/>
+          <w:sz w:val="28"/>
+          <w:szCs w:val="28"/>
+          <w:rtl/>
+          <w:lang w:bidi="fa-IR"/>
+        </w:rPr>
+        <w:t xml:space="preserve">حالا ممکن است به جای </w:t>
+      </w:r>
+      <w:r>
+        <w:rPr>
+          <w:rFonts w:cs="B Koodak"/>
+          <w:sz w:val="28"/>
+          <w:szCs w:val="28"/>
+          <w:lang w:bidi="fa-IR"/>
+        </w:rPr>
+        <w:t xml:space="preserve">componentDidMount </w:t>
+      </w:r>
+      <w:r>
+        <w:rPr>
+          <w:rFonts w:cs="B Koodak" w:hint="cs"/>
+          <w:sz w:val="28"/>
+          <w:szCs w:val="28"/>
+          <w:rtl/>
+          <w:lang w:bidi="fa-IR"/>
+        </w:rPr>
+        <w:t xml:space="preserve"> روی کلیکی باشد مثلا ( یعنی اکشن باید روی یک کلیکی </w:t>
+      </w:r>
+      <w:r>
+        <w:rPr>
+          <w:rFonts w:cs="B Koodak"/>
+          <w:sz w:val="28"/>
+          <w:szCs w:val="28"/>
+          <w:lang w:bidi="fa-IR"/>
+        </w:rPr>
+        <w:t xml:space="preserve">dispatch </w:t>
+      </w:r>
+      <w:r>
+        <w:rPr>
+          <w:rFonts w:cs="B Koodak" w:hint="cs"/>
+          <w:sz w:val="28"/>
+          <w:szCs w:val="28"/>
+          <w:rtl/>
+          <w:lang w:bidi="fa-IR"/>
+        </w:rPr>
+        <w:t xml:space="preserve"> شود) آن گاه ابتدا باید </w:t>
+      </w:r>
+      <w:r>
+        <w:rPr>
+          <w:rFonts w:cs="B Koodak"/>
+          <w:sz w:val="28"/>
+          <w:szCs w:val="28"/>
+          <w:lang w:bidi="fa-IR"/>
+        </w:rPr>
+        <w:t xml:space="preserve">button </w:t>
+      </w:r>
+      <w:r>
+        <w:rPr>
+          <w:rFonts w:cs="B Koodak" w:hint="cs"/>
+          <w:sz w:val="28"/>
+          <w:szCs w:val="28"/>
+          <w:rtl/>
+          <w:lang w:bidi="fa-IR"/>
+        </w:rPr>
+        <w:t xml:space="preserve"> را با </w:t>
+      </w:r>
+      <w:r>
+        <w:rPr>
+          <w:rFonts w:cs="B Koodak"/>
+          <w:sz w:val="28"/>
+          <w:szCs w:val="28"/>
+          <w:lang w:bidi="fa-IR"/>
+        </w:rPr>
+        <w:t>findAttr</w:t>
+      </w:r>
+      <w:r>
+        <w:rPr>
+          <w:rFonts w:cs="B Koodak" w:hint="cs"/>
+          <w:sz w:val="28"/>
+          <w:szCs w:val="28"/>
+          <w:rtl/>
+          <w:lang w:bidi="fa-IR"/>
+        </w:rPr>
+        <w:t xml:space="preserve"> بیابیم و در داخل متغیری ذخیره کنیم سپس روی آن متغیر کلیک را </w:t>
+      </w:r>
+      <w:r>
+        <w:rPr>
+          <w:rFonts w:cs="B Koodak"/>
+          <w:sz w:val="28"/>
+          <w:szCs w:val="28"/>
+          <w:lang w:bidi="fa-IR"/>
+        </w:rPr>
+        <w:t xml:space="preserve">simulate </w:t>
+      </w:r>
+      <w:r>
+        <w:rPr>
+          <w:rFonts w:cs="B Koodak" w:hint="cs"/>
+          <w:sz w:val="28"/>
+          <w:szCs w:val="28"/>
+          <w:rtl/>
+          <w:lang w:bidi="fa-IR"/>
+        </w:rPr>
+        <w:t xml:space="preserve"> کنیم به صورت زیر.</w:t>
+      </w:r>
+    </w:p>
+    <w:p>
+      <w:pPr>
+        <w:rPr>
+          <w:rFonts w:cs="B Koodak"/>
+          <w:sz w:val="28"/>
+          <w:szCs w:val="28"/>
+          <w:lang w:bidi="fa-IR"/>
+        </w:rPr>
+      </w:pPr>
+      <w:r>
+        <w:rPr>
+          <w:rFonts w:cs="B Koodak"/>
+          <w:sz w:val="28"/>
+          <w:szCs w:val="28"/>
+          <w:lang w:bidi="fa-IR"/>
+        </w:rPr>
+        <w:t>Const Button = findAtt(wrapper,”submitButton”)</w:t>
+      </w:r>
+      <w:r>
+        <w:rPr>
+          <w:rFonts w:cs="B Koodak"/>
+          <w:sz w:val="28"/>
+          <w:szCs w:val="28"/>
+          <w:lang w:bidi="fa-IR"/>
+        </w:rPr>
+        <w:t>;</w:t>
+      </w:r>
+    </w:p>
+    <w:p>
+      <w:pPr>
+        <w:rPr>
+          <w:rFonts w:cs="B Koodak"/>
+          <w:sz w:val="28"/>
+          <w:szCs w:val="28"/>
+          <w:lang w:bidi="fa-IR"/>
+        </w:rPr>
+      </w:pPr>
+      <w:r>
+        <w:rPr>
+          <w:rFonts w:cs="B Koodak"/>
+          <w:sz w:val="28"/>
+          <w:szCs w:val="28"/>
+          <w:lang w:bidi="fa-IR"/>
+        </w:rPr>
+        <w:t>Button.simulate(“click”)</w:t>
+      </w:r>
+      <w:r>
+        <w:rPr>
+          <w:rFonts w:cs="B Koodak"/>
+          <w:sz w:val="28"/>
+          <w:szCs w:val="28"/>
+          <w:lang w:bidi="fa-IR"/>
+        </w:rPr>
+        <w:t>;</w:t>
+      </w:r>
+    </w:p>
+    <w:p>
+      <w:pPr>
+        <w:bidi/>
+        <w:rPr>
+          <w:rFonts w:cs="B Koodak" w:hint="cs"/>
+          <w:sz w:val="28"/>
+          <w:szCs w:val="28"/>
+          <w:rtl/>
+          <w:lang w:bidi="fa-IR"/>
+        </w:rPr>
+      </w:pPr>
+      <w:r>
+        <w:rPr>
+          <w:rFonts w:cs="B Koodak" w:hint="cs"/>
+          <w:sz w:val="28"/>
+          <w:szCs w:val="28"/>
+          <w:rtl/>
+          <w:lang w:bidi="fa-IR"/>
+        </w:rPr>
+        <w:t xml:space="preserve">و سپس دوباره مثل بالا تعداد اجرا شدن را محاسبه کنیم از </w:t>
+      </w:r>
+      <w:r>
+        <w:rPr>
+          <w:rFonts w:cs="B Koodak"/>
+          <w:sz w:val="28"/>
+          <w:szCs w:val="28"/>
+          <w:lang w:bidi="fa-IR"/>
+        </w:rPr>
+        <w:t>.mock.calls.length</w:t>
       </w:r>
       <w:bookmarkStart w:id="1" w:name="_GoBack"/>
       <w:bookmarkEnd w:id="1"/>
-      <w:r>
-        <w:rPr>
-          <w:rFonts w:cs="B Koodak"/>
-          <w:sz w:val="28"/>
-          <w:szCs w:val="28"/>
-          <w:lang w:bidi="fa-IR"/>
-        </w:rPr>
-        <w:t>getSecretWord={getSecretWordMock} /&gt;);</w:t>
-      </w:r>
-    </w:p>
-    <w:p>
-      <w:pPr>
-        <w:rPr>
-          <w:rFonts w:cs="B Koodak"/>
-          <w:sz w:val="28"/>
-          <w:szCs w:val="28"/>
-          <w:lang w:bidi="fa-IR"/>
-        </w:rPr>
-      </w:pPr>
-      <w:r>
-        <w:rPr>
-          <w:rFonts w:cs="B Koodak"/>
-          <w:sz w:val="28"/>
-          <w:szCs w:val="28"/>
-          <w:lang w:bidi="fa-IR"/>
-        </w:rPr>
-        <w:t>wrapper.instance().componentDidMount();</w:t>
-      </w:r>
-    </w:p>
-    <w:p>
-      <w:pPr>
-        <w:rPr>
-          <w:rFonts w:cs="B Koodak"/>
-          <w:sz w:val="28"/>
-          <w:szCs w:val="28"/>
-          <w:lang w:bidi="fa-IR"/>
-        </w:rPr>
-      </w:pPr>
-      <w:r>
-        <w:rPr>
-          <w:rFonts w:cs="B Koodak"/>
-          <w:sz w:val="28"/>
-          <w:szCs w:val="28"/>
-          <w:lang w:bidi="fa-IR"/>
-        </w:rPr>
-        <w:t>const getSecretWordCallCount = getSecretWordMock.mock.calls.length;</w:t>
-      </w:r>
-    </w:p>
-    <w:p>
-      <w:pPr>
-        <w:rPr>
-          <w:rFonts w:cs="B Koodak" w:hint="cs"/>
-          <w:sz w:val="28"/>
-          <w:szCs w:val="28"/>
-          <w:lang w:bidi="fa-IR"/>
-        </w:rPr>
-      </w:pPr>
-      <w:r>
-        <w:rPr>
-          <w:rFonts w:cs="B Koodak"/>
-          <w:sz w:val="28"/>
-          <w:szCs w:val="28"/>
-          <w:lang w:bidi="fa-IR"/>
-        </w:rPr>
-        <w:t>expect(getSecretWordCallCount).toBe(1);</w:t>
-      </w:r>
     </w:p>
     <w:p>
       <w:pPr>
@@ -11485,7 +11680,7 @@
 </file>
 
 <file path=customXml/itemProps1.xml><?xml version="1.0" encoding="utf-8"?>
-<ds:datastoreItem xmlns:ds="http://schemas.openxmlformats.org/officeDocument/2006/customXml" ds:itemID="{4469475B-7C02-490C-90ED-83BBE8AF448B}">
+<ds:datastoreItem xmlns:ds="http://schemas.openxmlformats.org/officeDocument/2006/customXml" ds:itemID="{A85EA5CE-9AB8-4BD8-9D4B-4F38A434E754}">
   <ds:schemaRefs>
     <ds:schemaRef ds:uri="http://schemas.openxmlformats.org/officeDocument/2006/bibliography"/>
   </ds:schemaRefs>
